--- a/C# Notes/4)Classes.docx
+++ b/C# Notes/4)Classes.docx
@@ -266,7 +266,44 @@
           <w:sz w:val="18"/>
           <w:szCs w:val="18"/>
         </w:rPr>
-        <w:t xml:space="preserve">/* Properties - special elements which control access to fields, extend the functionality of the fields by giving the ability of extra data management when extracting and recording it in the class fields (using get , set).*/ </w:t>
+        <w:t>/* Properties - special elements which control access to fields, extend the functionality of the fields by giving the ability of extra data management when extracting and recording it in the class fields (using get , set).</w:t>
+      </w:r>
+      <w:r>
+        <w:rPr>
+          <w:sz w:val="18"/>
+          <w:szCs w:val="18"/>
+        </w:rPr>
+        <w:t xml:space="preserve"> In other words, properties are the </w:t>
+      </w:r>
+      <w:r>
+        <w:rPr>
+          <w:sz w:val="18"/>
+          <w:szCs w:val="18"/>
+        </w:rPr>
+        <w:t xml:space="preserve">way to describe the </w:t>
+      </w:r>
+      <w:r>
+        <w:rPr>
+          <w:b/>
+          <w:bCs/>
+          <w:sz w:val="18"/>
+          <w:szCs w:val="18"/>
+        </w:rPr>
+        <w:t xml:space="preserve">characteristics </w:t>
+      </w:r>
+      <w:r>
+        <w:rPr>
+          <w:sz w:val="18"/>
+          <w:szCs w:val="18"/>
+        </w:rPr>
+        <w:t xml:space="preserve">of a given class. Usually, the value of the characteristics is kept in the fields of the object. Similar to the fields, the properties may be held by certain object or to be shared among the rest of the objects. </w:t>
+      </w:r>
+      <w:r>
+        <w:rPr>
+          <w:sz w:val="18"/>
+          <w:szCs w:val="18"/>
+        </w:rPr>
+        <w:t xml:space="preserve">*/ </w:t>
       </w:r>
       <w:r>
         <w:rPr>
@@ -294,8 +331,129 @@
           <w:sz w:val="18"/>
           <w:szCs w:val="18"/>
         </w:rPr>
+        <w:t xml:space="preserve">// </w:t>
+      </w:r>
+      <w:r>
+        <w:rPr>
+          <w:sz w:val="18"/>
+          <w:szCs w:val="18"/>
+        </w:rPr>
+        <w:t>The values in the fields, reflect the specific state of the given object</w:t>
+      </w:r>
+      <w:r>
+        <w:rPr>
+          <w:sz w:val="18"/>
+          <w:szCs w:val="18"/>
+        </w:rPr>
+        <w:t xml:space="preserve">; </w:t>
+      </w:r>
+      <w:r>
+        <w:rPr>
+          <w:sz w:val="18"/>
+          <w:szCs w:val="18"/>
+        </w:rPr>
+        <w:t xml:space="preserve">other types of fields, called </w:t>
+      </w:r>
+      <w:r>
+        <w:rPr>
+          <w:b/>
+          <w:bCs/>
+          <w:sz w:val="18"/>
+          <w:szCs w:val="18"/>
+        </w:rPr>
+        <w:t>static</w:t>
+      </w:r>
+      <w:r>
+        <w:rPr>
+          <w:sz w:val="18"/>
+          <w:szCs w:val="18"/>
+        </w:rPr>
+        <w:t>, are shared among all the objects.</w:t>
+      </w:r>
+      <w:r>
+        <w:rPr>
+          <w:sz w:val="18"/>
+          <w:szCs w:val="18"/>
+        </w:rPr>
+        <w:br/>
+      </w:r>
+      <w:r>
+        <w:rPr>
+          <w:sz w:val="18"/>
+          <w:szCs w:val="18"/>
+        </w:rPr>
         <w:t>// The state is specific to instance/object but behaviour is common to all instances of the class.</w:t>
       </w:r>
+      <w:r>
+        <w:rPr>
+          <w:sz w:val="18"/>
+          <w:szCs w:val="18"/>
+        </w:rPr>
+        <w:br/>
+        <w:t xml:space="preserve">// </w:t>
+      </w:r>
+      <w:r>
+        <w:rPr>
+          <w:b/>
+          <w:bCs/>
+          <w:sz w:val="18"/>
+          <w:szCs w:val="18"/>
+        </w:rPr>
+        <w:t xml:space="preserve">Constructor </w:t>
+      </w:r>
+      <w:r>
+        <w:rPr>
+          <w:sz w:val="18"/>
+          <w:szCs w:val="18"/>
+        </w:rPr>
+        <w:t>–</w:t>
+      </w:r>
+      <w:r>
+        <w:rPr>
+          <w:sz w:val="18"/>
+          <w:szCs w:val="18"/>
+        </w:rPr>
+        <w:t xml:space="preserve"> </w:t>
+      </w:r>
+      <w:r>
+        <w:rPr>
+          <w:sz w:val="18"/>
+          <w:szCs w:val="18"/>
+        </w:rPr>
+        <w:t xml:space="preserve">used for </w:t>
+      </w:r>
+      <w:r>
+        <w:rPr>
+          <w:b/>
+          <w:bCs/>
+          <w:sz w:val="18"/>
+          <w:szCs w:val="18"/>
+        </w:rPr>
+        <w:t xml:space="preserve">initializing &amp; </w:t>
+      </w:r>
+      <w:r>
+        <w:rPr>
+          <w:b/>
+          <w:bCs/>
+          <w:sz w:val="18"/>
+          <w:szCs w:val="18"/>
+        </w:rPr>
+        <w:t>creating new objects</w:t>
+      </w:r>
+      <w:r>
+        <w:rPr>
+          <w:sz w:val="18"/>
+          <w:szCs w:val="18"/>
+        </w:rPr>
+        <w:t xml:space="preserve">. </w:t>
+      </w:r>
+      <w:r>
+        <w:rPr>
+          <w:sz w:val="18"/>
+          <w:szCs w:val="18"/>
+        </w:rPr>
+        <w:br/>
+      </w:r>
     </w:p>
     <w:p>
       <w:pPr>
@@ -573,7 +731,1124 @@
         <w:t>}</w:t>
       </w:r>
     </w:p>
-    <w:p/>
+    <w:p>
+      <w:pPr>
+        <w:rPr>
+          <w:rFonts w:ascii="Cascadia Code Light" w:hAnsi="Cascadia Code Light"/>
+          <w:color w:val="0070C0"/>
+          <w:sz w:val="18"/>
+          <w:szCs w:val="18"/>
+        </w:rPr>
+      </w:pPr>
+      <w:r>
+        <w:rPr>
+          <w:sz w:val="18"/>
+          <w:szCs w:val="18"/>
+        </w:rPr>
+        <w:t xml:space="preserve">// </w:t>
+      </w:r>
+      <w:proofErr w:type="gramStart"/>
+      <w:r>
+        <w:rPr>
+          <w:b/>
+          <w:bCs/>
+          <w:sz w:val="18"/>
+          <w:szCs w:val="18"/>
+        </w:rPr>
+        <w:t>P</w:t>
+      </w:r>
+      <w:r>
+        <w:rPr>
+          <w:b/>
+          <w:bCs/>
+          <w:sz w:val="18"/>
+          <w:szCs w:val="18"/>
+        </w:rPr>
+        <w:t>roperties</w:t>
+      </w:r>
+      <w:r>
+        <w:rPr>
+          <w:sz w:val="18"/>
+          <w:szCs w:val="18"/>
+        </w:rPr>
+        <w:t xml:space="preserve"> </w:t>
+      </w:r>
+      <w:r>
+        <w:rPr>
+          <w:sz w:val="18"/>
+          <w:szCs w:val="18"/>
+        </w:rPr>
+        <w:t>:</w:t>
+      </w:r>
+      <w:proofErr w:type="gramEnd"/>
+      <w:r>
+        <w:rPr>
+          <w:sz w:val="18"/>
+          <w:szCs w:val="18"/>
+        </w:rPr>
+        <w:t xml:space="preserve"> </w:t>
+      </w:r>
+      <w:r>
+        <w:rPr>
+          <w:sz w:val="18"/>
+          <w:szCs w:val="18"/>
+        </w:rPr>
+        <w:t xml:space="preserve">way to </w:t>
+      </w:r>
+      <w:r>
+        <w:rPr>
+          <w:b/>
+          <w:bCs/>
+          <w:sz w:val="18"/>
+          <w:szCs w:val="18"/>
+        </w:rPr>
+        <w:t>encapsulate</w:t>
+      </w:r>
+      <w:r>
+        <w:rPr>
+          <w:sz w:val="18"/>
+          <w:szCs w:val="18"/>
+        </w:rPr>
+        <w:t xml:space="preserve"> fields</w:t>
+      </w:r>
+      <w:r>
+        <w:rPr>
+          <w:sz w:val="18"/>
+          <w:szCs w:val="18"/>
+        </w:rPr>
+        <w:t xml:space="preserve"> (or </w:t>
+      </w:r>
+      <w:proofErr w:type="spellStart"/>
+      <w:r>
+        <w:rPr>
+          <w:sz w:val="18"/>
+          <w:szCs w:val="18"/>
+        </w:rPr>
+        <w:t>class’</w:t>
+      </w:r>
+      <w:proofErr w:type="spellEnd"/>
+      <w:r>
+        <w:rPr>
+          <w:sz w:val="18"/>
+          <w:szCs w:val="18"/>
+        </w:rPr>
+        <w:t xml:space="preserve"> data)</w:t>
+      </w:r>
+      <w:r>
+        <w:rPr>
+          <w:sz w:val="18"/>
+          <w:szCs w:val="18"/>
+        </w:rPr>
+        <w:t xml:space="preserve"> in a class by providing controlled access to them</w:t>
+      </w:r>
+      <w:r>
+        <w:rPr>
+          <w:sz w:val="18"/>
+          <w:szCs w:val="18"/>
+        </w:rPr>
+        <w:t xml:space="preserve"> (</w:t>
+      </w:r>
+      <w:r>
+        <w:rPr>
+          <w:sz w:val="18"/>
+          <w:szCs w:val="18"/>
+        </w:rPr>
+        <w:t xml:space="preserve">expose data </w:t>
+      </w:r>
+      <w:r>
+        <w:rPr>
+          <w:sz w:val="18"/>
+          <w:szCs w:val="18"/>
+        </w:rPr>
+        <w:t>of</w:t>
+      </w:r>
+      <w:r>
+        <w:rPr>
+          <w:sz w:val="18"/>
+          <w:szCs w:val="18"/>
+        </w:rPr>
+        <w:t xml:space="preserve"> a class </w:t>
+      </w:r>
+      <w:r>
+        <w:rPr>
+          <w:sz w:val="18"/>
+          <w:szCs w:val="18"/>
+        </w:rPr>
+        <w:t xml:space="preserve">to outside </w:t>
+      </w:r>
+      <w:r>
+        <w:rPr>
+          <w:sz w:val="18"/>
+          <w:szCs w:val="18"/>
+        </w:rPr>
+        <w:t>while keeping control</w:t>
+      </w:r>
+      <w:r>
+        <w:rPr>
+          <w:sz w:val="18"/>
+          <w:szCs w:val="18"/>
+        </w:rPr>
+        <w:t>) by</w:t>
+      </w:r>
+      <w:r>
+        <w:rPr>
+          <w:sz w:val="18"/>
+          <w:szCs w:val="18"/>
+        </w:rPr>
+        <w:t xml:space="preserve"> defin</w:t>
+      </w:r>
+      <w:r>
+        <w:rPr>
+          <w:sz w:val="18"/>
+          <w:szCs w:val="18"/>
+        </w:rPr>
+        <w:t>ing</w:t>
+      </w:r>
+      <w:r>
+        <w:rPr>
+          <w:sz w:val="18"/>
+          <w:szCs w:val="18"/>
+        </w:rPr>
+        <w:t xml:space="preserve"> how values are accessed and modified</w:t>
+      </w:r>
+      <w:r>
+        <w:rPr>
+          <w:sz w:val="18"/>
+          <w:szCs w:val="18"/>
+        </w:rPr>
+        <w:t xml:space="preserve"> (how </w:t>
+      </w:r>
+      <w:r>
+        <w:rPr>
+          <w:sz w:val="18"/>
+          <w:szCs w:val="18"/>
+        </w:rPr>
+        <w:t>data is read, written, or modified</w:t>
+      </w:r>
+      <w:r>
+        <w:rPr>
+          <w:sz w:val="18"/>
+          <w:szCs w:val="18"/>
+        </w:rPr>
+        <w:t>/ compute the value of a private field)</w:t>
+      </w:r>
+      <w:r>
+        <w:rPr>
+          <w:sz w:val="18"/>
+          <w:szCs w:val="18"/>
+        </w:rPr>
+        <w:t xml:space="preserve">. </w:t>
+      </w:r>
+      <w:r>
+        <w:rPr>
+          <w:sz w:val="18"/>
+          <w:szCs w:val="18"/>
+        </w:rPr>
+        <w:t>H</w:t>
+      </w:r>
+      <w:r>
+        <w:rPr>
+          <w:sz w:val="18"/>
+          <w:szCs w:val="18"/>
+        </w:rPr>
+        <w:t xml:space="preserve">elps in maintaining the integrity of the data. </w:t>
+      </w:r>
+      <w:r>
+        <w:rPr>
+          <w:sz w:val="18"/>
+          <w:szCs w:val="18"/>
+        </w:rPr>
+        <w:t>P</w:t>
+      </w:r>
+      <w:r>
+        <w:rPr>
+          <w:sz w:val="18"/>
+          <w:szCs w:val="18"/>
+        </w:rPr>
+        <w:t>roperties provide a cleaner and more intuitive syntax than traditional getter and setter methods.</w:t>
+      </w:r>
+      <w:r>
+        <w:rPr>
+          <w:sz w:val="18"/>
+          <w:szCs w:val="18"/>
+        </w:rPr>
+        <w:br/>
+      </w:r>
+      <w:r>
+        <w:rPr>
+          <w:rFonts w:ascii="Cascadia Code Light" w:hAnsi="Cascadia Code Light"/>
+          <w:color w:val="0070C0"/>
+          <w:sz w:val="18"/>
+          <w:szCs w:val="18"/>
+        </w:rPr>
+        <w:t xml:space="preserve">public class </w:t>
+      </w:r>
+      <w:r>
+        <w:rPr>
+          <w:rFonts w:ascii="Cascadia Code Light" w:hAnsi="Cascadia Code Light"/>
+          <w:color w:val="0070C0"/>
+          <w:sz w:val="18"/>
+          <w:szCs w:val="18"/>
+        </w:rPr>
+        <w:t>Patient</w:t>
+      </w:r>
+      <w:r>
+        <w:rPr>
+          <w:rFonts w:ascii="Cascadia Code Light" w:hAnsi="Cascadia Code Light"/>
+          <w:color w:val="0070C0"/>
+          <w:sz w:val="18"/>
+          <w:szCs w:val="18"/>
+        </w:rPr>
+        <w:br/>
+      </w:r>
+      <w:r>
+        <w:rPr>
+          <w:rFonts w:ascii="Cascadia Code Light" w:hAnsi="Cascadia Code Light"/>
+          <w:color w:val="0070C0"/>
+          <w:sz w:val="18"/>
+          <w:szCs w:val="18"/>
+        </w:rPr>
+        <w:t xml:space="preserve">{ </w:t>
+      </w:r>
+      <w:r>
+        <w:rPr>
+          <w:rFonts w:ascii="Cascadia Code Light" w:hAnsi="Cascadia Code Light"/>
+          <w:color w:val="0070C0"/>
+          <w:sz w:val="18"/>
+          <w:szCs w:val="18"/>
+        </w:rPr>
+        <w:br/>
+        <w:t xml:space="preserve">     </w:t>
+      </w:r>
+      <w:r>
+        <w:rPr>
+          <w:rFonts w:ascii="Cascadia Code Light" w:hAnsi="Cascadia Code Light"/>
+          <w:color w:val="0070C0"/>
+          <w:sz w:val="18"/>
+          <w:szCs w:val="18"/>
+        </w:rPr>
+        <w:t xml:space="preserve">private </w:t>
+      </w:r>
+      <w:r>
+        <w:rPr>
+          <w:rFonts w:ascii="Cascadia Code Light" w:hAnsi="Cascadia Code Light"/>
+          <w:color w:val="0070C0"/>
+          <w:sz w:val="18"/>
+          <w:szCs w:val="18"/>
+        </w:rPr>
+        <w:t>string name</w:t>
+      </w:r>
+      <w:r>
+        <w:rPr>
+          <w:rFonts w:ascii="Cascadia Code Light" w:hAnsi="Cascadia Code Light"/>
+          <w:color w:val="0070C0"/>
+          <w:sz w:val="18"/>
+          <w:szCs w:val="18"/>
+        </w:rPr>
+        <w:t xml:space="preserve">; </w:t>
+      </w:r>
+      <w:r>
+        <w:rPr>
+          <w:sz w:val="18"/>
+          <w:szCs w:val="18"/>
+        </w:rPr>
+        <w:t>// Private field</w:t>
+      </w:r>
+      <w:r>
+        <w:rPr>
+          <w:sz w:val="18"/>
+          <w:szCs w:val="18"/>
+        </w:rPr>
+        <w:t>; cannot be accessed/ modified directly from outside ; sensitive information</w:t>
+      </w:r>
+      <w:r>
+        <w:rPr>
+          <w:rFonts w:ascii="Cascadia Code Light" w:hAnsi="Cascadia Code Light"/>
+          <w:color w:val="0070C0"/>
+          <w:sz w:val="18"/>
+          <w:szCs w:val="18"/>
+        </w:rPr>
+        <w:t xml:space="preserve"> </w:t>
+      </w:r>
+      <w:r>
+        <w:rPr>
+          <w:rFonts w:ascii="Cascadia Code Light" w:hAnsi="Cascadia Code Light"/>
+          <w:color w:val="0070C0"/>
+          <w:sz w:val="18"/>
+          <w:szCs w:val="18"/>
+        </w:rPr>
+        <w:br/>
+        <w:t xml:space="preserve">     </w:t>
+      </w:r>
+      <w:r>
+        <w:rPr>
+          <w:rFonts w:ascii="Cascadia Code Light" w:hAnsi="Cascadia Code Light"/>
+          <w:color w:val="0070C0"/>
+          <w:sz w:val="18"/>
+          <w:szCs w:val="18"/>
+        </w:rPr>
+        <w:t xml:space="preserve">public </w:t>
+      </w:r>
+      <w:r>
+        <w:rPr>
+          <w:rFonts w:ascii="Cascadia Code Light" w:hAnsi="Cascadia Code Light"/>
+          <w:color w:val="0070C0"/>
+          <w:sz w:val="18"/>
+          <w:szCs w:val="18"/>
+        </w:rPr>
+        <w:t>string Name</w:t>
+      </w:r>
+      <w:r>
+        <w:rPr>
+          <w:rFonts w:ascii="Cascadia Code Light" w:hAnsi="Cascadia Code Light"/>
+          <w:color w:val="0070C0"/>
+          <w:sz w:val="18"/>
+          <w:szCs w:val="18"/>
+        </w:rPr>
+        <w:t xml:space="preserve"> </w:t>
+      </w:r>
+      <w:r>
+        <w:rPr>
+          <w:rFonts w:ascii="Cascadia Code Light" w:hAnsi="Cascadia Code Light"/>
+          <w:color w:val="0070C0"/>
+          <w:sz w:val="18"/>
+          <w:szCs w:val="18"/>
+        </w:rPr>
+        <w:t xml:space="preserve">  </w:t>
+      </w:r>
+      <w:r>
+        <w:rPr>
+          <w:sz w:val="18"/>
+          <w:szCs w:val="18"/>
+        </w:rPr>
+        <w:t>//</w:t>
+      </w:r>
+      <w:r>
+        <w:rPr>
+          <w:sz w:val="18"/>
+          <w:szCs w:val="18"/>
+        </w:rPr>
+        <w:t xml:space="preserve"> Property Name Is declared</w:t>
+      </w:r>
+      <w:r>
+        <w:rPr>
+          <w:sz w:val="18"/>
+          <w:szCs w:val="18"/>
+        </w:rPr>
+        <w:t xml:space="preserve"> (public) which can now be used to access, modify the private field name</w:t>
+      </w:r>
+      <w:r>
+        <w:rPr>
+          <w:rFonts w:ascii="Cascadia Code Light" w:hAnsi="Cascadia Code Light"/>
+          <w:color w:val="0070C0"/>
+          <w:sz w:val="18"/>
+          <w:szCs w:val="18"/>
+        </w:rPr>
+        <w:br/>
+        <w:t xml:space="preserve">     </w:t>
+      </w:r>
+      <w:r>
+        <w:rPr>
+          <w:rFonts w:ascii="Cascadia Code Light" w:hAnsi="Cascadia Code Light"/>
+          <w:color w:val="0070C0"/>
+          <w:sz w:val="18"/>
+          <w:szCs w:val="18"/>
+        </w:rPr>
+        <w:t>{</w:t>
+      </w:r>
+      <w:r>
+        <w:rPr>
+          <w:rFonts w:ascii="Cascadia Code Light" w:hAnsi="Cascadia Code Light"/>
+          <w:color w:val="0070C0"/>
+          <w:sz w:val="18"/>
+          <w:szCs w:val="18"/>
+        </w:rPr>
+        <w:br/>
+        <w:t xml:space="preserve">         </w:t>
+      </w:r>
+      <w:r>
+        <w:rPr>
+          <w:rFonts w:ascii="Cascadia Code Light" w:hAnsi="Cascadia Code Light"/>
+          <w:color w:val="0070C0"/>
+          <w:sz w:val="18"/>
+          <w:szCs w:val="18"/>
+        </w:rPr>
+        <w:t xml:space="preserve">get { return </w:t>
+      </w:r>
+      <w:r>
+        <w:rPr>
+          <w:rFonts w:ascii="Cascadia Code Light" w:hAnsi="Cascadia Code Light"/>
+          <w:color w:val="0070C0"/>
+          <w:sz w:val="18"/>
+          <w:szCs w:val="18"/>
+        </w:rPr>
+        <w:t>name</w:t>
+      </w:r>
+      <w:r>
+        <w:rPr>
+          <w:rFonts w:ascii="Cascadia Code Light" w:hAnsi="Cascadia Code Light"/>
+          <w:color w:val="0070C0"/>
+          <w:sz w:val="18"/>
+          <w:szCs w:val="18"/>
+        </w:rPr>
+        <w:t xml:space="preserve">; } </w:t>
+      </w:r>
+      <w:r>
+        <w:rPr>
+          <w:rFonts w:ascii="Cascadia Code Light" w:hAnsi="Cascadia Code Light"/>
+          <w:color w:val="0070C0"/>
+          <w:sz w:val="18"/>
+          <w:szCs w:val="18"/>
+        </w:rPr>
+        <w:t xml:space="preserve">  </w:t>
+      </w:r>
+      <w:r>
+        <w:rPr>
+          <w:sz w:val="18"/>
+          <w:szCs w:val="18"/>
+        </w:rPr>
+        <w:t>//</w:t>
+      </w:r>
+      <w:r>
+        <w:rPr>
+          <w:sz w:val="18"/>
+          <w:szCs w:val="18"/>
+        </w:rPr>
+        <w:t xml:space="preserve"> </w:t>
+      </w:r>
+      <w:r>
+        <w:rPr>
+          <w:sz w:val="18"/>
+          <w:szCs w:val="18"/>
+        </w:rPr>
+        <w:t xml:space="preserve">Using get </w:t>
+      </w:r>
+      <w:r>
+        <w:rPr>
+          <w:i/>
+          <w:iCs/>
+          <w:sz w:val="18"/>
+          <w:szCs w:val="18"/>
+        </w:rPr>
+        <w:t xml:space="preserve">accessor </w:t>
+      </w:r>
+      <w:r>
+        <w:rPr>
+          <w:sz w:val="18"/>
+          <w:szCs w:val="18"/>
+        </w:rPr>
+        <w:t>to return private field name</w:t>
+      </w:r>
+      <w:r>
+        <w:rPr>
+          <w:rFonts w:ascii="Cascadia Code Light" w:hAnsi="Cascadia Code Light"/>
+          <w:color w:val="0070C0"/>
+          <w:sz w:val="18"/>
+          <w:szCs w:val="18"/>
+        </w:rPr>
+        <w:br/>
+        <w:t xml:space="preserve">         </w:t>
+      </w:r>
+      <w:r>
+        <w:rPr>
+          <w:rFonts w:ascii="Cascadia Code Light" w:hAnsi="Cascadia Code Light"/>
+          <w:color w:val="0070C0"/>
+          <w:sz w:val="18"/>
+          <w:szCs w:val="18"/>
+        </w:rPr>
+        <w:t xml:space="preserve">set </w:t>
+      </w:r>
+      <w:r>
+        <w:rPr>
+          <w:rFonts w:ascii="Cascadia Code Light" w:hAnsi="Cascadia Code Light"/>
+          <w:color w:val="0070C0"/>
+          <w:sz w:val="18"/>
+          <w:szCs w:val="18"/>
+        </w:rPr>
+        <w:t xml:space="preserve">                   </w:t>
+      </w:r>
+      <w:r>
+        <w:rPr>
+          <w:sz w:val="18"/>
+          <w:szCs w:val="18"/>
+        </w:rPr>
+        <w:t>//</w:t>
+      </w:r>
+      <w:r>
+        <w:rPr>
+          <w:sz w:val="18"/>
+          <w:szCs w:val="18"/>
+        </w:rPr>
+        <w:t xml:space="preserve"> set </w:t>
+      </w:r>
+      <w:r>
+        <w:rPr>
+          <w:i/>
+          <w:iCs/>
+          <w:sz w:val="18"/>
+          <w:szCs w:val="18"/>
+        </w:rPr>
+        <w:t>accessor</w:t>
+      </w:r>
+      <w:r>
+        <w:rPr>
+          <w:sz w:val="18"/>
+          <w:szCs w:val="18"/>
+        </w:rPr>
+        <w:t xml:space="preserve"> used to assign value</w:t>
+      </w:r>
+      <w:r>
+        <w:rPr>
+          <w:sz w:val="18"/>
+          <w:szCs w:val="18"/>
+        </w:rPr>
+        <w:t xml:space="preserve">; may </w:t>
+      </w:r>
+      <w:r>
+        <w:rPr>
+          <w:sz w:val="18"/>
+          <w:szCs w:val="18"/>
+        </w:rPr>
+        <w:t xml:space="preserve">include additional logic, </w:t>
+      </w:r>
+      <w:r>
+        <w:rPr>
+          <w:sz w:val="18"/>
+          <w:szCs w:val="18"/>
+        </w:rPr>
+        <w:t>like</w:t>
+      </w:r>
+      <w:r>
+        <w:rPr>
+          <w:sz w:val="18"/>
+          <w:szCs w:val="18"/>
+        </w:rPr>
+        <w:t xml:space="preserve"> validation, formatting, </w:t>
+      </w:r>
+      <w:r>
+        <w:rPr>
+          <w:sz w:val="18"/>
+          <w:szCs w:val="18"/>
+        </w:rPr>
+        <w:t>events etc</w:t>
+      </w:r>
+      <w:r>
+        <w:rPr>
+          <w:rFonts w:ascii="Cascadia Code Light" w:hAnsi="Cascadia Code Light"/>
+          <w:color w:val="0070C0"/>
+          <w:sz w:val="18"/>
+          <w:szCs w:val="18"/>
+        </w:rPr>
+        <w:br/>
+        <w:t xml:space="preserve">         </w:t>
+      </w:r>
+      <w:r>
+        <w:rPr>
+          <w:rFonts w:ascii="Cascadia Code Light" w:hAnsi="Cascadia Code Light"/>
+          <w:color w:val="0070C0"/>
+          <w:sz w:val="18"/>
+          <w:szCs w:val="18"/>
+        </w:rPr>
+        <w:t xml:space="preserve">{ </w:t>
+      </w:r>
+      <w:r>
+        <w:rPr>
+          <w:rFonts w:ascii="Cascadia Code Light" w:hAnsi="Cascadia Code Light"/>
+          <w:color w:val="0070C0"/>
+          <w:sz w:val="18"/>
+          <w:szCs w:val="18"/>
+        </w:rPr>
+        <w:br/>
+        <w:t xml:space="preserve">           </w:t>
+      </w:r>
+      <w:r>
+        <w:rPr>
+          <w:rFonts w:ascii="Cascadia Code Light" w:hAnsi="Cascadia Code Light"/>
+          <w:color w:val="0070C0"/>
+          <w:sz w:val="18"/>
+          <w:szCs w:val="18"/>
+        </w:rPr>
+        <w:t xml:space="preserve"> </w:t>
+      </w:r>
+      <w:r>
+        <w:rPr>
+          <w:rFonts w:ascii="Cascadia Code Light" w:hAnsi="Cascadia Code Light"/>
+          <w:color w:val="0070C0"/>
+          <w:sz w:val="18"/>
+          <w:szCs w:val="18"/>
+        </w:rPr>
+        <w:t>if (!</w:t>
+      </w:r>
+      <w:proofErr w:type="spellStart"/>
+      <w:r>
+        <w:rPr>
+          <w:rFonts w:ascii="Cascadia Code Light" w:hAnsi="Cascadia Code Light"/>
+          <w:color w:val="0070C0"/>
+          <w:sz w:val="18"/>
+          <w:szCs w:val="18"/>
+        </w:rPr>
+        <w:t>string.IsNullOrEmpty</w:t>
+      </w:r>
+      <w:proofErr w:type="spellEnd"/>
+      <w:r>
+        <w:rPr>
+          <w:rFonts w:ascii="Cascadia Code Light" w:hAnsi="Cascadia Code Light"/>
+          <w:color w:val="0070C0"/>
+          <w:sz w:val="18"/>
+          <w:szCs w:val="18"/>
+        </w:rPr>
+        <w:t>(</w:t>
+      </w:r>
+      <w:r>
+        <w:rPr>
+          <w:rFonts w:ascii="Cascadia Code Light" w:hAnsi="Cascadia Code Light"/>
+          <w:b/>
+          <w:bCs/>
+          <w:color w:val="0070C0"/>
+          <w:sz w:val="18"/>
+          <w:szCs w:val="18"/>
+        </w:rPr>
+        <w:t>value</w:t>
+      </w:r>
+      <w:r>
+        <w:rPr>
+          <w:rFonts w:ascii="Cascadia Code Light" w:hAnsi="Cascadia Code Light"/>
+          <w:color w:val="0070C0"/>
+          <w:sz w:val="18"/>
+          <w:szCs w:val="18"/>
+        </w:rPr>
+        <w:t xml:space="preserve">)) </w:t>
+      </w:r>
+      <w:r>
+        <w:rPr>
+          <w:sz w:val="18"/>
+          <w:szCs w:val="18"/>
+        </w:rPr>
+        <w:t>//</w:t>
+      </w:r>
+      <w:r>
+        <w:rPr>
+          <w:sz w:val="18"/>
+          <w:szCs w:val="18"/>
+        </w:rPr>
+        <w:t xml:space="preserve"> </w:t>
+      </w:r>
+      <w:r>
+        <w:rPr>
+          <w:sz w:val="18"/>
+          <w:szCs w:val="18"/>
+        </w:rPr>
+        <w:t>Customizing set method using a check/validation</w:t>
+      </w:r>
+      <w:r>
+        <w:rPr>
+          <w:rFonts w:ascii="Cascadia Code Light" w:hAnsi="Cascadia Code Light"/>
+          <w:color w:val="0070C0"/>
+          <w:sz w:val="18"/>
+          <w:szCs w:val="18"/>
+        </w:rPr>
+        <w:br/>
+        <w:t xml:space="preserve">            </w:t>
+      </w:r>
+      <w:r>
+        <w:rPr>
+          <w:rFonts w:ascii="Cascadia Code Light" w:hAnsi="Cascadia Code Light"/>
+          <w:color w:val="0070C0"/>
+          <w:sz w:val="18"/>
+          <w:szCs w:val="18"/>
+        </w:rPr>
+        <w:t>{</w:t>
+      </w:r>
+      <w:r>
+        <w:rPr>
+          <w:rFonts w:ascii="Cascadia Code Light" w:hAnsi="Cascadia Code Light"/>
+          <w:color w:val="0070C0"/>
+          <w:sz w:val="18"/>
+          <w:szCs w:val="18"/>
+        </w:rPr>
+        <w:br/>
+        <w:t xml:space="preserve">             </w:t>
+      </w:r>
+      <w:r>
+        <w:rPr>
+          <w:rFonts w:ascii="Cascadia Code Light" w:hAnsi="Cascadia Code Light"/>
+          <w:color w:val="0070C0"/>
+          <w:sz w:val="18"/>
+          <w:szCs w:val="18"/>
+        </w:rPr>
+        <w:t xml:space="preserve"> </w:t>
+      </w:r>
+      <w:r>
+        <w:rPr>
+          <w:rFonts w:ascii="Cascadia Code Light" w:hAnsi="Cascadia Code Light"/>
+          <w:color w:val="0070C0"/>
+          <w:sz w:val="18"/>
+          <w:szCs w:val="18"/>
+        </w:rPr>
+        <w:t xml:space="preserve"> </w:t>
+      </w:r>
+      <w:r>
+        <w:rPr>
+          <w:rFonts w:ascii="Cascadia Code Light" w:hAnsi="Cascadia Code Light"/>
+          <w:color w:val="0070C0"/>
+          <w:sz w:val="18"/>
+          <w:szCs w:val="18"/>
+        </w:rPr>
+        <w:t xml:space="preserve">name = </w:t>
+      </w:r>
+      <w:r>
+        <w:rPr>
+          <w:rFonts w:ascii="Cascadia Code Light" w:hAnsi="Cascadia Code Light"/>
+          <w:b/>
+          <w:bCs/>
+          <w:color w:val="0070C0"/>
+          <w:sz w:val="18"/>
+          <w:szCs w:val="18"/>
+        </w:rPr>
+        <w:t>value</w:t>
+      </w:r>
+      <w:r>
+        <w:rPr>
+          <w:rFonts w:ascii="Cascadia Code Light" w:hAnsi="Cascadia Code Light"/>
+          <w:color w:val="0070C0"/>
+          <w:sz w:val="18"/>
+          <w:szCs w:val="18"/>
+        </w:rPr>
+        <w:t>;</w:t>
+      </w:r>
+      <w:r>
+        <w:rPr>
+          <w:rFonts w:ascii="Cascadia Code Light" w:hAnsi="Cascadia Code Light"/>
+          <w:color w:val="0070C0"/>
+          <w:sz w:val="18"/>
+          <w:szCs w:val="18"/>
+        </w:rPr>
+        <w:t xml:space="preserve">    </w:t>
+      </w:r>
+      <w:r>
+        <w:rPr>
+          <w:sz w:val="18"/>
+          <w:szCs w:val="18"/>
+        </w:rPr>
+        <w:t>//</w:t>
+      </w:r>
+      <w:r>
+        <w:rPr>
+          <w:sz w:val="18"/>
+          <w:szCs w:val="18"/>
+        </w:rPr>
+        <w:t xml:space="preserve"> </w:t>
+      </w:r>
+      <w:r>
+        <w:rPr>
+          <w:b/>
+          <w:bCs/>
+          <w:sz w:val="18"/>
+          <w:szCs w:val="18"/>
+        </w:rPr>
+        <w:t xml:space="preserve">value </w:t>
+      </w:r>
+      <w:r>
+        <w:rPr>
+          <w:sz w:val="18"/>
+          <w:szCs w:val="18"/>
+        </w:rPr>
+        <w:t>is a keyword</w:t>
+      </w:r>
+      <w:r>
+        <w:rPr>
+          <w:rFonts w:ascii="Cascadia Code Light" w:hAnsi="Cascadia Code Light"/>
+          <w:color w:val="0070C0"/>
+          <w:sz w:val="18"/>
+          <w:szCs w:val="18"/>
+        </w:rPr>
+        <w:br/>
+        <w:t xml:space="preserve">           </w:t>
+      </w:r>
+      <w:r>
+        <w:rPr>
+          <w:rFonts w:ascii="Cascadia Code Light" w:hAnsi="Cascadia Code Light"/>
+          <w:color w:val="0070C0"/>
+          <w:sz w:val="18"/>
+          <w:szCs w:val="18"/>
+        </w:rPr>
+        <w:t xml:space="preserve"> }</w:t>
+      </w:r>
+      <w:r>
+        <w:rPr>
+          <w:rFonts w:ascii="Cascadia Code Light" w:hAnsi="Cascadia Code Light"/>
+          <w:color w:val="0070C0"/>
+          <w:sz w:val="18"/>
+          <w:szCs w:val="18"/>
+        </w:rPr>
+        <w:br/>
+        <w:t xml:space="preserve">        </w:t>
+      </w:r>
+      <w:r>
+        <w:rPr>
+          <w:rFonts w:ascii="Cascadia Code Light" w:hAnsi="Cascadia Code Light"/>
+          <w:color w:val="0070C0"/>
+          <w:sz w:val="18"/>
+          <w:szCs w:val="18"/>
+        </w:rPr>
+        <w:t xml:space="preserve"> </w:t>
+      </w:r>
+      <w:r>
+        <w:rPr>
+          <w:rFonts w:ascii="Cascadia Code Light" w:hAnsi="Cascadia Code Light"/>
+          <w:color w:val="0070C0"/>
+          <w:sz w:val="18"/>
+          <w:szCs w:val="18"/>
+        </w:rPr>
+        <w:t>}</w:t>
+      </w:r>
+      <w:r>
+        <w:rPr>
+          <w:rFonts w:ascii="Cascadia Code Light" w:hAnsi="Cascadia Code Light"/>
+          <w:color w:val="0070C0"/>
+          <w:sz w:val="18"/>
+          <w:szCs w:val="18"/>
+        </w:rPr>
+        <w:t xml:space="preserve"> </w:t>
+      </w:r>
+      <w:r>
+        <w:rPr>
+          <w:rFonts w:ascii="Cascadia Code Light" w:hAnsi="Cascadia Code Light"/>
+          <w:color w:val="0070C0"/>
+          <w:sz w:val="18"/>
+          <w:szCs w:val="18"/>
+        </w:rPr>
+        <w:br/>
+        <w:t xml:space="preserve">     </w:t>
+      </w:r>
+      <w:r>
+        <w:rPr>
+          <w:rFonts w:ascii="Cascadia Code Light" w:hAnsi="Cascadia Code Light"/>
+          <w:color w:val="0070C0"/>
+          <w:sz w:val="18"/>
+          <w:szCs w:val="18"/>
+        </w:rPr>
+        <w:t>}</w:t>
+      </w:r>
+      <w:r>
+        <w:rPr>
+          <w:rFonts w:ascii="Cascadia Code Light" w:hAnsi="Cascadia Code Light"/>
+          <w:color w:val="0070C0"/>
+          <w:sz w:val="18"/>
+          <w:szCs w:val="18"/>
+        </w:rPr>
+        <w:br/>
+      </w:r>
+      <w:r>
+        <w:rPr>
+          <w:rFonts w:ascii="Cascadia Code Light" w:hAnsi="Cascadia Code Light"/>
+          <w:color w:val="0070C0"/>
+          <w:sz w:val="18"/>
+          <w:szCs w:val="18"/>
+        </w:rPr>
+        <w:t xml:space="preserve"> }</w:t>
+      </w:r>
+      <w:r>
+        <w:rPr>
+          <w:rFonts w:ascii="Cascadia Code Light" w:hAnsi="Cascadia Code Light"/>
+          <w:color w:val="0070C0"/>
+          <w:sz w:val="18"/>
+          <w:szCs w:val="18"/>
+        </w:rPr>
+        <w:br/>
+        <w:t>Patient</w:t>
+      </w:r>
+      <w:r>
+        <w:rPr>
+          <w:rFonts w:ascii="Cascadia Code Light" w:hAnsi="Cascadia Code Light"/>
+          <w:color w:val="0070C0"/>
+          <w:sz w:val="18"/>
+          <w:szCs w:val="18"/>
+        </w:rPr>
+        <w:t xml:space="preserve"> </w:t>
+      </w:r>
+      <w:proofErr w:type="spellStart"/>
+      <w:r>
+        <w:rPr>
+          <w:rFonts w:ascii="Cascadia Code Light" w:hAnsi="Cascadia Code Light"/>
+          <w:color w:val="0070C0"/>
+          <w:sz w:val="18"/>
+          <w:szCs w:val="18"/>
+        </w:rPr>
+        <w:t>patient</w:t>
+      </w:r>
+      <w:proofErr w:type="spellEnd"/>
+      <w:r>
+        <w:rPr>
+          <w:rFonts w:ascii="Cascadia Code Light" w:hAnsi="Cascadia Code Light"/>
+          <w:color w:val="0070C0"/>
+          <w:sz w:val="18"/>
+          <w:szCs w:val="18"/>
+        </w:rPr>
+        <w:t xml:space="preserve"> = new </w:t>
+      </w:r>
+      <w:r>
+        <w:rPr>
+          <w:rFonts w:ascii="Cascadia Code Light" w:hAnsi="Cascadia Code Light"/>
+          <w:color w:val="0070C0"/>
+          <w:sz w:val="18"/>
+          <w:szCs w:val="18"/>
+        </w:rPr>
+        <w:t>Patient</w:t>
+      </w:r>
+      <w:r>
+        <w:rPr>
+          <w:rFonts w:ascii="Cascadia Code Light" w:hAnsi="Cascadia Code Light"/>
+          <w:color w:val="0070C0"/>
+          <w:sz w:val="18"/>
+          <w:szCs w:val="18"/>
+        </w:rPr>
+        <w:t>();</w:t>
+      </w:r>
+      <w:r>
+        <w:rPr>
+          <w:rFonts w:ascii="Cascadia Code Light" w:hAnsi="Cascadia Code Light"/>
+          <w:color w:val="0070C0"/>
+          <w:sz w:val="18"/>
+          <w:szCs w:val="18"/>
+        </w:rPr>
+        <w:br/>
+      </w:r>
+      <w:proofErr w:type="spellStart"/>
+      <w:r>
+        <w:rPr>
+          <w:rFonts w:ascii="Cascadia Code Light" w:hAnsi="Cascadia Code Light"/>
+          <w:color w:val="0070C0"/>
+          <w:sz w:val="18"/>
+          <w:szCs w:val="18"/>
+        </w:rPr>
+        <w:t>patient</w:t>
+      </w:r>
+      <w:r>
+        <w:rPr>
+          <w:rFonts w:ascii="Cascadia Code Light" w:hAnsi="Cascadia Code Light"/>
+          <w:color w:val="0070C0"/>
+          <w:sz w:val="18"/>
+          <w:szCs w:val="18"/>
+        </w:rPr>
+        <w:t>.</w:t>
+      </w:r>
+      <w:r>
+        <w:rPr>
+          <w:rFonts w:ascii="Cascadia Code Light" w:hAnsi="Cascadia Code Light"/>
+          <w:color w:val="0070C0"/>
+          <w:sz w:val="18"/>
+          <w:szCs w:val="18"/>
+        </w:rPr>
+        <w:t>Name</w:t>
+      </w:r>
+      <w:proofErr w:type="spellEnd"/>
+      <w:r>
+        <w:rPr>
+          <w:rFonts w:ascii="Cascadia Code Light" w:hAnsi="Cascadia Code Light"/>
+          <w:color w:val="0070C0"/>
+          <w:sz w:val="18"/>
+          <w:szCs w:val="18"/>
+        </w:rPr>
+        <w:t xml:space="preserve"> = </w:t>
+      </w:r>
+      <w:r>
+        <w:rPr>
+          <w:rFonts w:ascii="Cascadia Code Light" w:hAnsi="Cascadia Code Light"/>
+          <w:color w:val="0070C0"/>
+          <w:sz w:val="18"/>
+          <w:szCs w:val="18"/>
+        </w:rPr>
+        <w:t>“Harry”</w:t>
+      </w:r>
+      <w:r>
+        <w:rPr>
+          <w:rFonts w:ascii="Cascadia Code Light" w:hAnsi="Cascadia Code Light"/>
+          <w:color w:val="0070C0"/>
+          <w:sz w:val="18"/>
+          <w:szCs w:val="18"/>
+        </w:rPr>
+        <w:t xml:space="preserve">; </w:t>
+      </w:r>
+      <w:r>
+        <w:rPr>
+          <w:sz w:val="18"/>
+          <w:szCs w:val="18"/>
+        </w:rPr>
+        <w:t>// Setting the value via property</w:t>
+      </w:r>
+      <w:r>
+        <w:rPr>
+          <w:sz w:val="18"/>
+          <w:szCs w:val="18"/>
+        </w:rPr>
+        <w:t>, since name field is private</w:t>
+      </w:r>
+      <w:r>
+        <w:rPr>
+          <w:rFonts w:ascii="Cascadia Code Light" w:hAnsi="Cascadia Code Light"/>
+          <w:color w:val="0070C0"/>
+          <w:sz w:val="18"/>
+          <w:szCs w:val="18"/>
+        </w:rPr>
+        <w:br/>
+        <w:t>string data</w:t>
+      </w:r>
+      <w:r>
+        <w:rPr>
+          <w:rFonts w:ascii="Cascadia Code Light" w:hAnsi="Cascadia Code Light"/>
+          <w:color w:val="0070C0"/>
+          <w:sz w:val="18"/>
+          <w:szCs w:val="18"/>
+        </w:rPr>
+        <w:t xml:space="preserve"> = </w:t>
+      </w:r>
+      <w:proofErr w:type="spellStart"/>
+      <w:r>
+        <w:rPr>
+          <w:rFonts w:ascii="Cascadia Code Light" w:hAnsi="Cascadia Code Light"/>
+          <w:color w:val="0070C0"/>
+          <w:sz w:val="18"/>
+          <w:szCs w:val="18"/>
+        </w:rPr>
+        <w:t>patient</w:t>
+      </w:r>
+      <w:r>
+        <w:rPr>
+          <w:rFonts w:ascii="Cascadia Code Light" w:hAnsi="Cascadia Code Light"/>
+          <w:color w:val="0070C0"/>
+          <w:sz w:val="18"/>
+          <w:szCs w:val="18"/>
+        </w:rPr>
+        <w:t>.</w:t>
+      </w:r>
+      <w:r>
+        <w:rPr>
+          <w:rFonts w:ascii="Cascadia Code Light" w:hAnsi="Cascadia Code Light"/>
+          <w:color w:val="0070C0"/>
+          <w:sz w:val="18"/>
+          <w:szCs w:val="18"/>
+        </w:rPr>
+        <w:t>Name</w:t>
+      </w:r>
+      <w:proofErr w:type="spellEnd"/>
+      <w:r>
+        <w:rPr>
+          <w:rFonts w:ascii="Cascadia Code Light" w:hAnsi="Cascadia Code Light"/>
+          <w:color w:val="0070C0"/>
+          <w:sz w:val="18"/>
+          <w:szCs w:val="18"/>
+        </w:rPr>
+        <w:t xml:space="preserve">; </w:t>
+      </w:r>
+      <w:r>
+        <w:rPr>
+          <w:sz w:val="18"/>
+          <w:szCs w:val="18"/>
+        </w:rPr>
+        <w:t>// Calls get</w:t>
+      </w:r>
+    </w:p>
     <w:p/>
     <w:p/>
     <w:p/>
@@ -1027,7 +2302,6 @@
           <w:sz w:val="20"/>
           <w:szCs w:val="20"/>
         </w:rPr>
-        <w:lastRenderedPageBreak/>
         <w:t xml:space="preserve">Object </w:t>
       </w:r>
       <w:r>
@@ -1754,6 +3028,7 @@
           <w:rFonts w:ascii="Consolas" w:hAnsi="Consolas" w:cs="Consolas"/>
           <w:color w:val="000000"/>
         </w:rPr>
+        <w:lastRenderedPageBreak/>
         <w:t xml:space="preserve">} </w:t>
       </w:r>
     </w:p>
@@ -2278,7 +3553,6 @@
           <w:rFonts w:ascii="Consolas" w:hAnsi="Consolas" w:cs="Consolas"/>
           <w:color w:val="000000"/>
         </w:rPr>
-        <w:lastRenderedPageBreak/>
         <w:t>this.color</w:t>
       </w:r>
       <w:proofErr w:type="spellEnd"/>
@@ -3668,7 +4942,6 @@
   <w:style w:type="character" w:default="1" w:styleId="DefaultParagraphFont">
     <w:name w:val="Default Paragraph Font"/>
     <w:uiPriority w:val="1"/>
-    <w:semiHidden/>
     <w:unhideWhenUsed/>
   </w:style>
   <w:style w:type="table" w:default="1" w:styleId="TableNormal">

--- a/C# Notes/4)Classes.docx
+++ b/C# Notes/4)Classes.docx
@@ -734,12 +734,25 @@
     <w:p>
       <w:pPr>
         <w:rPr>
-          <w:rFonts w:ascii="Cascadia Code Light" w:hAnsi="Cascadia Code Light"/>
-          <w:color w:val="0070C0"/>
-          <w:sz w:val="18"/>
-          <w:szCs w:val="18"/>
-        </w:rPr>
-      </w:pPr>
+          <w:sz w:val="18"/>
+          <w:szCs w:val="18"/>
+        </w:rPr>
+      </w:pPr>
+      <w:r>
+        <w:rPr>
+          <w:rFonts w:ascii="Roboto Slab" w:hAnsi="Roboto Slab"/>
+          <w:sz w:val="24"/>
+          <w:szCs w:val="24"/>
+        </w:rPr>
+        <w:t>Properties</w:t>
+      </w:r>
+      <w:r>
+        <w:rPr>
+          <w:sz w:val="18"/>
+          <w:szCs w:val="18"/>
+        </w:rPr>
+        <w:br/>
+      </w:r>
       <w:r>
         <w:rPr>
           <w:sz w:val="18"/>
@@ -755,16 +768,7 @@
           <w:sz w:val="18"/>
           <w:szCs w:val="18"/>
         </w:rPr>
-        <w:t>P</w:t>
-      </w:r>
-      <w:r>
-        <w:rPr>
-          <w:b/>
-          <w:bCs/>
-          <w:sz w:val="18"/>
-          <w:szCs w:val="18"/>
-        </w:rPr>
-        <w:t>roperties</w:t>
+        <w:t>Properties</w:t>
       </w:r>
       <w:r>
         <w:rPr>
@@ -951,21 +955,7 @@
           <w:sz w:val="18"/>
           <w:szCs w:val="18"/>
         </w:rPr>
-        <w:t xml:space="preserve">elps in maintaining the integrity of the data. </w:t>
-      </w:r>
-      <w:r>
-        <w:rPr>
-          <w:sz w:val="18"/>
-          <w:szCs w:val="18"/>
-        </w:rPr>
-        <w:t>P</w:t>
-      </w:r>
-      <w:r>
-        <w:rPr>
-          <w:sz w:val="18"/>
-          <w:szCs w:val="18"/>
-        </w:rPr>
-        <w:t>roperties provide a cleaner and more intuitive syntax than traditional getter and setter methods.</w:t>
+        <w:t>elps in maintaining the integrity of the data. Properties provide a cleaner and more intuitive syntax than traditional getter and setter methods.</w:t>
       </w:r>
       <w:r>
         <w:rPr>
@@ -1000,14 +990,6 @@
           <w:szCs w:val="18"/>
         </w:rPr>
         <w:br/>
-      </w:r>
-      <w:r>
-        <w:rPr>
-          <w:rFonts w:ascii="Cascadia Code Light" w:hAnsi="Cascadia Code Light"/>
-          <w:color w:val="0070C0"/>
-          <w:sz w:val="18"/>
-          <w:szCs w:val="18"/>
-        </w:rPr>
         <w:t xml:space="preserve">{ </w:t>
       </w:r>
       <w:r>
@@ -1018,16 +1000,7 @@
           <w:szCs w:val="18"/>
         </w:rPr>
         <w:br/>
-        <w:t xml:space="preserve">     </w:t>
-      </w:r>
-      <w:r>
-        <w:rPr>
-          <w:rFonts w:ascii="Cascadia Code Light" w:hAnsi="Cascadia Code Light"/>
-          <w:color w:val="0070C0"/>
-          <w:sz w:val="18"/>
-          <w:szCs w:val="18"/>
-        </w:rPr>
-        <w:t xml:space="preserve">private </w:t>
+        <w:t xml:space="preserve">     private </w:t>
       </w:r>
       <w:r>
         <w:rPr>
@@ -1078,16 +1051,7 @@
           <w:szCs w:val="18"/>
         </w:rPr>
         <w:br/>
-        <w:t xml:space="preserve">     </w:t>
-      </w:r>
-      <w:r>
-        <w:rPr>
-          <w:rFonts w:ascii="Cascadia Code Light" w:hAnsi="Cascadia Code Light"/>
-          <w:color w:val="0070C0"/>
-          <w:sz w:val="18"/>
-          <w:szCs w:val="18"/>
-        </w:rPr>
-        <w:t xml:space="preserve">public </w:t>
+        <w:t xml:space="preserve">     public </w:t>
       </w:r>
       <w:r>
         <w:rPr>
@@ -1145,35 +1109,17 @@
           <w:szCs w:val="18"/>
         </w:rPr>
         <w:br/>
-        <w:t xml:space="preserve">     </w:t>
-      </w:r>
-      <w:r>
-        <w:rPr>
-          <w:rFonts w:ascii="Cascadia Code Light" w:hAnsi="Cascadia Code Light"/>
-          <w:color w:val="0070C0"/>
-          <w:sz w:val="18"/>
-          <w:szCs w:val="18"/>
-        </w:rPr>
-        <w:t>{</w:t>
-      </w:r>
-      <w:r>
-        <w:rPr>
-          <w:rFonts w:ascii="Cascadia Code Light" w:hAnsi="Cascadia Code Light"/>
-          <w:color w:val="0070C0"/>
-          <w:sz w:val="18"/>
-          <w:szCs w:val="18"/>
-        </w:rPr>
-        <w:br/>
-        <w:t xml:space="preserve">         </w:t>
-      </w:r>
-      <w:r>
-        <w:rPr>
-          <w:rFonts w:ascii="Cascadia Code Light" w:hAnsi="Cascadia Code Light"/>
-          <w:color w:val="0070C0"/>
-          <w:sz w:val="18"/>
-          <w:szCs w:val="18"/>
-        </w:rPr>
-        <w:t xml:space="preserve">get { return </w:t>
+        <w:t xml:space="preserve">     {</w:t>
+      </w:r>
+      <w:r>
+        <w:rPr>
+          <w:rFonts w:ascii="Cascadia Code Light" w:hAnsi="Cascadia Code Light"/>
+          <w:color w:val="0070C0"/>
+          <w:sz w:val="18"/>
+          <w:szCs w:val="18"/>
+        </w:rPr>
+        <w:br/>
+        <w:t xml:space="preserve">         get { return </w:t>
       </w:r>
       <w:r>
         <w:rPr>
@@ -1214,14 +1160,7 @@
           <w:sz w:val="18"/>
           <w:szCs w:val="18"/>
         </w:rPr>
-        <w:t xml:space="preserve"> </w:t>
-      </w:r>
-      <w:r>
-        <w:rPr>
-          <w:sz w:val="18"/>
-          <w:szCs w:val="18"/>
-        </w:rPr>
-        <w:t xml:space="preserve">Using get </w:t>
+        <w:t xml:space="preserve"> Using get </w:t>
       </w:r>
       <w:r>
         <w:rPr>
@@ -1237,26 +1176,31 @@
           <w:sz w:val="18"/>
           <w:szCs w:val="18"/>
         </w:rPr>
-        <w:t>to return private field name</w:t>
-      </w:r>
-      <w:r>
-        <w:rPr>
-          <w:rFonts w:ascii="Cascadia Code Light" w:hAnsi="Cascadia Code Light"/>
-          <w:color w:val="0070C0"/>
-          <w:sz w:val="18"/>
-          <w:szCs w:val="18"/>
-        </w:rPr>
-        <w:br/>
-        <w:t xml:space="preserve">         </w:t>
-      </w:r>
-      <w:r>
-        <w:rPr>
-          <w:rFonts w:ascii="Cascadia Code Light" w:hAnsi="Cascadia Code Light"/>
-          <w:color w:val="0070C0"/>
-          <w:sz w:val="18"/>
-          <w:szCs w:val="18"/>
-        </w:rPr>
-        <w:t xml:space="preserve">set </w:t>
+        <w:t xml:space="preserve">to return </w:t>
+      </w:r>
+      <w:r>
+        <w:rPr>
+          <w:sz w:val="18"/>
+          <w:szCs w:val="18"/>
+        </w:rPr>
+        <w:t xml:space="preserve">value in </w:t>
+      </w:r>
+      <w:r>
+        <w:rPr>
+          <w:sz w:val="18"/>
+          <w:szCs w:val="18"/>
+        </w:rPr>
+        <w:t>private field name</w:t>
+      </w:r>
+      <w:r>
+        <w:rPr>
+          <w:rFonts w:ascii="Cascadia Code Light" w:hAnsi="Cascadia Code Light"/>
+          <w:color w:val="0070C0"/>
+          <w:sz w:val="18"/>
+          <w:szCs w:val="18"/>
+        </w:rPr>
+        <w:br/>
+        <w:t xml:space="preserve">         set </w:t>
       </w:r>
       <w:r>
         <w:rPr>
@@ -1431,48 +1375,652 @@
           <w:sz w:val="18"/>
           <w:szCs w:val="18"/>
         </w:rPr>
+        <w:t xml:space="preserve"> Customizing set method using a check/validation</w:t>
+      </w:r>
+      <w:r>
+        <w:rPr>
+          <w:rFonts w:ascii="Cascadia Code Light" w:hAnsi="Cascadia Code Light"/>
+          <w:color w:val="0070C0"/>
+          <w:sz w:val="18"/>
+          <w:szCs w:val="18"/>
+        </w:rPr>
+        <w:br/>
+        <w:t xml:space="preserve">            </w:t>
+      </w:r>
+      <w:r>
+        <w:rPr>
+          <w:rFonts w:ascii="Cascadia Code Light" w:hAnsi="Cascadia Code Light"/>
+          <w:color w:val="0070C0"/>
+          <w:sz w:val="18"/>
+          <w:szCs w:val="18"/>
+        </w:rPr>
+        <w:t>{</w:t>
+      </w:r>
+      <w:r>
+        <w:rPr>
+          <w:rFonts w:ascii="Cascadia Code Light" w:hAnsi="Cascadia Code Light"/>
+          <w:color w:val="0070C0"/>
+          <w:sz w:val="18"/>
+          <w:szCs w:val="18"/>
+        </w:rPr>
+        <w:br/>
+        <w:t xml:space="preserve">             </w:t>
+      </w:r>
+      <w:r>
+        <w:rPr>
+          <w:rFonts w:ascii="Cascadia Code Light" w:hAnsi="Cascadia Code Light"/>
+          <w:color w:val="0070C0"/>
+          <w:sz w:val="18"/>
+          <w:szCs w:val="18"/>
+        </w:rPr>
         <w:t xml:space="preserve"> </w:t>
       </w:r>
       <w:r>
         <w:rPr>
-          <w:sz w:val="18"/>
-          <w:szCs w:val="18"/>
-        </w:rPr>
-        <w:t>Customizing set method using a check/validation</w:t>
-      </w:r>
-      <w:r>
-        <w:rPr>
-          <w:rFonts w:ascii="Cascadia Code Light" w:hAnsi="Cascadia Code Light"/>
-          <w:color w:val="0070C0"/>
-          <w:sz w:val="18"/>
-          <w:szCs w:val="18"/>
-        </w:rPr>
-        <w:br/>
-        <w:t xml:space="preserve">            </w:t>
-      </w:r>
-      <w:r>
-        <w:rPr>
-          <w:rFonts w:ascii="Cascadia Code Light" w:hAnsi="Cascadia Code Light"/>
-          <w:color w:val="0070C0"/>
+          <w:rFonts w:ascii="Cascadia Code Light" w:hAnsi="Cascadia Code Light"/>
+          <w:color w:val="0070C0"/>
+          <w:sz w:val="18"/>
+          <w:szCs w:val="18"/>
+        </w:rPr>
+        <w:t xml:space="preserve"> </w:t>
+      </w:r>
+      <w:r>
+        <w:rPr>
+          <w:rFonts w:ascii="Cascadia Code Light" w:hAnsi="Cascadia Code Light"/>
+          <w:color w:val="0070C0"/>
+          <w:sz w:val="18"/>
+          <w:szCs w:val="18"/>
+        </w:rPr>
+        <w:t xml:space="preserve">name = </w:t>
+      </w:r>
+      <w:r>
+        <w:rPr>
+          <w:rFonts w:ascii="Cascadia Code Light" w:hAnsi="Cascadia Code Light"/>
+          <w:b/>
+          <w:bCs/>
+          <w:color w:val="0070C0"/>
+          <w:sz w:val="18"/>
+          <w:szCs w:val="18"/>
+        </w:rPr>
+        <w:t>value</w:t>
+      </w:r>
+      <w:r>
+        <w:rPr>
+          <w:rFonts w:ascii="Cascadia Code Light" w:hAnsi="Cascadia Code Light"/>
+          <w:color w:val="0070C0"/>
+          <w:sz w:val="18"/>
+          <w:szCs w:val="18"/>
+        </w:rPr>
+        <w:t>;</w:t>
+      </w:r>
+      <w:r>
+        <w:rPr>
+          <w:rFonts w:ascii="Cascadia Code Light" w:hAnsi="Cascadia Code Light"/>
+          <w:color w:val="0070C0"/>
+          <w:sz w:val="18"/>
+          <w:szCs w:val="18"/>
+        </w:rPr>
+        <w:t xml:space="preserve">    </w:t>
+      </w:r>
+      <w:r>
+        <w:rPr>
+          <w:sz w:val="18"/>
+          <w:szCs w:val="18"/>
+        </w:rPr>
+        <w:t>//</w:t>
+      </w:r>
+      <w:r>
+        <w:rPr>
+          <w:sz w:val="18"/>
+          <w:szCs w:val="18"/>
+        </w:rPr>
+        <w:t xml:space="preserve"> </w:t>
+      </w:r>
+      <w:r>
+        <w:rPr>
+          <w:b/>
+          <w:bCs/>
+          <w:sz w:val="18"/>
+          <w:szCs w:val="18"/>
+        </w:rPr>
+        <w:t xml:space="preserve">value </w:t>
+      </w:r>
+      <w:r>
+        <w:rPr>
+          <w:sz w:val="18"/>
+          <w:szCs w:val="18"/>
+        </w:rPr>
+        <w:t>is a keyword</w:t>
+      </w:r>
+      <w:r>
+        <w:rPr>
+          <w:rFonts w:ascii="Cascadia Code Light" w:hAnsi="Cascadia Code Light"/>
+          <w:color w:val="0070C0"/>
+          <w:sz w:val="18"/>
+          <w:szCs w:val="18"/>
+        </w:rPr>
+        <w:br/>
+        <w:t xml:space="preserve">           </w:t>
+      </w:r>
+      <w:r>
+        <w:rPr>
+          <w:rFonts w:ascii="Cascadia Code Light" w:hAnsi="Cascadia Code Light"/>
+          <w:color w:val="0070C0"/>
+          <w:sz w:val="18"/>
+          <w:szCs w:val="18"/>
+        </w:rPr>
+        <w:t xml:space="preserve"> }</w:t>
+      </w:r>
+      <w:r>
+        <w:rPr>
+          <w:rFonts w:ascii="Cascadia Code Light" w:hAnsi="Cascadia Code Light"/>
+          <w:color w:val="0070C0"/>
+          <w:sz w:val="18"/>
+          <w:szCs w:val="18"/>
+        </w:rPr>
+        <w:br/>
+        <w:t xml:space="preserve">        </w:t>
+      </w:r>
+      <w:r>
+        <w:rPr>
+          <w:rFonts w:ascii="Cascadia Code Light" w:hAnsi="Cascadia Code Light"/>
+          <w:color w:val="0070C0"/>
+          <w:sz w:val="18"/>
+          <w:szCs w:val="18"/>
+        </w:rPr>
+        <w:t xml:space="preserve"> </w:t>
+      </w:r>
+      <w:r>
+        <w:rPr>
+          <w:rFonts w:ascii="Cascadia Code Light" w:hAnsi="Cascadia Code Light"/>
+          <w:color w:val="0070C0"/>
+          <w:sz w:val="18"/>
+          <w:szCs w:val="18"/>
+        </w:rPr>
+        <w:t>}</w:t>
+      </w:r>
+      <w:r>
+        <w:rPr>
+          <w:rFonts w:ascii="Cascadia Code Light" w:hAnsi="Cascadia Code Light"/>
+          <w:color w:val="0070C0"/>
+          <w:sz w:val="18"/>
+          <w:szCs w:val="18"/>
+        </w:rPr>
+        <w:t xml:space="preserve"> </w:t>
+      </w:r>
+      <w:r>
+        <w:rPr>
+          <w:rFonts w:ascii="Cascadia Code Light" w:hAnsi="Cascadia Code Light"/>
+          <w:color w:val="0070C0"/>
+          <w:sz w:val="18"/>
+          <w:szCs w:val="18"/>
+        </w:rPr>
+        <w:br/>
+        <w:t xml:space="preserve">     }</w:t>
+      </w:r>
+      <w:r>
+        <w:rPr>
+          <w:rFonts w:ascii="Cascadia Code Light" w:hAnsi="Cascadia Code Light"/>
+          <w:color w:val="0070C0"/>
+          <w:sz w:val="18"/>
+          <w:szCs w:val="18"/>
+        </w:rPr>
+        <w:br/>
+        <w:t xml:space="preserve"> }</w:t>
+      </w:r>
+      <w:r>
+        <w:rPr>
+          <w:rFonts w:ascii="Cascadia Code Light" w:hAnsi="Cascadia Code Light"/>
+          <w:color w:val="0070C0"/>
+          <w:sz w:val="18"/>
+          <w:szCs w:val="18"/>
+        </w:rPr>
+        <w:br/>
+        <w:t>Patient</w:t>
+      </w:r>
+      <w:r>
+        <w:rPr>
+          <w:rFonts w:ascii="Cascadia Code Light" w:hAnsi="Cascadia Code Light"/>
+          <w:color w:val="0070C0"/>
+          <w:sz w:val="18"/>
+          <w:szCs w:val="18"/>
+        </w:rPr>
+        <w:t xml:space="preserve"> </w:t>
+      </w:r>
+      <w:proofErr w:type="spellStart"/>
+      <w:r>
+        <w:rPr>
+          <w:rFonts w:ascii="Cascadia Code Light" w:hAnsi="Cascadia Code Light"/>
+          <w:color w:val="0070C0"/>
+          <w:sz w:val="18"/>
+          <w:szCs w:val="18"/>
+        </w:rPr>
+        <w:t>patient</w:t>
+      </w:r>
+      <w:proofErr w:type="spellEnd"/>
+      <w:r>
+        <w:rPr>
+          <w:rFonts w:ascii="Cascadia Code Light" w:hAnsi="Cascadia Code Light"/>
+          <w:color w:val="0070C0"/>
+          <w:sz w:val="18"/>
+          <w:szCs w:val="18"/>
+        </w:rPr>
+        <w:t xml:space="preserve"> = new </w:t>
+      </w:r>
+      <w:r>
+        <w:rPr>
+          <w:rFonts w:ascii="Cascadia Code Light" w:hAnsi="Cascadia Code Light"/>
+          <w:color w:val="0070C0"/>
+          <w:sz w:val="18"/>
+          <w:szCs w:val="18"/>
+        </w:rPr>
+        <w:t>Patient</w:t>
+      </w:r>
+      <w:r>
+        <w:rPr>
+          <w:rFonts w:ascii="Cascadia Code Light" w:hAnsi="Cascadia Code Light"/>
+          <w:color w:val="0070C0"/>
+          <w:sz w:val="18"/>
+          <w:szCs w:val="18"/>
+        </w:rPr>
+        <w:t>();</w:t>
+      </w:r>
+      <w:r>
+        <w:rPr>
+          <w:rFonts w:ascii="Cascadia Code Light" w:hAnsi="Cascadia Code Light"/>
+          <w:color w:val="0070C0"/>
+          <w:sz w:val="18"/>
+          <w:szCs w:val="18"/>
+        </w:rPr>
+        <w:br/>
+      </w:r>
+      <w:proofErr w:type="spellStart"/>
+      <w:r>
+        <w:rPr>
+          <w:rFonts w:ascii="Cascadia Code Light" w:hAnsi="Cascadia Code Light"/>
+          <w:color w:val="0070C0"/>
+          <w:sz w:val="18"/>
+          <w:szCs w:val="18"/>
+        </w:rPr>
+        <w:t>patient</w:t>
+      </w:r>
+      <w:r>
+        <w:rPr>
+          <w:rFonts w:ascii="Cascadia Code Light" w:hAnsi="Cascadia Code Light"/>
+          <w:color w:val="0070C0"/>
+          <w:sz w:val="18"/>
+          <w:szCs w:val="18"/>
+        </w:rPr>
+        <w:t>.</w:t>
+      </w:r>
+      <w:r>
+        <w:rPr>
+          <w:rFonts w:ascii="Cascadia Code Light" w:hAnsi="Cascadia Code Light"/>
+          <w:color w:val="0070C0"/>
+          <w:sz w:val="18"/>
+          <w:szCs w:val="18"/>
+        </w:rPr>
+        <w:t>Name</w:t>
+      </w:r>
+      <w:proofErr w:type="spellEnd"/>
+      <w:r>
+        <w:rPr>
+          <w:rFonts w:ascii="Cascadia Code Light" w:hAnsi="Cascadia Code Light"/>
+          <w:color w:val="0070C0"/>
+          <w:sz w:val="18"/>
+          <w:szCs w:val="18"/>
+        </w:rPr>
+        <w:t xml:space="preserve"> = </w:t>
+      </w:r>
+      <w:r>
+        <w:rPr>
+          <w:rFonts w:ascii="Cascadia Code Light" w:hAnsi="Cascadia Code Light"/>
+          <w:color w:val="0070C0"/>
+          <w:sz w:val="18"/>
+          <w:szCs w:val="18"/>
+        </w:rPr>
+        <w:t>“Harry”</w:t>
+      </w:r>
+      <w:r>
+        <w:rPr>
+          <w:rFonts w:ascii="Cascadia Code Light" w:hAnsi="Cascadia Code Light"/>
+          <w:color w:val="0070C0"/>
+          <w:sz w:val="18"/>
+          <w:szCs w:val="18"/>
+        </w:rPr>
+        <w:t xml:space="preserve">; </w:t>
+      </w:r>
+      <w:r>
+        <w:rPr>
+          <w:sz w:val="18"/>
+          <w:szCs w:val="18"/>
+        </w:rPr>
+        <w:t>// Setting the value via property</w:t>
+      </w:r>
+      <w:r>
+        <w:rPr>
+          <w:sz w:val="18"/>
+          <w:szCs w:val="18"/>
+        </w:rPr>
+        <w:t>, since name field is private</w:t>
+      </w:r>
+      <w:r>
+        <w:rPr>
+          <w:sz w:val="18"/>
+          <w:szCs w:val="18"/>
+        </w:rPr>
+        <w:t xml:space="preserve"> – </w:t>
+      </w:r>
+      <w:r>
+        <w:rPr>
+          <w:b/>
+          <w:bCs/>
+          <w:sz w:val="18"/>
+          <w:szCs w:val="18"/>
+        </w:rPr>
+        <w:t xml:space="preserve">value </w:t>
+      </w:r>
+      <w:r>
+        <w:rPr>
+          <w:sz w:val="18"/>
+          <w:szCs w:val="18"/>
+        </w:rPr>
+        <w:t>of set method takes “Harry” as argument</w:t>
+      </w:r>
+      <w:r>
+        <w:rPr>
+          <w:rFonts w:ascii="Cascadia Code Light" w:hAnsi="Cascadia Code Light"/>
+          <w:color w:val="0070C0"/>
+          <w:sz w:val="18"/>
+          <w:szCs w:val="18"/>
+        </w:rPr>
+        <w:br/>
+        <w:t>string data</w:t>
+      </w:r>
+      <w:r>
+        <w:rPr>
+          <w:rFonts w:ascii="Cascadia Code Light" w:hAnsi="Cascadia Code Light"/>
+          <w:color w:val="0070C0"/>
+          <w:sz w:val="18"/>
+          <w:szCs w:val="18"/>
+        </w:rPr>
+        <w:t xml:space="preserve"> = </w:t>
+      </w:r>
+      <w:proofErr w:type="spellStart"/>
+      <w:r>
+        <w:rPr>
+          <w:rFonts w:ascii="Cascadia Code Light" w:hAnsi="Cascadia Code Light"/>
+          <w:color w:val="0070C0"/>
+          <w:sz w:val="18"/>
+          <w:szCs w:val="18"/>
+        </w:rPr>
+        <w:t>patient</w:t>
+      </w:r>
+      <w:r>
+        <w:rPr>
+          <w:rFonts w:ascii="Cascadia Code Light" w:hAnsi="Cascadia Code Light"/>
+          <w:color w:val="0070C0"/>
+          <w:sz w:val="18"/>
+          <w:szCs w:val="18"/>
+        </w:rPr>
+        <w:t>.</w:t>
+      </w:r>
+      <w:r>
+        <w:rPr>
+          <w:rFonts w:ascii="Cascadia Code Light" w:hAnsi="Cascadia Code Light"/>
+          <w:color w:val="0070C0"/>
+          <w:sz w:val="18"/>
+          <w:szCs w:val="18"/>
+        </w:rPr>
+        <w:t>Name</w:t>
+      </w:r>
+      <w:proofErr w:type="spellEnd"/>
+      <w:r>
+        <w:rPr>
+          <w:rFonts w:ascii="Cascadia Code Light" w:hAnsi="Cascadia Code Light"/>
+          <w:color w:val="0070C0"/>
+          <w:sz w:val="18"/>
+          <w:szCs w:val="18"/>
+        </w:rPr>
+        <w:t xml:space="preserve">; </w:t>
+      </w:r>
+      <w:r>
+        <w:rPr>
+          <w:sz w:val="18"/>
+          <w:szCs w:val="18"/>
+        </w:rPr>
+        <w:t>// Calls get</w:t>
+      </w:r>
+    </w:p>
+    <w:p>
+      <w:pPr>
+        <w:rPr>
+          <w:rFonts w:ascii="Cascadia Code Light" w:hAnsi="Cascadia Code Light"/>
+          <w:color w:val="0070C0"/>
+          <w:sz w:val="18"/>
+          <w:szCs w:val="18"/>
+        </w:rPr>
+      </w:pPr>
+      <w:r>
+        <w:rPr>
+          <w:sz w:val="18"/>
+          <w:szCs w:val="18"/>
+        </w:rPr>
+        <w:lastRenderedPageBreak/>
+        <w:t xml:space="preserve">// </w:t>
+      </w:r>
+      <w:r>
+        <w:rPr>
+          <w:sz w:val="18"/>
+          <w:szCs w:val="18"/>
+        </w:rPr>
+        <w:t>The</w:t>
+      </w:r>
+      <w:r>
+        <w:rPr>
+          <w:b/>
+          <w:bCs/>
+          <w:sz w:val="18"/>
+          <w:szCs w:val="18"/>
+        </w:rPr>
+        <w:t xml:space="preserve"> </w:t>
+      </w:r>
+      <w:proofErr w:type="gramStart"/>
+      <w:r>
+        <w:rPr>
+          <w:b/>
+          <w:bCs/>
+          <w:sz w:val="18"/>
+          <w:szCs w:val="18"/>
+        </w:rPr>
+        <w:t>get</w:t>
+      </w:r>
+      <w:r>
+        <w:rPr>
+          <w:b/>
+          <w:bCs/>
           <w:sz w:val="18"/>
           <w:szCs w:val="18"/>
         </w:rPr>
         <w:t>{</w:t>
       </w:r>
-      <w:r>
-        <w:rPr>
-          <w:rFonts w:ascii="Cascadia Code Light" w:hAnsi="Cascadia Code Light"/>
-          <w:color w:val="0070C0"/>
-          <w:sz w:val="18"/>
-          <w:szCs w:val="18"/>
-        </w:rPr>
-        <w:br/>
-        <w:t xml:space="preserve">             </w:t>
-      </w:r>
-      <w:r>
-        <w:rPr>
-          <w:rFonts w:ascii="Cascadia Code Light" w:hAnsi="Cascadia Code Light"/>
-          <w:color w:val="0070C0"/>
+      <w:proofErr w:type="gramEnd"/>
+      <w:r>
+        <w:rPr>
+          <w:b/>
+          <w:bCs/>
+          <w:sz w:val="18"/>
+          <w:szCs w:val="18"/>
+        </w:rPr>
+        <w:t>}</w:t>
+      </w:r>
+      <w:r>
+        <w:rPr>
+          <w:sz w:val="18"/>
+          <w:szCs w:val="18"/>
+        </w:rPr>
+        <w:t xml:space="preserve"> and </w:t>
+      </w:r>
+      <w:r>
+        <w:rPr>
+          <w:b/>
+          <w:bCs/>
+          <w:sz w:val="18"/>
+          <w:szCs w:val="18"/>
+        </w:rPr>
+        <w:t>set{}</w:t>
+      </w:r>
+      <w:r>
+        <w:rPr>
+          <w:sz w:val="18"/>
+          <w:szCs w:val="18"/>
+        </w:rPr>
+        <w:t xml:space="preserve"> in a property is not a class in itself, but rather a special kind of method</w:t>
+      </w:r>
+      <w:r>
+        <w:rPr>
+          <w:sz w:val="18"/>
+          <w:szCs w:val="18"/>
+        </w:rPr>
+        <w:t xml:space="preserve"> (</w:t>
+      </w:r>
+      <w:r>
+        <w:rPr>
+          <w:sz w:val="18"/>
+          <w:szCs w:val="18"/>
+        </w:rPr>
+        <w:t>more like helper methods</w:t>
+      </w:r>
+      <w:r>
+        <w:rPr>
+          <w:sz w:val="18"/>
+          <w:szCs w:val="18"/>
+        </w:rPr>
+        <w:t>)</w:t>
+      </w:r>
+      <w:r>
+        <w:rPr>
+          <w:sz w:val="18"/>
+          <w:szCs w:val="18"/>
+        </w:rPr>
+        <w:t xml:space="preserve"> known as an </w:t>
+      </w:r>
+      <w:r>
+        <w:rPr>
+          <w:i/>
+          <w:iCs/>
+          <w:sz w:val="18"/>
+          <w:szCs w:val="18"/>
+        </w:rPr>
+        <w:t>accessor</w:t>
+      </w:r>
+      <w:r>
+        <w:rPr>
+          <w:sz w:val="18"/>
+          <w:szCs w:val="18"/>
+        </w:rPr>
+        <w:t xml:space="preserve"> – meant to provide controlled access to the field. </w:t>
+      </w:r>
+      <w:r>
+        <w:rPr>
+          <w:sz w:val="18"/>
+          <w:szCs w:val="18"/>
+        </w:rPr>
+        <w:t>The accessors are tightly coupled to the property they belong to. They don’t exist independently and can’t be accessed or instantiated separately. They only make sense within the context of the property.</w:t>
+      </w:r>
+      <w:r>
+        <w:rPr>
+          <w:sz w:val="18"/>
+          <w:szCs w:val="18"/>
+        </w:rPr>
+        <w:br/>
+        <w:t xml:space="preserve">// </w:t>
+      </w:r>
+      <w:proofErr w:type="gramStart"/>
+      <w:r>
+        <w:rPr>
+          <w:b/>
+          <w:bCs/>
+          <w:sz w:val="18"/>
+          <w:szCs w:val="18"/>
+        </w:rPr>
+        <w:t>get</w:t>
+      </w:r>
+      <w:r>
+        <w:rPr>
+          <w:b/>
+          <w:bCs/>
+          <w:sz w:val="18"/>
+          <w:szCs w:val="18"/>
+        </w:rPr>
+        <w:t>{</w:t>
+      </w:r>
+      <w:proofErr w:type="gramEnd"/>
+      <w:r>
+        <w:rPr>
+          <w:b/>
+          <w:bCs/>
+          <w:sz w:val="18"/>
+          <w:szCs w:val="18"/>
+        </w:rPr>
+        <w:t>}</w:t>
+      </w:r>
+      <w:r>
+        <w:rPr>
+          <w:sz w:val="18"/>
+          <w:szCs w:val="18"/>
+        </w:rPr>
+        <w:t xml:space="preserve"> a</w:t>
+      </w:r>
+      <w:r>
+        <w:rPr>
+          <w:sz w:val="18"/>
+          <w:szCs w:val="18"/>
+        </w:rPr>
+        <w:t>ccessor is like a method that retrieves the value of the property</w:t>
+      </w:r>
+      <w:r>
+        <w:rPr>
+          <w:sz w:val="18"/>
+          <w:szCs w:val="18"/>
+        </w:rPr>
+        <w:t xml:space="preserve"> - </w:t>
+      </w:r>
+      <w:r>
+        <w:rPr>
+          <w:sz w:val="18"/>
+          <w:szCs w:val="18"/>
+        </w:rPr>
+        <w:t>doesn’t take any parameters and returns the type of the property.</w:t>
+      </w:r>
+      <w:r>
+        <w:rPr>
+          <w:sz w:val="18"/>
+          <w:szCs w:val="18"/>
+        </w:rPr>
+        <w:br/>
+        <w:t xml:space="preserve">// </w:t>
+      </w:r>
+      <w:r>
+        <w:rPr>
+          <w:b/>
+          <w:bCs/>
+          <w:sz w:val="18"/>
+          <w:szCs w:val="18"/>
+        </w:rPr>
+        <w:t>set</w:t>
+      </w:r>
+      <w:r>
+        <w:rPr>
+          <w:b/>
+          <w:bCs/>
+          <w:sz w:val="18"/>
+          <w:szCs w:val="18"/>
+        </w:rPr>
+        <w:t>{}</w:t>
+      </w:r>
+      <w:r>
+        <w:rPr>
           <w:sz w:val="18"/>
           <w:szCs w:val="18"/>
         </w:rPr>
@@ -1480,8 +2028,104 @@
       </w:r>
       <w:r>
         <w:rPr>
-          <w:rFonts w:ascii="Cascadia Code Light" w:hAnsi="Cascadia Code Light"/>
-          <w:color w:val="0070C0"/>
+          <w:sz w:val="18"/>
+          <w:szCs w:val="18"/>
+        </w:rPr>
+        <w:t>accessor is like a method that assigns a value to the property</w:t>
+      </w:r>
+      <w:r>
+        <w:rPr>
+          <w:sz w:val="18"/>
+          <w:szCs w:val="18"/>
+        </w:rPr>
+        <w:t xml:space="preserve">- </w:t>
+      </w:r>
+      <w:r>
+        <w:rPr>
+          <w:sz w:val="18"/>
+          <w:szCs w:val="18"/>
+        </w:rPr>
+        <w:t xml:space="preserve"> has an </w:t>
+      </w:r>
+      <w:r>
+        <w:rPr>
+          <w:i/>
+          <w:iCs/>
+          <w:sz w:val="18"/>
+          <w:szCs w:val="18"/>
+        </w:rPr>
+        <w:t>implicit parameter</w:t>
+      </w:r>
+      <w:r>
+        <w:rPr>
+          <w:sz w:val="18"/>
+          <w:szCs w:val="18"/>
+        </w:rPr>
+        <w:t xml:space="preserve"> called </w:t>
+      </w:r>
+      <w:r>
+        <w:rPr>
+          <w:b/>
+          <w:bCs/>
+          <w:sz w:val="18"/>
+          <w:szCs w:val="18"/>
+        </w:rPr>
+        <w:t>value</w:t>
+      </w:r>
+      <w:r>
+        <w:rPr>
+          <w:sz w:val="18"/>
+          <w:szCs w:val="18"/>
+        </w:rPr>
+        <w:t>, which represents the value being assigned.</w:t>
+      </w:r>
+      <w:r>
+        <w:rPr>
+          <w:sz w:val="18"/>
+          <w:szCs w:val="18"/>
+        </w:rPr>
+        <w:br/>
+        <w:t xml:space="preserve">// </w:t>
+      </w:r>
+      <w:r>
+        <w:rPr>
+          <w:sz w:val="18"/>
+          <w:szCs w:val="18"/>
+        </w:rPr>
+        <w:t xml:space="preserve">The </w:t>
+      </w:r>
+      <w:r>
+        <w:rPr>
+          <w:i/>
+          <w:iCs/>
+          <w:sz w:val="18"/>
+          <w:szCs w:val="18"/>
+        </w:rPr>
+        <w:t>get and set methods are called implicitly</w:t>
+      </w:r>
+      <w:r>
+        <w:rPr>
+          <w:sz w:val="18"/>
+          <w:szCs w:val="18"/>
+        </w:rPr>
+        <w:t xml:space="preserve"> when you access or assign a value to the property.</w:t>
+      </w:r>
+      <w:r>
+        <w:rPr>
+          <w:sz w:val="18"/>
+          <w:szCs w:val="18"/>
+        </w:rPr>
+        <w:t xml:space="preserve"> T</w:t>
+      </w:r>
+      <w:r>
+        <w:rPr>
+          <w:sz w:val="18"/>
+          <w:szCs w:val="18"/>
+        </w:rPr>
+        <w:t>he C# syntax for properties omits the () to make property access look cleaner and more like accessing a field, even though methods are being called behind the scenes.</w:t>
+      </w:r>
+      <w:r>
+        <w:rPr>
           <w:sz w:val="18"/>
           <w:szCs w:val="18"/>
         </w:rPr>
@@ -1489,41 +2133,887 @@
       </w:r>
       <w:r>
         <w:rPr>
-          <w:rFonts w:ascii="Cascadia Code Light" w:hAnsi="Cascadia Code Light"/>
-          <w:color w:val="0070C0"/>
-          <w:sz w:val="18"/>
-          <w:szCs w:val="18"/>
-        </w:rPr>
-        <w:t xml:space="preserve">name = </w:t>
-      </w:r>
-      <w:r>
-        <w:rPr>
-          <w:rFonts w:ascii="Cascadia Code Light" w:hAnsi="Cascadia Code Light"/>
-          <w:b/>
-          <w:bCs/>
-          <w:color w:val="0070C0"/>
-          <w:sz w:val="18"/>
-          <w:szCs w:val="18"/>
-        </w:rPr>
-        <w:t>value</w:t>
-      </w:r>
-      <w:r>
-        <w:rPr>
-          <w:rFonts w:ascii="Cascadia Code Light" w:hAnsi="Cascadia Code Light"/>
-          <w:color w:val="0070C0"/>
+          <w:sz w:val="18"/>
+          <w:szCs w:val="18"/>
+        </w:rPr>
+        <w:t>By omitting () after get and set, properties look like fields when accessed, even though they are backed by methods.</w:t>
+      </w:r>
+      <w:r>
+        <w:rPr>
+          <w:sz w:val="18"/>
+          <w:szCs w:val="18"/>
+        </w:rPr>
+        <w:t xml:space="preserve"> (Syntactic Sugar)</w:t>
+      </w:r>
+      <w:r>
+        <w:rPr>
+          <w:sz w:val="18"/>
+          <w:szCs w:val="18"/>
+        </w:rPr>
+        <w:br/>
+        <w:t xml:space="preserve">// </w:t>
+      </w:r>
+      <w:r>
+        <w:rPr>
+          <w:b/>
+          <w:bCs/>
+        </w:rPr>
+        <w:t xml:space="preserve">Behind the </w:t>
+      </w:r>
+      <w:proofErr w:type="gramStart"/>
+      <w:r>
+        <w:rPr>
+          <w:b/>
+          <w:bCs/>
+        </w:rPr>
+        <w:t>Scenes</w:t>
+      </w:r>
+      <w:r>
+        <w:rPr>
+          <w:b/>
+          <w:bCs/>
+        </w:rPr>
+        <w:t xml:space="preserve"> :</w:t>
+      </w:r>
+      <w:proofErr w:type="gramEnd"/>
+      <w:r>
+        <w:rPr>
+          <w:b/>
+          <w:bCs/>
+        </w:rPr>
+        <w:t xml:space="preserve"> </w:t>
+      </w:r>
+      <w:r>
+        <w:rPr>
+          <w:sz w:val="18"/>
+          <w:szCs w:val="18"/>
+        </w:rPr>
+        <w:t xml:space="preserve">When you write get; set; within a property, C# </w:t>
+      </w:r>
+      <w:r>
+        <w:rPr>
+          <w:b/>
+          <w:bCs/>
+          <w:sz w:val="18"/>
+          <w:szCs w:val="18"/>
+        </w:rPr>
+        <w:t>automatically generates a backing field</w:t>
+      </w:r>
+      <w:r>
+        <w:rPr>
+          <w:sz w:val="18"/>
+          <w:szCs w:val="18"/>
+        </w:rPr>
+        <w:t xml:space="preserve"> for you. This is known as an </w:t>
+      </w:r>
+      <w:r>
+        <w:rPr>
+          <w:i/>
+          <w:iCs/>
+          <w:sz w:val="18"/>
+          <w:szCs w:val="18"/>
+        </w:rPr>
+        <w:t>auto-implemented property</w:t>
+      </w:r>
+      <w:r>
+        <w:rPr>
+          <w:sz w:val="18"/>
+          <w:szCs w:val="18"/>
+        </w:rPr>
+        <w:t>.</w:t>
+      </w:r>
+      <w:r>
+        <w:rPr>
+          <w:sz w:val="18"/>
+          <w:szCs w:val="18"/>
+        </w:rPr>
+        <w:t xml:space="preserve"> For example</w:t>
+      </w:r>
+      <w:r>
+        <w:rPr>
+          <w:sz w:val="18"/>
+          <w:szCs w:val="18"/>
+        </w:rPr>
+        <w:t xml:space="preserve">, within a class </w:t>
+      </w:r>
+      <w:proofErr w:type="spellStart"/>
+      <w:r>
+        <w:rPr>
+          <w:sz w:val="18"/>
+          <w:szCs w:val="18"/>
+        </w:rPr>
+        <w:t>MyClass</w:t>
+      </w:r>
+      <w:proofErr w:type="spellEnd"/>
+      <w:r>
+        <w:rPr>
+          <w:sz w:val="18"/>
+          <w:szCs w:val="18"/>
+        </w:rPr>
+        <w:t xml:space="preserve">: </w:t>
+      </w:r>
+      <w:r>
+        <w:rPr>
+          <w:sz w:val="18"/>
+          <w:szCs w:val="18"/>
+        </w:rPr>
+        <w:br/>
+      </w:r>
+      <w:r>
+        <w:rPr>
+          <w:rFonts w:ascii="Cascadia Code Light" w:hAnsi="Cascadia Code Light"/>
+          <w:color w:val="0070C0"/>
+          <w:sz w:val="18"/>
+          <w:szCs w:val="18"/>
+        </w:rPr>
+        <w:t xml:space="preserve">public int </w:t>
+      </w:r>
+      <w:proofErr w:type="spellStart"/>
+      <w:r>
+        <w:rPr>
+          <w:rFonts w:ascii="Cascadia Code Light" w:hAnsi="Cascadia Code Light"/>
+          <w:color w:val="0070C0"/>
+          <w:sz w:val="18"/>
+          <w:szCs w:val="18"/>
+        </w:rPr>
+        <w:t>MyProperty</w:t>
+      </w:r>
+      <w:proofErr w:type="spellEnd"/>
+      <w:r>
+        <w:rPr>
+          <w:rFonts w:ascii="Cascadia Code Light" w:hAnsi="Cascadia Code Light"/>
+          <w:color w:val="0070C0"/>
+          <w:sz w:val="18"/>
+          <w:szCs w:val="18"/>
+        </w:rPr>
+        <w:t xml:space="preserve"> { get; set; }</w:t>
+      </w:r>
+      <w:r>
+        <w:rPr>
+          <w:rFonts w:ascii="Cascadia Code Light" w:hAnsi="Cascadia Code Light"/>
+          <w:color w:val="0070C0"/>
+          <w:sz w:val="18"/>
+          <w:szCs w:val="18"/>
+        </w:rPr>
+        <w:br/>
+      </w:r>
+      <w:r>
+        <w:rPr>
+          <w:sz w:val="18"/>
+          <w:szCs w:val="18"/>
+        </w:rPr>
+        <w:t>is equivalent to writing(what compiler does under the hood probably)-</w:t>
+      </w:r>
+      <w:r>
+        <w:rPr>
+          <w:sz w:val="18"/>
+          <w:szCs w:val="18"/>
+        </w:rPr>
+        <w:br/>
+      </w:r>
+      <w:r>
+        <w:rPr>
+          <w:rFonts w:ascii="Cascadia Code Light" w:hAnsi="Cascadia Code Light"/>
+          <w:color w:val="0070C0"/>
+          <w:sz w:val="18"/>
+          <w:szCs w:val="18"/>
+        </w:rPr>
+        <w:t>private int _</w:t>
+      </w:r>
+      <w:proofErr w:type="spellStart"/>
+      <w:r>
+        <w:rPr>
+          <w:rFonts w:ascii="Cascadia Code Light" w:hAnsi="Cascadia Code Light"/>
+          <w:color w:val="0070C0"/>
+          <w:sz w:val="18"/>
+          <w:szCs w:val="18"/>
+        </w:rPr>
+        <w:t>myProperty</w:t>
+      </w:r>
+      <w:proofErr w:type="spellEnd"/>
+      <w:r>
+        <w:rPr>
+          <w:rFonts w:ascii="Cascadia Code Light" w:hAnsi="Cascadia Code Light"/>
+          <w:color w:val="0070C0"/>
+          <w:sz w:val="18"/>
+          <w:szCs w:val="18"/>
+        </w:rPr>
+        <w:t xml:space="preserve">; </w:t>
+      </w:r>
+      <w:r>
+        <w:rPr>
+          <w:sz w:val="18"/>
+          <w:szCs w:val="18"/>
+        </w:rPr>
+        <w:t>// Implicit backing field</w:t>
+      </w:r>
+      <w:r>
+        <w:rPr>
+          <w:rFonts w:ascii="Cascadia Code Light" w:hAnsi="Cascadia Code Light"/>
+          <w:color w:val="0070C0"/>
+          <w:sz w:val="18"/>
+          <w:szCs w:val="18"/>
+        </w:rPr>
+        <w:br/>
+      </w:r>
+      <w:r>
+        <w:rPr>
+          <w:rFonts w:ascii="Cascadia Code Light" w:hAnsi="Cascadia Code Light"/>
+          <w:color w:val="0070C0"/>
+          <w:sz w:val="18"/>
+          <w:szCs w:val="18"/>
+        </w:rPr>
+        <w:t xml:space="preserve">public int </w:t>
+      </w:r>
+      <w:proofErr w:type="spellStart"/>
+      <w:r>
+        <w:rPr>
+          <w:rFonts w:ascii="Cascadia Code Light" w:hAnsi="Cascadia Code Light"/>
+          <w:color w:val="0070C0"/>
+          <w:sz w:val="18"/>
+          <w:szCs w:val="18"/>
+        </w:rPr>
+        <w:t>MyProperty</w:t>
+      </w:r>
+      <w:proofErr w:type="spellEnd"/>
+      <w:r>
+        <w:rPr>
+          <w:rFonts w:ascii="Cascadia Code Light" w:hAnsi="Cascadia Code Light"/>
+          <w:color w:val="0070C0"/>
+          <w:sz w:val="18"/>
+          <w:szCs w:val="18"/>
+        </w:rPr>
+        <w:t xml:space="preserve"> </w:t>
+      </w:r>
+      <w:r>
+        <w:rPr>
+          <w:rFonts w:ascii="Cascadia Code Light" w:hAnsi="Cascadia Code Light"/>
+          <w:color w:val="0070C0"/>
+          <w:sz w:val="18"/>
+          <w:szCs w:val="18"/>
+        </w:rPr>
+        <w:t xml:space="preserve">   </w:t>
+      </w:r>
+      <w:r>
+        <w:rPr>
+          <w:sz w:val="18"/>
+          <w:szCs w:val="18"/>
+        </w:rPr>
+        <w:t>//</w:t>
+      </w:r>
+      <w:r>
+        <w:rPr>
+          <w:sz w:val="18"/>
+          <w:szCs w:val="18"/>
+        </w:rPr>
+        <w:t>Compiler c</w:t>
+      </w:r>
+      <w:r>
+        <w:rPr>
+          <w:sz w:val="18"/>
+          <w:szCs w:val="18"/>
+        </w:rPr>
+        <w:t xml:space="preserve">reates a private, </w:t>
+      </w:r>
+      <w:r>
+        <w:rPr>
+          <w:b/>
+          <w:bCs/>
+          <w:sz w:val="18"/>
+          <w:szCs w:val="18"/>
+        </w:rPr>
+        <w:t>anonymous backing field</w:t>
+      </w:r>
+      <w:r>
+        <w:rPr>
+          <w:sz w:val="18"/>
+          <w:szCs w:val="18"/>
+        </w:rPr>
+        <w:t xml:space="preserve"> to store the property’s value.</w:t>
+      </w:r>
+      <w:r>
+        <w:rPr>
+          <w:rFonts w:ascii="Cascadia Code Light" w:hAnsi="Cascadia Code Light"/>
+          <w:color w:val="0070C0"/>
+          <w:sz w:val="18"/>
+          <w:szCs w:val="18"/>
+        </w:rPr>
+        <w:br/>
+      </w:r>
+      <w:r>
+        <w:rPr>
+          <w:rFonts w:ascii="Cascadia Code Light" w:hAnsi="Cascadia Code Light"/>
+          <w:color w:val="0070C0"/>
+          <w:sz w:val="18"/>
+          <w:szCs w:val="18"/>
+        </w:rPr>
+        <w:t>{</w:t>
+      </w:r>
+      <w:r>
+        <w:rPr>
+          <w:rFonts w:ascii="Cascadia Code Light" w:hAnsi="Cascadia Code Light"/>
+          <w:color w:val="0070C0"/>
+          <w:sz w:val="18"/>
+          <w:szCs w:val="18"/>
+        </w:rPr>
+        <w:br/>
+      </w:r>
+      <w:r>
+        <w:rPr>
+          <w:rFonts w:ascii="Cascadia Code Light" w:hAnsi="Cascadia Code Light"/>
+          <w:color w:val="0070C0"/>
+          <w:sz w:val="18"/>
+          <w:szCs w:val="18"/>
+        </w:rPr>
+        <w:t xml:space="preserve"> </w:t>
+      </w:r>
+      <w:r>
+        <w:rPr>
+          <w:rFonts w:ascii="Cascadia Code Light" w:hAnsi="Cascadia Code Light"/>
+          <w:color w:val="0070C0"/>
+          <w:sz w:val="18"/>
+          <w:szCs w:val="18"/>
+        </w:rPr>
+        <w:t xml:space="preserve">  </w:t>
+      </w:r>
+      <w:r>
+        <w:rPr>
+          <w:rFonts w:ascii="Cascadia Code Light" w:hAnsi="Cascadia Code Light"/>
+          <w:color w:val="0070C0"/>
+          <w:sz w:val="18"/>
+          <w:szCs w:val="18"/>
+        </w:rPr>
+        <w:t>get { return _</w:t>
+      </w:r>
+      <w:proofErr w:type="spellStart"/>
+      <w:r>
+        <w:rPr>
+          <w:rFonts w:ascii="Cascadia Code Light" w:hAnsi="Cascadia Code Light"/>
+          <w:color w:val="0070C0"/>
+          <w:sz w:val="18"/>
+          <w:szCs w:val="18"/>
+        </w:rPr>
+        <w:t>myProperty</w:t>
+      </w:r>
+      <w:proofErr w:type="spellEnd"/>
+      <w:r>
+        <w:rPr>
+          <w:rFonts w:ascii="Cascadia Code Light" w:hAnsi="Cascadia Code Light"/>
+          <w:color w:val="0070C0"/>
+          <w:sz w:val="18"/>
+          <w:szCs w:val="18"/>
+        </w:rPr>
+        <w:t>; }</w:t>
+      </w:r>
+      <w:r>
+        <w:rPr>
+          <w:rFonts w:ascii="Cascadia Code Light" w:hAnsi="Cascadia Code Light"/>
+          <w:color w:val="0070C0"/>
+          <w:sz w:val="18"/>
+          <w:szCs w:val="18"/>
+        </w:rPr>
+        <w:t xml:space="preserve">  </w:t>
+      </w:r>
+      <w:r>
+        <w:rPr>
+          <w:sz w:val="18"/>
+          <w:szCs w:val="18"/>
+        </w:rPr>
+        <w:t>//G</w:t>
+      </w:r>
+      <w:r>
+        <w:rPr>
+          <w:sz w:val="18"/>
+          <w:szCs w:val="18"/>
+        </w:rPr>
+        <w:t>enerates the get and set methods that interact with this backing field.</w:t>
+      </w:r>
+      <w:r>
+        <w:rPr>
+          <w:rFonts w:ascii="Cascadia Code Light" w:hAnsi="Cascadia Code Light"/>
+          <w:color w:val="0070C0"/>
+          <w:sz w:val="18"/>
+          <w:szCs w:val="18"/>
+        </w:rPr>
+        <w:br/>
+      </w:r>
+      <w:r>
+        <w:rPr>
+          <w:rFonts w:ascii="Cascadia Code Light" w:hAnsi="Cascadia Code Light"/>
+          <w:color w:val="0070C0"/>
+          <w:sz w:val="18"/>
+          <w:szCs w:val="18"/>
+        </w:rPr>
+        <w:t xml:space="preserve"> </w:t>
+      </w:r>
+      <w:r>
+        <w:rPr>
+          <w:rFonts w:ascii="Cascadia Code Light" w:hAnsi="Cascadia Code Light"/>
+          <w:color w:val="0070C0"/>
+          <w:sz w:val="18"/>
+          <w:szCs w:val="18"/>
+        </w:rPr>
+        <w:t xml:space="preserve">  </w:t>
+      </w:r>
+      <w:r>
+        <w:rPr>
+          <w:rFonts w:ascii="Cascadia Code Light" w:hAnsi="Cascadia Code Light"/>
+          <w:color w:val="0070C0"/>
+          <w:sz w:val="18"/>
+          <w:szCs w:val="18"/>
+        </w:rPr>
+        <w:t>set { _</w:t>
+      </w:r>
+      <w:proofErr w:type="spellStart"/>
+      <w:r>
+        <w:rPr>
+          <w:rFonts w:ascii="Cascadia Code Light" w:hAnsi="Cascadia Code Light"/>
+          <w:color w:val="0070C0"/>
+          <w:sz w:val="18"/>
+          <w:szCs w:val="18"/>
+        </w:rPr>
+        <w:t>myProperty</w:t>
+      </w:r>
+      <w:proofErr w:type="spellEnd"/>
+      <w:r>
+        <w:rPr>
+          <w:rFonts w:ascii="Cascadia Code Light" w:hAnsi="Cascadia Code Light"/>
+          <w:color w:val="0070C0"/>
+          <w:sz w:val="18"/>
+          <w:szCs w:val="18"/>
+        </w:rPr>
+        <w:t xml:space="preserve"> = value; } </w:t>
+      </w:r>
+      <w:r>
+        <w:rPr>
+          <w:rFonts w:ascii="Cascadia Code Light" w:hAnsi="Cascadia Code Light"/>
+          <w:color w:val="0070C0"/>
+          <w:sz w:val="18"/>
+          <w:szCs w:val="18"/>
+        </w:rPr>
+        <w:br/>
+      </w:r>
+      <w:r>
+        <w:rPr>
+          <w:rFonts w:ascii="Cascadia Code Light" w:hAnsi="Cascadia Code Light"/>
+          <w:color w:val="0070C0"/>
+          <w:sz w:val="18"/>
+          <w:szCs w:val="18"/>
+        </w:rPr>
+        <w:t>}</w:t>
+      </w:r>
+      <w:r>
+        <w:rPr>
+          <w:rFonts w:ascii="Cascadia Code Light" w:hAnsi="Cascadia Code Light"/>
+          <w:color w:val="0070C0"/>
+          <w:sz w:val="18"/>
+          <w:szCs w:val="18"/>
+        </w:rPr>
+        <w:br/>
+      </w:r>
+      <w:r>
+        <w:rPr>
+          <w:sz w:val="18"/>
+          <w:szCs w:val="18"/>
+        </w:rPr>
+        <w:t>So when user creates object, something like this-</w:t>
+      </w:r>
+      <w:r>
+        <w:rPr>
+          <w:rFonts w:ascii="Cascadia Code Light" w:hAnsi="Cascadia Code Light"/>
+          <w:color w:val="0070C0"/>
+          <w:sz w:val="18"/>
+          <w:szCs w:val="18"/>
+        </w:rPr>
+        <w:br/>
+      </w:r>
+      <w:proofErr w:type="spellStart"/>
+      <w:r>
+        <w:rPr>
+          <w:rFonts w:ascii="Cascadia Code Light" w:hAnsi="Cascadia Code Light"/>
+          <w:color w:val="0070C0"/>
+          <w:sz w:val="18"/>
+          <w:szCs w:val="18"/>
+        </w:rPr>
+        <w:t>MyClass</w:t>
+      </w:r>
+      <w:proofErr w:type="spellEnd"/>
+      <w:r>
+        <w:rPr>
+          <w:rFonts w:ascii="Cascadia Code Light" w:hAnsi="Cascadia Code Light"/>
+          <w:color w:val="0070C0"/>
+          <w:sz w:val="18"/>
+          <w:szCs w:val="18"/>
+        </w:rPr>
+        <w:t xml:space="preserve"> obj = new </w:t>
+      </w:r>
+      <w:proofErr w:type="spellStart"/>
+      <w:r>
+        <w:rPr>
+          <w:rFonts w:ascii="Cascadia Code Light" w:hAnsi="Cascadia Code Light"/>
+          <w:color w:val="0070C0"/>
+          <w:sz w:val="18"/>
+          <w:szCs w:val="18"/>
+        </w:rPr>
+        <w:t>MyClass</w:t>
+      </w:r>
+      <w:proofErr w:type="spellEnd"/>
+      <w:r>
+        <w:rPr>
+          <w:rFonts w:ascii="Cascadia Code Light" w:hAnsi="Cascadia Code Light"/>
+          <w:color w:val="0070C0"/>
+          <w:sz w:val="18"/>
+          <w:szCs w:val="18"/>
+        </w:rPr>
+        <w:t xml:space="preserve">(); </w:t>
+      </w:r>
+      <w:r>
+        <w:rPr>
+          <w:rFonts w:ascii="Cascadia Code Light" w:hAnsi="Cascadia Code Light"/>
+          <w:color w:val="0070C0"/>
+          <w:sz w:val="18"/>
+          <w:szCs w:val="18"/>
+        </w:rPr>
+        <w:br/>
+      </w:r>
+      <w:proofErr w:type="spellStart"/>
+      <w:r>
+        <w:rPr>
+          <w:rFonts w:ascii="Cascadia Code Light" w:hAnsi="Cascadia Code Light"/>
+          <w:color w:val="0070C0"/>
+          <w:sz w:val="18"/>
+          <w:szCs w:val="18"/>
+        </w:rPr>
+        <w:t>obj.MyProperty</w:t>
+      </w:r>
+      <w:proofErr w:type="spellEnd"/>
+      <w:r>
+        <w:rPr>
+          <w:rFonts w:ascii="Cascadia Code Light" w:hAnsi="Cascadia Code Light"/>
+          <w:color w:val="0070C0"/>
+          <w:sz w:val="18"/>
+          <w:szCs w:val="18"/>
+        </w:rPr>
+        <w:t xml:space="preserve"> = 10; </w:t>
+      </w:r>
+      <w:r>
+        <w:rPr>
+          <w:sz w:val="18"/>
+          <w:szCs w:val="18"/>
+        </w:rPr>
+        <w:t>// Calls set</w:t>
+      </w:r>
+      <w:r>
+        <w:rPr>
+          <w:rFonts w:ascii="Cascadia Code Light" w:hAnsi="Cascadia Code Light"/>
+          <w:color w:val="0070C0"/>
+          <w:sz w:val="18"/>
+          <w:szCs w:val="18"/>
+        </w:rPr>
+        <w:t xml:space="preserve"> </w:t>
+      </w:r>
+      <w:r>
+        <w:rPr>
+          <w:rFonts w:ascii="Cascadia Code Light" w:hAnsi="Cascadia Code Light"/>
+          <w:color w:val="0070C0"/>
+          <w:sz w:val="18"/>
+          <w:szCs w:val="18"/>
+        </w:rPr>
+        <w:br/>
+      </w:r>
+      <w:r>
+        <w:rPr>
+          <w:rFonts w:ascii="Cascadia Code Light" w:hAnsi="Cascadia Code Light"/>
+          <w:color w:val="0070C0"/>
+          <w:sz w:val="18"/>
+          <w:szCs w:val="18"/>
+        </w:rPr>
+        <w:t xml:space="preserve">int value = </w:t>
+      </w:r>
+      <w:proofErr w:type="spellStart"/>
+      <w:r>
+        <w:rPr>
+          <w:rFonts w:ascii="Cascadia Code Light" w:hAnsi="Cascadia Code Light"/>
+          <w:color w:val="0070C0"/>
+          <w:sz w:val="18"/>
+          <w:szCs w:val="18"/>
+        </w:rPr>
+        <w:t>obj.MyProperty</w:t>
+      </w:r>
+      <w:proofErr w:type="spellEnd"/>
+      <w:r>
+        <w:rPr>
+          <w:rFonts w:ascii="Cascadia Code Light" w:hAnsi="Cascadia Code Light"/>
+          <w:color w:val="0070C0"/>
+          <w:sz w:val="18"/>
+          <w:szCs w:val="18"/>
+        </w:rPr>
+        <w:t xml:space="preserve">; </w:t>
+      </w:r>
+      <w:r>
+        <w:rPr>
+          <w:sz w:val="18"/>
+          <w:szCs w:val="18"/>
+        </w:rPr>
+        <w:t>// Calls get</w:t>
+      </w:r>
+    </w:p>
+    <w:p>
+      <w:pPr>
+        <w:rPr>
+          <w:sz w:val="18"/>
+          <w:szCs w:val="18"/>
+        </w:rPr>
+      </w:pPr>
+      <w:r>
+        <w:rPr>
+          <w:sz w:val="18"/>
+          <w:szCs w:val="18"/>
+        </w:rPr>
+        <w:t xml:space="preserve">// </w:t>
+      </w:r>
+      <w:r>
+        <w:rPr>
+          <w:sz w:val="18"/>
+          <w:szCs w:val="18"/>
+        </w:rPr>
+        <w:t>No</w:t>
+      </w:r>
+      <w:r>
+        <w:rPr>
+          <w:sz w:val="18"/>
+          <w:szCs w:val="18"/>
+        </w:rPr>
+        <w:t>te that</w:t>
+      </w:r>
+      <w:r>
+        <w:rPr>
+          <w:sz w:val="18"/>
+          <w:szCs w:val="18"/>
+        </w:rPr>
+        <w:t xml:space="preserve"> </w:t>
+      </w:r>
+      <w:r>
+        <w:rPr>
+          <w:b/>
+          <w:bCs/>
+          <w:sz w:val="18"/>
+          <w:szCs w:val="18"/>
+        </w:rPr>
+        <w:t>set {}</w:t>
+      </w:r>
+      <w:r>
+        <w:rPr>
+          <w:sz w:val="18"/>
+          <w:szCs w:val="18"/>
+        </w:rPr>
+        <w:t xml:space="preserve"> may not be always used with a property</w:t>
+      </w:r>
+      <w:r>
+        <w:rPr>
+          <w:sz w:val="18"/>
+          <w:szCs w:val="18"/>
+        </w:rPr>
+        <w:t xml:space="preserve"> – in case the properties</w:t>
+      </w:r>
+      <w:r>
+        <w:rPr>
+          <w:sz w:val="18"/>
+          <w:szCs w:val="18"/>
+        </w:rPr>
+        <w:t xml:space="preserve"> are read-</w:t>
+      </w:r>
+      <w:proofErr w:type="gramStart"/>
+      <w:r>
+        <w:rPr>
+          <w:sz w:val="18"/>
+          <w:szCs w:val="18"/>
+        </w:rPr>
+        <w:t xml:space="preserve">only </w:t>
+      </w:r>
+      <w:r>
+        <w:rPr>
           <w:sz w:val="18"/>
           <w:szCs w:val="18"/>
         </w:rPr>
         <w:t>;</w:t>
       </w:r>
-      <w:r>
-        <w:rPr>
-          <w:rFonts w:ascii="Cascadia Code Light" w:hAnsi="Cascadia Code Light"/>
-          <w:color w:val="0070C0"/>
-          <w:sz w:val="18"/>
-          <w:szCs w:val="18"/>
-        </w:rPr>
-        <w:t xml:space="preserve">    </w:t>
+      <w:proofErr w:type="gramEnd"/>
+      <w:r>
+        <w:rPr>
+          <w:sz w:val="18"/>
+          <w:szCs w:val="18"/>
+        </w:rPr>
+        <w:t xml:space="preserve"> in other words the properties would be</w:t>
+      </w:r>
+      <w:r>
+        <w:rPr>
+          <w:sz w:val="18"/>
+          <w:szCs w:val="18"/>
+        </w:rPr>
+        <w:t xml:space="preserve"> set once during construction</w:t>
+      </w:r>
+      <w:r>
+        <w:rPr>
+          <w:sz w:val="18"/>
+          <w:szCs w:val="18"/>
+        </w:rPr>
+        <w:t xml:space="preserve"> (using constructor )</w:t>
+      </w:r>
+      <w:r>
+        <w:rPr>
+          <w:sz w:val="18"/>
+          <w:szCs w:val="18"/>
+        </w:rPr>
+        <w:t xml:space="preserve"> and cannot be altered afterward.</w:t>
+      </w:r>
+      <w:r>
+        <w:rPr>
+          <w:sz w:val="18"/>
+          <w:szCs w:val="18"/>
+        </w:rPr>
+        <w:t xml:space="preserve"> So only </w:t>
+      </w:r>
+      <w:proofErr w:type="gramStart"/>
+      <w:r>
+        <w:rPr>
+          <w:b/>
+          <w:sz w:val="18"/>
+          <w:szCs w:val="18"/>
+        </w:rPr>
+        <w:t>get</w:t>
+      </w:r>
+      <w:r>
+        <w:rPr>
+          <w:b/>
+          <w:bCs/>
+          <w:sz w:val="18"/>
+          <w:szCs w:val="18"/>
+        </w:rPr>
+        <w:t>{</w:t>
+      </w:r>
+      <w:proofErr w:type="gramEnd"/>
+      <w:r>
+        <w:rPr>
+          <w:b/>
+          <w:bCs/>
+          <w:sz w:val="18"/>
+          <w:szCs w:val="18"/>
+        </w:rPr>
+        <w:t>…}</w:t>
+      </w:r>
+      <w:r>
+        <w:rPr>
+          <w:sz w:val="18"/>
+          <w:szCs w:val="18"/>
+        </w:rPr>
+        <w:t xml:space="preserve"> would be provided.</w:t>
+      </w:r>
+      <w:r>
+        <w:rPr>
+          <w:sz w:val="18"/>
+          <w:szCs w:val="18"/>
+        </w:rPr>
+        <w:br/>
+        <w:t xml:space="preserve">// For example: Once a matrix has been created with a certain rows and columns, the number of rows and columns should not be changed further. Also, any </w:t>
+      </w:r>
+      <w:r>
+        <w:rPr>
+          <w:sz w:val="18"/>
+          <w:szCs w:val="18"/>
+        </w:rPr>
+        <w:t>include additional logic</w:t>
+      </w:r>
+      <w:r>
+        <w:rPr>
+          <w:sz w:val="18"/>
+          <w:szCs w:val="18"/>
+        </w:rPr>
+        <w:t xml:space="preserve"> for </w:t>
+      </w:r>
+      <w:r>
+        <w:rPr>
+          <w:sz w:val="18"/>
+          <w:szCs w:val="18"/>
+        </w:rPr>
+        <w:t xml:space="preserve">validation, formatting, </w:t>
+      </w:r>
+      <w:r>
+        <w:rPr>
+          <w:sz w:val="18"/>
+          <w:szCs w:val="18"/>
+        </w:rPr>
+        <w:t>condition checking, etc would then be performed within constructor itself.</w:t>
+      </w:r>
+      <w:r>
+        <w:rPr>
+          <w:sz w:val="18"/>
+          <w:szCs w:val="18"/>
+        </w:rPr>
+        <w:t xml:space="preserve"> </w:t>
+      </w:r>
+      <w:r>
+        <w:rPr>
+          <w:sz w:val="18"/>
+          <w:szCs w:val="18"/>
+        </w:rPr>
+        <w:t>This</w:t>
+      </w:r>
+      <w:r>
+        <w:rPr>
+          <w:b/>
+          <w:bCs/>
+          <w:sz w:val="18"/>
+          <w:szCs w:val="18"/>
+        </w:rPr>
+        <w:t xml:space="preserve"> design choice</w:t>
+      </w:r>
+      <w:r>
+        <w:rPr>
+          <w:sz w:val="18"/>
+          <w:szCs w:val="18"/>
+        </w:rPr>
+        <w:t xml:space="preserve"> helps protect the integrity of the object and </w:t>
+      </w:r>
+      <w:r>
+        <w:rPr>
+          <w:b/>
+          <w:bCs/>
+          <w:sz w:val="18"/>
+          <w:szCs w:val="18"/>
+        </w:rPr>
+        <w:t>adheres to principles of encapsulation and immutability</w:t>
+      </w:r>
+      <w:r>
+        <w:rPr>
+          <w:sz w:val="18"/>
+          <w:szCs w:val="18"/>
+        </w:rPr>
+        <w:t>.</w:t>
+      </w:r>
+    </w:p>
+    <w:p>
+      <w:pPr>
+        <w:rPr>
+          <w:sz w:val="18"/>
+          <w:szCs w:val="18"/>
+        </w:rPr>
+      </w:pPr>
+      <w:r>
+        <w:rPr>
+          <w:rFonts w:ascii="Roboto Slab" w:hAnsi="Roboto Slab"/>
+          <w:sz w:val="24"/>
+          <w:szCs w:val="24"/>
+        </w:rPr>
+        <w:t>Indexers</w:t>
+      </w:r>
+      <w:r>
+        <w:rPr>
+          <w:rFonts w:ascii="Roboto Slab" w:hAnsi="Roboto Slab"/>
+          <w:sz w:val="24"/>
+          <w:szCs w:val="24"/>
+        </w:rPr>
+        <w:br/>
       </w:r>
       <w:r>
         <w:rPr>
@@ -1537,57 +3027,204 @@
           <w:sz w:val="18"/>
           <w:szCs w:val="18"/>
         </w:rPr>
+        <w:t>I</w:t>
+      </w:r>
+      <w:r>
+        <w:rPr>
+          <w:sz w:val="18"/>
+          <w:szCs w:val="18"/>
+        </w:rPr>
+        <w:t>ndexing refers to accessing elements within a collection</w:t>
+      </w:r>
+      <w:r>
+        <w:rPr>
+          <w:sz w:val="18"/>
+          <w:szCs w:val="18"/>
+        </w:rPr>
+        <w:t xml:space="preserve"> (</w:t>
+      </w:r>
+      <w:r>
+        <w:rPr>
+          <w:sz w:val="18"/>
+          <w:szCs w:val="18"/>
+        </w:rPr>
+        <w:t>a data structure that can hold multiple elements</w:t>
+      </w:r>
+      <w:r>
+        <w:rPr>
+          <w:sz w:val="18"/>
+          <w:szCs w:val="18"/>
+        </w:rPr>
+        <w:t>)</w:t>
+      </w:r>
+      <w:r>
+        <w:rPr>
+          <w:sz w:val="18"/>
+          <w:szCs w:val="18"/>
+        </w:rPr>
+        <w:t xml:space="preserve"> or array using an index</w:t>
+      </w:r>
+      <w:r>
+        <w:rPr>
+          <w:sz w:val="18"/>
+          <w:szCs w:val="18"/>
+        </w:rPr>
+        <w:t xml:space="preserve"> -</w:t>
+      </w:r>
+      <w:r>
+        <w:rPr>
+          <w:sz w:val="18"/>
+          <w:szCs w:val="18"/>
+        </w:rPr>
+        <w:t>numerical value that represents the position of an element within the collection, starting from zero.</w:t>
+      </w:r>
+      <w:r>
+        <w:rPr>
+          <w:sz w:val="18"/>
+          <w:szCs w:val="18"/>
+        </w:rPr>
+        <w:br/>
+        <w:t>//</w:t>
+      </w:r>
+      <w:r>
+        <w:rPr>
+          <w:sz w:val="18"/>
+          <w:szCs w:val="18"/>
+        </w:rPr>
+        <w:t xml:space="preserve">C# allows you to </w:t>
+      </w:r>
+      <w:r>
+        <w:rPr>
+          <w:b/>
+          <w:bCs/>
+          <w:sz w:val="18"/>
+          <w:szCs w:val="18"/>
+        </w:rPr>
+        <w:t>define indexers in your own classes</w:t>
+      </w:r>
+      <w:r>
+        <w:rPr>
+          <w:sz w:val="18"/>
+          <w:szCs w:val="18"/>
+        </w:rPr>
+        <w:t xml:space="preserve">, which </w:t>
+      </w:r>
+      <w:r>
+        <w:rPr>
+          <w:b/>
+          <w:bCs/>
+          <w:i/>
+          <w:iCs/>
+          <w:sz w:val="18"/>
+          <w:szCs w:val="18"/>
+          <w:u w:val="single"/>
+        </w:rPr>
+        <w:t>enable instances of your class to be indexed like arrays</w:t>
+      </w:r>
+      <w:r>
+        <w:rPr>
+          <w:sz w:val="18"/>
+          <w:szCs w:val="18"/>
+        </w:rPr>
+        <w:t>.</w:t>
+      </w:r>
+      <w:r>
+        <w:rPr>
+          <w:sz w:val="18"/>
+          <w:szCs w:val="18"/>
+        </w:rPr>
+        <w:br/>
+        <w:t xml:space="preserve">// Note: </w:t>
+      </w:r>
+      <w:r>
+        <w:rPr>
+          <w:sz w:val="18"/>
+          <w:szCs w:val="18"/>
+        </w:rPr>
+        <w:t xml:space="preserve">The indexer does not apply to the instances of the class </w:t>
+      </w:r>
+      <w:r>
+        <w:rPr>
+          <w:sz w:val="18"/>
+          <w:szCs w:val="18"/>
+        </w:rPr>
+        <w:t>(say</w:t>
+      </w:r>
+      <w:r>
+        <w:rPr>
+          <w:sz w:val="18"/>
+          <w:szCs w:val="18"/>
+        </w:rPr>
+        <w:t xml:space="preserve"> A, B, C if you create multiple objects of the class). Instead</w:t>
+      </w:r>
+      <w:r>
+        <w:rPr>
+          <w:b/>
+          <w:bCs/>
+          <w:sz w:val="18"/>
+          <w:szCs w:val="18"/>
+        </w:rPr>
+        <w:t xml:space="preserve">, </w:t>
+      </w:r>
+      <w:r>
+        <w:rPr>
+          <w:b/>
+          <w:bCs/>
+          <w:i/>
+          <w:iCs/>
+          <w:sz w:val="18"/>
+          <w:szCs w:val="18"/>
+          <w:u w:val="single"/>
+        </w:rPr>
+        <w:t>it applies to the elements within a single instance of the class.</w:t>
+      </w:r>
+      <w:r>
+        <w:rPr>
+          <w:b/>
+          <w:bCs/>
+          <w:sz w:val="18"/>
+          <w:szCs w:val="18"/>
+        </w:rPr>
+        <w:br/>
+      </w:r>
+      <w:r>
+        <w:rPr>
+          <w:sz w:val="18"/>
+          <w:szCs w:val="18"/>
+        </w:rPr>
+        <w:t>//</w:t>
+      </w:r>
+      <w:r>
+        <w:rPr>
+          <w:sz w:val="18"/>
+          <w:szCs w:val="18"/>
+        </w:rPr>
         <w:t xml:space="preserve"> </w:t>
       </w:r>
       <w:r>
         <w:rPr>
-          <w:b/>
-          <w:bCs/>
-          <w:sz w:val="18"/>
-          <w:szCs w:val="18"/>
-        </w:rPr>
-        <w:t xml:space="preserve">value </w:t>
-      </w:r>
-      <w:r>
-        <w:rPr>
-          <w:sz w:val="18"/>
-          <w:szCs w:val="18"/>
-        </w:rPr>
-        <w:t>is a keyword</w:t>
-      </w:r>
-      <w:r>
-        <w:rPr>
-          <w:rFonts w:ascii="Cascadia Code Light" w:hAnsi="Cascadia Code Light"/>
-          <w:color w:val="0070C0"/>
-          <w:sz w:val="18"/>
-          <w:szCs w:val="18"/>
-        </w:rPr>
-        <w:br/>
-        <w:t xml:space="preserve">           </w:t>
-      </w:r>
-      <w:r>
-        <w:rPr>
-          <w:rFonts w:ascii="Cascadia Code Light" w:hAnsi="Cascadia Code Light"/>
-          <w:color w:val="0070C0"/>
-          <w:sz w:val="18"/>
-          <w:szCs w:val="18"/>
-        </w:rPr>
-        <w:t xml:space="preserve"> }</w:t>
-      </w:r>
-      <w:r>
-        <w:rPr>
-          <w:rFonts w:ascii="Cascadia Code Light" w:hAnsi="Cascadia Code Light"/>
-          <w:color w:val="0070C0"/>
-          <w:sz w:val="18"/>
-          <w:szCs w:val="18"/>
-        </w:rPr>
-        <w:br/>
-        <w:t xml:space="preserve">        </w:t>
-      </w:r>
-      <w:r>
-        <w:rPr>
-          <w:rFonts w:ascii="Cascadia Code Light" w:hAnsi="Cascadia Code Light"/>
-          <w:color w:val="0070C0"/>
+          <w:sz w:val="18"/>
+          <w:szCs w:val="18"/>
+        </w:rPr>
+        <w:t>The purpose of an indexer is to allow you to treat an object of the class as though it were a collection, such as an array or a list, where you can access the elements inside that object using an index.</w:t>
+      </w:r>
+      <w:r>
+        <w:rPr>
+          <w:sz w:val="18"/>
+          <w:szCs w:val="18"/>
+        </w:rPr>
+        <w:br/>
+        <w:t xml:space="preserve">// Indexer Syntax </w:t>
+      </w:r>
+      <w:r>
+        <w:rPr>
+          <w:sz w:val="18"/>
+          <w:szCs w:val="18"/>
+        </w:rPr>
+        <w:t>within some</w:t>
+      </w:r>
+      <w:r>
+        <w:rPr>
           <w:sz w:val="18"/>
           <w:szCs w:val="18"/>
         </w:rPr>
@@ -1595,6 +3232,534 @@
       </w:r>
       <w:r>
         <w:rPr>
+          <w:sz w:val="18"/>
+          <w:szCs w:val="18"/>
+        </w:rPr>
+        <w:t xml:space="preserve">generic </w:t>
+      </w:r>
+      <w:r>
+        <w:rPr>
+          <w:sz w:val="18"/>
+          <w:szCs w:val="18"/>
+        </w:rPr>
+        <w:t xml:space="preserve">class </w:t>
+      </w:r>
+      <w:proofErr w:type="spellStart"/>
+      <w:r>
+        <w:rPr>
+          <w:sz w:val="18"/>
+          <w:szCs w:val="18"/>
+        </w:rPr>
+        <w:t>SampleCollection</w:t>
+      </w:r>
+      <w:proofErr w:type="spellEnd"/>
+      <w:r>
+        <w:rPr>
+          <w:sz w:val="18"/>
+          <w:szCs w:val="18"/>
+        </w:rPr>
+        <w:t xml:space="preserve">&lt;T&gt; </w:t>
+      </w:r>
+      <w:r>
+        <w:rPr>
+          <w:sz w:val="18"/>
+          <w:szCs w:val="18"/>
+        </w:rPr>
+        <w:t xml:space="preserve">- </w:t>
+      </w:r>
+      <w:r>
+        <w:rPr>
+          <w:sz w:val="18"/>
+          <w:szCs w:val="18"/>
+        </w:rPr>
+        <w:br/>
+      </w:r>
+      <w:r>
+        <w:rPr>
+          <w:rFonts w:ascii="Cascadia Code Light" w:hAnsi="Cascadia Code Light"/>
+          <w:color w:val="0070C0"/>
+          <w:sz w:val="18"/>
+          <w:szCs w:val="18"/>
+        </w:rPr>
+        <w:t xml:space="preserve">private T[] </w:t>
+      </w:r>
+      <w:proofErr w:type="spellStart"/>
+      <w:r>
+        <w:rPr>
+          <w:rFonts w:ascii="Cascadia Code Light" w:hAnsi="Cascadia Code Light"/>
+          <w:color w:val="0070C0"/>
+          <w:sz w:val="18"/>
+          <w:szCs w:val="18"/>
+        </w:rPr>
+        <w:t>arr</w:t>
+      </w:r>
+      <w:proofErr w:type="spellEnd"/>
+      <w:r>
+        <w:rPr>
+          <w:rFonts w:ascii="Cascadia Code Light" w:hAnsi="Cascadia Code Light"/>
+          <w:color w:val="0070C0"/>
+          <w:sz w:val="18"/>
+          <w:szCs w:val="18"/>
+        </w:rPr>
+        <w:t xml:space="preserve"> = new T[100];</w:t>
+      </w:r>
+      <w:r>
+        <w:rPr>
+          <w:rFonts w:ascii="Cascadia Code Light" w:hAnsi="Cascadia Code Light"/>
+          <w:color w:val="0070C0"/>
+          <w:sz w:val="18"/>
+          <w:szCs w:val="18"/>
+        </w:rPr>
+        <w:t xml:space="preserve"> </w:t>
+      </w:r>
+      <w:r>
+        <w:rPr>
+          <w:sz w:val="18"/>
+          <w:szCs w:val="18"/>
+        </w:rPr>
+        <w:t>//</w:t>
+      </w:r>
+      <w:r>
+        <w:rPr>
+          <w:sz w:val="18"/>
+          <w:szCs w:val="18"/>
+        </w:rPr>
+        <w:t xml:space="preserve">Declare an array of type T(int, </w:t>
+      </w:r>
+      <w:proofErr w:type="spellStart"/>
+      <w:r>
+        <w:rPr>
+          <w:sz w:val="18"/>
+          <w:szCs w:val="18"/>
+        </w:rPr>
+        <w:t>float,etc</w:t>
+      </w:r>
+      <w:proofErr w:type="spellEnd"/>
+      <w:r>
+        <w:rPr>
+          <w:sz w:val="18"/>
+          <w:szCs w:val="18"/>
+        </w:rPr>
+        <w:t>)</w:t>
+      </w:r>
+      <w:r>
+        <w:rPr>
+          <w:rFonts w:ascii="Cascadia Code Light" w:hAnsi="Cascadia Code Light"/>
+          <w:color w:val="0070C0"/>
+          <w:sz w:val="18"/>
+          <w:szCs w:val="18"/>
+        </w:rPr>
+        <w:br/>
+      </w:r>
+      <w:r>
+        <w:rPr>
+          <w:rFonts w:ascii="Cascadia Code Light" w:hAnsi="Cascadia Code Light"/>
+          <w:color w:val="0070C0"/>
+          <w:sz w:val="18"/>
+          <w:szCs w:val="18"/>
+        </w:rPr>
+        <w:t xml:space="preserve">public T this[int i] </w:t>
+      </w:r>
+      <w:r>
+        <w:rPr>
+          <w:rFonts w:ascii="Cascadia Code Light" w:hAnsi="Cascadia Code Light"/>
+          <w:color w:val="0070C0"/>
+          <w:sz w:val="18"/>
+          <w:szCs w:val="18"/>
+        </w:rPr>
+        <w:t xml:space="preserve"> </w:t>
+      </w:r>
+      <w:r>
+        <w:rPr>
+          <w:sz w:val="18"/>
+          <w:szCs w:val="18"/>
+        </w:rPr>
+        <w:t>//</w:t>
+      </w:r>
+      <w:r>
+        <w:rPr>
+          <w:sz w:val="18"/>
+          <w:szCs w:val="18"/>
+        </w:rPr>
+        <w:t xml:space="preserve"> Public </w:t>
+      </w:r>
+      <w:r>
+        <w:rPr>
+          <w:sz w:val="18"/>
+          <w:szCs w:val="18"/>
+        </w:rPr>
+        <w:t>access modifier allows the indexer to be accessed from outside the class.</w:t>
+      </w:r>
+      <w:r>
+        <w:rPr>
+          <w:rFonts w:ascii="Cascadia Code Light" w:hAnsi="Cascadia Code Light"/>
+          <w:color w:val="0070C0"/>
+          <w:sz w:val="18"/>
+          <w:szCs w:val="18"/>
+        </w:rPr>
+        <w:br/>
+      </w:r>
+      <w:r>
+        <w:rPr>
+          <w:rFonts w:ascii="Cascadia Code Light" w:hAnsi="Cascadia Code Light"/>
+          <w:color w:val="0070C0"/>
+          <w:sz w:val="18"/>
+          <w:szCs w:val="18"/>
+        </w:rPr>
+        <w:t>{</w:t>
+      </w:r>
+      <w:r>
+        <w:rPr>
+          <w:rFonts w:ascii="Cascadia Code Light" w:hAnsi="Cascadia Code Light"/>
+          <w:color w:val="0070C0"/>
+          <w:sz w:val="18"/>
+          <w:szCs w:val="18"/>
+        </w:rPr>
+        <w:t xml:space="preserve">                     </w:t>
+      </w:r>
+      <w:r>
+        <w:rPr>
+          <w:sz w:val="18"/>
+          <w:szCs w:val="18"/>
+        </w:rPr>
+        <w:t>//</w:t>
+      </w:r>
+      <w:r>
+        <w:rPr>
+          <w:sz w:val="18"/>
+          <w:szCs w:val="18"/>
+        </w:rPr>
+        <w:t xml:space="preserve">  </w:t>
+      </w:r>
+      <w:r>
+        <w:rPr>
+          <w:sz w:val="18"/>
+          <w:szCs w:val="18"/>
+        </w:rPr>
+        <w:t>The return type of the indexer</w:t>
+      </w:r>
+      <w:r>
+        <w:rPr>
+          <w:sz w:val="18"/>
+          <w:szCs w:val="18"/>
+        </w:rPr>
+        <w:t xml:space="preserve"> </w:t>
+      </w:r>
+      <w:r>
+        <w:rPr>
+          <w:sz w:val="18"/>
+          <w:szCs w:val="18"/>
+        </w:rPr>
+        <w:t xml:space="preserve"> corresponds to the type specified by T</w:t>
+      </w:r>
+      <w:r>
+        <w:rPr>
+          <w:sz w:val="18"/>
+          <w:szCs w:val="18"/>
+        </w:rPr>
+        <w:t>- use int, float, array ,etc in place of T</w:t>
+      </w:r>
+      <w:r>
+        <w:rPr>
+          <w:sz w:val="18"/>
+          <w:szCs w:val="18"/>
+        </w:rPr>
+        <w:t>(placeholder)</w:t>
+      </w:r>
+      <w:r>
+        <w:rPr>
+          <w:sz w:val="18"/>
+          <w:szCs w:val="18"/>
+        </w:rPr>
+        <w:t>.</w:t>
+      </w:r>
+      <w:r>
+        <w:rPr>
+          <w:rFonts w:ascii="Cascadia Code Light" w:hAnsi="Cascadia Code Light"/>
+          <w:color w:val="0070C0"/>
+          <w:sz w:val="18"/>
+          <w:szCs w:val="18"/>
+        </w:rPr>
+        <w:br/>
+        <w:t xml:space="preserve">  </w:t>
+      </w:r>
+      <w:r>
+        <w:rPr>
+          <w:rFonts w:ascii="Cascadia Code Light" w:hAnsi="Cascadia Code Light"/>
+          <w:color w:val="0070C0"/>
+          <w:sz w:val="18"/>
+          <w:szCs w:val="18"/>
+        </w:rPr>
+        <w:t xml:space="preserve"> get { return </w:t>
+      </w:r>
+      <w:proofErr w:type="spellStart"/>
+      <w:r>
+        <w:rPr>
+          <w:rFonts w:ascii="Cascadia Code Light" w:hAnsi="Cascadia Code Light"/>
+          <w:color w:val="0070C0"/>
+          <w:sz w:val="18"/>
+          <w:szCs w:val="18"/>
+        </w:rPr>
+        <w:t>arr</w:t>
+      </w:r>
+      <w:proofErr w:type="spellEnd"/>
+      <w:r>
+        <w:rPr>
+          <w:rFonts w:ascii="Cascadia Code Light" w:hAnsi="Cascadia Code Light"/>
+          <w:color w:val="0070C0"/>
+          <w:sz w:val="18"/>
+          <w:szCs w:val="18"/>
+        </w:rPr>
+        <w:t xml:space="preserve">[i]; } </w:t>
+      </w:r>
+      <w:r>
+        <w:rPr>
+          <w:sz w:val="18"/>
+          <w:szCs w:val="18"/>
+        </w:rPr>
+        <w:t>//</w:t>
+      </w:r>
+      <w:r>
+        <w:rPr>
+          <w:sz w:val="18"/>
+          <w:szCs w:val="18"/>
+        </w:rPr>
+        <w:t xml:space="preserve"> </w:t>
+      </w:r>
+      <w:r>
+        <w:rPr>
+          <w:b/>
+          <w:bCs/>
+          <w:sz w:val="18"/>
+          <w:szCs w:val="18"/>
+        </w:rPr>
+        <w:t>this[int i]</w:t>
+      </w:r>
+      <w:r>
+        <w:rPr>
+          <w:b/>
+          <w:bCs/>
+          <w:sz w:val="18"/>
+          <w:szCs w:val="18"/>
+        </w:rPr>
+        <w:t xml:space="preserve"> </w:t>
+      </w:r>
+      <w:r>
+        <w:rPr>
+          <w:sz w:val="18"/>
+          <w:szCs w:val="18"/>
+        </w:rPr>
+        <w:t>:-</w:t>
+      </w:r>
+      <w:r>
+        <w:rPr>
+          <w:b/>
+          <w:bCs/>
+          <w:sz w:val="18"/>
+          <w:szCs w:val="18"/>
+        </w:rPr>
+        <w:t xml:space="preserve"> </w:t>
+      </w:r>
+      <w:r>
+        <w:rPr>
+          <w:sz w:val="18"/>
+          <w:szCs w:val="18"/>
+        </w:rPr>
+        <w:t xml:space="preserve"> </w:t>
+      </w:r>
+      <w:r>
+        <w:rPr>
+          <w:sz w:val="18"/>
+          <w:szCs w:val="18"/>
+        </w:rPr>
+        <w:t>‘</w:t>
+      </w:r>
+      <w:r>
+        <w:rPr>
+          <w:b/>
+          <w:bCs/>
+          <w:sz w:val="18"/>
+          <w:szCs w:val="18"/>
+        </w:rPr>
+        <w:t>this</w:t>
+      </w:r>
+      <w:r>
+        <w:rPr>
+          <w:sz w:val="18"/>
+          <w:szCs w:val="18"/>
+        </w:rPr>
+        <w:t>’</w:t>
+      </w:r>
+      <w:r>
+        <w:rPr>
+          <w:sz w:val="18"/>
+          <w:szCs w:val="18"/>
+        </w:rPr>
+        <w:t xml:space="preserve"> keyword declare</w:t>
+      </w:r>
+      <w:r>
+        <w:rPr>
+          <w:sz w:val="18"/>
+          <w:szCs w:val="18"/>
+        </w:rPr>
+        <w:t>s</w:t>
+      </w:r>
+      <w:r>
+        <w:rPr>
+          <w:sz w:val="18"/>
+          <w:szCs w:val="18"/>
+        </w:rPr>
+        <w:t xml:space="preserve"> an indexer</w:t>
+      </w:r>
+      <w:r>
+        <w:rPr>
+          <w:sz w:val="18"/>
+          <w:szCs w:val="18"/>
+        </w:rPr>
+        <w:t xml:space="preserve">; </w:t>
+      </w:r>
+      <w:r>
+        <w:rPr>
+          <w:b/>
+          <w:bCs/>
+          <w:sz w:val="18"/>
+          <w:szCs w:val="18"/>
+        </w:rPr>
+        <w:t>[int i]</w:t>
+      </w:r>
+      <w:r>
+        <w:rPr>
+          <w:sz w:val="18"/>
+          <w:szCs w:val="18"/>
+        </w:rPr>
+        <w:t xml:space="preserve"> part </w:t>
+      </w:r>
+      <w:r>
+        <w:rPr>
+          <w:sz w:val="18"/>
+          <w:szCs w:val="18"/>
+        </w:rPr>
+        <w:t xml:space="preserve">- </w:t>
+      </w:r>
+      <w:r>
+        <w:rPr>
+          <w:sz w:val="18"/>
+          <w:szCs w:val="18"/>
+        </w:rPr>
+        <w:t>the indexer will take</w:t>
+      </w:r>
+      <w:r>
+        <w:rPr>
+          <w:b/>
+          <w:bCs/>
+          <w:sz w:val="18"/>
+          <w:szCs w:val="18"/>
+        </w:rPr>
+        <w:t xml:space="preserve"> integer</w:t>
+      </w:r>
+      <w:r>
+        <w:rPr>
+          <w:sz w:val="18"/>
+          <w:szCs w:val="18"/>
+        </w:rPr>
+        <w:t xml:space="preserve"> index </w:t>
+      </w:r>
+      <w:r>
+        <w:rPr>
+          <w:b/>
+          <w:bCs/>
+          <w:sz w:val="18"/>
+          <w:szCs w:val="18"/>
+        </w:rPr>
+        <w:t>i</w:t>
+      </w:r>
+      <w:r>
+        <w:rPr>
+          <w:sz w:val="18"/>
+          <w:szCs w:val="18"/>
+        </w:rPr>
+        <w:t xml:space="preserve"> as a parameter.</w:t>
+      </w:r>
+      <w:r>
+        <w:rPr>
+          <w:rFonts w:ascii="Cascadia Code Light" w:hAnsi="Cascadia Code Light"/>
+          <w:color w:val="0070C0"/>
+          <w:sz w:val="18"/>
+          <w:szCs w:val="18"/>
+        </w:rPr>
+        <w:br/>
+        <w:t xml:space="preserve">   </w:t>
+      </w:r>
+      <w:r>
+        <w:rPr>
+          <w:rFonts w:ascii="Cascadia Code Light" w:hAnsi="Cascadia Code Light"/>
+          <w:color w:val="0070C0"/>
+          <w:sz w:val="18"/>
+          <w:szCs w:val="18"/>
+        </w:rPr>
+        <w:t xml:space="preserve">set { </w:t>
+      </w:r>
+      <w:proofErr w:type="spellStart"/>
+      <w:r>
+        <w:rPr>
+          <w:rFonts w:ascii="Cascadia Code Light" w:hAnsi="Cascadia Code Light"/>
+          <w:color w:val="0070C0"/>
+          <w:sz w:val="18"/>
+          <w:szCs w:val="18"/>
+        </w:rPr>
+        <w:t>arr</w:t>
+      </w:r>
+      <w:proofErr w:type="spellEnd"/>
+      <w:r>
+        <w:rPr>
+          <w:rFonts w:ascii="Cascadia Code Light" w:hAnsi="Cascadia Code Light"/>
+          <w:color w:val="0070C0"/>
+          <w:sz w:val="18"/>
+          <w:szCs w:val="18"/>
+        </w:rPr>
+        <w:t>[i] = value; }</w:t>
+      </w:r>
+      <w:r>
+        <w:rPr>
+          <w:rFonts w:ascii="Cascadia Code Light" w:hAnsi="Cascadia Code Light"/>
+          <w:color w:val="0070C0"/>
+          <w:sz w:val="18"/>
+          <w:szCs w:val="18"/>
+        </w:rPr>
+        <w:t xml:space="preserve"> </w:t>
+      </w:r>
+      <w:r>
+        <w:rPr>
+          <w:sz w:val="18"/>
+          <w:szCs w:val="18"/>
+        </w:rPr>
+        <w:t>//</w:t>
+      </w:r>
+      <w:r>
+        <w:rPr>
+          <w:sz w:val="18"/>
+          <w:szCs w:val="18"/>
+        </w:rPr>
+        <w:t xml:space="preserve"> get and set methods for the indexer</w:t>
+      </w:r>
+      <w:r>
+        <w:rPr>
+          <w:sz w:val="18"/>
+          <w:szCs w:val="18"/>
+        </w:rPr>
+        <w:t>; indexers must have at least one accessors</w:t>
+      </w:r>
+      <w:r>
+        <w:rPr>
+          <w:rFonts w:ascii="Cascadia Code Light" w:hAnsi="Cascadia Code Light"/>
+          <w:color w:val="0070C0"/>
+          <w:sz w:val="18"/>
+          <w:szCs w:val="18"/>
+        </w:rPr>
+        <w:br/>
+      </w:r>
+      <w:r>
+        <w:rPr>
           <w:rFonts w:ascii="Cascadia Code Light" w:hAnsi="Cascadia Code Light"/>
           <w:color w:val="0070C0"/>
           <w:sz w:val="18"/>
@@ -1602,255 +3767,78 @@
         </w:rPr>
         <w:t>}</w:t>
       </w:r>
-      <w:r>
-        <w:rPr>
-          <w:rFonts w:ascii="Cascadia Code Light" w:hAnsi="Cascadia Code Light"/>
-          <w:color w:val="0070C0"/>
-          <w:sz w:val="18"/>
-          <w:szCs w:val="18"/>
-        </w:rPr>
-        <w:t xml:space="preserve"> </w:t>
-      </w:r>
-      <w:r>
-        <w:rPr>
-          <w:rFonts w:ascii="Cascadia Code Light" w:hAnsi="Cascadia Code Light"/>
-          <w:color w:val="0070C0"/>
-          <w:sz w:val="18"/>
-          <w:szCs w:val="18"/>
-        </w:rPr>
-        <w:br/>
-        <w:t xml:space="preserve">     </w:t>
-      </w:r>
-      <w:r>
-        <w:rPr>
-          <w:rFonts w:ascii="Cascadia Code Light" w:hAnsi="Cascadia Code Light"/>
-          <w:color w:val="0070C0"/>
-          <w:sz w:val="18"/>
-          <w:szCs w:val="18"/>
-        </w:rPr>
-        <w:t>}</w:t>
-      </w:r>
-      <w:r>
-        <w:rPr>
-          <w:rFonts w:ascii="Cascadia Code Light" w:hAnsi="Cascadia Code Light"/>
-          <w:color w:val="0070C0"/>
-          <w:sz w:val="18"/>
-          <w:szCs w:val="18"/>
-        </w:rPr>
-        <w:br/>
-      </w:r>
-      <w:r>
-        <w:rPr>
-          <w:rFonts w:ascii="Cascadia Code Light" w:hAnsi="Cascadia Code Light"/>
-          <w:color w:val="0070C0"/>
-          <w:sz w:val="18"/>
-          <w:szCs w:val="18"/>
-        </w:rPr>
-        <w:t xml:space="preserve"> }</w:t>
-      </w:r>
-      <w:r>
-        <w:rPr>
-          <w:rFonts w:ascii="Cascadia Code Light" w:hAnsi="Cascadia Code Light"/>
-          <w:color w:val="0070C0"/>
-          <w:sz w:val="18"/>
-          <w:szCs w:val="18"/>
-        </w:rPr>
-        <w:br/>
-        <w:t>Patient</w:t>
-      </w:r>
-      <w:r>
-        <w:rPr>
-          <w:rFonts w:ascii="Cascadia Code Light" w:hAnsi="Cascadia Code Light"/>
-          <w:color w:val="0070C0"/>
-          <w:sz w:val="18"/>
-          <w:szCs w:val="18"/>
-        </w:rPr>
-        <w:t xml:space="preserve"> </w:t>
-      </w:r>
-      <w:proofErr w:type="spellStart"/>
-      <w:r>
-        <w:rPr>
-          <w:rFonts w:ascii="Cascadia Code Light" w:hAnsi="Cascadia Code Light"/>
-          <w:color w:val="0070C0"/>
-          <w:sz w:val="18"/>
-          <w:szCs w:val="18"/>
-        </w:rPr>
-        <w:t>patient</w:t>
-      </w:r>
-      <w:proofErr w:type="spellEnd"/>
-      <w:r>
-        <w:rPr>
-          <w:rFonts w:ascii="Cascadia Code Light" w:hAnsi="Cascadia Code Light"/>
-          <w:color w:val="0070C0"/>
-          <w:sz w:val="18"/>
-          <w:szCs w:val="18"/>
-        </w:rPr>
-        <w:t xml:space="preserve"> = new </w:t>
-      </w:r>
-      <w:r>
-        <w:rPr>
-          <w:rFonts w:ascii="Cascadia Code Light" w:hAnsi="Cascadia Code Light"/>
-          <w:color w:val="0070C0"/>
-          <w:sz w:val="18"/>
-          <w:szCs w:val="18"/>
-        </w:rPr>
-        <w:t>Patient</w:t>
-      </w:r>
-      <w:r>
-        <w:rPr>
-          <w:rFonts w:ascii="Cascadia Code Light" w:hAnsi="Cascadia Code Light"/>
-          <w:color w:val="0070C0"/>
-          <w:sz w:val="18"/>
-          <w:szCs w:val="18"/>
-        </w:rPr>
-        <w:t>();</w:t>
-      </w:r>
-      <w:r>
-        <w:rPr>
-          <w:rFonts w:ascii="Cascadia Code Light" w:hAnsi="Cascadia Code Light"/>
-          <w:color w:val="0070C0"/>
-          <w:sz w:val="18"/>
-          <w:szCs w:val="18"/>
-        </w:rPr>
-        <w:br/>
-      </w:r>
-      <w:proofErr w:type="spellStart"/>
-      <w:r>
-        <w:rPr>
-          <w:rFonts w:ascii="Cascadia Code Light" w:hAnsi="Cascadia Code Light"/>
-          <w:color w:val="0070C0"/>
-          <w:sz w:val="18"/>
-          <w:szCs w:val="18"/>
-        </w:rPr>
-        <w:t>patient</w:t>
-      </w:r>
-      <w:r>
-        <w:rPr>
-          <w:rFonts w:ascii="Cascadia Code Light" w:hAnsi="Cascadia Code Light"/>
-          <w:color w:val="0070C0"/>
-          <w:sz w:val="18"/>
-          <w:szCs w:val="18"/>
-        </w:rPr>
-        <w:t>.</w:t>
-      </w:r>
-      <w:r>
-        <w:rPr>
-          <w:rFonts w:ascii="Cascadia Code Light" w:hAnsi="Cascadia Code Light"/>
-          <w:color w:val="0070C0"/>
-          <w:sz w:val="18"/>
-          <w:szCs w:val="18"/>
-        </w:rPr>
-        <w:t>Name</w:t>
-      </w:r>
-      <w:proofErr w:type="spellEnd"/>
-      <w:r>
-        <w:rPr>
-          <w:rFonts w:ascii="Cascadia Code Light" w:hAnsi="Cascadia Code Light"/>
-          <w:color w:val="0070C0"/>
-          <w:sz w:val="18"/>
-          <w:szCs w:val="18"/>
-        </w:rPr>
-        <w:t xml:space="preserve"> = </w:t>
-      </w:r>
-      <w:r>
-        <w:rPr>
-          <w:rFonts w:ascii="Cascadia Code Light" w:hAnsi="Cascadia Code Light"/>
-          <w:color w:val="0070C0"/>
-          <w:sz w:val="18"/>
-          <w:szCs w:val="18"/>
-        </w:rPr>
-        <w:t>“Harry”</w:t>
-      </w:r>
-      <w:r>
-        <w:rPr>
-          <w:rFonts w:ascii="Cascadia Code Light" w:hAnsi="Cascadia Code Light"/>
-          <w:color w:val="0070C0"/>
-          <w:sz w:val="18"/>
-          <w:szCs w:val="18"/>
-        </w:rPr>
-        <w:t xml:space="preserve">; </w:t>
-      </w:r>
-      <w:r>
-        <w:rPr>
-          <w:sz w:val="18"/>
-          <w:szCs w:val="18"/>
-        </w:rPr>
-        <w:t>// Setting the value via property</w:t>
-      </w:r>
-      <w:r>
-        <w:rPr>
-          <w:sz w:val="18"/>
-          <w:szCs w:val="18"/>
-        </w:rPr>
-        <w:t>, since name field is private</w:t>
-      </w:r>
-      <w:r>
-        <w:rPr>
-          <w:rFonts w:ascii="Cascadia Code Light" w:hAnsi="Cascadia Code Light"/>
-          <w:color w:val="0070C0"/>
-          <w:sz w:val="18"/>
-          <w:szCs w:val="18"/>
-        </w:rPr>
-        <w:br/>
-        <w:t>string data</w:t>
-      </w:r>
-      <w:r>
-        <w:rPr>
-          <w:rFonts w:ascii="Cascadia Code Light" w:hAnsi="Cascadia Code Light"/>
-          <w:color w:val="0070C0"/>
-          <w:sz w:val="18"/>
-          <w:szCs w:val="18"/>
-        </w:rPr>
-        <w:t xml:space="preserve"> = </w:t>
-      </w:r>
-      <w:proofErr w:type="spellStart"/>
-      <w:r>
-        <w:rPr>
-          <w:rFonts w:ascii="Cascadia Code Light" w:hAnsi="Cascadia Code Light"/>
-          <w:color w:val="0070C0"/>
-          <w:sz w:val="18"/>
-          <w:szCs w:val="18"/>
-        </w:rPr>
-        <w:t>patient</w:t>
-      </w:r>
-      <w:r>
-        <w:rPr>
-          <w:rFonts w:ascii="Cascadia Code Light" w:hAnsi="Cascadia Code Light"/>
-          <w:color w:val="0070C0"/>
-          <w:sz w:val="18"/>
-          <w:szCs w:val="18"/>
-        </w:rPr>
-        <w:t>.</w:t>
-      </w:r>
-      <w:r>
-        <w:rPr>
-          <w:rFonts w:ascii="Cascadia Code Light" w:hAnsi="Cascadia Code Light"/>
-          <w:color w:val="0070C0"/>
-          <w:sz w:val="18"/>
-          <w:szCs w:val="18"/>
-        </w:rPr>
-        <w:t>Name</w:t>
-      </w:r>
-      <w:proofErr w:type="spellEnd"/>
-      <w:r>
-        <w:rPr>
-          <w:rFonts w:ascii="Cascadia Code Light" w:hAnsi="Cascadia Code Light"/>
-          <w:color w:val="0070C0"/>
-          <w:sz w:val="18"/>
-          <w:szCs w:val="18"/>
-        </w:rPr>
-        <w:t xml:space="preserve">; </w:t>
-      </w:r>
-      <w:r>
-        <w:rPr>
-          <w:sz w:val="18"/>
-          <w:szCs w:val="18"/>
-        </w:rPr>
-        <w:t>// Calls get</w:t>
-      </w:r>
-    </w:p>
-    <w:p/>
-    <w:p/>
+    </w:p>
+    <w:p>
+      <w:pPr>
+        <w:rPr>
+          <w:sz w:val="18"/>
+          <w:szCs w:val="18"/>
+        </w:rPr>
+      </w:pPr>
+    </w:p>
+    <w:p>
+      <w:pPr>
+        <w:rPr>
+          <w:sz w:val="18"/>
+          <w:szCs w:val="18"/>
+        </w:rPr>
+      </w:pPr>
+    </w:p>
+    <w:p>
+      <w:pPr>
+        <w:rPr>
+          <w:sz w:val="18"/>
+          <w:szCs w:val="18"/>
+        </w:rPr>
+      </w:pPr>
+    </w:p>
+    <w:p>
+      <w:pPr>
+        <w:rPr>
+          <w:sz w:val="18"/>
+          <w:szCs w:val="18"/>
+        </w:rPr>
+      </w:pPr>
+    </w:p>
+    <w:p>
+      <w:pPr>
+        <w:rPr>
+          <w:sz w:val="18"/>
+          <w:szCs w:val="18"/>
+        </w:rPr>
+      </w:pPr>
+    </w:p>
+    <w:p>
+      <w:pPr>
+        <w:rPr>
+          <w:sz w:val="18"/>
+          <w:szCs w:val="18"/>
+        </w:rPr>
+      </w:pPr>
+    </w:p>
+    <w:p>
+      <w:pPr>
+        <w:rPr>
+          <w:rFonts w:ascii="Roboto Slab" w:hAnsi="Roboto Slab"/>
+          <w:sz w:val="24"/>
+          <w:szCs w:val="24"/>
+        </w:rPr>
+      </w:pPr>
+      <w:r>
+        <w:rPr>
+          <w:sz w:val="18"/>
+          <w:szCs w:val="18"/>
+        </w:rPr>
+        <w:t xml:space="preserve">// </w:t>
+      </w:r>
+      <w:r>
+        <w:rPr>
+          <w:sz w:val="18"/>
+          <w:szCs w:val="18"/>
+        </w:rPr>
+        <w:t>When an exception is thrown, the program's execution jumps to the nearest appropriate exception handler (try-catch block). If no handler is found, the program terminates with an error message.</w:t>
+      </w:r>
+    </w:p>
     <w:p/>
     <w:p/>
     <w:p/>
@@ -3028,7 +5016,6 @@
           <w:rFonts w:ascii="Consolas" w:hAnsi="Consolas" w:cs="Consolas"/>
           <w:color w:val="000000"/>
         </w:rPr>
-        <w:lastRenderedPageBreak/>
         <w:t xml:space="preserve">} </w:t>
       </w:r>
     </w:p>
@@ -3143,6 +5130,7 @@
           <w:rFonts w:ascii="Consolas" w:hAnsi="Consolas" w:cs="Consolas"/>
           <w:color w:val="000000"/>
         </w:rPr>
+        <w:lastRenderedPageBreak/>
         <w:t xml:space="preserve">return </w:t>
       </w:r>
       <w:proofErr w:type="spellStart"/>

--- a/C# Notes/4)Classes.docx
+++ b/C# Notes/4)Classes.docx
@@ -734,6 +734,16 @@
     <w:p>
       <w:pPr>
         <w:rPr>
+          <w:rFonts w:ascii="Cascadia Code Light" w:hAnsi="Cascadia Code Light"/>
+          <w:color w:val="0070C0"/>
+          <w:sz w:val="18"/>
+          <w:szCs w:val="18"/>
+        </w:rPr>
+      </w:pPr>
+    </w:p>
+    <w:p>
+      <w:pPr>
+        <w:rPr>
           <w:sz w:val="18"/>
           <w:szCs w:val="18"/>
         </w:rPr>
@@ -1642,6 +1652,7 @@
           <w:sz w:val="18"/>
           <w:szCs w:val="18"/>
         </w:rPr>
+        <w:lastRenderedPageBreak/>
         <w:t>patient</w:t>
       </w:r>
       <w:r>
@@ -1806,7 +1817,6 @@
           <w:sz w:val="18"/>
           <w:szCs w:val="18"/>
         </w:rPr>
-        <w:lastRenderedPageBreak/>
         <w:t xml:space="preserve">// </w:t>
       </w:r>
       <w:r>
@@ -1833,16 +1843,7 @@
           <w:sz w:val="18"/>
           <w:szCs w:val="18"/>
         </w:rPr>
-        <w:t>get</w:t>
-      </w:r>
-      <w:r>
-        <w:rPr>
-          <w:b/>
-          <w:bCs/>
-          <w:sz w:val="18"/>
-          <w:szCs w:val="18"/>
-        </w:rPr>
-        <w:t>{</w:t>
+        <w:t>get{</w:t>
       </w:r>
       <w:proofErr w:type="gramEnd"/>
       <w:r>
@@ -1936,34 +1937,14 @@
         <w:br/>
         <w:t xml:space="preserve">// </w:t>
       </w:r>
-      <w:proofErr w:type="gramStart"/>
-      <w:r>
-        <w:rPr>
-          <w:b/>
-          <w:bCs/>
-          <w:sz w:val="18"/>
-          <w:szCs w:val="18"/>
-        </w:rPr>
-        <w:t>get</w:t>
-      </w:r>
-      <w:r>
-        <w:rPr>
-          <w:b/>
-          <w:bCs/>
-          <w:sz w:val="18"/>
-          <w:szCs w:val="18"/>
-        </w:rPr>
-        <w:t>{</w:t>
-      </w:r>
-      <w:proofErr w:type="gramEnd"/>
-      <w:r>
-        <w:rPr>
-          <w:b/>
-          <w:bCs/>
-          <w:sz w:val="18"/>
-          <w:szCs w:val="18"/>
-        </w:rPr>
-        <w:t>}</w:t>
+      <w:r>
+        <w:rPr>
+          <w:b/>
+          <w:bCs/>
+          <w:sz w:val="18"/>
+          <w:szCs w:val="18"/>
+        </w:rPr>
+        <w:t>get{}</w:t>
       </w:r>
       <w:r>
         <w:rPr>
@@ -2166,14 +2147,7 @@
           <w:b/>
           <w:bCs/>
         </w:rPr>
-        <w:t>Scenes</w:t>
-      </w:r>
-      <w:r>
-        <w:rPr>
-          <w:b/>
-          <w:bCs/>
-        </w:rPr>
-        <w:t xml:space="preserve"> :</w:t>
+        <w:t>Scenes :</w:t>
       </w:r>
       <w:proofErr w:type="gramEnd"/>
       <w:r>
@@ -2950,14 +2924,7 @@
           <w:sz w:val="18"/>
           <w:szCs w:val="18"/>
         </w:rPr>
-        <w:t xml:space="preserve"> </w:t>
-      </w:r>
-      <w:r>
-        <w:rPr>
-          <w:sz w:val="18"/>
-          <w:szCs w:val="18"/>
-        </w:rPr>
-        <w:t>This</w:t>
+        <w:t xml:space="preserve"> This</w:t>
       </w:r>
       <w:r>
         <w:rPr>
@@ -3775,54 +3742,6277 @@
           <w:szCs w:val="18"/>
         </w:rPr>
       </w:pPr>
-    </w:p>
-    <w:p>
-      <w:pPr>
-        <w:rPr>
-          <w:sz w:val="18"/>
-          <w:szCs w:val="18"/>
-        </w:rPr>
-      </w:pPr>
-    </w:p>
-    <w:p>
-      <w:pPr>
-        <w:rPr>
-          <w:sz w:val="18"/>
-          <w:szCs w:val="18"/>
-        </w:rPr>
-      </w:pPr>
-    </w:p>
-    <w:p>
-      <w:pPr>
-        <w:rPr>
-          <w:sz w:val="18"/>
-          <w:szCs w:val="18"/>
-        </w:rPr>
-      </w:pPr>
-    </w:p>
-    <w:p>
-      <w:pPr>
-        <w:rPr>
-          <w:sz w:val="18"/>
-          <w:szCs w:val="18"/>
-        </w:rPr>
-      </w:pPr>
-    </w:p>
-    <w:p>
-      <w:pPr>
-        <w:rPr>
-          <w:sz w:val="18"/>
-          <w:szCs w:val="18"/>
-        </w:rPr>
-      </w:pPr>
-    </w:p>
-    <w:p>
-      <w:pPr>
+      <w:r>
         <w:rPr>
           <w:rFonts w:ascii="Roboto Slab" w:hAnsi="Roboto Slab"/>
           <w:sz w:val="24"/>
           <w:szCs w:val="24"/>
         </w:rPr>
+        <w:t>Generics</w:t>
+      </w:r>
+      <w:r>
+        <w:rPr>
+          <w:rFonts w:ascii="Roboto Slab" w:hAnsi="Roboto Slab"/>
+          <w:sz w:val="24"/>
+          <w:szCs w:val="24"/>
+        </w:rPr>
+        <w:br/>
+      </w:r>
+      <w:r>
+        <w:rPr>
+          <w:sz w:val="18"/>
+          <w:szCs w:val="18"/>
+        </w:rPr>
+        <w:t>// To apply the functionality encapsulated within a class on objects of different types (not known at the time of declaration</w:t>
+      </w:r>
+      <w:proofErr w:type="gramStart"/>
+      <w:r>
+        <w:rPr>
+          <w:sz w:val="18"/>
+          <w:szCs w:val="18"/>
+        </w:rPr>
+        <w:t>) ,</w:t>
+      </w:r>
+      <w:proofErr w:type="gramEnd"/>
+      <w:r>
+        <w:rPr>
+          <w:sz w:val="18"/>
+          <w:szCs w:val="18"/>
+        </w:rPr>
+        <w:t xml:space="preserve"> C# provides Generics.</w:t>
+      </w:r>
+      <w:r>
+        <w:rPr>
+          <w:sz w:val="18"/>
+          <w:szCs w:val="18"/>
+        </w:rPr>
+        <w:br/>
+        <w:t>// Generics</w:t>
+      </w:r>
+      <w:r>
+        <w:rPr>
+          <w:sz w:val="18"/>
+          <w:szCs w:val="18"/>
+        </w:rPr>
+        <w:t xml:space="preserve"> allow us to </w:t>
+      </w:r>
+      <w:r>
+        <w:rPr>
+          <w:b/>
+          <w:bCs/>
+          <w:sz w:val="18"/>
+          <w:szCs w:val="18"/>
+        </w:rPr>
+        <w:t xml:space="preserve">declare parameters of this class, by indicating an unknown type </w:t>
+      </w:r>
+      <w:r>
+        <w:rPr>
+          <w:sz w:val="18"/>
+          <w:szCs w:val="18"/>
+        </w:rPr>
+        <w:t>that the class will work eventually with.</w:t>
+      </w:r>
+      <w:r>
+        <w:rPr>
+          <w:sz w:val="18"/>
+          <w:szCs w:val="18"/>
+        </w:rPr>
+        <w:br/>
+        <w:t>// W</w:t>
+      </w:r>
+      <w:r>
+        <w:rPr>
+          <w:sz w:val="18"/>
+          <w:szCs w:val="18"/>
+        </w:rPr>
+        <w:t xml:space="preserve">hen we instantiate our </w:t>
+      </w:r>
+      <w:r>
+        <w:rPr>
+          <w:i/>
+          <w:iCs/>
+          <w:sz w:val="18"/>
+          <w:szCs w:val="18"/>
+        </w:rPr>
+        <w:t>generic class</w:t>
+      </w:r>
+      <w:r>
+        <w:rPr>
+          <w:sz w:val="18"/>
+          <w:szCs w:val="18"/>
+        </w:rPr>
+        <w:t xml:space="preserve">, we </w:t>
+      </w:r>
+      <w:r>
+        <w:rPr>
+          <w:b/>
+          <w:bCs/>
+          <w:sz w:val="18"/>
+          <w:szCs w:val="18"/>
+        </w:rPr>
+        <w:t>replace</w:t>
+      </w:r>
+      <w:r>
+        <w:rPr>
+          <w:sz w:val="18"/>
+          <w:szCs w:val="18"/>
+        </w:rPr>
+        <w:t xml:space="preserve"> the </w:t>
+      </w:r>
+      <w:r>
+        <w:rPr>
+          <w:i/>
+          <w:iCs/>
+          <w:sz w:val="18"/>
+          <w:szCs w:val="18"/>
+        </w:rPr>
+        <w:t>unknown with a particular</w:t>
+      </w:r>
+      <w:r>
+        <w:rPr>
+          <w:i/>
+          <w:iCs/>
+          <w:sz w:val="18"/>
+          <w:szCs w:val="18"/>
+        </w:rPr>
+        <w:t xml:space="preserve"> type</w:t>
+      </w:r>
+      <w:r>
+        <w:rPr>
+          <w:sz w:val="18"/>
+          <w:szCs w:val="18"/>
+        </w:rPr>
+        <w:t>. Accordingly, the newly created object will only work with objects of th</w:t>
+      </w:r>
+      <w:r>
+        <w:rPr>
+          <w:sz w:val="18"/>
+          <w:szCs w:val="18"/>
+        </w:rPr>
+        <w:t>e</w:t>
+      </w:r>
+      <w:r>
+        <w:rPr>
+          <w:sz w:val="18"/>
+          <w:szCs w:val="18"/>
+        </w:rPr>
+        <w:t xml:space="preserve"> type that we assign at </w:t>
+      </w:r>
+      <w:r>
+        <w:rPr>
+          <w:sz w:val="18"/>
+          <w:szCs w:val="18"/>
+        </w:rPr>
+        <w:t>time of in</w:t>
+      </w:r>
+      <w:r>
+        <w:rPr>
+          <w:sz w:val="18"/>
+          <w:szCs w:val="18"/>
+        </w:rPr>
+        <w:t>itialization</w:t>
+      </w:r>
+      <w:r>
+        <w:rPr>
+          <w:sz w:val="18"/>
+          <w:szCs w:val="18"/>
+        </w:rPr>
+        <w:t xml:space="preserve"> – can be </w:t>
+      </w:r>
+      <w:r>
+        <w:rPr>
+          <w:sz w:val="18"/>
+          <w:szCs w:val="18"/>
+        </w:rPr>
+        <w:t xml:space="preserve">any data type that compiler </w:t>
+      </w:r>
+      <w:proofErr w:type="gramStart"/>
+      <w:r>
+        <w:rPr>
+          <w:sz w:val="18"/>
+          <w:szCs w:val="18"/>
+        </w:rPr>
+        <w:t>recognizes</w:t>
+      </w:r>
+      <w:r>
+        <w:rPr>
+          <w:sz w:val="18"/>
+          <w:szCs w:val="18"/>
+        </w:rPr>
+        <w:t>(</w:t>
+      </w:r>
+      <w:r>
+        <w:rPr>
+          <w:sz w:val="18"/>
+          <w:szCs w:val="18"/>
+        </w:rPr>
+        <w:t xml:space="preserve"> class</w:t>
+      </w:r>
+      <w:proofErr w:type="gramEnd"/>
+      <w:r>
+        <w:rPr>
+          <w:sz w:val="18"/>
+          <w:szCs w:val="18"/>
+        </w:rPr>
+        <w:t>, structure, enumeration or another generic class.</w:t>
+      </w:r>
+      <w:r>
+        <w:rPr>
+          <w:sz w:val="18"/>
+          <w:szCs w:val="18"/>
+        </w:rPr>
+        <w:t>)</w:t>
+      </w:r>
+      <w:r>
+        <w:rPr>
+          <w:sz w:val="18"/>
+          <w:szCs w:val="18"/>
+        </w:rPr>
+        <w:br/>
+        <w:t xml:space="preserve">// Generics still provide </w:t>
+      </w:r>
+      <w:r>
+        <w:rPr>
+          <w:sz w:val="18"/>
+          <w:szCs w:val="18"/>
+        </w:rPr>
+        <w:t>type safety</w:t>
+      </w:r>
+      <w:r>
+        <w:rPr>
+          <w:sz w:val="18"/>
+          <w:szCs w:val="18"/>
+        </w:rPr>
+        <w:t>, reusability</w:t>
+      </w:r>
+      <w:r>
+        <w:rPr>
+          <w:sz w:val="18"/>
+          <w:szCs w:val="18"/>
+        </w:rPr>
+        <w:t xml:space="preserve"> without sacrificing performance or type checking.</w:t>
+      </w:r>
+      <w:r>
+        <w:rPr>
+          <w:sz w:val="18"/>
+          <w:szCs w:val="18"/>
+        </w:rPr>
+        <w:br/>
+        <w:t xml:space="preserve">// </w:t>
+      </w:r>
+      <w:r>
+        <w:rPr>
+          <w:b/>
+          <w:bCs/>
+          <w:sz w:val="18"/>
+          <w:szCs w:val="18"/>
+        </w:rPr>
+        <w:t xml:space="preserve">Typifying </w:t>
+      </w:r>
+      <w:r>
+        <w:rPr>
+          <w:sz w:val="18"/>
+          <w:szCs w:val="18"/>
+        </w:rPr>
+        <w:t xml:space="preserve">a class (creating a generic class) means to add to the declaration of class a </w:t>
+      </w:r>
+      <w:proofErr w:type="spellStart"/>
+      <w:r>
+        <w:rPr>
+          <w:sz w:val="18"/>
+          <w:szCs w:val="18"/>
+        </w:rPr>
+        <w:t>paramenter</w:t>
+      </w:r>
+      <w:proofErr w:type="spellEnd"/>
+      <w:r>
+        <w:rPr>
+          <w:sz w:val="18"/>
+          <w:szCs w:val="18"/>
+        </w:rPr>
+        <w:t xml:space="preserve">(replacement) of the unknown type. When class is instantiated, this parameter is then replaced with the name of </w:t>
+      </w:r>
+      <w:proofErr w:type="gramStart"/>
+      <w:r>
+        <w:rPr>
+          <w:sz w:val="18"/>
+          <w:szCs w:val="18"/>
+        </w:rPr>
+        <w:t>the some</w:t>
+      </w:r>
+      <w:proofErr w:type="gramEnd"/>
+      <w:r>
+        <w:rPr>
+          <w:sz w:val="18"/>
+          <w:szCs w:val="18"/>
+        </w:rPr>
+        <w:t xml:space="preserve"> specific type.</w:t>
+      </w:r>
+      <w:r>
+        <w:rPr>
+          <w:sz w:val="18"/>
+          <w:szCs w:val="18"/>
+        </w:rPr>
+        <w:br/>
+        <w:t xml:space="preserve">// Add </w:t>
+      </w:r>
+      <w:r>
+        <w:rPr>
+          <w:b/>
+          <w:bCs/>
+          <w:sz w:val="18"/>
+          <w:szCs w:val="18"/>
+        </w:rPr>
+        <w:t>&lt;T&gt;</w:t>
+      </w:r>
+      <w:r>
+        <w:rPr>
+          <w:sz w:val="18"/>
+          <w:szCs w:val="18"/>
+        </w:rPr>
+        <w:t xml:space="preserve"> to the declaration after class name. (</w:t>
+      </w:r>
+      <w:r>
+        <w:rPr>
+          <w:sz w:val="18"/>
+          <w:szCs w:val="18"/>
+        </w:rPr>
+        <w:t>use descriptive name in place of T</w:t>
+      </w:r>
+      <w:r>
+        <w:rPr>
+          <w:sz w:val="18"/>
+          <w:szCs w:val="18"/>
+        </w:rPr>
+        <w:t xml:space="preserve">). For multiple </w:t>
+      </w:r>
+      <w:r>
+        <w:rPr>
+          <w:i/>
+          <w:iCs/>
+          <w:sz w:val="18"/>
+          <w:szCs w:val="18"/>
+        </w:rPr>
+        <w:t>different</w:t>
+      </w:r>
+      <w:r>
+        <w:rPr>
+          <w:sz w:val="18"/>
+          <w:szCs w:val="18"/>
+        </w:rPr>
+        <w:t xml:space="preserve"> unknown types add </w:t>
+      </w:r>
+      <w:r>
+        <w:rPr>
+          <w:b/>
+          <w:bCs/>
+          <w:sz w:val="18"/>
+          <w:szCs w:val="18"/>
+        </w:rPr>
+        <w:t>&lt;</w:t>
+      </w:r>
+      <w:proofErr w:type="gramStart"/>
+      <w:r>
+        <w:rPr>
+          <w:b/>
+          <w:bCs/>
+          <w:sz w:val="18"/>
+          <w:szCs w:val="18"/>
+        </w:rPr>
+        <w:t>T,U</w:t>
+      </w:r>
+      <w:proofErr w:type="gramEnd"/>
+      <w:r>
+        <w:rPr>
+          <w:b/>
+          <w:bCs/>
+          <w:sz w:val="18"/>
+          <w:szCs w:val="18"/>
+        </w:rPr>
+        <w:t>,V</w:t>
+      </w:r>
+      <w:r>
+        <w:rPr>
+          <w:b/>
+          <w:bCs/>
+          <w:sz w:val="18"/>
+          <w:szCs w:val="18"/>
+        </w:rPr>
+        <w:t>&gt;</w:t>
+      </w:r>
+      <w:r>
+        <w:rPr>
+          <w:b/>
+          <w:bCs/>
+          <w:sz w:val="18"/>
+          <w:szCs w:val="18"/>
+        </w:rPr>
+        <w:t xml:space="preserve"> </w:t>
+      </w:r>
+      <w:r>
+        <w:rPr>
+          <w:sz w:val="18"/>
+          <w:szCs w:val="18"/>
+        </w:rPr>
+        <w:t xml:space="preserve">. </w:t>
+      </w:r>
+    </w:p>
+    <w:p>
+      <w:pPr>
+        <w:rPr>
+          <w:sz w:val="18"/>
+          <w:szCs w:val="18"/>
+        </w:rPr>
+      </w:pPr>
+    </w:p>
+    <w:p>
+      <w:pPr>
+        <w:rPr>
+          <w:b/>
+          <w:bCs/>
+        </w:rPr>
+      </w:pPr>
+      <w:r>
+        <w:rPr>
+          <w:b/>
+          <w:bCs/>
+        </w:rPr>
+        <w:lastRenderedPageBreak/>
+        <w:t xml:space="preserve">Implementing Stack using Generics: </w:t>
+      </w:r>
+    </w:p>
+    <w:p>
+      <w:pPr>
+        <w:rPr>
+          <w:rFonts w:ascii="Cascadia Code Light" w:hAnsi="Cascadia Code Light"/>
+          <w:color w:val="0070C0"/>
+          <w:sz w:val="18"/>
+          <w:szCs w:val="18"/>
+        </w:rPr>
+      </w:pPr>
+      <w:r>
+        <w:rPr>
+          <w:rFonts w:ascii="Cascadia Code Light" w:hAnsi="Cascadia Code Light"/>
+          <w:color w:val="0070C0"/>
+          <w:sz w:val="18"/>
+          <w:szCs w:val="18"/>
+        </w:rPr>
+        <w:t>public class Stack&lt;T&gt;</w:t>
+      </w:r>
+      <w:r>
+        <w:rPr>
+          <w:rFonts w:ascii="Cascadia Code Light" w:hAnsi="Cascadia Code Light"/>
+          <w:color w:val="0070C0"/>
+          <w:sz w:val="18"/>
+          <w:szCs w:val="18"/>
+        </w:rPr>
+        <w:t xml:space="preserve">   </w:t>
+      </w:r>
+      <w:r>
+        <w:rPr>
+          <w:sz w:val="18"/>
+          <w:szCs w:val="18"/>
+        </w:rPr>
+        <w:t>//</w:t>
+      </w:r>
+      <w:r>
+        <w:rPr>
+          <w:sz w:val="18"/>
+          <w:szCs w:val="18"/>
+        </w:rPr>
+        <w:t xml:space="preserve"> Note the Syntax:  modifiers </w:t>
+      </w:r>
+      <w:r>
+        <w:rPr>
+          <w:b/>
+          <w:bCs/>
+          <w:sz w:val="18"/>
+          <w:szCs w:val="18"/>
+        </w:rPr>
+        <w:t>class</w:t>
+      </w:r>
+      <w:r>
+        <w:rPr>
+          <w:sz w:val="18"/>
+          <w:szCs w:val="18"/>
+        </w:rPr>
+        <w:t xml:space="preserve"> </w:t>
+      </w:r>
+      <w:proofErr w:type="spellStart"/>
+      <w:r>
+        <w:rPr>
+          <w:sz w:val="18"/>
+          <w:szCs w:val="18"/>
+        </w:rPr>
+        <w:t>classname</w:t>
+      </w:r>
+      <w:proofErr w:type="spellEnd"/>
+      <w:r>
+        <w:rPr>
+          <w:sz w:val="18"/>
+          <w:szCs w:val="18"/>
+        </w:rPr>
+        <w:t>&lt;Placeholder&gt;</w:t>
+      </w:r>
+      <w:r>
+        <w:rPr>
+          <w:rFonts w:ascii="Cascadia Code Light" w:hAnsi="Cascadia Code Light"/>
+          <w:color w:val="0070C0"/>
+          <w:sz w:val="18"/>
+          <w:szCs w:val="18"/>
+        </w:rPr>
+        <w:br/>
+      </w:r>
+      <w:r>
+        <w:rPr>
+          <w:rFonts w:ascii="Cascadia Code Light" w:hAnsi="Cascadia Code Light"/>
+          <w:color w:val="0070C0"/>
+          <w:sz w:val="18"/>
+          <w:szCs w:val="18"/>
+        </w:rPr>
+        <w:t>{</w:t>
+      </w:r>
+      <w:r>
+        <w:rPr>
+          <w:rFonts w:ascii="Verdana" w:hAnsi="Verdana" w:cs="Verdana"/>
+          <w:color w:val="000000"/>
+          <w:sz w:val="20"/>
+          <w:szCs w:val="20"/>
+        </w:rPr>
+        <w:t xml:space="preserve"> </w:t>
+      </w:r>
+      <w:r>
+        <w:rPr>
+          <w:rFonts w:ascii="Verdana" w:hAnsi="Verdana" w:cs="Verdana"/>
+          <w:color w:val="000000"/>
+          <w:sz w:val="20"/>
+          <w:szCs w:val="20"/>
+        </w:rPr>
+        <w:t xml:space="preserve">                                  </w:t>
+      </w:r>
+      <w:r>
+        <w:rPr>
+          <w:rFonts w:ascii="Cascadia Code Light" w:hAnsi="Cascadia Code Light"/>
+          <w:color w:val="0070C0"/>
+          <w:sz w:val="18"/>
+          <w:szCs w:val="18"/>
+        </w:rPr>
+        <w:br/>
+      </w:r>
+      <w:r>
+        <w:rPr>
+          <w:rFonts w:ascii="Cascadia Code Light" w:hAnsi="Cascadia Code Light"/>
+          <w:color w:val="0070C0"/>
+          <w:sz w:val="18"/>
+          <w:szCs w:val="18"/>
+        </w:rPr>
+        <w:t xml:space="preserve">    private T[] elements;</w:t>
+      </w:r>
+      <w:r>
+        <w:rPr>
+          <w:rFonts w:ascii="Cascadia Code Light" w:hAnsi="Cascadia Code Light"/>
+          <w:color w:val="0070C0"/>
+          <w:sz w:val="18"/>
+          <w:szCs w:val="18"/>
+        </w:rPr>
+        <w:t xml:space="preserve"> </w:t>
+      </w:r>
+      <w:r>
+        <w:rPr>
+          <w:sz w:val="18"/>
+          <w:szCs w:val="18"/>
+        </w:rPr>
+        <w:t>//</w:t>
+      </w:r>
+      <w:r>
+        <w:rPr>
+          <w:sz w:val="18"/>
+          <w:szCs w:val="18"/>
+        </w:rPr>
+        <w:t>We can use the unknown type for declaring fields</w:t>
+      </w:r>
+      <w:r>
+        <w:rPr>
+          <w:sz w:val="18"/>
+          <w:szCs w:val="18"/>
+        </w:rPr>
+        <w:t xml:space="preserve"> </w:t>
+      </w:r>
+      <w:r>
+        <w:rPr>
+          <w:rFonts w:ascii="Cascadia Code Light" w:hAnsi="Cascadia Code Light"/>
+          <w:color w:val="0070C0"/>
+          <w:sz w:val="18"/>
+          <w:szCs w:val="18"/>
+        </w:rPr>
+        <w:t xml:space="preserve">    </w:t>
+      </w:r>
+      <w:r>
+        <w:rPr>
+          <w:rFonts w:ascii="Cascadia Code Light" w:hAnsi="Cascadia Code Light"/>
+          <w:color w:val="0070C0"/>
+          <w:sz w:val="18"/>
+          <w:szCs w:val="18"/>
+        </w:rPr>
+        <w:br/>
+      </w:r>
+      <w:r>
+        <w:rPr>
+          <w:rFonts w:ascii="Cascadia Code Light" w:hAnsi="Cascadia Code Light"/>
+          <w:color w:val="0070C0"/>
+          <w:sz w:val="18"/>
+          <w:szCs w:val="18"/>
+        </w:rPr>
+        <w:t xml:space="preserve">    private int size;</w:t>
+      </w:r>
+      <w:r>
+        <w:rPr>
+          <w:rFonts w:ascii="Cascadia Code Light" w:hAnsi="Cascadia Code Light"/>
+          <w:color w:val="0070C0"/>
+          <w:sz w:val="18"/>
+          <w:szCs w:val="18"/>
+        </w:rPr>
+        <w:tab/>
+        <w:t xml:space="preserve">     </w:t>
+      </w:r>
+      <w:r>
+        <w:rPr>
+          <w:rFonts w:ascii="Cascadia Code Light" w:hAnsi="Cascadia Code Light"/>
+          <w:color w:val="0070C0"/>
+          <w:sz w:val="18"/>
+          <w:szCs w:val="18"/>
+        </w:rPr>
+        <w:br/>
+      </w:r>
+      <w:r>
+        <w:rPr>
+          <w:rFonts w:ascii="Cascadia Code Light" w:hAnsi="Cascadia Code Light"/>
+          <w:color w:val="0070C0"/>
+          <w:sz w:val="18"/>
+          <w:szCs w:val="18"/>
+        </w:rPr>
+        <w:t xml:space="preserve">    private int capacity;</w:t>
+      </w:r>
+      <w:r>
+        <w:rPr>
+          <w:rFonts w:ascii="Cascadia Code Light" w:hAnsi="Cascadia Code Light"/>
+          <w:color w:val="0070C0"/>
+          <w:sz w:val="18"/>
+          <w:szCs w:val="18"/>
+        </w:rPr>
+        <w:br/>
+      </w:r>
+      <w:r>
+        <w:rPr>
+          <w:rFonts w:ascii="Cascadia Code Light" w:hAnsi="Cascadia Code Light"/>
+          <w:color w:val="0070C0"/>
+          <w:sz w:val="18"/>
+          <w:szCs w:val="18"/>
+        </w:rPr>
+        <w:t xml:space="preserve">    public Stack(int capacity)</w:t>
+      </w:r>
+      <w:r>
+        <w:rPr>
+          <w:rFonts w:ascii="Cascadia Code Light" w:hAnsi="Cascadia Code Light"/>
+          <w:color w:val="0070C0"/>
+          <w:sz w:val="18"/>
+          <w:szCs w:val="18"/>
+        </w:rPr>
+        <w:t xml:space="preserve"> </w:t>
+      </w:r>
+      <w:r>
+        <w:rPr>
+          <w:sz w:val="18"/>
+          <w:szCs w:val="18"/>
+        </w:rPr>
+        <w:t>//</w:t>
+      </w:r>
+      <w:r>
+        <w:rPr>
+          <w:sz w:val="18"/>
+          <w:szCs w:val="18"/>
+        </w:rPr>
+        <w:t xml:space="preserve"> Note </w:t>
+      </w:r>
+      <w:r>
+        <w:rPr>
+          <w:sz w:val="18"/>
+          <w:szCs w:val="18"/>
+        </w:rPr>
+        <w:t xml:space="preserve">: </w:t>
+      </w:r>
+      <w:r>
+        <w:rPr>
+          <w:b/>
+          <w:bCs/>
+          <w:sz w:val="18"/>
+          <w:szCs w:val="18"/>
+        </w:rPr>
+        <w:t>Properties and Constructors of the class cannot have their own generic type</w:t>
+      </w:r>
+      <w:r>
+        <w:rPr>
+          <w:rFonts w:ascii="Cascadia Code Light" w:hAnsi="Cascadia Code Light"/>
+          <w:color w:val="0070C0"/>
+          <w:sz w:val="18"/>
+          <w:szCs w:val="18"/>
+        </w:rPr>
+        <w:br/>
+      </w:r>
+      <w:r>
+        <w:rPr>
+          <w:rFonts w:ascii="Cascadia Code Light" w:hAnsi="Cascadia Code Light"/>
+          <w:color w:val="0070C0"/>
+          <w:sz w:val="18"/>
+          <w:szCs w:val="18"/>
+        </w:rPr>
+        <w:t xml:space="preserve">    {</w:t>
+      </w:r>
+      <w:r>
+        <w:rPr>
+          <w:rFonts w:ascii="Cascadia Code Light" w:hAnsi="Cascadia Code Light"/>
+          <w:color w:val="0070C0"/>
+          <w:sz w:val="18"/>
+          <w:szCs w:val="18"/>
+        </w:rPr>
+        <w:t xml:space="preserve">                          </w:t>
+      </w:r>
+      <w:r>
+        <w:rPr>
+          <w:sz w:val="18"/>
+          <w:szCs w:val="18"/>
+        </w:rPr>
+        <w:t>//</w:t>
+      </w:r>
+      <w:r>
+        <w:rPr>
+          <w:sz w:val="18"/>
+          <w:szCs w:val="18"/>
+        </w:rPr>
+        <w:t xml:space="preserve"> </w:t>
+      </w:r>
+      <w:r>
+        <w:rPr>
+          <w:sz w:val="18"/>
+          <w:szCs w:val="18"/>
+        </w:rPr>
+        <w:t>Only the</w:t>
+      </w:r>
+      <w:r>
+        <w:rPr>
+          <w:sz w:val="18"/>
+          <w:szCs w:val="18"/>
+        </w:rPr>
+        <w:t xml:space="preserve"> generic type</w:t>
+      </w:r>
+      <w:r>
+        <w:rPr>
+          <w:sz w:val="18"/>
+          <w:szCs w:val="18"/>
+        </w:rPr>
+        <w:t xml:space="preserve">s defined at class level can be used </w:t>
+      </w:r>
+      <w:r>
+        <w:rPr>
+          <w:sz w:val="18"/>
+          <w:szCs w:val="18"/>
+        </w:rPr>
+        <w:t xml:space="preserve">in </w:t>
+      </w:r>
+      <w:r>
+        <w:rPr>
+          <w:sz w:val="18"/>
+          <w:szCs w:val="18"/>
+        </w:rPr>
+        <w:t xml:space="preserve">body or parameter list of </w:t>
+      </w:r>
+      <w:r>
+        <w:rPr>
+          <w:sz w:val="18"/>
+          <w:szCs w:val="18"/>
+        </w:rPr>
+        <w:t>a constructor.</w:t>
+      </w:r>
+      <w:r>
+        <w:rPr>
+          <w:rFonts w:ascii="Cascadia Code Light" w:hAnsi="Cascadia Code Light"/>
+          <w:color w:val="0070C0"/>
+          <w:sz w:val="18"/>
+          <w:szCs w:val="18"/>
+        </w:rPr>
+        <w:br/>
+      </w:r>
+      <w:r>
+        <w:rPr>
+          <w:rFonts w:ascii="Cascadia Code Light" w:hAnsi="Cascadia Code Light"/>
+          <w:color w:val="0070C0"/>
+          <w:sz w:val="18"/>
+          <w:szCs w:val="18"/>
+        </w:rPr>
+        <w:t xml:space="preserve">        </w:t>
+      </w:r>
+      <w:proofErr w:type="spellStart"/>
+      <w:r>
+        <w:rPr>
+          <w:rFonts w:ascii="Cascadia Code Light" w:hAnsi="Cascadia Code Light"/>
+          <w:color w:val="0070C0"/>
+          <w:sz w:val="18"/>
+          <w:szCs w:val="18"/>
+        </w:rPr>
+        <w:t>this.capacity</w:t>
+      </w:r>
+      <w:proofErr w:type="spellEnd"/>
+      <w:r>
+        <w:rPr>
+          <w:rFonts w:ascii="Cascadia Code Light" w:hAnsi="Cascadia Code Light"/>
+          <w:color w:val="0070C0"/>
+          <w:sz w:val="18"/>
+          <w:szCs w:val="18"/>
+        </w:rPr>
+        <w:t xml:space="preserve"> = capacity;</w:t>
+      </w:r>
+      <w:r>
+        <w:rPr>
+          <w:rFonts w:ascii="Cascadia Code Light" w:hAnsi="Cascadia Code Light"/>
+          <w:color w:val="0070C0"/>
+          <w:sz w:val="18"/>
+          <w:szCs w:val="18"/>
+        </w:rPr>
+        <w:br/>
+      </w:r>
+      <w:r>
+        <w:rPr>
+          <w:rFonts w:ascii="Cascadia Code Light" w:hAnsi="Cascadia Code Light"/>
+          <w:color w:val="0070C0"/>
+          <w:sz w:val="18"/>
+          <w:szCs w:val="18"/>
+        </w:rPr>
+        <w:t xml:space="preserve">        elements = new T[capacity];</w:t>
+      </w:r>
+      <w:r>
+        <w:rPr>
+          <w:rFonts w:ascii="Cascadia Code Light" w:hAnsi="Cascadia Code Light"/>
+          <w:color w:val="0070C0"/>
+          <w:sz w:val="18"/>
+          <w:szCs w:val="18"/>
+        </w:rPr>
+        <w:br/>
+      </w:r>
+      <w:r>
+        <w:rPr>
+          <w:rFonts w:ascii="Cascadia Code Light" w:hAnsi="Cascadia Code Light"/>
+          <w:color w:val="0070C0"/>
+          <w:sz w:val="18"/>
+          <w:szCs w:val="18"/>
+        </w:rPr>
+        <w:t xml:space="preserve">        size = 0;</w:t>
+      </w:r>
+      <w:r>
+        <w:rPr>
+          <w:rFonts w:ascii="Cascadia Code Light" w:hAnsi="Cascadia Code Light"/>
+          <w:color w:val="0070C0"/>
+          <w:sz w:val="18"/>
+          <w:szCs w:val="18"/>
+        </w:rPr>
+        <w:br/>
+      </w:r>
+      <w:r>
+        <w:rPr>
+          <w:rFonts w:ascii="Cascadia Code Light" w:hAnsi="Cascadia Code Light"/>
+          <w:color w:val="0070C0"/>
+          <w:sz w:val="18"/>
+          <w:szCs w:val="18"/>
+        </w:rPr>
+        <w:t xml:space="preserve">    }</w:t>
+      </w:r>
+      <w:r>
+        <w:rPr>
+          <w:rFonts w:ascii="Cascadia Code Light" w:hAnsi="Cascadia Code Light"/>
+          <w:color w:val="0070C0"/>
+          <w:sz w:val="18"/>
+          <w:szCs w:val="18"/>
+        </w:rPr>
+        <w:br/>
+        <w:t xml:space="preserve">    </w:t>
+      </w:r>
+      <w:r>
+        <w:rPr>
+          <w:rFonts w:ascii="Cascadia Code Light" w:hAnsi="Cascadia Code Light"/>
+          <w:color w:val="0070C0"/>
+          <w:sz w:val="18"/>
+          <w:szCs w:val="18"/>
+        </w:rPr>
+        <w:t>p</w:t>
+      </w:r>
+      <w:r>
+        <w:rPr>
+          <w:rFonts w:ascii="Cascadia Code Light" w:hAnsi="Cascadia Code Light"/>
+          <w:color w:val="0070C0"/>
+          <w:sz w:val="18"/>
+          <w:szCs w:val="18"/>
+        </w:rPr>
+        <w:t>ublic</w:t>
+      </w:r>
+      <w:r>
+        <w:rPr>
+          <w:rFonts w:ascii="Cascadia Code Light" w:hAnsi="Cascadia Code Light"/>
+          <w:color w:val="0070C0"/>
+          <w:sz w:val="18"/>
+          <w:szCs w:val="18"/>
+        </w:rPr>
+        <w:t xml:space="preserve"> </w:t>
+      </w:r>
+      <w:r>
+        <w:rPr>
+          <w:rFonts w:ascii="Cascadia Code Light" w:hAnsi="Cascadia Code Light"/>
+          <w:color w:val="0070C0"/>
+          <w:sz w:val="18"/>
+          <w:szCs w:val="18"/>
+        </w:rPr>
+        <w:t>T</w:t>
+      </w:r>
+      <w:r>
+        <w:rPr>
+          <w:rFonts w:ascii="Cascadia Code Light" w:hAnsi="Cascadia Code Light"/>
+          <w:color w:val="0070C0"/>
+          <w:sz w:val="18"/>
+          <w:szCs w:val="18"/>
+        </w:rPr>
+        <w:t xml:space="preserve"> </w:t>
+      </w:r>
+      <w:r>
+        <w:rPr>
+          <w:rFonts w:ascii="Cascadia Code Light" w:hAnsi="Cascadia Code Light"/>
+          <w:color w:val="0070C0"/>
+          <w:sz w:val="18"/>
+          <w:szCs w:val="18"/>
+        </w:rPr>
+        <w:t xml:space="preserve">number {get; set;} </w:t>
+      </w:r>
+      <w:r>
+        <w:rPr>
+          <w:sz w:val="18"/>
+          <w:szCs w:val="18"/>
+        </w:rPr>
+        <w:t>//</w:t>
+      </w:r>
+      <w:r>
+        <w:rPr>
+          <w:sz w:val="18"/>
+          <w:szCs w:val="18"/>
+        </w:rPr>
+        <w:t xml:space="preserve"> Properties can be tied </w:t>
+      </w:r>
+      <w:r>
+        <w:rPr>
+          <w:sz w:val="18"/>
+          <w:szCs w:val="18"/>
+        </w:rPr>
+        <w:t xml:space="preserve">only </w:t>
+      </w:r>
+      <w:r>
+        <w:rPr>
+          <w:sz w:val="18"/>
+          <w:szCs w:val="18"/>
+        </w:rPr>
+        <w:t xml:space="preserve">to </w:t>
+      </w:r>
+      <w:proofErr w:type="spellStart"/>
+      <w:r>
+        <w:rPr>
+          <w:sz w:val="18"/>
+          <w:szCs w:val="18"/>
+        </w:rPr>
+        <w:t>class’</w:t>
+      </w:r>
+      <w:proofErr w:type="spellEnd"/>
+      <w:r>
+        <w:rPr>
+          <w:sz w:val="18"/>
+          <w:szCs w:val="18"/>
+        </w:rPr>
+        <w:t xml:space="preserve"> type parameters if the class is generic</w:t>
+      </w:r>
+      <w:r>
+        <w:rPr>
+          <w:sz w:val="18"/>
+          <w:szCs w:val="18"/>
+        </w:rPr>
+        <w:t>.</w:t>
+      </w:r>
+      <w:r>
+        <w:rPr>
+          <w:sz w:val="18"/>
+          <w:szCs w:val="18"/>
+        </w:rPr>
+        <w:br/>
+        <w:t xml:space="preserve">          </w:t>
+      </w:r>
+      <w:r>
+        <w:rPr>
+          <w:sz w:val="18"/>
+          <w:szCs w:val="18"/>
+        </w:rPr>
+        <w:t>//</w:t>
+      </w:r>
+      <w:r>
+        <w:rPr>
+          <w:sz w:val="18"/>
+          <w:szCs w:val="18"/>
+        </w:rPr>
+        <w:t xml:space="preserve"> This would be </w:t>
+      </w:r>
+      <w:r>
+        <w:rPr>
+          <w:b/>
+          <w:bCs/>
+          <w:sz w:val="18"/>
+          <w:szCs w:val="18"/>
+        </w:rPr>
+        <w:t xml:space="preserve">invalid </w:t>
+      </w:r>
+      <w:r>
+        <w:rPr>
+          <w:sz w:val="18"/>
+          <w:szCs w:val="18"/>
+        </w:rPr>
+        <w:t xml:space="preserve">in C# : </w:t>
+      </w:r>
+      <w:r>
+        <w:rPr>
+          <w:sz w:val="18"/>
+          <w:szCs w:val="18"/>
+        </w:rPr>
+        <w:t>public T1 Property&lt;T1&gt; { get; set; }</w:t>
+      </w:r>
+      <w:r>
+        <w:rPr>
+          <w:sz w:val="18"/>
+          <w:szCs w:val="18"/>
+        </w:rPr>
+        <w:t xml:space="preserve"> ; Similarly invalid for Constructors.</w:t>
+      </w:r>
+      <w:r>
+        <w:rPr>
+          <w:rFonts w:ascii="Cascadia Code Light" w:hAnsi="Cascadia Code Light"/>
+          <w:color w:val="0070C0"/>
+          <w:sz w:val="18"/>
+          <w:szCs w:val="18"/>
+        </w:rPr>
+        <w:br/>
+      </w:r>
+      <w:r>
+        <w:rPr>
+          <w:rFonts w:ascii="Cascadia Code Light" w:hAnsi="Cascadia Code Light"/>
+          <w:color w:val="0070C0"/>
+          <w:sz w:val="18"/>
+          <w:szCs w:val="18"/>
+        </w:rPr>
+        <w:t xml:space="preserve">    public void Push(T element)</w:t>
+      </w:r>
+      <w:r>
+        <w:rPr>
+          <w:rFonts w:ascii="Cascadia Code Light" w:hAnsi="Cascadia Code Light"/>
+          <w:color w:val="0070C0"/>
+          <w:sz w:val="18"/>
+          <w:szCs w:val="18"/>
+        </w:rPr>
+        <w:t xml:space="preserve"> </w:t>
+      </w:r>
+      <w:r>
+        <w:rPr>
+          <w:sz w:val="18"/>
+          <w:szCs w:val="18"/>
+        </w:rPr>
+        <w:t>//</w:t>
+      </w:r>
+      <w:r>
+        <w:rPr>
+          <w:sz w:val="18"/>
+          <w:szCs w:val="18"/>
+        </w:rPr>
+        <w:t xml:space="preserve"> We can use the unknown type </w:t>
+      </w:r>
+      <w:r>
+        <w:rPr>
+          <w:b/>
+          <w:bCs/>
+          <w:sz w:val="18"/>
+          <w:szCs w:val="18"/>
+        </w:rPr>
+        <w:t>T</w:t>
+      </w:r>
+      <w:r>
+        <w:rPr>
+          <w:sz w:val="18"/>
+          <w:szCs w:val="18"/>
+        </w:rPr>
+        <w:t xml:space="preserve"> for declaring </w:t>
+      </w:r>
+      <w:r>
+        <w:rPr>
+          <w:b/>
+          <w:bCs/>
+          <w:sz w:val="18"/>
+          <w:szCs w:val="18"/>
+        </w:rPr>
+        <w:t>Method parameters</w:t>
+      </w:r>
+      <w:r>
+        <w:rPr>
+          <w:rFonts w:ascii="Cascadia Code Light" w:hAnsi="Cascadia Code Light"/>
+          <w:color w:val="0070C0"/>
+          <w:sz w:val="18"/>
+          <w:szCs w:val="18"/>
+        </w:rPr>
+        <w:br/>
+      </w:r>
+      <w:r>
+        <w:rPr>
+          <w:rFonts w:ascii="Cascadia Code Light" w:hAnsi="Cascadia Code Light"/>
+          <w:color w:val="0070C0"/>
+          <w:sz w:val="18"/>
+          <w:szCs w:val="18"/>
+        </w:rPr>
+        <w:t xml:space="preserve">    {</w:t>
+      </w:r>
+      <w:r>
+        <w:rPr>
+          <w:rFonts w:ascii="Cascadia Code Light" w:hAnsi="Cascadia Code Light"/>
+          <w:color w:val="0070C0"/>
+          <w:sz w:val="18"/>
+          <w:szCs w:val="18"/>
+        </w:rPr>
+        <w:br/>
+      </w:r>
+      <w:r>
+        <w:rPr>
+          <w:rFonts w:ascii="Cascadia Code Light" w:hAnsi="Cascadia Code Light"/>
+          <w:color w:val="0070C0"/>
+          <w:sz w:val="18"/>
+          <w:szCs w:val="18"/>
+        </w:rPr>
+        <w:t xml:space="preserve">        if (size &gt;= capacity)</w:t>
+      </w:r>
+      <w:r>
+        <w:rPr>
+          <w:rFonts w:ascii="Cascadia Code Light" w:hAnsi="Cascadia Code Light"/>
+          <w:color w:val="0070C0"/>
+          <w:sz w:val="18"/>
+          <w:szCs w:val="18"/>
+        </w:rPr>
+        <w:br/>
+      </w:r>
+      <w:r>
+        <w:rPr>
+          <w:rFonts w:ascii="Cascadia Code Light" w:hAnsi="Cascadia Code Light"/>
+          <w:color w:val="0070C0"/>
+          <w:sz w:val="18"/>
+          <w:szCs w:val="18"/>
+        </w:rPr>
+        <w:t xml:space="preserve">        {</w:t>
+      </w:r>
+      <w:r>
+        <w:rPr>
+          <w:rFonts w:ascii="Cascadia Code Light" w:hAnsi="Cascadia Code Light"/>
+          <w:color w:val="0070C0"/>
+          <w:sz w:val="18"/>
+          <w:szCs w:val="18"/>
+        </w:rPr>
+        <w:br/>
+      </w:r>
+      <w:r>
+        <w:rPr>
+          <w:rFonts w:ascii="Cascadia Code Light" w:hAnsi="Cascadia Code Light"/>
+          <w:color w:val="0070C0"/>
+          <w:sz w:val="18"/>
+          <w:szCs w:val="18"/>
+        </w:rPr>
+        <w:t xml:space="preserve">            throw new </w:t>
+      </w:r>
+      <w:proofErr w:type="spellStart"/>
+      <w:r>
+        <w:rPr>
+          <w:rFonts w:ascii="Cascadia Code Light" w:hAnsi="Cascadia Code Light"/>
+          <w:color w:val="0070C0"/>
+          <w:sz w:val="18"/>
+          <w:szCs w:val="18"/>
+        </w:rPr>
+        <w:t>InvalidOperationException</w:t>
+      </w:r>
+      <w:proofErr w:type="spellEnd"/>
+      <w:r>
+        <w:rPr>
+          <w:rFonts w:ascii="Cascadia Code Light" w:hAnsi="Cascadia Code Light"/>
+          <w:color w:val="0070C0"/>
+          <w:sz w:val="18"/>
+          <w:szCs w:val="18"/>
+        </w:rPr>
+        <w:t>("Stack Overflow");</w:t>
+      </w:r>
+      <w:r>
+        <w:rPr>
+          <w:rFonts w:ascii="Cascadia Code Light" w:hAnsi="Cascadia Code Light"/>
+          <w:color w:val="0070C0"/>
+          <w:sz w:val="18"/>
+          <w:szCs w:val="18"/>
+        </w:rPr>
+        <w:br/>
+      </w:r>
+      <w:r>
+        <w:rPr>
+          <w:rFonts w:ascii="Cascadia Code Light" w:hAnsi="Cascadia Code Light"/>
+          <w:color w:val="0070C0"/>
+          <w:sz w:val="18"/>
+          <w:szCs w:val="18"/>
+        </w:rPr>
+        <w:t xml:space="preserve">        }</w:t>
+      </w:r>
+      <w:r>
+        <w:rPr>
+          <w:rFonts w:ascii="Cascadia Code Light" w:hAnsi="Cascadia Code Light"/>
+          <w:color w:val="0070C0"/>
+          <w:sz w:val="18"/>
+          <w:szCs w:val="18"/>
+        </w:rPr>
+        <w:br/>
+      </w:r>
+      <w:r>
+        <w:rPr>
+          <w:rFonts w:ascii="Cascadia Code Light" w:hAnsi="Cascadia Code Light"/>
+          <w:color w:val="0070C0"/>
+          <w:sz w:val="18"/>
+          <w:szCs w:val="18"/>
+        </w:rPr>
+        <w:t xml:space="preserve">        elements[size++] = element;</w:t>
+      </w:r>
+      <w:r>
+        <w:rPr>
+          <w:rFonts w:ascii="Cascadia Code Light" w:hAnsi="Cascadia Code Light"/>
+          <w:color w:val="0070C0"/>
+          <w:sz w:val="18"/>
+          <w:szCs w:val="18"/>
+        </w:rPr>
+        <w:t xml:space="preserve"> </w:t>
+      </w:r>
+      <w:r>
+        <w:rPr>
+          <w:sz w:val="18"/>
+          <w:szCs w:val="18"/>
+        </w:rPr>
+        <w:t>//</w:t>
+      </w:r>
+      <w:r>
+        <w:rPr>
+          <w:sz w:val="18"/>
+          <w:szCs w:val="18"/>
+        </w:rPr>
+        <w:t xml:space="preserve"> </w:t>
+      </w:r>
+      <w:r>
+        <w:rPr>
+          <w:sz w:val="18"/>
+          <w:szCs w:val="18"/>
+        </w:rPr>
+        <w:t xml:space="preserve">Push the given element value at end of stack; then increment the size variable </w:t>
+      </w:r>
+      <w:r>
+        <w:rPr>
+          <w:rFonts w:ascii="Cascadia Code Light" w:hAnsi="Cascadia Code Light"/>
+          <w:color w:val="0070C0"/>
+          <w:sz w:val="18"/>
+          <w:szCs w:val="18"/>
+        </w:rPr>
+        <w:br/>
+      </w:r>
+      <w:r>
+        <w:rPr>
+          <w:rFonts w:ascii="Cascadia Code Light" w:hAnsi="Cascadia Code Light"/>
+          <w:color w:val="0070C0"/>
+          <w:sz w:val="18"/>
+          <w:szCs w:val="18"/>
+        </w:rPr>
+        <w:t xml:space="preserve">    }</w:t>
+      </w:r>
+      <w:r>
+        <w:rPr>
+          <w:rFonts w:ascii="Cascadia Code Light" w:hAnsi="Cascadia Code Light"/>
+          <w:color w:val="0070C0"/>
+          <w:sz w:val="18"/>
+          <w:szCs w:val="18"/>
+        </w:rPr>
+        <w:br/>
+      </w:r>
+      <w:r>
+        <w:rPr>
+          <w:rFonts w:ascii="Cascadia Code Light" w:hAnsi="Cascadia Code Light"/>
+          <w:color w:val="0070C0"/>
+          <w:sz w:val="18"/>
+          <w:szCs w:val="18"/>
+        </w:rPr>
+        <w:t xml:space="preserve">    public T Pop()</w:t>
+      </w:r>
+      <w:r>
+        <w:rPr>
+          <w:rFonts w:ascii="Cascadia Code Light" w:hAnsi="Cascadia Code Light"/>
+          <w:color w:val="0070C0"/>
+          <w:sz w:val="18"/>
+          <w:szCs w:val="18"/>
+        </w:rPr>
+        <w:t xml:space="preserve">  </w:t>
+      </w:r>
+      <w:r>
+        <w:rPr>
+          <w:sz w:val="18"/>
+          <w:szCs w:val="18"/>
+        </w:rPr>
+        <w:t>//</w:t>
+      </w:r>
+      <w:r>
+        <w:rPr>
+          <w:sz w:val="18"/>
+          <w:szCs w:val="18"/>
+        </w:rPr>
+        <w:t xml:space="preserve"> We can use the unknown type </w:t>
+      </w:r>
+      <w:r>
+        <w:rPr>
+          <w:b/>
+          <w:bCs/>
+          <w:sz w:val="18"/>
+          <w:szCs w:val="18"/>
+        </w:rPr>
+        <w:t>T</w:t>
+      </w:r>
+      <w:r>
+        <w:rPr>
+          <w:sz w:val="18"/>
+          <w:szCs w:val="18"/>
+        </w:rPr>
+        <w:t xml:space="preserve"> as </w:t>
+      </w:r>
+      <w:r>
+        <w:rPr>
+          <w:b/>
+          <w:bCs/>
+          <w:sz w:val="18"/>
+          <w:szCs w:val="18"/>
+        </w:rPr>
+        <w:t>return type</w:t>
+      </w:r>
+      <w:r>
+        <w:rPr>
+          <w:sz w:val="18"/>
+          <w:szCs w:val="18"/>
+        </w:rPr>
+        <w:t xml:space="preserve"> of</w:t>
+      </w:r>
+      <w:r>
+        <w:rPr>
+          <w:sz w:val="18"/>
+          <w:szCs w:val="18"/>
+        </w:rPr>
+        <w:t xml:space="preserve"> Method</w:t>
+      </w:r>
+      <w:r>
+        <w:rPr>
+          <w:sz w:val="18"/>
+          <w:szCs w:val="18"/>
+        </w:rPr>
+        <w:t xml:space="preserve"> </w:t>
+      </w:r>
+      <w:r>
+        <w:rPr>
+          <w:rFonts w:ascii="Cascadia Code Light" w:hAnsi="Cascadia Code Light"/>
+          <w:color w:val="0070C0"/>
+          <w:sz w:val="18"/>
+          <w:szCs w:val="18"/>
+        </w:rPr>
+        <w:br/>
+      </w:r>
+      <w:r>
+        <w:rPr>
+          <w:rFonts w:ascii="Cascadia Code Light" w:hAnsi="Cascadia Code Light"/>
+          <w:color w:val="0070C0"/>
+          <w:sz w:val="18"/>
+          <w:szCs w:val="18"/>
+        </w:rPr>
+        <w:t xml:space="preserve">    {</w:t>
+      </w:r>
+      <w:r>
+        <w:rPr>
+          <w:rFonts w:ascii="Cascadia Code Light" w:hAnsi="Cascadia Code Light"/>
+          <w:color w:val="0070C0"/>
+          <w:sz w:val="18"/>
+          <w:szCs w:val="18"/>
+        </w:rPr>
+        <w:br/>
+      </w:r>
+      <w:r>
+        <w:rPr>
+          <w:rFonts w:ascii="Cascadia Code Light" w:hAnsi="Cascadia Code Light"/>
+          <w:color w:val="0070C0"/>
+          <w:sz w:val="18"/>
+          <w:szCs w:val="18"/>
+        </w:rPr>
+        <w:t xml:space="preserve">        if ( size == 0)</w:t>
+      </w:r>
+      <w:r>
+        <w:rPr>
+          <w:rFonts w:ascii="Cascadia Code Light" w:hAnsi="Cascadia Code Light"/>
+          <w:color w:val="0070C0"/>
+          <w:sz w:val="18"/>
+          <w:szCs w:val="18"/>
+        </w:rPr>
+        <w:br/>
+      </w:r>
+      <w:r>
+        <w:rPr>
+          <w:rFonts w:ascii="Cascadia Code Light" w:hAnsi="Cascadia Code Light"/>
+          <w:color w:val="0070C0"/>
+          <w:sz w:val="18"/>
+          <w:szCs w:val="18"/>
+        </w:rPr>
+        <w:t xml:space="preserve">        {</w:t>
+      </w:r>
+      <w:r>
+        <w:rPr>
+          <w:rFonts w:ascii="Cascadia Code Light" w:hAnsi="Cascadia Code Light"/>
+          <w:color w:val="0070C0"/>
+          <w:sz w:val="18"/>
+          <w:szCs w:val="18"/>
+        </w:rPr>
+        <w:br/>
+      </w:r>
+      <w:r>
+        <w:rPr>
+          <w:rFonts w:ascii="Cascadia Code Light" w:hAnsi="Cascadia Code Light"/>
+          <w:color w:val="0070C0"/>
+          <w:sz w:val="18"/>
+          <w:szCs w:val="18"/>
+        </w:rPr>
+        <w:t xml:space="preserve">            throw new </w:t>
+      </w:r>
+      <w:proofErr w:type="spellStart"/>
+      <w:r>
+        <w:rPr>
+          <w:rFonts w:ascii="Cascadia Code Light" w:hAnsi="Cascadia Code Light"/>
+          <w:color w:val="0070C0"/>
+          <w:sz w:val="18"/>
+          <w:szCs w:val="18"/>
+        </w:rPr>
+        <w:t>InvalidOperationException</w:t>
+      </w:r>
+      <w:proofErr w:type="spellEnd"/>
+      <w:r>
+        <w:rPr>
+          <w:rFonts w:ascii="Cascadia Code Light" w:hAnsi="Cascadia Code Light"/>
+          <w:color w:val="0070C0"/>
+          <w:sz w:val="18"/>
+          <w:szCs w:val="18"/>
+        </w:rPr>
+        <w:t>("Stack Underflow");</w:t>
+      </w:r>
+      <w:r>
+        <w:rPr>
+          <w:rFonts w:ascii="Cascadia Code Light" w:hAnsi="Cascadia Code Light"/>
+          <w:color w:val="0070C0"/>
+          <w:sz w:val="18"/>
+          <w:szCs w:val="18"/>
+        </w:rPr>
+        <w:br/>
+      </w:r>
+      <w:r>
+        <w:rPr>
+          <w:rFonts w:ascii="Cascadia Code Light" w:hAnsi="Cascadia Code Light"/>
+          <w:color w:val="0070C0"/>
+          <w:sz w:val="18"/>
+          <w:szCs w:val="18"/>
+        </w:rPr>
+        <w:t xml:space="preserve">        }</w:t>
+      </w:r>
+      <w:r>
+        <w:rPr>
+          <w:rFonts w:ascii="Cascadia Code Light" w:hAnsi="Cascadia Code Light"/>
+          <w:color w:val="0070C0"/>
+          <w:sz w:val="18"/>
+          <w:szCs w:val="18"/>
+        </w:rPr>
+        <w:br/>
+      </w:r>
+      <w:r>
+        <w:rPr>
+          <w:rFonts w:ascii="Cascadia Code Light" w:hAnsi="Cascadia Code Light"/>
+          <w:color w:val="0070C0"/>
+          <w:sz w:val="18"/>
+          <w:szCs w:val="18"/>
+        </w:rPr>
+        <w:t xml:space="preserve">        return elements[--size];</w:t>
+      </w:r>
+      <w:r>
+        <w:rPr>
+          <w:rFonts w:ascii="Cascadia Code Light" w:hAnsi="Cascadia Code Light"/>
+          <w:color w:val="0070C0"/>
+          <w:sz w:val="18"/>
+          <w:szCs w:val="18"/>
+        </w:rPr>
+        <w:t xml:space="preserve"> </w:t>
+      </w:r>
+      <w:r>
+        <w:rPr>
+          <w:sz w:val="18"/>
+          <w:szCs w:val="18"/>
+        </w:rPr>
+        <w:t>//</w:t>
+      </w:r>
+      <w:r>
+        <w:rPr>
+          <w:sz w:val="18"/>
+          <w:szCs w:val="18"/>
+        </w:rPr>
+        <w:t xml:space="preserve"> </w:t>
+      </w:r>
+      <w:r>
+        <w:rPr>
+          <w:sz w:val="18"/>
+          <w:szCs w:val="18"/>
+        </w:rPr>
+        <w:t>We pop</w:t>
+      </w:r>
+      <w:r>
+        <w:rPr>
+          <w:sz w:val="18"/>
+          <w:szCs w:val="18"/>
+        </w:rPr>
+        <w:t xml:space="preserve"> the </w:t>
+      </w:r>
+      <w:r>
+        <w:rPr>
+          <w:sz w:val="18"/>
+          <w:szCs w:val="18"/>
+        </w:rPr>
+        <w:t>last element, but first we decrement size by 1, since indexing starts from 0</w:t>
+      </w:r>
+      <w:r>
+        <w:rPr>
+          <w:rFonts w:ascii="Cascadia Code Light" w:hAnsi="Cascadia Code Light"/>
+          <w:color w:val="0070C0"/>
+          <w:sz w:val="18"/>
+          <w:szCs w:val="18"/>
+        </w:rPr>
+        <w:br/>
+      </w:r>
+      <w:r>
+        <w:rPr>
+          <w:rFonts w:ascii="Cascadia Code Light" w:hAnsi="Cascadia Code Light"/>
+          <w:color w:val="0070C0"/>
+          <w:sz w:val="18"/>
+          <w:szCs w:val="18"/>
+        </w:rPr>
+        <w:t xml:space="preserve">    }</w:t>
+      </w:r>
+      <w:r>
+        <w:rPr>
+          <w:rFonts w:ascii="Cascadia Code Light" w:hAnsi="Cascadia Code Light"/>
+          <w:color w:val="0070C0"/>
+          <w:sz w:val="18"/>
+          <w:szCs w:val="18"/>
+        </w:rPr>
+        <w:br/>
+      </w:r>
+      <w:r>
+        <w:rPr>
+          <w:rFonts w:ascii="Cascadia Code Light" w:hAnsi="Cascadia Code Light"/>
+          <w:color w:val="0070C0"/>
+          <w:sz w:val="18"/>
+          <w:szCs w:val="18"/>
+        </w:rPr>
+        <w:t xml:space="preserve">    public T Peek()</w:t>
+      </w:r>
+      <w:r>
+        <w:rPr>
+          <w:rFonts w:ascii="Cascadia Code Light" w:hAnsi="Cascadia Code Light"/>
+          <w:color w:val="0070C0"/>
+          <w:sz w:val="18"/>
+          <w:szCs w:val="18"/>
+        </w:rPr>
+        <w:t xml:space="preserve">                         </w:t>
+      </w:r>
+      <w:r>
+        <w:rPr>
+          <w:rFonts w:ascii="Cascadia Code Light" w:hAnsi="Cascadia Code Light"/>
+          <w:color w:val="0070C0"/>
+          <w:sz w:val="18"/>
+          <w:szCs w:val="18"/>
+        </w:rPr>
+        <w:br/>
+      </w:r>
+      <w:r>
+        <w:rPr>
+          <w:rFonts w:ascii="Cascadia Code Light" w:hAnsi="Cascadia Code Light"/>
+          <w:color w:val="0070C0"/>
+          <w:sz w:val="18"/>
+          <w:szCs w:val="18"/>
+        </w:rPr>
+        <w:t xml:space="preserve">    {</w:t>
+      </w:r>
+      <w:r>
+        <w:rPr>
+          <w:rFonts w:ascii="Cascadia Code Light" w:hAnsi="Cascadia Code Light"/>
+          <w:color w:val="0070C0"/>
+          <w:sz w:val="18"/>
+          <w:szCs w:val="18"/>
+        </w:rPr>
+        <w:br/>
+      </w:r>
+      <w:r>
+        <w:rPr>
+          <w:rFonts w:ascii="Cascadia Code Light" w:hAnsi="Cascadia Code Light"/>
+          <w:color w:val="0070C0"/>
+          <w:sz w:val="18"/>
+          <w:szCs w:val="18"/>
+        </w:rPr>
+        <w:t xml:space="preserve">        if ( size == 0)</w:t>
+      </w:r>
+      <w:r>
+        <w:rPr>
+          <w:rFonts w:ascii="Cascadia Code Light" w:hAnsi="Cascadia Code Light"/>
+          <w:color w:val="0070C0"/>
+          <w:sz w:val="18"/>
+          <w:szCs w:val="18"/>
+        </w:rPr>
+        <w:br/>
+      </w:r>
+      <w:r>
+        <w:rPr>
+          <w:rFonts w:ascii="Cascadia Code Light" w:hAnsi="Cascadia Code Light"/>
+          <w:color w:val="0070C0"/>
+          <w:sz w:val="18"/>
+          <w:szCs w:val="18"/>
+        </w:rPr>
+        <w:t xml:space="preserve">        {</w:t>
+      </w:r>
+      <w:r>
+        <w:rPr>
+          <w:rFonts w:ascii="Cascadia Code Light" w:hAnsi="Cascadia Code Light"/>
+          <w:color w:val="0070C0"/>
+          <w:sz w:val="18"/>
+          <w:szCs w:val="18"/>
+        </w:rPr>
+        <w:br/>
+      </w:r>
+      <w:r>
+        <w:rPr>
+          <w:rFonts w:ascii="Cascadia Code Light" w:hAnsi="Cascadia Code Light"/>
+          <w:color w:val="0070C0"/>
+          <w:sz w:val="18"/>
+          <w:szCs w:val="18"/>
+        </w:rPr>
+        <w:t xml:space="preserve">            throw new </w:t>
+      </w:r>
+      <w:proofErr w:type="spellStart"/>
+      <w:r>
+        <w:rPr>
+          <w:rFonts w:ascii="Cascadia Code Light" w:hAnsi="Cascadia Code Light"/>
+          <w:color w:val="0070C0"/>
+          <w:sz w:val="18"/>
+          <w:szCs w:val="18"/>
+        </w:rPr>
+        <w:t>InvalidOperationException</w:t>
+      </w:r>
+      <w:proofErr w:type="spellEnd"/>
+      <w:r>
+        <w:rPr>
+          <w:rFonts w:ascii="Cascadia Code Light" w:hAnsi="Cascadia Code Light"/>
+          <w:color w:val="0070C0"/>
+          <w:sz w:val="18"/>
+          <w:szCs w:val="18"/>
+        </w:rPr>
+        <w:t>("Stack is empty!");</w:t>
+      </w:r>
+      <w:r>
+        <w:rPr>
+          <w:rFonts w:ascii="Cascadia Code Light" w:hAnsi="Cascadia Code Light"/>
+          <w:color w:val="0070C0"/>
+          <w:sz w:val="18"/>
+          <w:szCs w:val="18"/>
+        </w:rPr>
+        <w:br/>
+      </w:r>
+      <w:r>
+        <w:rPr>
+          <w:rFonts w:ascii="Cascadia Code Light" w:hAnsi="Cascadia Code Light"/>
+          <w:color w:val="0070C0"/>
+          <w:sz w:val="18"/>
+          <w:szCs w:val="18"/>
+        </w:rPr>
+        <w:t xml:space="preserve">        }</w:t>
+      </w:r>
+      <w:r>
+        <w:rPr>
+          <w:rFonts w:ascii="Cascadia Code Light" w:hAnsi="Cascadia Code Light"/>
+          <w:color w:val="0070C0"/>
+          <w:sz w:val="18"/>
+          <w:szCs w:val="18"/>
+        </w:rPr>
+        <w:br/>
+      </w:r>
+      <w:r>
+        <w:rPr>
+          <w:rFonts w:ascii="Cascadia Code Light" w:hAnsi="Cascadia Code Light"/>
+          <w:color w:val="0070C0"/>
+          <w:sz w:val="18"/>
+          <w:szCs w:val="18"/>
+        </w:rPr>
+        <w:t xml:space="preserve">        return elements[size - 1];</w:t>
+      </w:r>
+      <w:r>
+        <w:rPr>
+          <w:rFonts w:ascii="Cascadia Code Light" w:hAnsi="Cascadia Code Light"/>
+          <w:color w:val="0070C0"/>
+          <w:sz w:val="18"/>
+          <w:szCs w:val="18"/>
+        </w:rPr>
+        <w:br/>
+      </w:r>
+      <w:r>
+        <w:rPr>
+          <w:rFonts w:ascii="Cascadia Code Light" w:hAnsi="Cascadia Code Light"/>
+          <w:color w:val="0070C0"/>
+          <w:sz w:val="18"/>
+          <w:szCs w:val="18"/>
+        </w:rPr>
+        <w:t xml:space="preserve">    }</w:t>
+      </w:r>
+      <w:r>
+        <w:rPr>
+          <w:rFonts w:ascii="Cascadia Code Light" w:hAnsi="Cascadia Code Light"/>
+          <w:color w:val="0070C0"/>
+          <w:sz w:val="18"/>
+          <w:szCs w:val="18"/>
+        </w:rPr>
+        <w:br/>
+      </w:r>
+      <w:r>
+        <w:rPr>
+          <w:rFonts w:ascii="Cascadia Code Light" w:hAnsi="Cascadia Code Light"/>
+          <w:color w:val="0070C0"/>
+          <w:sz w:val="18"/>
+          <w:szCs w:val="18"/>
+        </w:rPr>
+        <w:t xml:space="preserve">    public bool </w:t>
+      </w:r>
+      <w:proofErr w:type="spellStart"/>
+      <w:r>
+        <w:rPr>
+          <w:rFonts w:ascii="Cascadia Code Light" w:hAnsi="Cascadia Code Light"/>
+          <w:color w:val="0070C0"/>
+          <w:sz w:val="18"/>
+          <w:szCs w:val="18"/>
+        </w:rPr>
+        <w:t>IsEmpty</w:t>
+      </w:r>
+      <w:proofErr w:type="spellEnd"/>
+      <w:r>
+        <w:rPr>
+          <w:rFonts w:ascii="Cascadia Code Light" w:hAnsi="Cascadia Code Light"/>
+          <w:color w:val="0070C0"/>
+          <w:sz w:val="18"/>
+          <w:szCs w:val="18"/>
+        </w:rPr>
+        <w:t>()</w:t>
+      </w:r>
+      <w:r>
+        <w:rPr>
+          <w:rFonts w:ascii="Cascadia Code Light" w:hAnsi="Cascadia Code Light"/>
+          <w:color w:val="0070C0"/>
+          <w:sz w:val="18"/>
+          <w:szCs w:val="18"/>
+        </w:rPr>
+        <w:br/>
+      </w:r>
+      <w:r>
+        <w:rPr>
+          <w:rFonts w:ascii="Cascadia Code Light" w:hAnsi="Cascadia Code Light"/>
+          <w:color w:val="0070C0"/>
+          <w:sz w:val="18"/>
+          <w:szCs w:val="18"/>
+        </w:rPr>
+        <w:t xml:space="preserve">    {</w:t>
+      </w:r>
+      <w:r>
+        <w:rPr>
+          <w:rFonts w:ascii="Cascadia Code Light" w:hAnsi="Cascadia Code Light"/>
+          <w:color w:val="0070C0"/>
+          <w:sz w:val="18"/>
+          <w:szCs w:val="18"/>
+        </w:rPr>
+        <w:br/>
+      </w:r>
+      <w:r>
+        <w:rPr>
+          <w:rFonts w:ascii="Cascadia Code Light" w:hAnsi="Cascadia Code Light"/>
+          <w:color w:val="0070C0"/>
+          <w:sz w:val="18"/>
+          <w:szCs w:val="18"/>
+        </w:rPr>
+        <w:t xml:space="preserve">        return size == 0;</w:t>
+      </w:r>
+      <w:r>
+        <w:rPr>
+          <w:rFonts w:ascii="Cascadia Code Light" w:hAnsi="Cascadia Code Light"/>
+          <w:color w:val="0070C0"/>
+          <w:sz w:val="18"/>
+          <w:szCs w:val="18"/>
+        </w:rPr>
+        <w:br/>
+      </w:r>
+      <w:r>
+        <w:rPr>
+          <w:rFonts w:ascii="Cascadia Code Light" w:hAnsi="Cascadia Code Light"/>
+          <w:color w:val="0070C0"/>
+          <w:sz w:val="18"/>
+          <w:szCs w:val="18"/>
+        </w:rPr>
+        <w:t xml:space="preserve">    }</w:t>
+      </w:r>
+      <w:r>
+        <w:rPr>
+          <w:rFonts w:ascii="Cascadia Code Light" w:hAnsi="Cascadia Code Light"/>
+          <w:color w:val="0070C0"/>
+          <w:sz w:val="18"/>
+          <w:szCs w:val="18"/>
+        </w:rPr>
+        <w:br/>
+      </w:r>
+      <w:r>
+        <w:rPr>
+          <w:rFonts w:ascii="Cascadia Code Light" w:hAnsi="Cascadia Code Light"/>
+          <w:color w:val="0070C0"/>
+          <w:sz w:val="18"/>
+          <w:szCs w:val="18"/>
+        </w:rPr>
+        <w:t xml:space="preserve">    public int Size()</w:t>
+      </w:r>
+      <w:r>
+        <w:rPr>
+          <w:rFonts w:ascii="Cascadia Code Light" w:hAnsi="Cascadia Code Light"/>
+          <w:color w:val="0070C0"/>
+          <w:sz w:val="18"/>
+          <w:szCs w:val="18"/>
+        </w:rPr>
+        <w:br/>
+      </w:r>
+      <w:r>
+        <w:rPr>
+          <w:rFonts w:ascii="Cascadia Code Light" w:hAnsi="Cascadia Code Light"/>
+          <w:color w:val="0070C0"/>
+          <w:sz w:val="18"/>
+          <w:szCs w:val="18"/>
+        </w:rPr>
+        <w:t xml:space="preserve">    {</w:t>
+      </w:r>
+      <w:r>
+        <w:rPr>
+          <w:rFonts w:ascii="Cascadia Code Light" w:hAnsi="Cascadia Code Light"/>
+          <w:color w:val="0070C0"/>
+          <w:sz w:val="18"/>
+          <w:szCs w:val="18"/>
+        </w:rPr>
+        <w:br/>
+      </w:r>
+      <w:r>
+        <w:rPr>
+          <w:rFonts w:ascii="Cascadia Code Light" w:hAnsi="Cascadia Code Light"/>
+          <w:color w:val="0070C0"/>
+          <w:sz w:val="18"/>
+          <w:szCs w:val="18"/>
+        </w:rPr>
+        <w:t xml:space="preserve">        return size;</w:t>
+      </w:r>
+      <w:r>
+        <w:rPr>
+          <w:rFonts w:ascii="Cascadia Code Light" w:hAnsi="Cascadia Code Light"/>
+          <w:color w:val="0070C0"/>
+          <w:sz w:val="18"/>
+          <w:szCs w:val="18"/>
+        </w:rPr>
+        <w:br/>
+      </w:r>
+      <w:r>
+        <w:rPr>
+          <w:rFonts w:ascii="Cascadia Code Light" w:hAnsi="Cascadia Code Light"/>
+          <w:color w:val="0070C0"/>
+          <w:sz w:val="18"/>
+          <w:szCs w:val="18"/>
+        </w:rPr>
+        <w:t xml:space="preserve">    }</w:t>
+      </w:r>
+      <w:r>
+        <w:rPr>
+          <w:rFonts w:ascii="Cascadia Code Light" w:hAnsi="Cascadia Code Light"/>
+          <w:color w:val="0070C0"/>
+          <w:sz w:val="18"/>
+          <w:szCs w:val="18"/>
+        </w:rPr>
+        <w:br/>
+      </w:r>
+      <w:r>
+        <w:rPr>
+          <w:rFonts w:ascii="Cascadia Code Light" w:hAnsi="Cascadia Code Light"/>
+          <w:color w:val="0070C0"/>
+          <w:sz w:val="18"/>
+          <w:szCs w:val="18"/>
+        </w:rPr>
+        <w:t>}</w:t>
+      </w:r>
+      <w:r>
+        <w:rPr>
+          <w:rFonts w:ascii="Cascadia Code Light" w:hAnsi="Cascadia Code Light"/>
+          <w:color w:val="0070C0"/>
+          <w:sz w:val="18"/>
+          <w:szCs w:val="18"/>
+        </w:rPr>
+        <w:br/>
+      </w:r>
+      <w:r>
+        <w:rPr>
+          <w:sz w:val="18"/>
+          <w:szCs w:val="18"/>
+        </w:rPr>
+        <w:t>//</w:t>
+      </w:r>
+      <w:r>
+        <w:rPr>
+          <w:sz w:val="18"/>
+          <w:szCs w:val="18"/>
+        </w:rPr>
+        <w:t xml:space="preserve"> </w:t>
+      </w:r>
+      <w:r>
+        <w:rPr>
+          <w:b/>
+          <w:bCs/>
+          <w:sz w:val="18"/>
+          <w:szCs w:val="18"/>
+        </w:rPr>
+        <w:t xml:space="preserve">Methods </w:t>
+      </w:r>
+      <w:r>
+        <w:rPr>
+          <w:sz w:val="18"/>
+          <w:szCs w:val="18"/>
+        </w:rPr>
+        <w:t xml:space="preserve">can be </w:t>
+      </w:r>
+      <w:r>
+        <w:rPr>
+          <w:b/>
+          <w:bCs/>
+          <w:sz w:val="18"/>
+          <w:szCs w:val="18"/>
+        </w:rPr>
+        <w:t>Generic</w:t>
+      </w:r>
+      <w:r>
+        <w:rPr>
+          <w:sz w:val="18"/>
+          <w:szCs w:val="18"/>
+        </w:rPr>
+        <w:t>: We can parameterize/ typify the method – when its type of parameters are unknown.</w:t>
+      </w:r>
+      <w:r>
+        <w:rPr>
+          <w:sz w:val="18"/>
+          <w:szCs w:val="18"/>
+        </w:rPr>
+        <w:br/>
+      </w:r>
+      <w:r>
+        <w:rPr>
+          <w:rFonts w:ascii="Cascadia Code Light" w:hAnsi="Cascadia Code Light"/>
+          <w:color w:val="0070C0"/>
+          <w:sz w:val="18"/>
+          <w:szCs w:val="18"/>
+        </w:rPr>
+        <w:t xml:space="preserve">public </w:t>
+      </w:r>
+      <w:r>
+        <w:rPr>
+          <w:rFonts w:ascii="Cascadia Code Light" w:hAnsi="Cascadia Code Light"/>
+          <w:color w:val="0070C0"/>
+          <w:sz w:val="18"/>
+          <w:szCs w:val="18"/>
+        </w:rPr>
+        <w:t xml:space="preserve">static </w:t>
+      </w:r>
+      <w:r>
+        <w:rPr>
+          <w:rFonts w:ascii="Cascadia Code Light" w:hAnsi="Cascadia Code Light"/>
+          <w:color w:val="0070C0"/>
+          <w:sz w:val="18"/>
+          <w:szCs w:val="18"/>
+        </w:rPr>
+        <w:t xml:space="preserve">void Swap&lt;K&gt;(ref K </w:t>
+      </w:r>
+      <w:proofErr w:type="spellStart"/>
+      <w:r>
+        <w:rPr>
+          <w:rFonts w:ascii="Cascadia Code Light" w:hAnsi="Cascadia Code Light"/>
+          <w:color w:val="0070C0"/>
+          <w:sz w:val="18"/>
+          <w:szCs w:val="18"/>
+        </w:rPr>
+        <w:t>first,ref</w:t>
+      </w:r>
+      <w:proofErr w:type="spellEnd"/>
+      <w:r>
+        <w:rPr>
+          <w:rFonts w:ascii="Cascadia Code Light" w:hAnsi="Cascadia Code Light"/>
+          <w:color w:val="0070C0"/>
+          <w:sz w:val="18"/>
+          <w:szCs w:val="18"/>
+        </w:rPr>
+        <w:t xml:space="preserve"> K second)</w:t>
+      </w:r>
+      <w:r>
+        <w:rPr>
+          <w:rFonts w:ascii="Cascadia Code Light" w:hAnsi="Cascadia Code Light"/>
+          <w:color w:val="0070C0"/>
+          <w:sz w:val="18"/>
+          <w:szCs w:val="18"/>
+        </w:rPr>
+        <w:t xml:space="preserve">  </w:t>
+      </w:r>
+      <w:r>
+        <w:rPr>
+          <w:sz w:val="18"/>
+          <w:szCs w:val="18"/>
+        </w:rPr>
+        <w:t>//</w:t>
+      </w:r>
+      <w:r>
+        <w:rPr>
+          <w:sz w:val="18"/>
+          <w:szCs w:val="18"/>
+        </w:rPr>
+        <w:t>U</w:t>
+      </w:r>
+      <w:r>
+        <w:rPr>
+          <w:sz w:val="18"/>
+          <w:szCs w:val="18"/>
+        </w:rPr>
+        <w:t xml:space="preserve">se unknown type </w:t>
+      </w:r>
+      <w:r>
+        <w:rPr>
+          <w:b/>
+          <w:bCs/>
+          <w:sz w:val="18"/>
+          <w:szCs w:val="18"/>
+        </w:rPr>
+        <w:t xml:space="preserve">K </w:t>
+      </w:r>
+      <w:r>
+        <w:rPr>
+          <w:sz w:val="18"/>
+          <w:szCs w:val="18"/>
+        </w:rPr>
+        <w:t>for parameters in the parameter’s list of method</w:t>
+      </w:r>
+      <w:r>
+        <w:rPr>
+          <w:rFonts w:ascii="Cascadia Code Light" w:hAnsi="Cascadia Code Light"/>
+          <w:color w:val="0070C0"/>
+          <w:sz w:val="18"/>
+          <w:szCs w:val="18"/>
+        </w:rPr>
+        <w:br/>
+      </w:r>
+      <w:r>
+        <w:rPr>
+          <w:rFonts w:ascii="Cascadia Code Light" w:hAnsi="Cascadia Code Light"/>
+          <w:color w:val="0070C0"/>
+          <w:sz w:val="18"/>
+          <w:szCs w:val="18"/>
+        </w:rPr>
+        <w:t>{</w:t>
+      </w:r>
+      <w:r>
+        <w:rPr>
+          <w:rFonts w:ascii="Cascadia Code Light" w:hAnsi="Cascadia Code Light"/>
+          <w:color w:val="0070C0"/>
+          <w:sz w:val="18"/>
+          <w:szCs w:val="18"/>
+        </w:rPr>
+        <w:t xml:space="preserve">                           </w:t>
+      </w:r>
+      <w:r>
+        <w:rPr>
+          <w:sz w:val="18"/>
+          <w:szCs w:val="18"/>
+        </w:rPr>
+        <w:t>//</w:t>
+      </w:r>
+      <w:r>
+        <w:rPr>
+          <w:sz w:val="18"/>
+          <w:szCs w:val="18"/>
+        </w:rPr>
+        <w:t xml:space="preserve"> We swap values of two variables irrespective of their type; will work on integers as well as </w:t>
+      </w:r>
+      <w:proofErr w:type="spellStart"/>
+      <w:r>
+        <w:rPr>
+          <w:sz w:val="18"/>
+          <w:szCs w:val="18"/>
+        </w:rPr>
+        <w:t>strings,etc</w:t>
+      </w:r>
+      <w:proofErr w:type="spellEnd"/>
+      <w:r>
+        <w:rPr>
+          <w:rFonts w:ascii="Cascadia Code Light" w:hAnsi="Cascadia Code Light"/>
+          <w:color w:val="0070C0"/>
+          <w:sz w:val="18"/>
+          <w:szCs w:val="18"/>
+        </w:rPr>
+        <w:br/>
+      </w:r>
+      <w:r>
+        <w:rPr>
+          <w:rFonts w:ascii="Cascadia Code Light" w:hAnsi="Cascadia Code Light"/>
+          <w:color w:val="0070C0"/>
+          <w:sz w:val="18"/>
+          <w:szCs w:val="18"/>
+        </w:rPr>
+        <w:t xml:space="preserve">    K temp = first;</w:t>
+      </w:r>
+      <w:r>
+        <w:rPr>
+          <w:rFonts w:ascii="Cascadia Code Light" w:hAnsi="Cascadia Code Light"/>
+          <w:color w:val="0070C0"/>
+          <w:sz w:val="18"/>
+          <w:szCs w:val="18"/>
+        </w:rPr>
+        <w:t xml:space="preserve">         </w:t>
+      </w:r>
+      <w:r>
+        <w:rPr>
+          <w:sz w:val="18"/>
+          <w:szCs w:val="18"/>
+        </w:rPr>
+        <w:t>//</w:t>
+      </w:r>
+      <w:r>
+        <w:rPr>
+          <w:sz w:val="18"/>
+          <w:szCs w:val="18"/>
+        </w:rPr>
+        <w:t xml:space="preserve"> Here </w:t>
+      </w:r>
+      <w:r>
+        <w:rPr>
+          <w:sz w:val="18"/>
+          <w:szCs w:val="18"/>
+        </w:rPr>
+        <w:t xml:space="preserve">keyword </w:t>
+      </w:r>
+      <w:r>
+        <w:rPr>
+          <w:b/>
+          <w:bCs/>
+          <w:sz w:val="18"/>
+          <w:szCs w:val="18"/>
+        </w:rPr>
+        <w:t>ref</w:t>
+      </w:r>
+      <w:r>
+        <w:rPr>
+          <w:sz w:val="18"/>
+          <w:szCs w:val="18"/>
+        </w:rPr>
+        <w:t xml:space="preserve"> is given</w:t>
+      </w:r>
+      <w:r>
+        <w:rPr>
+          <w:sz w:val="18"/>
+          <w:szCs w:val="18"/>
+        </w:rPr>
+        <w:t xml:space="preserve"> to exchange the values of two references. </w:t>
+      </w:r>
+      <w:r>
+        <w:rPr>
+          <w:rFonts w:ascii="Cascadia Code Light" w:hAnsi="Cascadia Code Light"/>
+          <w:color w:val="0070C0"/>
+          <w:sz w:val="18"/>
+          <w:szCs w:val="18"/>
+        </w:rPr>
+        <w:br/>
+      </w:r>
+      <w:r>
+        <w:rPr>
+          <w:rFonts w:ascii="Cascadia Code Light" w:hAnsi="Cascadia Code Light"/>
+          <w:color w:val="0070C0"/>
+          <w:sz w:val="18"/>
+          <w:szCs w:val="18"/>
+        </w:rPr>
+        <w:t xml:space="preserve">    first = </w:t>
+      </w:r>
+      <w:proofErr w:type="gramStart"/>
+      <w:r>
+        <w:rPr>
+          <w:rFonts w:ascii="Cascadia Code Light" w:hAnsi="Cascadia Code Light"/>
+          <w:color w:val="0070C0"/>
+          <w:sz w:val="18"/>
+          <w:szCs w:val="18"/>
+        </w:rPr>
+        <w:t>second;</w:t>
+      </w:r>
+      <w:r>
+        <w:rPr>
+          <w:rFonts w:ascii="Cascadia Code Light" w:hAnsi="Cascadia Code Light"/>
+          <w:color w:val="0070C0"/>
+          <w:sz w:val="18"/>
+          <w:szCs w:val="18"/>
+        </w:rPr>
+        <w:t xml:space="preserve">   </w:t>
+      </w:r>
+      <w:proofErr w:type="gramEnd"/>
+      <w:r>
+        <w:rPr>
+          <w:rFonts w:ascii="Cascadia Code Light" w:hAnsi="Cascadia Code Light"/>
+          <w:color w:val="0070C0"/>
+          <w:sz w:val="18"/>
+          <w:szCs w:val="18"/>
+        </w:rPr>
+        <w:t xml:space="preserve">      </w:t>
+      </w:r>
+      <w:r>
+        <w:rPr>
+          <w:sz w:val="18"/>
+          <w:szCs w:val="18"/>
+        </w:rPr>
+        <w:t>//So,</w:t>
+      </w:r>
+      <w:r>
+        <w:rPr>
+          <w:sz w:val="18"/>
+          <w:szCs w:val="18"/>
+        </w:rPr>
+        <w:t xml:space="preserve"> the method will use the same reference that was given by the calling method. </w:t>
+      </w:r>
+      <w:r>
+        <w:rPr>
+          <w:rFonts w:ascii="Cascadia Code Light" w:hAnsi="Cascadia Code Light"/>
+          <w:color w:val="0070C0"/>
+          <w:sz w:val="18"/>
+          <w:szCs w:val="18"/>
+        </w:rPr>
+        <w:br/>
+      </w:r>
+      <w:r>
+        <w:rPr>
+          <w:rFonts w:ascii="Cascadia Code Light" w:hAnsi="Cascadia Code Light"/>
+          <w:color w:val="0070C0"/>
+          <w:sz w:val="18"/>
+          <w:szCs w:val="18"/>
+        </w:rPr>
+        <w:t xml:space="preserve">    second = temp;</w:t>
+      </w:r>
+      <w:r>
+        <w:rPr>
+          <w:rFonts w:ascii="Cascadia Code Light" w:hAnsi="Cascadia Code Light"/>
+          <w:color w:val="0070C0"/>
+          <w:sz w:val="18"/>
+          <w:szCs w:val="18"/>
+        </w:rPr>
+        <w:t xml:space="preserve">          </w:t>
+      </w:r>
+      <w:r>
+        <w:rPr>
+          <w:sz w:val="18"/>
+          <w:szCs w:val="18"/>
+        </w:rPr>
+        <w:t>//T</w:t>
+      </w:r>
+      <w:r>
+        <w:rPr>
+          <w:sz w:val="18"/>
+          <w:szCs w:val="18"/>
+        </w:rPr>
+        <w:t>his way, all changes on this variable made by our method, will remain after the method exits.</w:t>
+      </w:r>
+      <w:r>
+        <w:rPr>
+          <w:rFonts w:ascii="Cascadia Code Light" w:hAnsi="Cascadia Code Light"/>
+          <w:color w:val="0070C0"/>
+          <w:sz w:val="18"/>
+          <w:szCs w:val="18"/>
+        </w:rPr>
+        <w:br/>
+      </w:r>
+      <w:r>
+        <w:rPr>
+          <w:rFonts w:ascii="Cascadia Code Light" w:hAnsi="Cascadia Code Light"/>
+          <w:color w:val="0070C0"/>
+          <w:sz w:val="18"/>
+          <w:szCs w:val="18"/>
+        </w:rPr>
+        <w:t>}</w:t>
+      </w:r>
+      <w:r>
+        <w:rPr>
+          <w:rFonts w:ascii="Cascadia Code Light" w:hAnsi="Cascadia Code Light"/>
+          <w:color w:val="0070C0"/>
+          <w:sz w:val="18"/>
+          <w:szCs w:val="18"/>
+        </w:rPr>
+        <w:br/>
+      </w:r>
+      <w:r>
+        <w:rPr>
+          <w:sz w:val="18"/>
+          <w:szCs w:val="18"/>
+        </w:rPr>
+        <w:t>//</w:t>
+      </w:r>
+      <w:r>
+        <w:rPr>
+          <w:sz w:val="18"/>
+          <w:szCs w:val="18"/>
+        </w:rPr>
+        <w:t>Within Main() method, to call this Generic Method</w:t>
+      </w:r>
+      <w:r>
+        <w:rPr>
+          <w:sz w:val="18"/>
+          <w:szCs w:val="18"/>
+        </w:rPr>
+        <w:t>/ or invoke this generic method with concrete type</w:t>
+      </w:r>
+      <w:r>
+        <w:rPr>
+          <w:sz w:val="18"/>
+          <w:szCs w:val="18"/>
+        </w:rPr>
+        <w:t>:</w:t>
+      </w:r>
+      <w:r>
+        <w:rPr>
+          <w:sz w:val="18"/>
+          <w:szCs w:val="18"/>
+        </w:rPr>
+        <w:br/>
+      </w:r>
+      <w:r>
+        <w:rPr>
+          <w:rFonts w:ascii="Cascadia Code Light" w:hAnsi="Cascadia Code Light"/>
+          <w:color w:val="0070C0"/>
+          <w:sz w:val="18"/>
+          <w:szCs w:val="18"/>
+        </w:rPr>
+        <w:t>Swap</w:t>
+      </w:r>
+      <w:r>
+        <w:rPr>
+          <w:rFonts w:ascii="Cascadia Code Light" w:hAnsi="Cascadia Code Light"/>
+          <w:color w:val="0070C0"/>
+          <w:sz w:val="18"/>
+          <w:szCs w:val="18"/>
+        </w:rPr>
+        <w:t>&lt;string&gt;</w:t>
+      </w:r>
+      <w:r>
+        <w:rPr>
+          <w:rFonts w:ascii="Cascadia Code Light" w:hAnsi="Cascadia Code Light"/>
+          <w:color w:val="0070C0"/>
+          <w:sz w:val="18"/>
+          <w:szCs w:val="18"/>
+        </w:rPr>
+        <w:t>(ref a, ref b);</w:t>
+      </w:r>
+      <w:r>
+        <w:rPr>
+          <w:rFonts w:ascii="Cascadia Code Light" w:hAnsi="Cascadia Code Light"/>
+          <w:color w:val="0070C0"/>
+          <w:sz w:val="18"/>
+          <w:szCs w:val="18"/>
+        </w:rPr>
+        <w:t xml:space="preserve"> </w:t>
+      </w:r>
+      <w:r>
+        <w:rPr>
+          <w:sz w:val="18"/>
+          <w:szCs w:val="18"/>
+        </w:rPr>
+        <w:t>//We would need to create an instance and then call Swap on it, if the declaration did not have static</w:t>
+      </w:r>
+      <w:r>
+        <w:rPr>
+          <w:sz w:val="18"/>
+          <w:szCs w:val="18"/>
+        </w:rPr>
+        <w:t xml:space="preserve"> .</w:t>
+      </w:r>
+      <w:r>
+        <w:rPr>
+          <w:sz w:val="18"/>
+          <w:szCs w:val="18"/>
+        </w:rPr>
+        <w:br/>
+      </w:r>
+      <w:r>
+        <w:rPr>
+          <w:rFonts w:ascii="Cascadia Code Light" w:hAnsi="Cascadia Code Light"/>
+          <w:color w:val="0070C0"/>
+          <w:sz w:val="18"/>
+          <w:szCs w:val="18"/>
+        </w:rPr>
+        <w:t>Swap(ref a, ref b);</w:t>
+      </w:r>
+      <w:r>
+        <w:rPr>
+          <w:rFonts w:ascii="Cascadia Code Light" w:hAnsi="Cascadia Code Light"/>
+          <w:color w:val="0070C0"/>
+          <w:sz w:val="18"/>
+          <w:szCs w:val="18"/>
+        </w:rPr>
+        <w:t xml:space="preserve">   </w:t>
+      </w:r>
+      <w:r>
+        <w:rPr>
+          <w:sz w:val="18"/>
+          <w:szCs w:val="18"/>
+        </w:rPr>
+        <w:t xml:space="preserve">// </w:t>
+      </w:r>
+      <w:r>
+        <w:rPr>
+          <w:sz w:val="18"/>
+          <w:szCs w:val="18"/>
+        </w:rPr>
+        <w:t xml:space="preserve">In </w:t>
+      </w:r>
+      <w:r>
+        <w:rPr>
+          <w:sz w:val="18"/>
+          <w:szCs w:val="18"/>
+        </w:rPr>
+        <w:t>c</w:t>
+      </w:r>
+      <w:r>
+        <w:rPr>
+          <w:sz w:val="18"/>
+          <w:szCs w:val="18"/>
+        </w:rPr>
+        <w:t xml:space="preserve">alling a generic method, we can </w:t>
+      </w:r>
+      <w:r>
+        <w:rPr>
+          <w:sz w:val="18"/>
+          <w:szCs w:val="18"/>
+        </w:rPr>
+        <w:t>skip</w:t>
+      </w:r>
+      <w:r>
+        <w:rPr>
+          <w:sz w:val="18"/>
+          <w:szCs w:val="18"/>
+        </w:rPr>
+        <w:t xml:space="preserve"> explicit declaration of a specific type (in our example &lt;</w:t>
+      </w:r>
+      <w:r>
+        <w:rPr>
+          <w:sz w:val="18"/>
+          <w:szCs w:val="18"/>
+        </w:rPr>
+        <w:t>string</w:t>
+      </w:r>
+      <w:r>
+        <w:rPr>
+          <w:sz w:val="18"/>
+          <w:szCs w:val="18"/>
+        </w:rPr>
+        <w:t xml:space="preserve">&gt;), because the </w:t>
+      </w:r>
+      <w:r>
+        <w:rPr>
+          <w:b/>
+          <w:bCs/>
+          <w:sz w:val="18"/>
+          <w:szCs w:val="18"/>
+        </w:rPr>
+        <w:t>compiler will detect it automatically</w:t>
+      </w:r>
+      <w:r>
+        <w:rPr>
+          <w:sz w:val="18"/>
+          <w:szCs w:val="18"/>
+        </w:rPr>
+        <w:t>, recognizing the type of the given parameters</w:t>
+      </w:r>
+      <w:r>
+        <w:rPr>
+          <w:sz w:val="18"/>
+          <w:szCs w:val="18"/>
+        </w:rPr>
+        <w:t>.</w:t>
+      </w:r>
+      <w:r>
+        <w:rPr>
+          <w:sz w:val="18"/>
+          <w:szCs w:val="18"/>
+        </w:rPr>
+        <w:br/>
+      </w:r>
+      <w:r>
+        <w:rPr>
+          <w:sz w:val="18"/>
+          <w:szCs w:val="18"/>
+        </w:rPr>
+        <w:br/>
+        <w:t xml:space="preserve">// Keep track of the scope of the unknown type within the method and that of the containing generic class, in case the symbols are same. </w:t>
+      </w:r>
+    </w:p>
+    <w:p>
+      <w:pPr>
+        <w:rPr>
+          <w:sz w:val="18"/>
+          <w:szCs w:val="18"/>
+        </w:rPr>
+      </w:pPr>
+      <w:r>
+        <w:rPr>
+          <w:rFonts w:ascii="Cascadia Code Light" w:hAnsi="Cascadia Code Light"/>
+          <w:color w:val="0070C0"/>
+          <w:sz w:val="18"/>
+          <w:szCs w:val="18"/>
+        </w:rPr>
+        <w:lastRenderedPageBreak/>
+        <w:t xml:space="preserve">public class </w:t>
+      </w:r>
+      <w:proofErr w:type="spellStart"/>
+      <w:r>
+        <w:rPr>
+          <w:rFonts w:ascii="Cascadia Code Light" w:hAnsi="Cascadia Code Light"/>
+          <w:color w:val="0070C0"/>
+          <w:sz w:val="18"/>
+          <w:szCs w:val="18"/>
+        </w:rPr>
+        <w:t>CommonOperations</w:t>
+      </w:r>
+      <w:proofErr w:type="spellEnd"/>
+      <w:r>
+        <w:rPr>
+          <w:rFonts w:ascii="Cascadia Code Light" w:hAnsi="Cascadia Code Light"/>
+          <w:color w:val="0070C0"/>
+          <w:sz w:val="18"/>
+          <w:szCs w:val="18"/>
+        </w:rPr>
+        <w:t>&lt;T&gt;</w:t>
+      </w:r>
+      <w:r>
+        <w:rPr>
+          <w:rFonts w:ascii="Cascadia Code Light" w:hAnsi="Cascadia Code Light"/>
+          <w:color w:val="0070C0"/>
+          <w:sz w:val="18"/>
+          <w:szCs w:val="18"/>
+        </w:rPr>
+        <w:t xml:space="preserve">      </w:t>
+      </w:r>
+      <w:r>
+        <w:rPr>
+          <w:sz w:val="18"/>
+          <w:szCs w:val="18"/>
+        </w:rPr>
+        <w:t xml:space="preserve">// </w:t>
+      </w:r>
+      <w:r>
+        <w:rPr>
+          <w:sz w:val="18"/>
+          <w:szCs w:val="18"/>
+        </w:rPr>
+        <w:t xml:space="preserve">Compiler throws a message </w:t>
+      </w:r>
+      <w:r>
+        <w:rPr>
+          <w:sz w:val="18"/>
+          <w:szCs w:val="18"/>
+        </w:rPr>
+        <w:t>CS0693</w:t>
+      </w:r>
+      <w:r>
+        <w:rPr>
+          <w:sz w:val="18"/>
+          <w:szCs w:val="18"/>
+        </w:rPr>
+        <w:t>(not error)</w:t>
+      </w:r>
+      <w:r>
+        <w:rPr>
+          <w:sz w:val="18"/>
+          <w:szCs w:val="18"/>
+        </w:rPr>
+        <w:t xml:space="preserve">:  </w:t>
+      </w:r>
+      <w:r>
+        <w:rPr>
+          <w:rFonts w:ascii="Cascadia Code Light" w:hAnsi="Cascadia Code Light"/>
+          <w:color w:val="0070C0"/>
+          <w:sz w:val="18"/>
+          <w:szCs w:val="18"/>
+        </w:rPr>
+        <w:br/>
+      </w:r>
+      <w:r>
+        <w:rPr>
+          <w:rFonts w:ascii="Cascadia Code Light" w:hAnsi="Cascadia Code Light"/>
+          <w:color w:val="0070C0"/>
+          <w:sz w:val="18"/>
+          <w:szCs w:val="18"/>
+        </w:rPr>
+        <w:t xml:space="preserve">{ </w:t>
+      </w:r>
+      <w:r>
+        <w:rPr>
+          <w:rFonts w:ascii="Cascadia Code Light" w:hAnsi="Cascadia Code Light"/>
+          <w:color w:val="0070C0"/>
+          <w:sz w:val="18"/>
+          <w:szCs w:val="18"/>
+        </w:rPr>
+        <w:t xml:space="preserve">             </w:t>
+      </w:r>
+      <w:r>
+        <w:rPr>
+          <w:rFonts w:ascii="Cascadia Code Light" w:hAnsi="Cascadia Code Light"/>
+          <w:color w:val="0070C0"/>
+          <w:sz w:val="18"/>
+          <w:szCs w:val="18"/>
+        </w:rPr>
+        <w:t xml:space="preserve">                       </w:t>
+      </w:r>
+      <w:r>
+        <w:rPr>
+          <w:sz w:val="18"/>
+          <w:szCs w:val="18"/>
+        </w:rPr>
+        <w:t>//</w:t>
+      </w:r>
+      <w:r>
+        <w:rPr>
+          <w:sz w:val="18"/>
+          <w:szCs w:val="18"/>
+        </w:rPr>
+        <w:t xml:space="preserve">parameter 'T' has the same name as type parameter from outer type </w:t>
+      </w:r>
+      <w:proofErr w:type="spellStart"/>
+      <w:r>
+        <w:rPr>
+          <w:sz w:val="18"/>
+          <w:szCs w:val="18"/>
+        </w:rPr>
+        <w:t>Com</w:t>
+      </w:r>
+      <w:r>
+        <w:rPr>
+          <w:sz w:val="18"/>
+          <w:szCs w:val="18"/>
+        </w:rPr>
+        <w:t>monOperations</w:t>
+      </w:r>
+      <w:proofErr w:type="spellEnd"/>
+      <w:r>
+        <w:rPr>
+          <w:sz w:val="18"/>
+          <w:szCs w:val="18"/>
+        </w:rPr>
+        <w:t xml:space="preserve">&lt;T&gt;' </w:t>
+      </w:r>
+      <w:r>
+        <w:rPr>
+          <w:rFonts w:ascii="Cascadia Code Light" w:hAnsi="Cascadia Code Light"/>
+          <w:color w:val="0070C0"/>
+          <w:sz w:val="18"/>
+          <w:szCs w:val="18"/>
+        </w:rPr>
+        <w:br/>
+        <w:t xml:space="preserve">  </w:t>
+      </w:r>
+      <w:r>
+        <w:rPr>
+          <w:rFonts w:ascii="Cascadia Code Light" w:hAnsi="Cascadia Code Light"/>
+          <w:color w:val="0070C0"/>
+          <w:sz w:val="18"/>
+          <w:szCs w:val="18"/>
+        </w:rPr>
+        <w:t xml:space="preserve"> public void Swap&lt;T</w:t>
+      </w:r>
+      <w:proofErr w:type="gramStart"/>
+      <w:r>
+        <w:rPr>
+          <w:rFonts w:ascii="Cascadia Code Light" w:hAnsi="Cascadia Code Light"/>
+          <w:color w:val="0070C0"/>
+          <w:sz w:val="18"/>
+          <w:szCs w:val="18"/>
+        </w:rPr>
+        <w:t>&gt;(</w:t>
+      </w:r>
+      <w:proofErr w:type="gramEnd"/>
+      <w:r>
+        <w:rPr>
+          <w:rFonts w:ascii="Cascadia Code Light" w:hAnsi="Cascadia Code Light"/>
+          <w:color w:val="0070C0"/>
+          <w:sz w:val="18"/>
+          <w:szCs w:val="18"/>
+        </w:rPr>
+        <w:t>ref T a, ref T b)</w:t>
+      </w:r>
+      <w:r>
+        <w:rPr>
+          <w:rFonts w:ascii="Cascadia Code Light" w:hAnsi="Cascadia Code Light"/>
+          <w:color w:val="0070C0"/>
+          <w:sz w:val="18"/>
+          <w:szCs w:val="18"/>
+        </w:rPr>
+        <w:t xml:space="preserve"> </w:t>
+      </w:r>
+      <w:r>
+        <w:rPr>
+          <w:sz w:val="18"/>
+          <w:szCs w:val="18"/>
+        </w:rPr>
+        <w:t xml:space="preserve">// </w:t>
+      </w:r>
+      <w:r>
+        <w:rPr>
+          <w:sz w:val="18"/>
+          <w:szCs w:val="18"/>
+        </w:rPr>
+        <w:t>Action scope</w:t>
+      </w:r>
+      <w:r>
+        <w:rPr>
+          <w:sz w:val="18"/>
+          <w:szCs w:val="18"/>
+        </w:rPr>
+        <w:t xml:space="preserve"> of the unknown type T, defined in declaration of the method, overlaps </w:t>
+      </w:r>
+      <w:r>
+        <w:rPr>
+          <w:rFonts w:ascii="Cascadia Code Light" w:hAnsi="Cascadia Code Light"/>
+          <w:color w:val="0070C0"/>
+          <w:sz w:val="18"/>
+          <w:szCs w:val="18"/>
+        </w:rPr>
+        <w:br/>
+      </w:r>
+      <w:r>
+        <w:rPr>
+          <w:rFonts w:ascii="Cascadia Code Light" w:hAnsi="Cascadia Code Light"/>
+          <w:color w:val="0070C0"/>
+          <w:sz w:val="18"/>
+          <w:szCs w:val="18"/>
+        </w:rPr>
+        <w:t>{</w:t>
+      </w:r>
+      <w:r>
+        <w:rPr>
+          <w:rFonts w:ascii="Consolas" w:hAnsi="Consolas" w:cs="Consolas"/>
+          <w:color w:val="000000"/>
+        </w:rPr>
+        <w:t xml:space="preserve"> </w:t>
+      </w:r>
+      <w:r>
+        <w:rPr>
+          <w:rFonts w:ascii="Cascadia Code Light" w:hAnsi="Cascadia Code Light"/>
+          <w:color w:val="0070C0"/>
+          <w:sz w:val="18"/>
+          <w:szCs w:val="18"/>
+        </w:rPr>
+        <w:t>… }</w:t>
+      </w:r>
+      <w:r>
+        <w:rPr>
+          <w:rFonts w:ascii="Cascadia Code Light" w:hAnsi="Cascadia Code Light"/>
+          <w:color w:val="0070C0"/>
+          <w:sz w:val="18"/>
+          <w:szCs w:val="18"/>
+        </w:rPr>
+        <w:t xml:space="preserve">                                    </w:t>
+      </w:r>
+      <w:r>
+        <w:rPr>
+          <w:sz w:val="18"/>
+          <w:szCs w:val="18"/>
+        </w:rPr>
+        <w:t>//</w:t>
+      </w:r>
+      <w:r>
+        <w:rPr>
+          <w:sz w:val="18"/>
+          <w:szCs w:val="18"/>
+        </w:rPr>
+        <w:t xml:space="preserve"> </w:t>
+      </w:r>
+      <w:r>
+        <w:rPr>
+          <w:sz w:val="18"/>
+          <w:szCs w:val="18"/>
+        </w:rPr>
+        <w:t>the scope of action of the unknown type T, in class declaration</w:t>
+      </w:r>
+    </w:p>
+    <w:p>
+      <w:pPr>
+        <w:rPr>
+          <w:sz w:val="18"/>
+          <w:szCs w:val="18"/>
+        </w:rPr>
+      </w:pPr>
+      <w:r>
+        <w:rPr>
+          <w:sz w:val="18"/>
+          <w:szCs w:val="18"/>
+        </w:rPr>
+        <w:t xml:space="preserve">// So, </w:t>
+      </w:r>
+      <w:r>
+        <w:rPr>
+          <w:sz w:val="18"/>
+          <w:szCs w:val="18"/>
+        </w:rPr>
+        <w:t>unknown type in the declaration of the generic method</w:t>
+      </w:r>
+      <w:r>
+        <w:rPr>
+          <w:sz w:val="18"/>
+          <w:szCs w:val="18"/>
+        </w:rPr>
+        <w:t xml:space="preserve"> needs</w:t>
+      </w:r>
+      <w:r>
+        <w:rPr>
+          <w:sz w:val="18"/>
+          <w:szCs w:val="18"/>
+        </w:rPr>
+        <w:t xml:space="preserve"> to be different than the parameter for the unknown type in the class declaration</w:t>
+      </w:r>
+      <w:r>
+        <w:rPr>
+          <w:sz w:val="18"/>
+          <w:szCs w:val="18"/>
+        </w:rPr>
+        <w:t xml:space="preserve"> if you are dealing with a different variable within method. </w:t>
+      </w:r>
+    </w:p>
+    <w:p>
+      <w:pPr>
+        <w:rPr>
+          <w:sz w:val="18"/>
+          <w:szCs w:val="18"/>
+        </w:rPr>
+      </w:pPr>
+      <w:r>
+        <w:rPr>
+          <w:sz w:val="18"/>
+          <w:szCs w:val="18"/>
+        </w:rPr>
+        <w:drawing>
+          <wp:anchor distT="0" distB="0" distL="114300" distR="114300" simplePos="0" relativeHeight="251658240" behindDoc="0" locked="0" layoutInCell="1" allowOverlap="1" wp14:anchorId="11D45F6E" wp14:editId="5086F8BE">
+            <wp:simplePos x="0" y="0"/>
+            <wp:positionH relativeFrom="column">
+              <wp:posOffset>719</wp:posOffset>
+            </wp:positionH>
+            <wp:positionV relativeFrom="paragraph">
+              <wp:posOffset>61104</wp:posOffset>
+            </wp:positionV>
+            <wp:extent cx="4450715" cy="807720"/>
+            <wp:effectExtent l="19050" t="19050" r="6985" b="0"/>
+            <wp:wrapSquare wrapText="bothSides"/>
+            <wp:docPr id="1655435463" name="Picture 1"/>
+            <wp:cNvGraphicFramePr>
+              <a:graphicFrameLocks xmlns:a="http://schemas.openxmlformats.org/drawingml/2006/main" noChangeAspect="1"/>
+            </wp:cNvGraphicFramePr>
+            <a:graphic xmlns:a="http://schemas.openxmlformats.org/drawingml/2006/main">
+              <a:graphicData uri="http://schemas.openxmlformats.org/drawingml/2006/picture">
+                <pic:pic xmlns:pic="http://schemas.openxmlformats.org/drawingml/2006/picture">
+                  <pic:nvPicPr>
+                    <pic:cNvPr id="1655435463" name=""/>
+                    <pic:cNvPicPr/>
+                  </pic:nvPicPr>
+                  <pic:blipFill rotWithShape="1">
+                    <a:blip r:embed="rId4">
+                      <a:extLst>
+                        <a:ext uri="{28A0092B-C50C-407E-A947-70E740481C1C}">
+                          <a14:useLocalDpi xmlns:a14="http://schemas.microsoft.com/office/drawing/2010/main" val="0"/>
+                        </a:ext>
+                      </a:extLst>
+                    </a:blip>
+                    <a:srcRect t="6951"/>
+                    <a:stretch/>
+                  </pic:blipFill>
+                  <pic:spPr bwMode="auto">
+                    <a:xfrm>
+                      <a:off x="0" y="0"/>
+                      <a:ext cx="4450715" cy="807720"/>
+                    </a:xfrm>
+                    <a:prstGeom prst="rect">
+                      <a:avLst/>
+                    </a:prstGeom>
+                    <a:ln>
+                      <a:solidFill>
+                        <a:srgbClr val="FF0000"/>
+                      </a:solidFill>
+                    </a:ln>
+                    <a:extLst>
+                      <a:ext uri="{53640926-AAD7-44D8-BBD7-CCE9431645EC}">
+                        <a14:shadowObscured xmlns:a14="http://schemas.microsoft.com/office/drawing/2010/main"/>
+                      </a:ext>
+                    </a:extLst>
+                  </pic:spPr>
+                </pic:pic>
+              </a:graphicData>
+            </a:graphic>
+            <wp14:sizeRelH relativeFrom="margin">
+              <wp14:pctWidth>0</wp14:pctWidth>
+            </wp14:sizeRelH>
+            <wp14:sizeRelV relativeFrom="margin">
+              <wp14:pctHeight>0</wp14:pctHeight>
+            </wp14:sizeRelV>
+          </wp:anchor>
+        </w:drawing>
+      </w:r>
+      <w:r>
+        <w:rPr>
+          <w:sz w:val="18"/>
+          <w:szCs w:val="18"/>
+        </w:rPr>
+        <w:t xml:space="preserve">// </w:t>
+      </w:r>
+      <w:r>
+        <w:rPr>
+          <w:sz w:val="18"/>
+          <w:szCs w:val="18"/>
+        </w:rPr>
+        <w:t>After declaration</w:t>
+      </w:r>
+      <w:r>
+        <w:rPr>
+          <w:sz w:val="18"/>
+          <w:szCs w:val="18"/>
+        </w:rPr>
+        <w:t xml:space="preserve"> of a Generic class</w:t>
+      </w:r>
+      <w:r>
+        <w:rPr>
+          <w:sz w:val="18"/>
+          <w:szCs w:val="18"/>
+        </w:rPr>
+        <w:t>,</w:t>
+      </w:r>
+      <w:r>
+        <w:rPr>
+          <w:sz w:val="18"/>
+          <w:szCs w:val="18"/>
+        </w:rPr>
+        <w:t xml:space="preserve"> compiler translates code to an intermediate language, </w:t>
+      </w:r>
+      <w:r>
+        <w:rPr>
+          <w:sz w:val="18"/>
+          <w:szCs w:val="18"/>
+        </w:rPr>
+        <w:t xml:space="preserve">containing </w:t>
+      </w:r>
+      <w:r>
+        <w:rPr>
+          <w:sz w:val="18"/>
+          <w:szCs w:val="18"/>
+        </w:rPr>
+        <w:t>information that class is generic, i.e. it works with undefined types until now.</w:t>
+      </w:r>
+      <w:r>
+        <w:rPr>
+          <w:sz w:val="18"/>
+          <w:szCs w:val="18"/>
+        </w:rPr>
+        <w:t xml:space="preserve"> </w:t>
+      </w:r>
+      <w:r>
+        <w:rPr>
+          <w:sz w:val="18"/>
+          <w:szCs w:val="18"/>
+        </w:rPr>
+        <w:br/>
+        <w:t xml:space="preserve">// </w:t>
+      </w:r>
+      <w:r>
+        <w:rPr>
+          <w:sz w:val="18"/>
+          <w:szCs w:val="18"/>
+        </w:rPr>
+        <w:t xml:space="preserve">At runtime, when someone tries to work with our generic class and tries to use it with a specific type, a new </w:t>
+      </w:r>
+      <w:r>
+        <w:rPr>
+          <w:b/>
+          <w:bCs/>
+          <w:sz w:val="18"/>
+          <w:szCs w:val="18"/>
+        </w:rPr>
+        <w:t xml:space="preserve">description of the class </w:t>
+      </w:r>
+      <w:r>
+        <w:rPr>
+          <w:sz w:val="18"/>
+          <w:szCs w:val="18"/>
+        </w:rPr>
+        <w:t xml:space="preserve">is created (specific type class description in the diagram above), which is identical to the generic class, with the difference that where it has been used </w:t>
+      </w:r>
+      <w:r>
+        <w:rPr>
+          <w:b/>
+          <w:bCs/>
+          <w:sz w:val="18"/>
+          <w:szCs w:val="18"/>
+        </w:rPr>
+        <w:t>T</w:t>
+      </w:r>
+      <w:r>
+        <w:rPr>
+          <w:sz w:val="18"/>
+          <w:szCs w:val="18"/>
+        </w:rPr>
+        <w:t>, now is replaced by a specific type.</w:t>
+      </w:r>
+      <w:r>
+        <w:rPr>
+          <w:sz w:val="18"/>
+          <w:szCs w:val="18"/>
+        </w:rPr>
+        <w:br/>
+        <w:t xml:space="preserve">// </w:t>
+      </w:r>
+      <w:r>
+        <w:rPr>
+          <w:sz w:val="18"/>
+          <w:szCs w:val="18"/>
+        </w:rPr>
+        <w:t>The interesting thing here is that to create this object, the description of the class, which was created in the meantime (specific type class description), will be used. Instantiating of a generic class by given specific types of its parameters is called "</w:t>
+      </w:r>
+      <w:r>
+        <w:rPr>
+          <w:b/>
+          <w:bCs/>
+          <w:sz w:val="18"/>
+          <w:szCs w:val="18"/>
+        </w:rPr>
+        <w:t>specialization of the type</w:t>
+      </w:r>
+      <w:r>
+        <w:rPr>
+          <w:sz w:val="18"/>
+          <w:szCs w:val="18"/>
+        </w:rPr>
+        <w:t>" or "</w:t>
+      </w:r>
+      <w:r>
+        <w:rPr>
+          <w:b/>
+          <w:bCs/>
+          <w:sz w:val="18"/>
+          <w:szCs w:val="18"/>
+        </w:rPr>
+        <w:t>extension of generic class</w:t>
+      </w:r>
+      <w:r>
+        <w:rPr>
+          <w:sz w:val="18"/>
+          <w:szCs w:val="18"/>
+        </w:rPr>
+        <w:t>".</w:t>
+      </w:r>
+    </w:p>
+    <w:p>
+      <w:pPr>
+        <w:rPr>
+          <w:sz w:val="18"/>
+          <w:szCs w:val="18"/>
+        </w:rPr>
+      </w:pPr>
+      <w:r>
+        <w:rPr>
+          <w:rFonts w:ascii="Roboto Slab" w:hAnsi="Roboto Slab"/>
+          <w:sz w:val="24"/>
+          <w:szCs w:val="24"/>
+        </w:rPr>
+        <w:t>Enumerations</w:t>
+      </w:r>
+      <w:r>
+        <w:rPr>
+          <w:rFonts w:ascii="Roboto Slab" w:hAnsi="Roboto Slab"/>
+          <w:sz w:val="24"/>
+          <w:szCs w:val="24"/>
+        </w:rPr>
+        <w:br/>
+      </w:r>
+      <w:r>
+        <w:rPr>
+          <w:sz w:val="18"/>
+          <w:szCs w:val="18"/>
+        </w:rPr>
+        <w:t>// Enumeration is like class but differs from it in the sense that we can declare only constants within it. It is declared using the keyword enum; and can have access modifiers like public, private and internal</w:t>
+      </w:r>
+      <w:r>
+        <w:rPr>
+          <w:sz w:val="18"/>
+          <w:szCs w:val="18"/>
+        </w:rPr>
+        <w:t>.</w:t>
+      </w:r>
+      <w:r>
+        <w:rPr>
+          <w:sz w:val="18"/>
+          <w:szCs w:val="18"/>
+        </w:rPr>
+        <w:t xml:space="preserve"> Constants are separated by commas within enumeration block</w:t>
+      </w:r>
+      <w:r>
+        <w:rPr>
+          <w:sz w:val="18"/>
+          <w:szCs w:val="18"/>
+        </w:rPr>
+        <w:t>.</w:t>
+      </w:r>
+      <w:r>
+        <w:rPr>
+          <w:sz w:val="18"/>
+          <w:szCs w:val="18"/>
+        </w:rPr>
+        <w:t xml:space="preserve"> Enums in C# are inherently static; you do not and cannot declare them as </w:t>
+      </w:r>
+      <w:proofErr w:type="gramStart"/>
+      <w:r>
+        <w:rPr>
+          <w:sz w:val="18"/>
+          <w:szCs w:val="18"/>
+        </w:rPr>
+        <w:t>static(</w:t>
+      </w:r>
+      <w:proofErr w:type="gramEnd"/>
+      <w:r>
+        <w:rPr>
+          <w:sz w:val="18"/>
+          <w:szCs w:val="18"/>
+        </w:rPr>
+        <w:t>throws compilation error)</w:t>
+      </w:r>
+      <w:r>
+        <w:rPr>
+          <w:sz w:val="18"/>
+          <w:szCs w:val="18"/>
+        </w:rPr>
+        <w:br/>
+      </w:r>
+      <w:r>
+        <w:rPr>
+          <w:sz w:val="18"/>
+          <w:szCs w:val="18"/>
+        </w:rPr>
+        <w:t>// Since the constants are tied to the type itself and not to an instance of the type, enum is implicitly static</w:t>
+      </w:r>
+      <w:r>
+        <w:rPr>
+          <w:sz w:val="18"/>
+          <w:szCs w:val="18"/>
+        </w:rPr>
+        <w:t>.</w:t>
+      </w:r>
+      <w:r>
+        <w:rPr>
+          <w:sz w:val="18"/>
+          <w:szCs w:val="18"/>
+        </w:rPr>
+        <w:t xml:space="preserve"> We can access the members of enum directly through enum type without needing to instantiate anything.</w:t>
+      </w:r>
+      <w:r>
+        <w:rPr>
+          <w:sz w:val="18"/>
+          <w:szCs w:val="18"/>
+        </w:rPr>
+        <w:br/>
+      </w:r>
+      <w:r>
+        <w:rPr>
+          <w:rFonts w:ascii="Cascadia Code Light" w:hAnsi="Cascadia Code Light"/>
+          <w:color w:val="0070C0"/>
+          <w:sz w:val="18"/>
+          <w:szCs w:val="18"/>
+        </w:rPr>
+        <w:t xml:space="preserve">enum Days                     </w:t>
+      </w:r>
+      <w:r>
+        <w:rPr>
+          <w:rFonts w:ascii="Cascadia Code Light" w:hAnsi="Cascadia Code Light"/>
+          <w:color w:val="0070C0"/>
+          <w:sz w:val="18"/>
+          <w:szCs w:val="18"/>
+        </w:rPr>
+        <w:br/>
+      </w:r>
+      <w:r>
+        <w:rPr>
+          <w:rFonts w:ascii="Cascadia Code Light" w:hAnsi="Cascadia Code Light"/>
+          <w:color w:val="0070C0"/>
+          <w:sz w:val="18"/>
+          <w:szCs w:val="18"/>
+        </w:rPr>
+        <w:t>{</w:t>
+      </w:r>
+      <w:r>
+        <w:rPr>
+          <w:rFonts w:ascii="Cascadia Code Light" w:hAnsi="Cascadia Code Light"/>
+          <w:color w:val="0070C0"/>
+          <w:sz w:val="18"/>
+          <w:szCs w:val="18"/>
+        </w:rPr>
+        <w:br/>
+      </w:r>
+      <w:r>
+        <w:rPr>
+          <w:rFonts w:ascii="Cascadia Code Light" w:hAnsi="Cascadia Code Light"/>
+          <w:color w:val="0070C0"/>
+          <w:sz w:val="18"/>
+          <w:szCs w:val="18"/>
+        </w:rPr>
+        <w:t xml:space="preserve">    Monday, Tuesday, Wednesday, Thursday, Friday, Saturday, Sunday </w:t>
+      </w:r>
+      <w:r>
+        <w:rPr>
+          <w:sz w:val="18"/>
+          <w:szCs w:val="18"/>
+        </w:rPr>
+        <w:t>// Each constant listed here is of 'type' this enum-Days</w:t>
+      </w:r>
+      <w:r>
+        <w:rPr>
+          <w:rFonts w:ascii="Cascadia Code Light" w:hAnsi="Cascadia Code Light"/>
+          <w:color w:val="0070C0"/>
+          <w:sz w:val="18"/>
+          <w:szCs w:val="18"/>
+        </w:rPr>
+        <w:br/>
+      </w:r>
+      <w:r>
+        <w:rPr>
+          <w:rFonts w:ascii="Cascadia Code Light" w:hAnsi="Cascadia Code Light"/>
+          <w:color w:val="0070C0"/>
+          <w:sz w:val="18"/>
+          <w:szCs w:val="18"/>
+        </w:rPr>
+        <w:t>}</w:t>
+      </w:r>
+      <w:r>
+        <w:rPr>
+          <w:rFonts w:ascii="Cascadia Code Light" w:hAnsi="Cascadia Code Light"/>
+          <w:color w:val="0070C0"/>
+          <w:sz w:val="18"/>
+          <w:szCs w:val="18"/>
+        </w:rPr>
+        <w:br/>
+      </w:r>
+      <w:r>
+        <w:rPr>
+          <w:rFonts w:ascii="Cascadia Code Light" w:hAnsi="Cascadia Code Light"/>
+          <w:color w:val="0070C0"/>
+          <w:sz w:val="18"/>
+          <w:szCs w:val="18"/>
+        </w:rPr>
+        <w:t xml:space="preserve">public enum </w:t>
+      </w:r>
+      <w:proofErr w:type="spellStart"/>
+      <w:r>
+        <w:rPr>
+          <w:rFonts w:ascii="Cascadia Code Light" w:hAnsi="Cascadia Code Light"/>
+          <w:color w:val="0070C0"/>
+          <w:sz w:val="18"/>
+          <w:szCs w:val="18"/>
+        </w:rPr>
+        <w:t>CoffeeSize</w:t>
+      </w:r>
+      <w:proofErr w:type="spellEnd"/>
+      <w:r>
+        <w:rPr>
+          <w:rFonts w:ascii="Cascadia Code Light" w:hAnsi="Cascadia Code Light"/>
+          <w:color w:val="0070C0"/>
+          <w:sz w:val="18"/>
+          <w:szCs w:val="18"/>
+        </w:rPr>
+        <w:br/>
+      </w:r>
+      <w:r>
+        <w:rPr>
+          <w:rFonts w:ascii="Cascadia Code Light" w:hAnsi="Cascadia Code Light"/>
+          <w:color w:val="0070C0"/>
+          <w:sz w:val="18"/>
+          <w:szCs w:val="18"/>
+        </w:rPr>
+        <w:t>{</w:t>
+      </w:r>
+      <w:r>
+        <w:rPr>
+          <w:rFonts w:ascii="Cascadia Code Light" w:hAnsi="Cascadia Code Light"/>
+          <w:color w:val="0070C0"/>
+          <w:sz w:val="18"/>
+          <w:szCs w:val="18"/>
+        </w:rPr>
+        <w:t xml:space="preserve">                                            </w:t>
+      </w:r>
+      <w:r>
+        <w:rPr>
+          <w:sz w:val="18"/>
+          <w:szCs w:val="18"/>
+        </w:rPr>
+        <w:t xml:space="preserve">// </w:t>
+      </w:r>
+      <w:r>
+        <w:rPr>
+          <w:sz w:val="18"/>
+          <w:szCs w:val="18"/>
+        </w:rPr>
+        <w:t>We a</w:t>
+      </w:r>
+      <w:r>
+        <w:rPr>
+          <w:sz w:val="18"/>
+          <w:szCs w:val="18"/>
+        </w:rPr>
+        <w:t>ssign the values to each constant during declaration</w:t>
+      </w:r>
+      <w:r>
+        <w:rPr>
+          <w:rFonts w:ascii="Cascadia Code Light" w:hAnsi="Cascadia Code Light"/>
+          <w:color w:val="0070C0"/>
+          <w:sz w:val="18"/>
+          <w:szCs w:val="18"/>
+        </w:rPr>
+        <w:br/>
+      </w:r>
+      <w:r>
+        <w:rPr>
+          <w:rFonts w:ascii="Cascadia Code Light" w:hAnsi="Cascadia Code Light"/>
+          <w:color w:val="0070C0"/>
+          <w:sz w:val="18"/>
+          <w:szCs w:val="18"/>
+        </w:rPr>
+        <w:t xml:space="preserve">    Small = 100, Normal = 150, Double = 300  </w:t>
+      </w:r>
+      <w:r>
+        <w:rPr>
+          <w:sz w:val="18"/>
+          <w:szCs w:val="18"/>
+        </w:rPr>
+        <w:t>// We can change the numerical value of constants in an enumeration</w:t>
+      </w:r>
+      <w:r>
+        <w:rPr>
+          <w:rFonts w:ascii="Cascadia Code Light" w:hAnsi="Cascadia Code Light"/>
+          <w:color w:val="0070C0"/>
+          <w:sz w:val="18"/>
+          <w:szCs w:val="18"/>
+        </w:rPr>
+        <w:br/>
+      </w:r>
+      <w:r>
+        <w:rPr>
+          <w:rFonts w:ascii="Cascadia Code Light" w:hAnsi="Cascadia Code Light"/>
+          <w:color w:val="0070C0"/>
+          <w:sz w:val="18"/>
+          <w:szCs w:val="18"/>
+        </w:rPr>
+        <w:t>}</w:t>
+      </w:r>
+      <w:r>
+        <w:rPr>
+          <w:sz w:val="18"/>
+          <w:szCs w:val="18"/>
+        </w:rPr>
+        <w:t xml:space="preserve">   </w:t>
+      </w:r>
+      <w:r>
+        <w:rPr>
+          <w:sz w:val="18"/>
+          <w:szCs w:val="18"/>
+        </w:rPr>
+        <w:t xml:space="preserve">                                                                                                                </w:t>
+      </w:r>
+      <w:r>
+        <w:rPr>
+          <w:sz w:val="18"/>
+          <w:szCs w:val="18"/>
+        </w:rPr>
+        <w:br/>
+      </w:r>
+      <w:r>
+        <w:rPr>
+          <w:sz w:val="18"/>
+          <w:szCs w:val="18"/>
+        </w:rPr>
+        <w:br/>
+      </w:r>
+      <w:r>
+        <w:rPr>
+          <w:sz w:val="18"/>
+          <w:szCs w:val="18"/>
+        </w:rPr>
+        <w:t>class Coffee</w:t>
+      </w:r>
+      <w:r>
+        <w:rPr>
+          <w:sz w:val="18"/>
+          <w:szCs w:val="18"/>
+        </w:rPr>
+        <w:br/>
+      </w:r>
+      <w:r>
+        <w:rPr>
+          <w:sz w:val="18"/>
+          <w:szCs w:val="18"/>
+        </w:rPr>
+        <w:t>{</w:t>
+      </w:r>
+      <w:r>
+        <w:rPr>
+          <w:sz w:val="18"/>
+          <w:szCs w:val="18"/>
+        </w:rPr>
+        <w:br/>
+      </w:r>
+      <w:r>
+        <w:rPr>
+          <w:sz w:val="18"/>
+          <w:szCs w:val="18"/>
+        </w:rPr>
+        <w:t xml:space="preserve">    private </w:t>
+      </w:r>
+      <w:proofErr w:type="spellStart"/>
+      <w:r>
+        <w:rPr>
+          <w:sz w:val="18"/>
+          <w:szCs w:val="18"/>
+        </w:rPr>
+        <w:t>CoffeeSize</w:t>
+      </w:r>
+      <w:proofErr w:type="spellEnd"/>
+      <w:r>
+        <w:rPr>
+          <w:sz w:val="18"/>
+          <w:szCs w:val="18"/>
+        </w:rPr>
+        <w:t xml:space="preserve"> size; // note we define a field variable of type enum </w:t>
+      </w:r>
+      <w:proofErr w:type="spellStart"/>
+      <w:r>
+        <w:rPr>
+          <w:sz w:val="18"/>
+          <w:szCs w:val="18"/>
+        </w:rPr>
+        <w:t>Coffeesize</w:t>
+      </w:r>
+      <w:proofErr w:type="spellEnd"/>
+      <w:r>
+        <w:rPr>
+          <w:sz w:val="18"/>
+          <w:szCs w:val="18"/>
+        </w:rPr>
+        <w:br/>
+      </w:r>
+      <w:r>
+        <w:rPr>
+          <w:sz w:val="18"/>
+          <w:szCs w:val="18"/>
+        </w:rPr>
+        <w:t xml:space="preserve">    // An enumerated variable can have as a value any one of the constants listed but cannot have null.</w:t>
+      </w:r>
+    </w:p>
+    <w:p>
+      <w:pPr>
+        <w:rPr>
+          <w:sz w:val="18"/>
+          <w:szCs w:val="18"/>
+        </w:rPr>
+      </w:pPr>
+      <w:r>
+        <w:rPr>
+          <w:sz w:val="18"/>
+          <w:szCs w:val="18"/>
+        </w:rPr>
+        <w:t xml:space="preserve">    private </w:t>
+      </w:r>
+      <w:proofErr w:type="spellStart"/>
+      <w:r>
+        <w:rPr>
+          <w:sz w:val="18"/>
+          <w:szCs w:val="18"/>
+        </w:rPr>
+        <w:t>AddOn</w:t>
+      </w:r>
+      <w:proofErr w:type="spellEnd"/>
+      <w:r>
+        <w:rPr>
+          <w:sz w:val="18"/>
+          <w:szCs w:val="18"/>
+        </w:rPr>
+        <w:t xml:space="preserve"> </w:t>
+      </w:r>
+      <w:proofErr w:type="spellStart"/>
+      <w:r>
+        <w:rPr>
+          <w:sz w:val="18"/>
+          <w:szCs w:val="18"/>
+        </w:rPr>
+        <w:t>extraItem</w:t>
+      </w:r>
+      <w:proofErr w:type="spellEnd"/>
+      <w:r>
+        <w:rPr>
+          <w:sz w:val="18"/>
+          <w:szCs w:val="18"/>
+        </w:rPr>
+        <w:t>; // Instance variable of enumerated type</w:t>
+      </w:r>
+    </w:p>
+    <w:p>
+      <w:pPr>
+        <w:rPr>
+          <w:sz w:val="18"/>
+          <w:szCs w:val="18"/>
+        </w:rPr>
+      </w:pPr>
+      <w:r>
+        <w:rPr>
+          <w:sz w:val="18"/>
+          <w:szCs w:val="18"/>
+        </w:rPr>
+        <w:t xml:space="preserve">    // Sometime enumeration should and can be declared within a class for better encapsulation</w:t>
+      </w:r>
+    </w:p>
+    <w:p>
+      <w:pPr>
+        <w:rPr>
+          <w:sz w:val="18"/>
+          <w:szCs w:val="18"/>
+        </w:rPr>
+      </w:pPr>
+      <w:r>
+        <w:rPr>
+          <w:sz w:val="18"/>
+          <w:szCs w:val="18"/>
+        </w:rPr>
+        <w:t xml:space="preserve">    public enum </w:t>
+      </w:r>
+      <w:proofErr w:type="spellStart"/>
+      <w:proofErr w:type="gramStart"/>
+      <w:r>
+        <w:rPr>
+          <w:sz w:val="18"/>
+          <w:szCs w:val="18"/>
+        </w:rPr>
+        <w:t>AddOn</w:t>
+      </w:r>
+      <w:proofErr w:type="spellEnd"/>
+      <w:r>
+        <w:rPr>
+          <w:sz w:val="18"/>
+          <w:szCs w:val="18"/>
+        </w:rPr>
+        <w:t xml:space="preserve">  /</w:t>
+      </w:r>
+      <w:proofErr w:type="gramEnd"/>
+      <w:r>
+        <w:rPr>
+          <w:sz w:val="18"/>
+          <w:szCs w:val="18"/>
+        </w:rPr>
+        <w:t xml:space="preserve">/ Note there is no static modifier; </w:t>
+      </w:r>
+    </w:p>
+    <w:p>
+      <w:pPr>
+        <w:rPr>
+          <w:sz w:val="18"/>
+          <w:szCs w:val="18"/>
+        </w:rPr>
+      </w:pPr>
+      <w:r>
+        <w:rPr>
+          <w:sz w:val="18"/>
+          <w:szCs w:val="18"/>
+        </w:rPr>
+        <w:t xml:space="preserve">    {</w:t>
+      </w:r>
+    </w:p>
+    <w:p>
+      <w:pPr>
+        <w:rPr>
+          <w:sz w:val="18"/>
+          <w:szCs w:val="18"/>
+        </w:rPr>
+      </w:pPr>
+      <w:r>
+        <w:rPr>
+          <w:sz w:val="18"/>
+          <w:szCs w:val="18"/>
+        </w:rPr>
+        <w:t xml:space="preserve">        Burger = 1, </w:t>
+      </w:r>
+      <w:proofErr w:type="spellStart"/>
+      <w:r>
+        <w:rPr>
+          <w:sz w:val="18"/>
+          <w:szCs w:val="18"/>
+        </w:rPr>
+        <w:t>ChocoLava</w:t>
+      </w:r>
+      <w:proofErr w:type="spellEnd"/>
+      <w:r>
+        <w:rPr>
+          <w:sz w:val="18"/>
+          <w:szCs w:val="18"/>
+        </w:rPr>
+        <w:t xml:space="preserve"> =2, Custard=3, None =</w:t>
+      </w:r>
+      <w:proofErr w:type="gramStart"/>
+      <w:r>
+        <w:rPr>
+          <w:sz w:val="18"/>
+          <w:szCs w:val="18"/>
+        </w:rPr>
+        <w:t>4  /</w:t>
+      </w:r>
+      <w:proofErr w:type="gramEnd"/>
+      <w:r>
+        <w:rPr>
+          <w:sz w:val="18"/>
+          <w:szCs w:val="18"/>
+        </w:rPr>
+        <w:t xml:space="preserve">/ We can always add new constants with time </w:t>
+      </w:r>
+    </w:p>
+    <w:p>
+      <w:pPr>
+        <w:rPr>
+          <w:sz w:val="18"/>
+          <w:szCs w:val="18"/>
+        </w:rPr>
+      </w:pPr>
+      <w:r>
+        <w:rPr>
+          <w:sz w:val="18"/>
+          <w:szCs w:val="18"/>
+        </w:rPr>
+        <w:t xml:space="preserve">    }</w:t>
+      </w:r>
+    </w:p>
+    <w:p>
+      <w:pPr>
+        <w:rPr>
+          <w:sz w:val="18"/>
+          <w:szCs w:val="18"/>
+        </w:rPr>
+      </w:pPr>
+    </w:p>
+    <w:p>
+      <w:pPr>
+        <w:rPr>
+          <w:sz w:val="18"/>
+          <w:szCs w:val="18"/>
+        </w:rPr>
+      </w:pPr>
+      <w:r>
+        <w:rPr>
+          <w:sz w:val="18"/>
+          <w:szCs w:val="18"/>
+        </w:rPr>
+        <w:t xml:space="preserve">    public double </w:t>
+      </w:r>
+      <w:proofErr w:type="gramStart"/>
+      <w:r>
+        <w:rPr>
+          <w:sz w:val="18"/>
+          <w:szCs w:val="18"/>
+        </w:rPr>
+        <w:t>CoffeePrice(</w:t>
+      </w:r>
+      <w:proofErr w:type="gramEnd"/>
+      <w:r>
+        <w:rPr>
+          <w:sz w:val="18"/>
+          <w:szCs w:val="18"/>
+        </w:rPr>
+        <w:t>)</w:t>
+      </w:r>
+    </w:p>
+    <w:p>
+      <w:pPr>
+        <w:rPr>
+          <w:sz w:val="18"/>
+          <w:szCs w:val="18"/>
+        </w:rPr>
+      </w:pPr>
+      <w:r>
+        <w:rPr>
+          <w:sz w:val="18"/>
+          <w:szCs w:val="18"/>
+        </w:rPr>
+        <w:t xml:space="preserve">    {</w:t>
+      </w:r>
+    </w:p>
+    <w:p>
+      <w:pPr>
+        <w:rPr>
+          <w:sz w:val="18"/>
+          <w:szCs w:val="18"/>
+        </w:rPr>
+      </w:pPr>
+      <w:r>
+        <w:rPr>
+          <w:sz w:val="18"/>
+          <w:szCs w:val="18"/>
+        </w:rPr>
+        <w:t xml:space="preserve">        switch (</w:t>
+      </w:r>
+      <w:proofErr w:type="spellStart"/>
+      <w:proofErr w:type="gramStart"/>
+      <w:r>
+        <w:rPr>
+          <w:sz w:val="18"/>
+          <w:szCs w:val="18"/>
+        </w:rPr>
+        <w:t>this.size</w:t>
+      </w:r>
+      <w:proofErr w:type="spellEnd"/>
+      <w:proofErr w:type="gramEnd"/>
+      <w:r>
+        <w:rPr>
+          <w:sz w:val="18"/>
+          <w:szCs w:val="18"/>
+        </w:rPr>
+        <w:t>)</w:t>
+      </w:r>
+    </w:p>
+    <w:p>
+      <w:pPr>
+        <w:rPr>
+          <w:sz w:val="18"/>
+          <w:szCs w:val="18"/>
+        </w:rPr>
+      </w:pPr>
+      <w:r>
+        <w:rPr>
+          <w:sz w:val="18"/>
+          <w:szCs w:val="18"/>
+        </w:rPr>
+        <w:t xml:space="preserve">        {</w:t>
+      </w:r>
+    </w:p>
+    <w:p>
+      <w:pPr>
+        <w:rPr>
+          <w:sz w:val="18"/>
+          <w:szCs w:val="18"/>
+        </w:rPr>
+      </w:pPr>
+      <w:r>
+        <w:rPr>
+          <w:sz w:val="18"/>
+          <w:szCs w:val="18"/>
+        </w:rPr>
+        <w:t xml:space="preserve">            case </w:t>
+      </w:r>
+      <w:proofErr w:type="spellStart"/>
+      <w:r>
+        <w:rPr>
+          <w:sz w:val="18"/>
+          <w:szCs w:val="18"/>
+        </w:rPr>
+        <w:t>CoffeeSize.Small</w:t>
+      </w:r>
+      <w:proofErr w:type="spellEnd"/>
+      <w:r>
+        <w:rPr>
+          <w:sz w:val="18"/>
+          <w:szCs w:val="18"/>
+        </w:rPr>
+        <w:t>:</w:t>
+      </w:r>
+    </w:p>
+    <w:p>
+      <w:pPr>
+        <w:rPr>
+          <w:sz w:val="18"/>
+          <w:szCs w:val="18"/>
+        </w:rPr>
+      </w:pPr>
+      <w:r>
+        <w:rPr>
+          <w:sz w:val="18"/>
+          <w:szCs w:val="18"/>
+        </w:rPr>
+        <w:lastRenderedPageBreak/>
+        <w:t xml:space="preserve">                return 0.20;</w:t>
+      </w:r>
+    </w:p>
+    <w:p>
+      <w:pPr>
+        <w:rPr>
+          <w:sz w:val="18"/>
+          <w:szCs w:val="18"/>
+        </w:rPr>
+      </w:pPr>
+      <w:r>
+        <w:rPr>
+          <w:sz w:val="18"/>
+          <w:szCs w:val="18"/>
+        </w:rPr>
+        <w:t xml:space="preserve">            case </w:t>
+      </w:r>
+      <w:proofErr w:type="spellStart"/>
+      <w:r>
+        <w:rPr>
+          <w:sz w:val="18"/>
+          <w:szCs w:val="18"/>
+        </w:rPr>
+        <w:t>CoffeeSize.Normal</w:t>
+      </w:r>
+      <w:proofErr w:type="spellEnd"/>
+      <w:r>
+        <w:rPr>
+          <w:sz w:val="18"/>
+          <w:szCs w:val="18"/>
+        </w:rPr>
+        <w:t>:</w:t>
+      </w:r>
+    </w:p>
+    <w:p>
+      <w:pPr>
+        <w:rPr>
+          <w:sz w:val="18"/>
+          <w:szCs w:val="18"/>
+        </w:rPr>
+      </w:pPr>
+      <w:r>
+        <w:rPr>
+          <w:sz w:val="18"/>
+          <w:szCs w:val="18"/>
+        </w:rPr>
+        <w:t xml:space="preserve">                return 0.50;</w:t>
+      </w:r>
+    </w:p>
+    <w:p>
+      <w:pPr>
+        <w:rPr>
+          <w:sz w:val="18"/>
+          <w:szCs w:val="18"/>
+        </w:rPr>
+      </w:pPr>
+      <w:r>
+        <w:rPr>
+          <w:sz w:val="18"/>
+          <w:szCs w:val="18"/>
+        </w:rPr>
+        <w:t xml:space="preserve">            case </w:t>
+      </w:r>
+      <w:proofErr w:type="spellStart"/>
+      <w:r>
+        <w:rPr>
+          <w:sz w:val="18"/>
+          <w:szCs w:val="18"/>
+        </w:rPr>
+        <w:t>CoffeeSize.Double</w:t>
+      </w:r>
+      <w:proofErr w:type="spellEnd"/>
+      <w:r>
+        <w:rPr>
+          <w:sz w:val="18"/>
+          <w:szCs w:val="18"/>
+        </w:rPr>
+        <w:t>:</w:t>
+      </w:r>
+    </w:p>
+    <w:p>
+      <w:pPr>
+        <w:rPr>
+          <w:sz w:val="18"/>
+          <w:szCs w:val="18"/>
+        </w:rPr>
+      </w:pPr>
+      <w:r>
+        <w:rPr>
+          <w:sz w:val="18"/>
+          <w:szCs w:val="18"/>
+        </w:rPr>
+        <w:t xml:space="preserve">                return 0.80;</w:t>
+      </w:r>
+    </w:p>
+    <w:p>
+      <w:pPr>
+        <w:rPr>
+          <w:sz w:val="18"/>
+          <w:szCs w:val="18"/>
+        </w:rPr>
+      </w:pPr>
+      <w:r>
+        <w:rPr>
+          <w:sz w:val="18"/>
+          <w:szCs w:val="18"/>
+        </w:rPr>
+        <w:t xml:space="preserve">            default:</w:t>
+      </w:r>
+    </w:p>
+    <w:p>
+      <w:pPr>
+        <w:rPr>
+          <w:sz w:val="18"/>
+          <w:szCs w:val="18"/>
+        </w:rPr>
+      </w:pPr>
+      <w:r>
+        <w:rPr>
+          <w:sz w:val="18"/>
+          <w:szCs w:val="18"/>
+        </w:rPr>
+        <w:t xml:space="preserve">                throw new </w:t>
+      </w:r>
+      <w:proofErr w:type="spellStart"/>
+      <w:proofErr w:type="gramStart"/>
+      <w:r>
+        <w:rPr>
+          <w:sz w:val="18"/>
+          <w:szCs w:val="18"/>
+        </w:rPr>
+        <w:t>InvalidOperationException</w:t>
+      </w:r>
+      <w:proofErr w:type="spellEnd"/>
+      <w:r>
+        <w:rPr>
+          <w:sz w:val="18"/>
+          <w:szCs w:val="18"/>
+        </w:rPr>
+        <w:t>(</w:t>
+      </w:r>
+      <w:proofErr w:type="gramEnd"/>
+      <w:r>
+        <w:rPr>
+          <w:sz w:val="18"/>
+          <w:szCs w:val="18"/>
+        </w:rPr>
+        <w:t>"Unsupported Size");</w:t>
+      </w:r>
+    </w:p>
+    <w:p>
+      <w:pPr>
+        <w:rPr>
+          <w:sz w:val="18"/>
+          <w:szCs w:val="18"/>
+        </w:rPr>
+      </w:pPr>
+      <w:r>
+        <w:rPr>
+          <w:sz w:val="18"/>
+          <w:szCs w:val="18"/>
+        </w:rPr>
+        <w:t xml:space="preserve">        }</w:t>
+      </w:r>
+    </w:p>
+    <w:p>
+      <w:pPr>
+        <w:rPr>
+          <w:sz w:val="18"/>
+          <w:szCs w:val="18"/>
+        </w:rPr>
+      </w:pPr>
+      <w:r>
+        <w:rPr>
+          <w:sz w:val="18"/>
+          <w:szCs w:val="18"/>
+        </w:rPr>
+        <w:t xml:space="preserve">    }</w:t>
+      </w:r>
+    </w:p>
+    <w:p>
+      <w:pPr>
+        <w:rPr>
+          <w:sz w:val="18"/>
+          <w:szCs w:val="18"/>
+        </w:rPr>
+      </w:pPr>
+    </w:p>
+    <w:p>
+      <w:pPr>
+        <w:rPr>
+          <w:sz w:val="18"/>
+          <w:szCs w:val="18"/>
+        </w:rPr>
+      </w:pPr>
+      <w:r>
+        <w:rPr>
+          <w:sz w:val="18"/>
+          <w:szCs w:val="18"/>
+        </w:rPr>
+        <w:t xml:space="preserve">    public double </w:t>
+      </w:r>
+      <w:proofErr w:type="spellStart"/>
+      <w:proofErr w:type="gramStart"/>
+      <w:r>
+        <w:rPr>
+          <w:sz w:val="18"/>
+          <w:szCs w:val="18"/>
+        </w:rPr>
+        <w:t>AddOnPrice</w:t>
+      </w:r>
+      <w:proofErr w:type="spellEnd"/>
+      <w:r>
+        <w:rPr>
+          <w:sz w:val="18"/>
+          <w:szCs w:val="18"/>
+        </w:rPr>
+        <w:t>(</w:t>
+      </w:r>
+      <w:proofErr w:type="gramEnd"/>
+      <w:r>
+        <w:rPr>
+          <w:sz w:val="18"/>
+          <w:szCs w:val="18"/>
+        </w:rPr>
+        <w:t>)</w:t>
+      </w:r>
+    </w:p>
+    <w:p>
+      <w:pPr>
+        <w:rPr>
+          <w:sz w:val="18"/>
+          <w:szCs w:val="18"/>
+        </w:rPr>
+      </w:pPr>
+      <w:r>
+        <w:rPr>
+          <w:sz w:val="18"/>
+          <w:szCs w:val="18"/>
+        </w:rPr>
+        <w:t xml:space="preserve">    {</w:t>
+      </w:r>
+    </w:p>
+    <w:p>
+      <w:pPr>
+        <w:rPr>
+          <w:sz w:val="18"/>
+          <w:szCs w:val="18"/>
+        </w:rPr>
+      </w:pPr>
+      <w:r>
+        <w:rPr>
+          <w:sz w:val="18"/>
+          <w:szCs w:val="18"/>
+        </w:rPr>
+        <w:t xml:space="preserve">        switch (</w:t>
+      </w:r>
+      <w:proofErr w:type="spellStart"/>
+      <w:proofErr w:type="gramStart"/>
+      <w:r>
+        <w:rPr>
+          <w:sz w:val="18"/>
+          <w:szCs w:val="18"/>
+        </w:rPr>
+        <w:t>this.extraItem</w:t>
+      </w:r>
+      <w:proofErr w:type="spellEnd"/>
+      <w:proofErr w:type="gramEnd"/>
+      <w:r>
+        <w:rPr>
+          <w:sz w:val="18"/>
+          <w:szCs w:val="18"/>
+        </w:rPr>
+        <w:t>)</w:t>
+      </w:r>
+    </w:p>
+    <w:p>
+      <w:pPr>
+        <w:rPr>
+          <w:sz w:val="18"/>
+          <w:szCs w:val="18"/>
+        </w:rPr>
+      </w:pPr>
+      <w:r>
+        <w:rPr>
+          <w:sz w:val="18"/>
+          <w:szCs w:val="18"/>
+        </w:rPr>
+        <w:t xml:space="preserve">        {</w:t>
+      </w:r>
+    </w:p>
+    <w:p>
+      <w:pPr>
+        <w:rPr>
+          <w:sz w:val="18"/>
+          <w:szCs w:val="18"/>
+        </w:rPr>
+      </w:pPr>
+      <w:r>
+        <w:rPr>
+          <w:sz w:val="18"/>
+          <w:szCs w:val="18"/>
+        </w:rPr>
+        <w:t xml:space="preserve">            case </w:t>
+      </w:r>
+      <w:proofErr w:type="spellStart"/>
+      <w:r>
+        <w:rPr>
+          <w:sz w:val="18"/>
+          <w:szCs w:val="18"/>
+        </w:rPr>
+        <w:t>AddOn.Burger</w:t>
+      </w:r>
+      <w:proofErr w:type="spellEnd"/>
+      <w:r>
+        <w:rPr>
+          <w:sz w:val="18"/>
+          <w:szCs w:val="18"/>
+        </w:rPr>
+        <w:t>:</w:t>
+      </w:r>
+    </w:p>
+    <w:p>
+      <w:pPr>
+        <w:rPr>
+          <w:sz w:val="18"/>
+          <w:szCs w:val="18"/>
+        </w:rPr>
+      </w:pPr>
+      <w:r>
+        <w:rPr>
+          <w:sz w:val="18"/>
+          <w:szCs w:val="18"/>
+        </w:rPr>
+        <w:t xml:space="preserve">                return 0.10;</w:t>
+      </w:r>
+    </w:p>
+    <w:p>
+      <w:pPr>
+        <w:rPr>
+          <w:sz w:val="18"/>
+          <w:szCs w:val="18"/>
+        </w:rPr>
+      </w:pPr>
+      <w:r>
+        <w:rPr>
+          <w:sz w:val="18"/>
+          <w:szCs w:val="18"/>
+        </w:rPr>
+        <w:t xml:space="preserve">            case </w:t>
+      </w:r>
+      <w:proofErr w:type="spellStart"/>
+      <w:r>
+        <w:rPr>
+          <w:sz w:val="18"/>
+          <w:szCs w:val="18"/>
+        </w:rPr>
+        <w:t>AddOn.ChocoLava</w:t>
+      </w:r>
+      <w:proofErr w:type="spellEnd"/>
+      <w:r>
+        <w:rPr>
+          <w:sz w:val="18"/>
+          <w:szCs w:val="18"/>
+        </w:rPr>
+        <w:t>:</w:t>
+      </w:r>
+    </w:p>
+    <w:p>
+      <w:pPr>
+        <w:rPr>
+          <w:sz w:val="18"/>
+          <w:szCs w:val="18"/>
+        </w:rPr>
+      </w:pPr>
+      <w:r>
+        <w:rPr>
+          <w:sz w:val="18"/>
+          <w:szCs w:val="18"/>
+        </w:rPr>
+        <w:t xml:space="preserve">                return 0.15;</w:t>
+      </w:r>
+    </w:p>
+    <w:p>
+      <w:pPr>
+        <w:rPr>
+          <w:sz w:val="18"/>
+          <w:szCs w:val="18"/>
+        </w:rPr>
+      </w:pPr>
+      <w:r>
+        <w:rPr>
+          <w:sz w:val="18"/>
+          <w:szCs w:val="18"/>
+        </w:rPr>
+        <w:t xml:space="preserve">            case </w:t>
+      </w:r>
+      <w:proofErr w:type="spellStart"/>
+      <w:r>
+        <w:rPr>
+          <w:sz w:val="18"/>
+          <w:szCs w:val="18"/>
+        </w:rPr>
+        <w:t>AddOn.Custard</w:t>
+      </w:r>
+      <w:proofErr w:type="spellEnd"/>
+      <w:r>
+        <w:rPr>
+          <w:sz w:val="18"/>
+          <w:szCs w:val="18"/>
+        </w:rPr>
+        <w:t>:</w:t>
+      </w:r>
+    </w:p>
+    <w:p>
+      <w:pPr>
+        <w:rPr>
+          <w:sz w:val="18"/>
+          <w:szCs w:val="18"/>
+        </w:rPr>
+      </w:pPr>
+      <w:r>
+        <w:rPr>
+          <w:sz w:val="18"/>
+          <w:szCs w:val="18"/>
+        </w:rPr>
+        <w:t xml:space="preserve">                return 0.20;</w:t>
+      </w:r>
+    </w:p>
+    <w:p>
+      <w:pPr>
+        <w:rPr>
+          <w:sz w:val="18"/>
+          <w:szCs w:val="18"/>
+        </w:rPr>
+      </w:pPr>
+      <w:r>
+        <w:rPr>
+          <w:sz w:val="18"/>
+          <w:szCs w:val="18"/>
+        </w:rPr>
+        <w:t xml:space="preserve">            case </w:t>
+      </w:r>
+      <w:proofErr w:type="spellStart"/>
+      <w:r>
+        <w:rPr>
+          <w:sz w:val="18"/>
+          <w:szCs w:val="18"/>
+        </w:rPr>
+        <w:t>AddOn.None</w:t>
+      </w:r>
+      <w:proofErr w:type="spellEnd"/>
+      <w:r>
+        <w:rPr>
+          <w:sz w:val="18"/>
+          <w:szCs w:val="18"/>
+        </w:rPr>
+        <w:t>:</w:t>
+      </w:r>
+    </w:p>
+    <w:p>
+      <w:pPr>
+        <w:rPr>
+          <w:sz w:val="18"/>
+          <w:szCs w:val="18"/>
+        </w:rPr>
+      </w:pPr>
+      <w:r>
+        <w:rPr>
+          <w:sz w:val="18"/>
+          <w:szCs w:val="18"/>
+        </w:rPr>
+        <w:t xml:space="preserve">                return 0.0;</w:t>
+      </w:r>
+    </w:p>
+    <w:p>
+      <w:pPr>
+        <w:rPr>
+          <w:sz w:val="18"/>
+          <w:szCs w:val="18"/>
+        </w:rPr>
+      </w:pPr>
+      <w:r>
+        <w:rPr>
+          <w:sz w:val="18"/>
+          <w:szCs w:val="18"/>
+        </w:rPr>
+        <w:t xml:space="preserve">            default:</w:t>
+      </w:r>
+    </w:p>
+    <w:p>
+      <w:pPr>
+        <w:rPr>
+          <w:sz w:val="18"/>
+          <w:szCs w:val="18"/>
+        </w:rPr>
+      </w:pPr>
+      <w:r>
+        <w:rPr>
+          <w:sz w:val="18"/>
+          <w:szCs w:val="18"/>
+        </w:rPr>
+        <w:t xml:space="preserve">                throw new </w:t>
+      </w:r>
+      <w:proofErr w:type="spellStart"/>
+      <w:proofErr w:type="gramStart"/>
+      <w:r>
+        <w:rPr>
+          <w:sz w:val="18"/>
+          <w:szCs w:val="18"/>
+        </w:rPr>
+        <w:t>InvalidOperationException</w:t>
+      </w:r>
+      <w:proofErr w:type="spellEnd"/>
+      <w:r>
+        <w:rPr>
+          <w:sz w:val="18"/>
+          <w:szCs w:val="18"/>
+        </w:rPr>
+        <w:t>(</w:t>
+      </w:r>
+      <w:proofErr w:type="gramEnd"/>
+      <w:r>
+        <w:rPr>
+          <w:sz w:val="18"/>
+          <w:szCs w:val="18"/>
+        </w:rPr>
+        <w:t>"Unsupported Size");</w:t>
+      </w:r>
+    </w:p>
+    <w:p>
+      <w:pPr>
+        <w:rPr>
+          <w:sz w:val="18"/>
+          <w:szCs w:val="18"/>
+        </w:rPr>
+      </w:pPr>
+      <w:r>
+        <w:rPr>
+          <w:sz w:val="18"/>
+          <w:szCs w:val="18"/>
+        </w:rPr>
+        <w:t xml:space="preserve">        }</w:t>
+      </w:r>
+    </w:p>
+    <w:p>
+      <w:pPr>
+        <w:rPr>
+          <w:sz w:val="18"/>
+          <w:szCs w:val="18"/>
+        </w:rPr>
+      </w:pPr>
+      <w:r>
+        <w:rPr>
+          <w:sz w:val="18"/>
+          <w:szCs w:val="18"/>
+        </w:rPr>
+        <w:t xml:space="preserve">    }</w:t>
+      </w:r>
+    </w:p>
+    <w:p>
+      <w:pPr>
+        <w:rPr>
+          <w:sz w:val="18"/>
+          <w:szCs w:val="18"/>
+        </w:rPr>
+      </w:pPr>
+    </w:p>
+    <w:p>
+      <w:pPr>
+        <w:rPr>
+          <w:sz w:val="18"/>
+          <w:szCs w:val="18"/>
+        </w:rPr>
+      </w:pPr>
+      <w:r>
+        <w:rPr>
+          <w:sz w:val="18"/>
+          <w:szCs w:val="18"/>
+        </w:rPr>
+        <w:t xml:space="preserve">    public </w:t>
+      </w:r>
+      <w:proofErr w:type="gramStart"/>
+      <w:r>
+        <w:rPr>
+          <w:sz w:val="18"/>
+          <w:szCs w:val="18"/>
+        </w:rPr>
+        <w:t>Coffee(</w:t>
+      </w:r>
+      <w:proofErr w:type="spellStart"/>
+      <w:proofErr w:type="gramEnd"/>
+      <w:r>
+        <w:rPr>
+          <w:sz w:val="18"/>
+          <w:szCs w:val="18"/>
+        </w:rPr>
+        <w:t>CoffeeSize</w:t>
+      </w:r>
+      <w:proofErr w:type="spellEnd"/>
+      <w:r>
+        <w:rPr>
+          <w:sz w:val="18"/>
+          <w:szCs w:val="18"/>
+        </w:rPr>
+        <w:t xml:space="preserve"> </w:t>
+      </w:r>
+      <w:proofErr w:type="spellStart"/>
+      <w:r>
+        <w:rPr>
+          <w:sz w:val="18"/>
+          <w:szCs w:val="18"/>
+        </w:rPr>
+        <w:t>consumeSize</w:t>
+      </w:r>
+      <w:proofErr w:type="spellEnd"/>
+      <w:r>
+        <w:rPr>
+          <w:sz w:val="18"/>
+          <w:szCs w:val="18"/>
+        </w:rPr>
+        <w:t xml:space="preserve">, </w:t>
+      </w:r>
+      <w:proofErr w:type="spellStart"/>
+      <w:r>
+        <w:rPr>
+          <w:sz w:val="18"/>
+          <w:szCs w:val="18"/>
+        </w:rPr>
+        <w:t>AddOn</w:t>
+      </w:r>
+      <w:proofErr w:type="spellEnd"/>
+      <w:r>
+        <w:rPr>
+          <w:sz w:val="18"/>
+          <w:szCs w:val="18"/>
+        </w:rPr>
+        <w:t xml:space="preserve"> extra = </w:t>
+      </w:r>
+      <w:proofErr w:type="spellStart"/>
+      <w:r>
+        <w:rPr>
+          <w:sz w:val="18"/>
+          <w:szCs w:val="18"/>
+        </w:rPr>
+        <w:t>AddOn.None</w:t>
+      </w:r>
+      <w:proofErr w:type="spellEnd"/>
+      <w:r>
+        <w:rPr>
+          <w:sz w:val="18"/>
+          <w:szCs w:val="18"/>
+        </w:rPr>
+        <w:t>) // Constructor takes the enum type variable as parameter</w:t>
+      </w:r>
+    </w:p>
+    <w:p>
+      <w:pPr>
+        <w:rPr>
+          <w:sz w:val="18"/>
+          <w:szCs w:val="18"/>
+        </w:rPr>
+      </w:pPr>
+      <w:r>
+        <w:rPr>
+          <w:sz w:val="18"/>
+          <w:szCs w:val="18"/>
+        </w:rPr>
+        <w:t xml:space="preserve">    {</w:t>
+      </w:r>
+    </w:p>
+    <w:p>
+      <w:pPr>
+        <w:rPr>
+          <w:sz w:val="18"/>
+          <w:szCs w:val="18"/>
+        </w:rPr>
+      </w:pPr>
+      <w:r>
+        <w:rPr>
+          <w:sz w:val="18"/>
+          <w:szCs w:val="18"/>
+        </w:rPr>
+        <w:t xml:space="preserve">        </w:t>
+      </w:r>
+      <w:proofErr w:type="spellStart"/>
+      <w:proofErr w:type="gramStart"/>
+      <w:r>
+        <w:rPr>
+          <w:sz w:val="18"/>
+          <w:szCs w:val="18"/>
+        </w:rPr>
+        <w:t>this.size</w:t>
+      </w:r>
+      <w:proofErr w:type="spellEnd"/>
+      <w:proofErr w:type="gramEnd"/>
+      <w:r>
+        <w:rPr>
+          <w:sz w:val="18"/>
+          <w:szCs w:val="18"/>
+        </w:rPr>
+        <w:t xml:space="preserve"> = </w:t>
+      </w:r>
+      <w:proofErr w:type="spellStart"/>
+      <w:r>
+        <w:rPr>
+          <w:sz w:val="18"/>
+          <w:szCs w:val="18"/>
+        </w:rPr>
+        <w:t>consumeSize</w:t>
+      </w:r>
+      <w:proofErr w:type="spellEnd"/>
+      <w:r>
+        <w:rPr>
+          <w:sz w:val="18"/>
+          <w:szCs w:val="18"/>
+        </w:rPr>
+        <w:t>;</w:t>
+      </w:r>
+    </w:p>
+    <w:p>
+      <w:pPr>
+        <w:rPr>
+          <w:sz w:val="18"/>
+          <w:szCs w:val="18"/>
+        </w:rPr>
+      </w:pPr>
+      <w:r>
+        <w:rPr>
+          <w:sz w:val="18"/>
+          <w:szCs w:val="18"/>
+        </w:rPr>
+        <w:t xml:space="preserve">        </w:t>
+      </w:r>
+      <w:proofErr w:type="spellStart"/>
+      <w:proofErr w:type="gramStart"/>
+      <w:r>
+        <w:rPr>
+          <w:sz w:val="18"/>
+          <w:szCs w:val="18"/>
+        </w:rPr>
+        <w:t>this.extraItem</w:t>
+      </w:r>
+      <w:proofErr w:type="spellEnd"/>
+      <w:proofErr w:type="gramEnd"/>
+      <w:r>
+        <w:rPr>
+          <w:sz w:val="18"/>
+          <w:szCs w:val="18"/>
+        </w:rPr>
+        <w:t xml:space="preserve"> = extra;</w:t>
+      </w:r>
+    </w:p>
+    <w:p>
+      <w:pPr>
+        <w:rPr>
+          <w:sz w:val="18"/>
+          <w:szCs w:val="18"/>
+        </w:rPr>
+      </w:pPr>
+      <w:r>
+        <w:rPr>
+          <w:sz w:val="18"/>
+          <w:szCs w:val="18"/>
+        </w:rPr>
+        <w:t xml:space="preserve">    }</w:t>
+      </w:r>
+    </w:p>
+    <w:p>
+      <w:pPr>
+        <w:rPr>
+          <w:sz w:val="18"/>
+          <w:szCs w:val="18"/>
+        </w:rPr>
+      </w:pPr>
+      <w:r>
+        <w:rPr>
+          <w:sz w:val="18"/>
+          <w:szCs w:val="18"/>
+        </w:rPr>
+        <w:t xml:space="preserve">    public </w:t>
+      </w:r>
+      <w:proofErr w:type="spellStart"/>
+      <w:r>
+        <w:rPr>
+          <w:sz w:val="18"/>
+          <w:szCs w:val="18"/>
+        </w:rPr>
+        <w:t>CoffeeSize</w:t>
+      </w:r>
+      <w:proofErr w:type="spellEnd"/>
+      <w:r>
+        <w:rPr>
+          <w:sz w:val="18"/>
+          <w:szCs w:val="18"/>
+        </w:rPr>
+        <w:t xml:space="preserve"> </w:t>
+      </w:r>
+      <w:proofErr w:type="gramStart"/>
+      <w:r>
+        <w:rPr>
+          <w:sz w:val="18"/>
+          <w:szCs w:val="18"/>
+        </w:rPr>
+        <w:t>Size  /</w:t>
+      </w:r>
+      <w:proofErr w:type="gramEnd"/>
+      <w:r>
+        <w:rPr>
+          <w:sz w:val="18"/>
+          <w:szCs w:val="18"/>
+        </w:rPr>
+        <w:t>/ declare a property for obtaining size</w:t>
+      </w:r>
+    </w:p>
+    <w:p>
+      <w:pPr>
+        <w:rPr>
+          <w:sz w:val="18"/>
+          <w:szCs w:val="18"/>
+        </w:rPr>
+      </w:pPr>
+      <w:r>
+        <w:rPr>
+          <w:sz w:val="18"/>
+          <w:szCs w:val="18"/>
+        </w:rPr>
+        <w:lastRenderedPageBreak/>
+        <w:t xml:space="preserve">    {</w:t>
+      </w:r>
+    </w:p>
+    <w:p>
+      <w:pPr>
+        <w:rPr>
+          <w:sz w:val="18"/>
+          <w:szCs w:val="18"/>
+        </w:rPr>
+      </w:pPr>
+      <w:r>
+        <w:rPr>
+          <w:sz w:val="18"/>
+          <w:szCs w:val="18"/>
+        </w:rPr>
+        <w:t xml:space="preserve">        get </w:t>
+      </w:r>
+      <w:proofErr w:type="gramStart"/>
+      <w:r>
+        <w:rPr>
+          <w:sz w:val="18"/>
+          <w:szCs w:val="18"/>
+        </w:rPr>
+        <w:t>{ return</w:t>
+      </w:r>
+      <w:proofErr w:type="gramEnd"/>
+      <w:r>
+        <w:rPr>
+          <w:sz w:val="18"/>
+          <w:szCs w:val="18"/>
+        </w:rPr>
+        <w:t xml:space="preserve"> size; } // using get method to return size</w:t>
+      </w:r>
+    </w:p>
+    <w:p>
+      <w:pPr>
+        <w:rPr>
+          <w:sz w:val="18"/>
+          <w:szCs w:val="18"/>
+        </w:rPr>
+      </w:pPr>
+      <w:r>
+        <w:rPr>
+          <w:sz w:val="18"/>
+          <w:szCs w:val="18"/>
+        </w:rPr>
+        <w:t xml:space="preserve">    }</w:t>
+      </w:r>
+    </w:p>
+    <w:p>
+      <w:pPr>
+        <w:rPr>
+          <w:sz w:val="18"/>
+          <w:szCs w:val="18"/>
+        </w:rPr>
+      </w:pPr>
+      <w:r>
+        <w:rPr>
+          <w:sz w:val="18"/>
+          <w:szCs w:val="18"/>
+        </w:rPr>
+        <w:t xml:space="preserve">    public </w:t>
+      </w:r>
+      <w:proofErr w:type="spellStart"/>
+      <w:r>
+        <w:rPr>
+          <w:sz w:val="18"/>
+          <w:szCs w:val="18"/>
+        </w:rPr>
+        <w:t>AddOn</w:t>
+      </w:r>
+      <w:proofErr w:type="spellEnd"/>
+      <w:r>
+        <w:rPr>
+          <w:sz w:val="18"/>
+          <w:szCs w:val="18"/>
+        </w:rPr>
+        <w:t xml:space="preserve"> </w:t>
+      </w:r>
+      <w:proofErr w:type="spellStart"/>
+      <w:r>
+        <w:rPr>
+          <w:sz w:val="18"/>
+          <w:szCs w:val="18"/>
+        </w:rPr>
+        <w:t>ExtraItem</w:t>
+      </w:r>
+      <w:proofErr w:type="spellEnd"/>
+    </w:p>
+    <w:p>
+      <w:pPr>
+        <w:rPr>
+          <w:sz w:val="18"/>
+          <w:szCs w:val="18"/>
+        </w:rPr>
+      </w:pPr>
+      <w:r>
+        <w:rPr>
+          <w:sz w:val="18"/>
+          <w:szCs w:val="18"/>
+        </w:rPr>
+        <w:t xml:space="preserve">    {</w:t>
+      </w:r>
+    </w:p>
+    <w:p>
+      <w:pPr>
+        <w:rPr>
+          <w:sz w:val="18"/>
+          <w:szCs w:val="18"/>
+        </w:rPr>
+      </w:pPr>
+      <w:r>
+        <w:rPr>
+          <w:sz w:val="18"/>
+          <w:szCs w:val="18"/>
+        </w:rPr>
+        <w:t xml:space="preserve">        get </w:t>
+      </w:r>
+      <w:proofErr w:type="gramStart"/>
+      <w:r>
+        <w:rPr>
+          <w:sz w:val="18"/>
+          <w:szCs w:val="18"/>
+        </w:rPr>
+        <w:t>{ return</w:t>
+      </w:r>
+      <w:proofErr w:type="gramEnd"/>
+      <w:r>
+        <w:rPr>
+          <w:sz w:val="18"/>
+          <w:szCs w:val="18"/>
+        </w:rPr>
+        <w:t xml:space="preserve"> </w:t>
+      </w:r>
+      <w:proofErr w:type="spellStart"/>
+      <w:r>
+        <w:rPr>
+          <w:sz w:val="18"/>
+          <w:szCs w:val="18"/>
+        </w:rPr>
+        <w:t>extraItem</w:t>
+      </w:r>
+      <w:proofErr w:type="spellEnd"/>
+      <w:r>
+        <w:rPr>
+          <w:sz w:val="18"/>
+          <w:szCs w:val="18"/>
+        </w:rPr>
+        <w:t>; }</w:t>
+      </w:r>
+    </w:p>
+    <w:p>
+      <w:pPr>
+        <w:rPr>
+          <w:sz w:val="18"/>
+          <w:szCs w:val="18"/>
+        </w:rPr>
+      </w:pPr>
+      <w:r>
+        <w:rPr>
+          <w:sz w:val="18"/>
+          <w:szCs w:val="18"/>
+        </w:rPr>
+        <w:t xml:space="preserve">    }</w:t>
+      </w:r>
+    </w:p>
+    <w:p>
+      <w:pPr>
+        <w:rPr>
+          <w:sz w:val="18"/>
+          <w:szCs w:val="18"/>
+        </w:rPr>
+      </w:pPr>
+      <w:r>
+        <w:rPr>
+          <w:sz w:val="18"/>
+          <w:szCs w:val="18"/>
+        </w:rPr>
+        <w:t>}</w:t>
+      </w:r>
+    </w:p>
+    <w:p>
+      <w:pPr>
+        <w:rPr>
+          <w:sz w:val="18"/>
+          <w:szCs w:val="18"/>
+        </w:rPr>
+      </w:pPr>
+      <w:r>
+        <w:rPr>
+          <w:sz w:val="18"/>
+          <w:szCs w:val="18"/>
+        </w:rPr>
+        <w:t xml:space="preserve">public </w:t>
+      </w:r>
+      <w:proofErr w:type="gramStart"/>
+      <w:r>
+        <w:rPr>
+          <w:sz w:val="18"/>
+          <w:szCs w:val="18"/>
+        </w:rPr>
+        <w:t xml:space="preserve">static </w:t>
+      </w:r>
+      <w:r>
+        <w:rPr>
+          <w:sz w:val="18"/>
+          <w:szCs w:val="18"/>
+        </w:rPr>
+        <w:t xml:space="preserve"> void</w:t>
+      </w:r>
+      <w:proofErr w:type="gramEnd"/>
+      <w:r>
+        <w:rPr>
+          <w:sz w:val="18"/>
+          <w:szCs w:val="18"/>
+        </w:rPr>
+        <w:t xml:space="preserve"> </w:t>
+      </w:r>
+      <w:r>
+        <w:rPr>
+          <w:sz w:val="18"/>
+          <w:szCs w:val="18"/>
+        </w:rPr>
+        <w:t xml:space="preserve">Main(string[] </w:t>
+      </w:r>
+      <w:proofErr w:type="spellStart"/>
+      <w:r>
+        <w:rPr>
+          <w:sz w:val="18"/>
+          <w:szCs w:val="18"/>
+        </w:rPr>
+        <w:t>args</w:t>
+      </w:r>
+      <w:proofErr w:type="spellEnd"/>
+      <w:r>
+        <w:rPr>
+          <w:sz w:val="18"/>
+          <w:szCs w:val="18"/>
+        </w:rPr>
+        <w:t>)</w:t>
+      </w:r>
+    </w:p>
+    <w:p>
+      <w:pPr>
+        <w:rPr>
+          <w:sz w:val="18"/>
+          <w:szCs w:val="18"/>
+        </w:rPr>
+      </w:pPr>
+      <w:r>
+        <w:rPr>
+          <w:sz w:val="18"/>
+          <w:szCs w:val="18"/>
+        </w:rPr>
+        <w:t>{</w:t>
+      </w:r>
+    </w:p>
+    <w:p>
+      <w:pPr>
+        <w:rPr>
+          <w:sz w:val="18"/>
+          <w:szCs w:val="18"/>
+        </w:rPr>
+      </w:pPr>
+      <w:r>
+        <w:rPr>
+          <w:sz w:val="18"/>
+          <w:szCs w:val="18"/>
+        </w:rPr>
+        <w:t xml:space="preserve">    Console.WriteLine(</w:t>
+      </w:r>
+      <w:proofErr w:type="spellStart"/>
+      <w:r>
+        <w:rPr>
+          <w:sz w:val="18"/>
+          <w:szCs w:val="18"/>
+        </w:rPr>
+        <w:t>Days.Monday</w:t>
+      </w:r>
+      <w:proofErr w:type="spellEnd"/>
+      <w:r>
+        <w:rPr>
+          <w:sz w:val="18"/>
+          <w:szCs w:val="18"/>
+        </w:rPr>
+        <w:t xml:space="preserve"> is Days</w:t>
+      </w:r>
+      <w:proofErr w:type="gramStart"/>
+      <w:r>
+        <w:rPr>
+          <w:sz w:val="18"/>
+          <w:szCs w:val="18"/>
+        </w:rPr>
+        <w:t>);  /</w:t>
+      </w:r>
+      <w:proofErr w:type="gramEnd"/>
+      <w:r>
+        <w:rPr>
+          <w:sz w:val="18"/>
+          <w:szCs w:val="18"/>
+        </w:rPr>
+        <w:t>/ Returns True</w:t>
+      </w:r>
+    </w:p>
+    <w:p>
+      <w:pPr>
+        <w:rPr>
+          <w:sz w:val="18"/>
+          <w:szCs w:val="18"/>
+        </w:rPr>
+      </w:pPr>
+      <w:r>
+        <w:rPr>
+          <w:sz w:val="18"/>
+          <w:szCs w:val="18"/>
+        </w:rPr>
+        <w:t xml:space="preserve">    // Each constant, declared within an enum is associated with a certain integer-by default for this hidden integer</w:t>
+      </w:r>
+    </w:p>
+    <w:p>
+      <w:pPr>
+        <w:rPr>
+          <w:sz w:val="18"/>
+          <w:szCs w:val="18"/>
+        </w:rPr>
+      </w:pPr>
+      <w:r>
+        <w:rPr>
+          <w:sz w:val="18"/>
+          <w:szCs w:val="18"/>
+        </w:rPr>
+        <w:t xml:space="preserve">    // representation, int is being used</w:t>
+      </w:r>
+    </w:p>
+    <w:p>
+      <w:pPr>
+        <w:rPr>
+          <w:sz w:val="18"/>
+          <w:szCs w:val="18"/>
+        </w:rPr>
+      </w:pPr>
+      <w:r>
+        <w:rPr>
+          <w:sz w:val="18"/>
+          <w:szCs w:val="18"/>
+        </w:rPr>
+        <w:t xml:space="preserve">    // Each constant in one enum is actually a textual representation of an integer, by default this number is the constant's</w:t>
+      </w:r>
+    </w:p>
+    <w:p>
+      <w:pPr>
+        <w:rPr>
+          <w:sz w:val="18"/>
+          <w:szCs w:val="18"/>
+        </w:rPr>
+      </w:pPr>
+      <w:r>
+        <w:rPr>
+          <w:sz w:val="18"/>
+          <w:szCs w:val="18"/>
+        </w:rPr>
+        <w:t xml:space="preserve">    // index in the list of constants of a particular enumeration type</w:t>
+      </w:r>
+    </w:p>
+    <w:p>
+      <w:pPr>
+        <w:rPr>
+          <w:sz w:val="18"/>
+          <w:szCs w:val="18"/>
+        </w:rPr>
+      </w:pPr>
+      <w:r>
+        <w:rPr>
+          <w:sz w:val="18"/>
+          <w:szCs w:val="18"/>
+        </w:rPr>
+        <w:t xml:space="preserve">    Console.WriteLine((int)</w:t>
+      </w:r>
+      <w:proofErr w:type="spellStart"/>
+      <w:r>
+        <w:rPr>
+          <w:sz w:val="18"/>
+          <w:szCs w:val="18"/>
+        </w:rPr>
+        <w:t>Days.Monday</w:t>
+      </w:r>
+      <w:proofErr w:type="spellEnd"/>
+      <w:r>
+        <w:rPr>
+          <w:sz w:val="18"/>
+          <w:szCs w:val="18"/>
+        </w:rPr>
+        <w:t xml:space="preserve"> + " " + (int)</w:t>
+      </w:r>
+      <w:proofErr w:type="spellStart"/>
+      <w:r>
+        <w:rPr>
+          <w:sz w:val="18"/>
+          <w:szCs w:val="18"/>
+        </w:rPr>
+        <w:t>Days.Sunday</w:t>
+      </w:r>
+      <w:proofErr w:type="spellEnd"/>
+      <w:proofErr w:type="gramStart"/>
+      <w:r>
+        <w:rPr>
+          <w:sz w:val="18"/>
+          <w:szCs w:val="18"/>
+        </w:rPr>
+        <w:t>);  /</w:t>
+      </w:r>
+      <w:proofErr w:type="gramEnd"/>
+      <w:r>
+        <w:rPr>
+          <w:sz w:val="18"/>
+          <w:szCs w:val="18"/>
+        </w:rPr>
+        <w:t>/ Returns 0 6</w:t>
+      </w:r>
+    </w:p>
+    <w:p>
+      <w:pPr>
+        <w:rPr>
+          <w:sz w:val="18"/>
+          <w:szCs w:val="18"/>
+        </w:rPr>
+      </w:pPr>
+      <w:r>
+        <w:rPr>
+          <w:sz w:val="18"/>
+          <w:szCs w:val="18"/>
+        </w:rPr>
+        <w:t xml:space="preserve">    Console.WriteLine(</w:t>
+      </w:r>
+      <w:proofErr w:type="spellStart"/>
+      <w:r>
+        <w:rPr>
+          <w:sz w:val="18"/>
+          <w:szCs w:val="18"/>
+        </w:rPr>
+        <w:t>Days.Sunday</w:t>
+      </w:r>
+      <w:proofErr w:type="spellEnd"/>
+      <w:r>
+        <w:rPr>
+          <w:sz w:val="18"/>
+          <w:szCs w:val="18"/>
+        </w:rPr>
+        <w:t>); // On print we get a textual representation given at the time of declaration</w:t>
+      </w:r>
+    </w:p>
+    <w:p>
+      <w:pPr>
+        <w:rPr>
+          <w:sz w:val="18"/>
+          <w:szCs w:val="18"/>
+        </w:rPr>
+      </w:pPr>
+    </w:p>
+    <w:p>
+      <w:pPr>
+        <w:rPr>
+          <w:sz w:val="18"/>
+          <w:szCs w:val="18"/>
+        </w:rPr>
+      </w:pPr>
+      <w:r>
+        <w:rPr>
+          <w:sz w:val="18"/>
+          <w:szCs w:val="18"/>
+        </w:rPr>
+        <w:t xml:space="preserve">    Coffee </w:t>
+      </w:r>
+      <w:proofErr w:type="spellStart"/>
+      <w:r>
+        <w:rPr>
+          <w:sz w:val="18"/>
+          <w:szCs w:val="18"/>
+        </w:rPr>
+        <w:t>firstCoffee</w:t>
+      </w:r>
+      <w:proofErr w:type="spellEnd"/>
+      <w:r>
+        <w:rPr>
+          <w:sz w:val="18"/>
+          <w:szCs w:val="18"/>
+        </w:rPr>
+        <w:t xml:space="preserve"> = new </w:t>
+      </w:r>
+      <w:proofErr w:type="gramStart"/>
+      <w:r>
+        <w:rPr>
+          <w:sz w:val="18"/>
+          <w:szCs w:val="18"/>
+        </w:rPr>
+        <w:t>Coffee(</w:t>
+      </w:r>
+      <w:proofErr w:type="spellStart"/>
+      <w:proofErr w:type="gramEnd"/>
+      <w:r>
+        <w:rPr>
+          <w:sz w:val="18"/>
+          <w:szCs w:val="18"/>
+        </w:rPr>
+        <w:t>CoffeeSize.Normal</w:t>
+      </w:r>
+      <w:proofErr w:type="spellEnd"/>
+      <w:r>
+        <w:rPr>
+          <w:sz w:val="18"/>
+          <w:szCs w:val="18"/>
+        </w:rPr>
+        <w:t>); // Using class Coffee to create an instance/object but with normal size chosen from enum</w:t>
+      </w:r>
+    </w:p>
+    <w:p>
+      <w:pPr>
+        <w:rPr>
+          <w:sz w:val="18"/>
+          <w:szCs w:val="18"/>
+        </w:rPr>
+      </w:pPr>
+      <w:r>
+        <w:rPr>
+          <w:sz w:val="18"/>
+          <w:szCs w:val="18"/>
+        </w:rPr>
+        <w:t xml:space="preserve">    Console.WriteLine("The first order is {0} coffee of {1} ml.", </w:t>
+      </w:r>
+      <w:proofErr w:type="spellStart"/>
+      <w:r>
+        <w:rPr>
+          <w:sz w:val="18"/>
+          <w:szCs w:val="18"/>
+        </w:rPr>
+        <w:t>firstCoffee.Size</w:t>
+      </w:r>
+      <w:proofErr w:type="spellEnd"/>
+      <w:r>
+        <w:rPr>
+          <w:sz w:val="18"/>
+          <w:szCs w:val="18"/>
+        </w:rPr>
+        <w:t>, (int)</w:t>
+      </w:r>
+      <w:proofErr w:type="spellStart"/>
+      <w:r>
+        <w:rPr>
+          <w:sz w:val="18"/>
+          <w:szCs w:val="18"/>
+        </w:rPr>
+        <w:t>firstCoffee.Size</w:t>
+      </w:r>
+      <w:proofErr w:type="spellEnd"/>
+      <w:r>
+        <w:rPr>
+          <w:sz w:val="18"/>
+          <w:szCs w:val="18"/>
+        </w:rPr>
+        <w:t>);</w:t>
+      </w:r>
+    </w:p>
+    <w:p>
+      <w:pPr>
+        <w:rPr>
+          <w:sz w:val="18"/>
+          <w:szCs w:val="18"/>
+        </w:rPr>
+      </w:pPr>
+      <w:r>
+        <w:rPr>
+          <w:sz w:val="18"/>
+          <w:szCs w:val="18"/>
+        </w:rPr>
+        <w:t xml:space="preserve">    // Note how we access the Size property from created instance, but cannot access 'size' due to its protection level-private</w:t>
+      </w:r>
+    </w:p>
+    <w:p>
+      <w:pPr>
+        <w:rPr>
+          <w:sz w:val="18"/>
+          <w:szCs w:val="18"/>
+        </w:rPr>
+      </w:pPr>
+      <w:r>
+        <w:rPr>
+          <w:sz w:val="18"/>
+          <w:szCs w:val="18"/>
+        </w:rPr>
+        <w:t xml:space="preserve">    // But Size returns size of type enum </w:t>
+      </w:r>
+      <w:proofErr w:type="spellStart"/>
+      <w:r>
+        <w:rPr>
+          <w:sz w:val="18"/>
+          <w:szCs w:val="18"/>
+        </w:rPr>
+        <w:t>CoffeeSize</w:t>
+      </w:r>
+      <w:proofErr w:type="spellEnd"/>
+      <w:r>
+        <w:rPr>
+          <w:sz w:val="18"/>
+          <w:szCs w:val="18"/>
+        </w:rPr>
+        <w:t xml:space="preserve"> - gives textual description; to obtain numeric representation we use typecasting</w:t>
+      </w:r>
+    </w:p>
+    <w:p>
+      <w:pPr>
+        <w:rPr>
+          <w:sz w:val="18"/>
+          <w:szCs w:val="18"/>
+        </w:rPr>
+      </w:pPr>
+    </w:p>
+    <w:p>
+      <w:pPr>
+        <w:rPr>
+          <w:sz w:val="18"/>
+          <w:szCs w:val="18"/>
+        </w:rPr>
+      </w:pPr>
+      <w:r>
+        <w:rPr>
+          <w:sz w:val="18"/>
+          <w:szCs w:val="18"/>
+        </w:rPr>
+        <w:t xml:space="preserve">    Coffee </w:t>
+      </w:r>
+      <w:proofErr w:type="spellStart"/>
+      <w:r>
+        <w:rPr>
+          <w:sz w:val="18"/>
+          <w:szCs w:val="18"/>
+        </w:rPr>
+        <w:t>SecondCoffee</w:t>
+      </w:r>
+      <w:proofErr w:type="spellEnd"/>
+      <w:r>
+        <w:rPr>
+          <w:sz w:val="18"/>
+          <w:szCs w:val="18"/>
+        </w:rPr>
+        <w:t xml:space="preserve"> = new </w:t>
+      </w:r>
+      <w:proofErr w:type="gramStart"/>
+      <w:r>
+        <w:rPr>
+          <w:sz w:val="18"/>
+          <w:szCs w:val="18"/>
+        </w:rPr>
+        <w:t>Coffee(</w:t>
+      </w:r>
+      <w:proofErr w:type="spellStart"/>
+      <w:proofErr w:type="gramEnd"/>
+      <w:r>
+        <w:rPr>
+          <w:sz w:val="18"/>
+          <w:szCs w:val="18"/>
+        </w:rPr>
+        <w:t>CoffeeSize.Double</w:t>
+      </w:r>
+      <w:proofErr w:type="spellEnd"/>
+      <w:r>
+        <w:rPr>
+          <w:sz w:val="18"/>
+          <w:szCs w:val="18"/>
+        </w:rPr>
+        <w:t xml:space="preserve">, </w:t>
+      </w:r>
+      <w:proofErr w:type="spellStart"/>
+      <w:r>
+        <w:rPr>
+          <w:sz w:val="18"/>
+          <w:szCs w:val="18"/>
+        </w:rPr>
+        <w:t>Coffee.AddOn.Burger</w:t>
+      </w:r>
+      <w:proofErr w:type="spellEnd"/>
+      <w:r>
+        <w:rPr>
+          <w:sz w:val="18"/>
+          <w:szCs w:val="18"/>
+        </w:rPr>
+        <w:t>);</w:t>
+      </w:r>
+    </w:p>
+    <w:p>
+      <w:pPr>
+        <w:rPr>
+          <w:sz w:val="18"/>
+          <w:szCs w:val="18"/>
+        </w:rPr>
+      </w:pPr>
+      <w:r>
+        <w:rPr>
+          <w:sz w:val="18"/>
+          <w:szCs w:val="18"/>
+        </w:rPr>
+        <w:t xml:space="preserve">    Console.WriteLine("The second order is {0} coffee of size {1} ml, with add-on {2}", </w:t>
+      </w:r>
+      <w:proofErr w:type="spellStart"/>
+      <w:r>
+        <w:rPr>
+          <w:sz w:val="18"/>
+          <w:szCs w:val="18"/>
+        </w:rPr>
+        <w:t>SecondCoffee.Size</w:t>
+      </w:r>
+      <w:proofErr w:type="spellEnd"/>
+      <w:r>
+        <w:rPr>
+          <w:sz w:val="18"/>
+          <w:szCs w:val="18"/>
+        </w:rPr>
+        <w:t>, (int)</w:t>
+      </w:r>
+      <w:proofErr w:type="spellStart"/>
+      <w:r>
+        <w:rPr>
+          <w:sz w:val="18"/>
+          <w:szCs w:val="18"/>
+        </w:rPr>
+        <w:t>SecondCoffee.Size</w:t>
+      </w:r>
+      <w:proofErr w:type="spellEnd"/>
+      <w:r>
+        <w:rPr>
+          <w:sz w:val="18"/>
+          <w:szCs w:val="18"/>
+        </w:rPr>
+        <w:t xml:space="preserve">, </w:t>
+      </w:r>
+      <w:proofErr w:type="spellStart"/>
+      <w:r>
+        <w:rPr>
+          <w:sz w:val="18"/>
+          <w:szCs w:val="18"/>
+        </w:rPr>
+        <w:t>SecondCoffee.ExtraItem</w:t>
+      </w:r>
+      <w:proofErr w:type="spellEnd"/>
+      <w:r>
+        <w:rPr>
+          <w:sz w:val="18"/>
+          <w:szCs w:val="18"/>
+        </w:rPr>
+        <w:t>);</w:t>
+      </w:r>
+    </w:p>
+    <w:p>
+      <w:pPr>
+        <w:rPr>
+          <w:sz w:val="18"/>
+          <w:szCs w:val="18"/>
+        </w:rPr>
+      </w:pPr>
+    </w:p>
+    <w:p>
+      <w:pPr>
+        <w:rPr>
+          <w:sz w:val="18"/>
+          <w:szCs w:val="18"/>
+        </w:rPr>
+      </w:pPr>
+      <w:r>
+        <w:rPr>
+          <w:sz w:val="18"/>
+          <w:szCs w:val="18"/>
+        </w:rPr>
+        <w:t xml:space="preserve">    Console.WriteLine("Coffee Sizes Available: Small = 100 ml, Normal = 150 ml, Double = 300 ml");</w:t>
+      </w:r>
+    </w:p>
+    <w:p>
+      <w:pPr>
+        <w:rPr>
+          <w:sz w:val="18"/>
+          <w:szCs w:val="18"/>
+        </w:rPr>
+      </w:pPr>
+      <w:r>
+        <w:rPr>
+          <w:sz w:val="18"/>
+          <w:szCs w:val="18"/>
+        </w:rPr>
+        <w:t xml:space="preserve">    Console.Write("Please Enter your Coffee Order </w:t>
+      </w:r>
+      <w:proofErr w:type="gramStart"/>
+      <w:r>
+        <w:rPr>
+          <w:sz w:val="18"/>
+          <w:szCs w:val="18"/>
+        </w:rPr>
+        <w:t>Size(</w:t>
+      </w:r>
+      <w:proofErr w:type="gramEnd"/>
+      <w:r>
+        <w:rPr>
+          <w:sz w:val="18"/>
+          <w:szCs w:val="18"/>
+        </w:rPr>
+        <w:t>in ml): ");</w:t>
+      </w:r>
+    </w:p>
+    <w:p>
+      <w:pPr>
+        <w:rPr>
+          <w:sz w:val="18"/>
+          <w:szCs w:val="18"/>
+        </w:rPr>
+      </w:pPr>
+      <w:r>
+        <w:rPr>
+          <w:sz w:val="18"/>
+          <w:szCs w:val="18"/>
+        </w:rPr>
+        <w:t xml:space="preserve">    int </w:t>
+      </w:r>
+      <w:proofErr w:type="spellStart"/>
+      <w:r>
+        <w:rPr>
+          <w:sz w:val="18"/>
+          <w:szCs w:val="18"/>
+        </w:rPr>
+        <w:t>orderSize</w:t>
+      </w:r>
+      <w:proofErr w:type="spellEnd"/>
+      <w:r>
+        <w:rPr>
+          <w:sz w:val="18"/>
+          <w:szCs w:val="18"/>
+        </w:rPr>
+        <w:t xml:space="preserve"> = </w:t>
+      </w:r>
+      <w:proofErr w:type="gramStart"/>
+      <w:r>
+        <w:rPr>
+          <w:sz w:val="18"/>
+          <w:szCs w:val="18"/>
+        </w:rPr>
+        <w:t>int.Parse</w:t>
+      </w:r>
+      <w:proofErr w:type="gramEnd"/>
+      <w:r>
+        <w:rPr>
+          <w:sz w:val="18"/>
+          <w:szCs w:val="18"/>
+        </w:rPr>
+        <w:t>(Console.ReadLine());</w:t>
+      </w:r>
+    </w:p>
+    <w:p>
+      <w:pPr>
+        <w:rPr>
+          <w:sz w:val="18"/>
+          <w:szCs w:val="18"/>
+        </w:rPr>
+      </w:pPr>
+      <w:r>
+        <w:rPr>
+          <w:sz w:val="18"/>
+          <w:szCs w:val="18"/>
+        </w:rPr>
+        <w:t xml:space="preserve">    while </w:t>
+      </w:r>
+      <w:proofErr w:type="gramStart"/>
+      <w:r>
+        <w:rPr>
+          <w:sz w:val="18"/>
+          <w:szCs w:val="18"/>
+        </w:rPr>
+        <w:t>(!</w:t>
+      </w:r>
+      <w:proofErr w:type="spellStart"/>
+      <w:r>
+        <w:rPr>
+          <w:sz w:val="18"/>
+          <w:szCs w:val="18"/>
+        </w:rPr>
+        <w:t>Enum.IsDefined</w:t>
+      </w:r>
+      <w:proofErr w:type="spellEnd"/>
+      <w:proofErr w:type="gramEnd"/>
+      <w:r>
+        <w:rPr>
+          <w:sz w:val="18"/>
+          <w:szCs w:val="18"/>
+        </w:rPr>
+        <w:t>(typeof(</w:t>
+      </w:r>
+      <w:proofErr w:type="spellStart"/>
+      <w:r>
+        <w:rPr>
+          <w:sz w:val="18"/>
+          <w:szCs w:val="18"/>
+        </w:rPr>
+        <w:t>CoffeeSize</w:t>
+      </w:r>
+      <w:proofErr w:type="spellEnd"/>
+      <w:r>
+        <w:rPr>
+          <w:sz w:val="18"/>
+          <w:szCs w:val="18"/>
+        </w:rPr>
+        <w:t xml:space="preserve">), </w:t>
+      </w:r>
+      <w:proofErr w:type="spellStart"/>
+      <w:r>
+        <w:rPr>
+          <w:sz w:val="18"/>
+          <w:szCs w:val="18"/>
+        </w:rPr>
+        <w:t>orderSize</w:t>
+      </w:r>
+      <w:proofErr w:type="spellEnd"/>
+      <w:r>
+        <w:rPr>
+          <w:sz w:val="18"/>
+          <w:szCs w:val="18"/>
+        </w:rPr>
+        <w:t>))</w:t>
+      </w:r>
+    </w:p>
+    <w:p>
+      <w:pPr>
+        <w:rPr>
+          <w:sz w:val="18"/>
+          <w:szCs w:val="18"/>
+        </w:rPr>
+      </w:pPr>
+      <w:r>
+        <w:rPr>
+          <w:sz w:val="18"/>
+          <w:szCs w:val="18"/>
+        </w:rPr>
+        <w:t xml:space="preserve">    {</w:t>
+      </w:r>
+    </w:p>
+    <w:p>
+      <w:pPr>
+        <w:rPr>
+          <w:sz w:val="18"/>
+          <w:szCs w:val="18"/>
+        </w:rPr>
+      </w:pPr>
+      <w:r>
+        <w:rPr>
+          <w:sz w:val="18"/>
+          <w:szCs w:val="18"/>
+        </w:rPr>
+        <w:t xml:space="preserve">        Console.Write("Invalid Input. Please Input a Valid order size:");</w:t>
+      </w:r>
+    </w:p>
+    <w:p>
+      <w:pPr>
+        <w:rPr>
+          <w:sz w:val="18"/>
+          <w:szCs w:val="18"/>
+        </w:rPr>
+      </w:pPr>
+      <w:r>
+        <w:rPr>
+          <w:sz w:val="18"/>
+          <w:szCs w:val="18"/>
+        </w:rPr>
+        <w:t xml:space="preserve">        </w:t>
+      </w:r>
+      <w:proofErr w:type="spellStart"/>
+      <w:r>
+        <w:rPr>
+          <w:sz w:val="18"/>
+          <w:szCs w:val="18"/>
+        </w:rPr>
+        <w:t>orderSize</w:t>
+      </w:r>
+      <w:proofErr w:type="spellEnd"/>
+      <w:r>
+        <w:rPr>
+          <w:sz w:val="18"/>
+          <w:szCs w:val="18"/>
+        </w:rPr>
+        <w:t xml:space="preserve"> = </w:t>
+      </w:r>
+      <w:proofErr w:type="gramStart"/>
+      <w:r>
+        <w:rPr>
+          <w:sz w:val="18"/>
+          <w:szCs w:val="18"/>
+        </w:rPr>
+        <w:t>int.Parse</w:t>
+      </w:r>
+      <w:proofErr w:type="gramEnd"/>
+      <w:r>
+        <w:rPr>
+          <w:sz w:val="18"/>
+          <w:szCs w:val="18"/>
+        </w:rPr>
+        <w:t>(Console.ReadLine());</w:t>
+      </w:r>
+    </w:p>
+    <w:p>
+      <w:pPr>
+        <w:rPr>
+          <w:sz w:val="18"/>
+          <w:szCs w:val="18"/>
+        </w:rPr>
+      </w:pPr>
+      <w:r>
+        <w:rPr>
+          <w:sz w:val="18"/>
+          <w:szCs w:val="18"/>
+        </w:rPr>
+        <w:lastRenderedPageBreak/>
+        <w:t xml:space="preserve">    }</w:t>
+      </w:r>
+    </w:p>
+    <w:p>
+      <w:pPr>
+        <w:rPr>
+          <w:sz w:val="18"/>
+          <w:szCs w:val="18"/>
+        </w:rPr>
+      </w:pPr>
+      <w:r>
+        <w:rPr>
+          <w:sz w:val="18"/>
+          <w:szCs w:val="18"/>
+        </w:rPr>
+        <w:t xml:space="preserve">    Console.WriteLine("Add on Items Available: Burger, </w:t>
+      </w:r>
+      <w:proofErr w:type="spellStart"/>
+      <w:r>
+        <w:rPr>
+          <w:sz w:val="18"/>
+          <w:szCs w:val="18"/>
+        </w:rPr>
+        <w:t>ChocoLava</w:t>
+      </w:r>
+      <w:proofErr w:type="spellEnd"/>
+      <w:r>
+        <w:rPr>
+          <w:sz w:val="18"/>
+          <w:szCs w:val="18"/>
+        </w:rPr>
+        <w:t>, Custard");</w:t>
+      </w:r>
+    </w:p>
+    <w:p>
+      <w:pPr>
+        <w:rPr>
+          <w:sz w:val="18"/>
+          <w:szCs w:val="18"/>
+        </w:rPr>
+      </w:pPr>
+      <w:r>
+        <w:rPr>
+          <w:sz w:val="18"/>
+          <w:szCs w:val="18"/>
+        </w:rPr>
+        <w:t xml:space="preserve">    Console.Write("Select Any one Add on Item. Enter 1 for Burger, 2 for </w:t>
+      </w:r>
+      <w:proofErr w:type="spellStart"/>
+      <w:r>
+        <w:rPr>
+          <w:sz w:val="18"/>
+          <w:szCs w:val="18"/>
+        </w:rPr>
+        <w:t>ChocoLava</w:t>
+      </w:r>
+      <w:proofErr w:type="spellEnd"/>
+      <w:r>
+        <w:rPr>
+          <w:sz w:val="18"/>
+          <w:szCs w:val="18"/>
+        </w:rPr>
+        <w:t>, 3 for Custard, 4 for None:");</w:t>
+      </w:r>
+    </w:p>
+    <w:p>
+      <w:pPr>
+        <w:rPr>
+          <w:sz w:val="18"/>
+          <w:szCs w:val="18"/>
+        </w:rPr>
+      </w:pPr>
+      <w:r>
+        <w:rPr>
+          <w:sz w:val="18"/>
+          <w:szCs w:val="18"/>
+        </w:rPr>
+        <w:t xml:space="preserve">    int </w:t>
+      </w:r>
+      <w:proofErr w:type="spellStart"/>
+      <w:r>
+        <w:rPr>
+          <w:sz w:val="18"/>
+          <w:szCs w:val="18"/>
+        </w:rPr>
+        <w:t>orderAddOn</w:t>
+      </w:r>
+      <w:proofErr w:type="spellEnd"/>
+      <w:r>
+        <w:rPr>
+          <w:sz w:val="18"/>
+          <w:szCs w:val="18"/>
+        </w:rPr>
+        <w:t xml:space="preserve"> = </w:t>
+      </w:r>
+      <w:proofErr w:type="gramStart"/>
+      <w:r>
+        <w:rPr>
+          <w:sz w:val="18"/>
+          <w:szCs w:val="18"/>
+        </w:rPr>
+        <w:t>int.Parse</w:t>
+      </w:r>
+      <w:proofErr w:type="gramEnd"/>
+      <w:r>
+        <w:rPr>
+          <w:sz w:val="18"/>
+          <w:szCs w:val="18"/>
+        </w:rPr>
+        <w:t>(Console.ReadLine());</w:t>
+      </w:r>
+    </w:p>
+    <w:p>
+      <w:pPr>
+        <w:rPr>
+          <w:sz w:val="18"/>
+          <w:szCs w:val="18"/>
+        </w:rPr>
+      </w:pPr>
+      <w:r>
+        <w:rPr>
+          <w:sz w:val="18"/>
+          <w:szCs w:val="18"/>
+        </w:rPr>
+        <w:t xml:space="preserve">    while </w:t>
+      </w:r>
+      <w:proofErr w:type="gramStart"/>
+      <w:r>
+        <w:rPr>
+          <w:sz w:val="18"/>
+          <w:szCs w:val="18"/>
+        </w:rPr>
+        <w:t>(!</w:t>
+      </w:r>
+      <w:proofErr w:type="spellStart"/>
+      <w:r>
+        <w:rPr>
+          <w:sz w:val="18"/>
+          <w:szCs w:val="18"/>
+        </w:rPr>
+        <w:t>Enum.IsDefined</w:t>
+      </w:r>
+      <w:proofErr w:type="spellEnd"/>
+      <w:proofErr w:type="gramEnd"/>
+      <w:r>
+        <w:rPr>
+          <w:sz w:val="18"/>
+          <w:szCs w:val="18"/>
+        </w:rPr>
+        <w:t>(typeof(</w:t>
+      </w:r>
+      <w:proofErr w:type="spellStart"/>
+      <w:r>
+        <w:rPr>
+          <w:sz w:val="18"/>
+          <w:szCs w:val="18"/>
+        </w:rPr>
+        <w:t>Coffee.AddOn</w:t>
+      </w:r>
+      <w:proofErr w:type="spellEnd"/>
+      <w:r>
+        <w:rPr>
+          <w:sz w:val="18"/>
+          <w:szCs w:val="18"/>
+        </w:rPr>
+        <w:t xml:space="preserve">), </w:t>
+      </w:r>
+      <w:proofErr w:type="spellStart"/>
+      <w:r>
+        <w:rPr>
+          <w:sz w:val="18"/>
+          <w:szCs w:val="18"/>
+        </w:rPr>
+        <w:t>orderAddOn</w:t>
+      </w:r>
+      <w:proofErr w:type="spellEnd"/>
+      <w:r>
+        <w:rPr>
+          <w:sz w:val="18"/>
+          <w:szCs w:val="18"/>
+        </w:rPr>
+        <w:t>))</w:t>
+      </w:r>
+    </w:p>
+    <w:p>
+      <w:pPr>
+        <w:rPr>
+          <w:sz w:val="18"/>
+          <w:szCs w:val="18"/>
+        </w:rPr>
+      </w:pPr>
+      <w:r>
+        <w:rPr>
+          <w:sz w:val="18"/>
+          <w:szCs w:val="18"/>
+        </w:rPr>
+        <w:t xml:space="preserve">    {</w:t>
+      </w:r>
+    </w:p>
+    <w:p>
+      <w:pPr>
+        <w:rPr>
+          <w:sz w:val="18"/>
+          <w:szCs w:val="18"/>
+        </w:rPr>
+      </w:pPr>
+      <w:r>
+        <w:rPr>
+          <w:sz w:val="18"/>
+          <w:szCs w:val="18"/>
+        </w:rPr>
+        <w:t xml:space="preserve">        Console.Write("Invalid Input. Please Input a Valid Add-on order number:");</w:t>
+      </w:r>
+    </w:p>
+    <w:p>
+      <w:pPr>
+        <w:rPr>
+          <w:sz w:val="18"/>
+          <w:szCs w:val="18"/>
+        </w:rPr>
+      </w:pPr>
+      <w:r>
+        <w:rPr>
+          <w:sz w:val="18"/>
+          <w:szCs w:val="18"/>
+        </w:rPr>
+        <w:t xml:space="preserve">        </w:t>
+      </w:r>
+      <w:proofErr w:type="spellStart"/>
+      <w:r>
+        <w:rPr>
+          <w:sz w:val="18"/>
+          <w:szCs w:val="18"/>
+        </w:rPr>
+        <w:t>orderAddOn</w:t>
+      </w:r>
+      <w:proofErr w:type="spellEnd"/>
+      <w:r>
+        <w:rPr>
+          <w:sz w:val="18"/>
+          <w:szCs w:val="18"/>
+        </w:rPr>
+        <w:t xml:space="preserve"> = </w:t>
+      </w:r>
+      <w:proofErr w:type="gramStart"/>
+      <w:r>
+        <w:rPr>
+          <w:sz w:val="18"/>
+          <w:szCs w:val="18"/>
+        </w:rPr>
+        <w:t>int.Parse</w:t>
+      </w:r>
+      <w:proofErr w:type="gramEnd"/>
+      <w:r>
+        <w:rPr>
+          <w:sz w:val="18"/>
+          <w:szCs w:val="18"/>
+        </w:rPr>
+        <w:t>(Console.ReadLine());</w:t>
+      </w:r>
+    </w:p>
+    <w:p>
+      <w:pPr>
+        <w:rPr>
+          <w:sz w:val="18"/>
+          <w:szCs w:val="18"/>
+        </w:rPr>
+      </w:pPr>
+      <w:r>
+        <w:rPr>
+          <w:sz w:val="18"/>
+          <w:szCs w:val="18"/>
+        </w:rPr>
+        <w:t xml:space="preserve">    }</w:t>
+      </w:r>
+    </w:p>
+    <w:p>
+      <w:pPr>
+        <w:rPr>
+          <w:sz w:val="18"/>
+          <w:szCs w:val="18"/>
+        </w:rPr>
+      </w:pPr>
+      <w:r>
+        <w:rPr>
+          <w:sz w:val="18"/>
+          <w:szCs w:val="18"/>
+        </w:rPr>
+        <w:t xml:space="preserve">    Coffee </w:t>
+      </w:r>
+      <w:proofErr w:type="spellStart"/>
+      <w:r>
+        <w:rPr>
+          <w:sz w:val="18"/>
+          <w:szCs w:val="18"/>
+        </w:rPr>
+        <w:t>thirdOrder</w:t>
+      </w:r>
+      <w:proofErr w:type="spellEnd"/>
+      <w:r>
+        <w:rPr>
+          <w:sz w:val="18"/>
+          <w:szCs w:val="18"/>
+        </w:rPr>
+        <w:t xml:space="preserve"> = new Coffee((</w:t>
+      </w:r>
+      <w:proofErr w:type="spellStart"/>
+      <w:r>
+        <w:rPr>
+          <w:sz w:val="18"/>
+          <w:szCs w:val="18"/>
+        </w:rPr>
+        <w:t>CoffeeSize</w:t>
+      </w:r>
+      <w:proofErr w:type="spellEnd"/>
+      <w:r>
+        <w:rPr>
+          <w:sz w:val="18"/>
+          <w:szCs w:val="18"/>
+        </w:rPr>
+        <w:t>)</w:t>
+      </w:r>
+      <w:proofErr w:type="spellStart"/>
+      <w:r>
+        <w:rPr>
+          <w:sz w:val="18"/>
+          <w:szCs w:val="18"/>
+        </w:rPr>
+        <w:t>orderSize</w:t>
+      </w:r>
+      <w:proofErr w:type="spellEnd"/>
+      <w:r>
+        <w:rPr>
+          <w:sz w:val="18"/>
+          <w:szCs w:val="18"/>
+        </w:rPr>
+        <w:t>, (</w:t>
+      </w:r>
+      <w:proofErr w:type="spellStart"/>
+      <w:proofErr w:type="gramStart"/>
+      <w:r>
+        <w:rPr>
+          <w:sz w:val="18"/>
+          <w:szCs w:val="18"/>
+        </w:rPr>
+        <w:t>Coffee.AddOn</w:t>
+      </w:r>
+      <w:proofErr w:type="spellEnd"/>
+      <w:r>
+        <w:rPr>
+          <w:sz w:val="18"/>
+          <w:szCs w:val="18"/>
+        </w:rPr>
+        <w:t>)</w:t>
+      </w:r>
+      <w:proofErr w:type="spellStart"/>
+      <w:r>
+        <w:rPr>
+          <w:sz w:val="18"/>
+          <w:szCs w:val="18"/>
+        </w:rPr>
+        <w:t>orderAddOn</w:t>
+      </w:r>
+      <w:proofErr w:type="spellEnd"/>
+      <w:proofErr w:type="gramEnd"/>
+      <w:r>
+        <w:rPr>
+          <w:sz w:val="18"/>
+          <w:szCs w:val="18"/>
+        </w:rPr>
+        <w:t>);</w:t>
+      </w:r>
+    </w:p>
+    <w:p>
+      <w:pPr>
+        <w:rPr>
+          <w:sz w:val="18"/>
+          <w:szCs w:val="18"/>
+        </w:rPr>
+      </w:pPr>
+      <w:r>
+        <w:rPr>
+          <w:sz w:val="18"/>
+          <w:szCs w:val="18"/>
+        </w:rPr>
+        <w:t xml:space="preserve">    Console.WriteLine("The third order is {0} coffee of size {1} ml and add on {2}", </w:t>
+      </w:r>
+      <w:proofErr w:type="spellStart"/>
+      <w:r>
+        <w:rPr>
+          <w:sz w:val="18"/>
+          <w:szCs w:val="18"/>
+        </w:rPr>
+        <w:t>thirdOrder.Size</w:t>
+      </w:r>
+      <w:proofErr w:type="spellEnd"/>
+      <w:r>
+        <w:rPr>
+          <w:sz w:val="18"/>
+          <w:szCs w:val="18"/>
+        </w:rPr>
+        <w:t>, (int)</w:t>
+      </w:r>
+      <w:proofErr w:type="spellStart"/>
+      <w:r>
+        <w:rPr>
+          <w:sz w:val="18"/>
+          <w:szCs w:val="18"/>
+        </w:rPr>
+        <w:t>thirdOrder.Size</w:t>
+      </w:r>
+      <w:proofErr w:type="spellEnd"/>
+      <w:r>
+        <w:rPr>
+          <w:sz w:val="18"/>
+          <w:szCs w:val="18"/>
+        </w:rPr>
+        <w:t xml:space="preserve">, </w:t>
+      </w:r>
+      <w:proofErr w:type="spellStart"/>
+      <w:r>
+        <w:rPr>
+          <w:sz w:val="18"/>
+          <w:szCs w:val="18"/>
+        </w:rPr>
+        <w:t>thirdOrder.ExtraItem</w:t>
+      </w:r>
+      <w:proofErr w:type="spellEnd"/>
+      <w:r>
+        <w:rPr>
+          <w:sz w:val="18"/>
+          <w:szCs w:val="18"/>
+        </w:rPr>
+        <w:t>);</w:t>
+      </w:r>
+    </w:p>
+    <w:p>
+      <w:pPr>
+        <w:rPr>
+          <w:sz w:val="18"/>
+          <w:szCs w:val="18"/>
+        </w:rPr>
+      </w:pPr>
+      <w:r>
+        <w:rPr>
+          <w:sz w:val="18"/>
+          <w:szCs w:val="18"/>
+        </w:rPr>
+        <w:t xml:space="preserve">    Console.WriteLine($"The price for your Coffee order is {</w:t>
+      </w:r>
+      <w:proofErr w:type="spellStart"/>
+      <w:r>
+        <w:rPr>
+          <w:sz w:val="18"/>
+          <w:szCs w:val="18"/>
+        </w:rPr>
+        <w:t>thirdOrder.CoffeePrice</w:t>
+      </w:r>
+      <w:proofErr w:type="spellEnd"/>
+      <w:r>
+        <w:rPr>
+          <w:sz w:val="18"/>
+          <w:szCs w:val="18"/>
+        </w:rPr>
+        <w:t xml:space="preserve">() + </w:t>
+      </w:r>
+      <w:proofErr w:type="spellStart"/>
+      <w:r>
+        <w:rPr>
+          <w:sz w:val="18"/>
+          <w:szCs w:val="18"/>
+        </w:rPr>
+        <w:t>thirdOrder.AddOnPrice</w:t>
+      </w:r>
+      <w:proofErr w:type="spellEnd"/>
+      <w:r>
+        <w:rPr>
+          <w:sz w:val="18"/>
+          <w:szCs w:val="18"/>
+        </w:rPr>
+        <w:t>()}.");</w:t>
+      </w:r>
+    </w:p>
+    <w:p>
+      <w:pPr>
+        <w:rPr>
+          <w:sz w:val="18"/>
+          <w:szCs w:val="18"/>
+        </w:rPr>
+      </w:pPr>
+      <w:r>
+        <w:rPr>
+          <w:sz w:val="18"/>
+          <w:szCs w:val="18"/>
+        </w:rPr>
+        <w:t>}</w:t>
+      </w:r>
+    </w:p>
+    <w:p>
+      <w:pPr>
+        <w:rPr>
+          <w:sz w:val="18"/>
+          <w:szCs w:val="18"/>
+        </w:rPr>
+      </w:pPr>
+    </w:p>
+    <w:p>
+      <w:pPr>
+        <w:rPr>
+          <w:sz w:val="18"/>
+          <w:szCs w:val="18"/>
+        </w:rPr>
+      </w:pPr>
+    </w:p>
+    <w:p>
+      <w:pPr>
+        <w:rPr>
+          <w:sz w:val="18"/>
+          <w:szCs w:val="18"/>
+        </w:rPr>
+      </w:pPr>
+    </w:p>
+    <w:p>
+      <w:pPr>
+        <w:rPr>
+          <w:sz w:val="18"/>
+          <w:szCs w:val="18"/>
+        </w:rPr>
+      </w:pPr>
+    </w:p>
+    <w:p>
+      <w:pPr>
+        <w:rPr>
+          <w:sz w:val="18"/>
+          <w:szCs w:val="18"/>
+        </w:rPr>
+      </w:pPr>
+    </w:p>
+    <w:p>
+      <w:pPr>
+        <w:rPr>
+          <w:sz w:val="18"/>
+          <w:szCs w:val="18"/>
+        </w:rPr>
+      </w:pPr>
+    </w:p>
+    <w:p>
+      <w:pPr>
+        <w:rPr>
+          <w:sz w:val="18"/>
+          <w:szCs w:val="18"/>
+        </w:rPr>
+      </w:pPr>
+    </w:p>
+    <w:p>
+      <w:pPr>
+        <w:rPr>
+          <w:sz w:val="18"/>
+          <w:szCs w:val="18"/>
+        </w:rPr>
+      </w:pPr>
+    </w:p>
+    <w:p>
+      <w:pPr>
+        <w:rPr>
+          <w:sz w:val="18"/>
+          <w:szCs w:val="18"/>
+        </w:rPr>
+      </w:pPr>
+    </w:p>
+    <w:p>
+      <w:pPr>
+        <w:rPr>
+          <w:sz w:val="18"/>
+          <w:szCs w:val="18"/>
+        </w:rPr>
+      </w:pPr>
+    </w:p>
+    <w:p>
+      <w:pPr>
+        <w:rPr>
+          <w:sz w:val="18"/>
+          <w:szCs w:val="18"/>
+        </w:rPr>
+      </w:pPr>
+    </w:p>
+    <w:p>
+      <w:pPr>
+        <w:rPr>
+          <w:sz w:val="18"/>
+          <w:szCs w:val="18"/>
+        </w:rPr>
+      </w:pPr>
+    </w:p>
+    <w:p>
+      <w:pPr>
+        <w:rPr>
+          <w:sz w:val="18"/>
+          <w:szCs w:val="18"/>
+        </w:rPr>
+      </w:pPr>
+    </w:p>
+    <w:p>
+      <w:pPr>
+        <w:rPr>
+          <w:rFonts w:ascii="Roboto Slab" w:hAnsi="Roboto Slab"/>
+          <w:sz w:val="24"/>
+          <w:szCs w:val="24"/>
+        </w:rPr>
       </w:pPr>
       <w:r>
         <w:rPr>
@@ -3846,7 +10036,7 @@
       <w:r>
         <w:t xml:space="preserve">A structure is a value type that derives implicitly from </w:t>
       </w:r>
-      <w:hyperlink r:id="rId4" w:history="1">
+      <w:hyperlink r:id="rId5" w:history="1">
         <w:proofErr w:type="spellStart"/>
         <w:r>
           <w:rPr>
@@ -3858,25 +10048,6 @@
       </w:hyperlink>
       <w:r>
         <w:t xml:space="preserve">, which in turn is derived from </w:t>
-      </w:r>
-      <w:hyperlink r:id="rId5" w:history="1">
-        <w:proofErr w:type="spellStart"/>
-        <w:r>
-          <w:rPr>
-            <w:rStyle w:val="Hyperlink"/>
-          </w:rPr>
-          <w:t>System.Object</w:t>
-        </w:r>
-        <w:proofErr w:type="spellEnd"/>
-      </w:hyperlink>
-      <w:r>
-        <w:t>.</w:t>
-      </w:r>
-      <w:r>
-        <w:t xml:space="preserve"> </w:t>
-      </w:r>
-      <w:r>
-        <w:t xml:space="preserve">Like classes, structures define both data (the fields of the structure) and the operations that can be performed on that data (the methods of the structure). This means that you can call methods on structures, including the virtual methods defined on the </w:t>
       </w:r>
       <w:hyperlink r:id="rId6" w:history="1">
         <w:proofErr w:type="spellStart"/>
@@ -3889,9 +10060,28 @@
         <w:proofErr w:type="spellEnd"/>
       </w:hyperlink>
       <w:r>
+        <w:t>.</w:t>
+      </w:r>
+      <w:r>
+        <w:t xml:space="preserve"> </w:t>
+      </w:r>
+      <w:r>
+        <w:t xml:space="preserve">Like classes, structures define both data (the fields of the structure) and the operations that can be performed on that data (the methods of the structure). This means that you can call methods on structures, including the virtual methods defined on the </w:t>
+      </w:r>
+      <w:hyperlink r:id="rId7" w:history="1">
+        <w:proofErr w:type="spellStart"/>
+        <w:r>
+          <w:rPr>
+            <w:rStyle w:val="Hyperlink"/>
+          </w:rPr>
+          <w:t>System.Object</w:t>
+        </w:r>
+        <w:proofErr w:type="spellEnd"/>
+      </w:hyperlink>
+      <w:r>
         <w:t xml:space="preserve"> and </w:t>
       </w:r>
-      <w:hyperlink r:id="rId7" w:history="1">
+      <w:hyperlink r:id="rId8" w:history="1">
         <w:proofErr w:type="spellStart"/>
         <w:r>
           <w:rPr>
@@ -3917,7 +10107,7 @@
       <w:r>
         <w:t xml:space="preserve">Value types also differ from classes in several respects. First, although they implicitly inherit from </w:t>
       </w:r>
-      <w:hyperlink r:id="rId8" w:history="1">
+      <w:hyperlink r:id="rId9" w:history="1">
         <w:proofErr w:type="spellStart"/>
         <w:r>
           <w:rPr>
@@ -3969,6 +10159,7 @@
           <w:sz w:val="20"/>
           <w:szCs w:val="20"/>
         </w:rPr>
+        <w:lastRenderedPageBreak/>
         <w:t>#</w:t>
       </w:r>
       <w:r>
@@ -5130,7 +11321,6 @@
           <w:rFonts w:ascii="Consolas" w:hAnsi="Consolas" w:cs="Consolas"/>
           <w:color w:val="000000"/>
         </w:rPr>
-        <w:lastRenderedPageBreak/>
         <w:t xml:space="preserve">return </w:t>
       </w:r>
       <w:proofErr w:type="spellStart"/>
@@ -5240,6 +11430,7 @@
           <w:rFonts w:ascii="Consolas" w:hAnsi="Consolas" w:cs="Consolas"/>
           <w:color w:val="000000"/>
         </w:rPr>
+        <w:lastRenderedPageBreak/>
         <w:t>this.color</w:t>
       </w:r>
       <w:proofErr w:type="spellEnd"/>

--- a/C# Notes/4)Classes.docx
+++ b/C# Notes/4)Classes.docx
@@ -4489,123 +4489,497 @@
           <w:sz w:val="18"/>
           <w:szCs w:val="18"/>
         </w:rPr>
+        <w:t xml:space="preserve"> Only the</w:t>
+      </w:r>
+      <w:r>
+        <w:rPr>
+          <w:sz w:val="18"/>
+          <w:szCs w:val="18"/>
+        </w:rPr>
+        <w:t xml:space="preserve"> generic type</w:t>
+      </w:r>
+      <w:r>
+        <w:rPr>
+          <w:sz w:val="18"/>
+          <w:szCs w:val="18"/>
+        </w:rPr>
+        <w:t xml:space="preserve">s defined at class level can be used </w:t>
+      </w:r>
+      <w:r>
+        <w:rPr>
+          <w:sz w:val="18"/>
+          <w:szCs w:val="18"/>
+        </w:rPr>
+        <w:t xml:space="preserve">in </w:t>
+      </w:r>
+      <w:r>
+        <w:rPr>
+          <w:sz w:val="18"/>
+          <w:szCs w:val="18"/>
+        </w:rPr>
+        <w:t xml:space="preserve">body or parameter list of </w:t>
+      </w:r>
+      <w:r>
+        <w:rPr>
+          <w:sz w:val="18"/>
+          <w:szCs w:val="18"/>
+        </w:rPr>
+        <w:t>a constructor.</w:t>
+      </w:r>
+      <w:r>
+        <w:rPr>
+          <w:rFonts w:ascii="Cascadia Code Light" w:hAnsi="Cascadia Code Light"/>
+          <w:color w:val="0070C0"/>
+          <w:sz w:val="18"/>
+          <w:szCs w:val="18"/>
+        </w:rPr>
+        <w:br/>
+      </w:r>
+      <w:r>
+        <w:rPr>
+          <w:rFonts w:ascii="Cascadia Code Light" w:hAnsi="Cascadia Code Light"/>
+          <w:color w:val="0070C0"/>
+          <w:sz w:val="18"/>
+          <w:szCs w:val="18"/>
+        </w:rPr>
+        <w:t xml:space="preserve">        </w:t>
+      </w:r>
+      <w:proofErr w:type="spellStart"/>
+      <w:r>
+        <w:rPr>
+          <w:rFonts w:ascii="Cascadia Code Light" w:hAnsi="Cascadia Code Light"/>
+          <w:color w:val="0070C0"/>
+          <w:sz w:val="18"/>
+          <w:szCs w:val="18"/>
+        </w:rPr>
+        <w:t>this.capacity</w:t>
+      </w:r>
+      <w:proofErr w:type="spellEnd"/>
+      <w:r>
+        <w:rPr>
+          <w:rFonts w:ascii="Cascadia Code Light" w:hAnsi="Cascadia Code Light"/>
+          <w:color w:val="0070C0"/>
+          <w:sz w:val="18"/>
+          <w:szCs w:val="18"/>
+        </w:rPr>
+        <w:t xml:space="preserve"> = capacity;</w:t>
+      </w:r>
+      <w:r>
+        <w:rPr>
+          <w:rFonts w:ascii="Cascadia Code Light" w:hAnsi="Cascadia Code Light"/>
+          <w:color w:val="0070C0"/>
+          <w:sz w:val="18"/>
+          <w:szCs w:val="18"/>
+        </w:rPr>
+        <w:br/>
+      </w:r>
+      <w:r>
+        <w:rPr>
+          <w:rFonts w:ascii="Cascadia Code Light" w:hAnsi="Cascadia Code Light"/>
+          <w:color w:val="0070C0"/>
+          <w:sz w:val="18"/>
+          <w:szCs w:val="18"/>
+        </w:rPr>
+        <w:t xml:space="preserve">        elements = new T[capacity];</w:t>
+      </w:r>
+      <w:r>
+        <w:rPr>
+          <w:rFonts w:ascii="Cascadia Code Light" w:hAnsi="Cascadia Code Light"/>
+          <w:color w:val="0070C0"/>
+          <w:sz w:val="18"/>
+          <w:szCs w:val="18"/>
+        </w:rPr>
+        <w:br/>
+      </w:r>
+      <w:r>
+        <w:rPr>
+          <w:rFonts w:ascii="Cascadia Code Light" w:hAnsi="Cascadia Code Light"/>
+          <w:color w:val="0070C0"/>
+          <w:sz w:val="18"/>
+          <w:szCs w:val="18"/>
+        </w:rPr>
+        <w:t xml:space="preserve">        size = 0;</w:t>
+      </w:r>
+      <w:r>
+        <w:rPr>
+          <w:rFonts w:ascii="Cascadia Code Light" w:hAnsi="Cascadia Code Light"/>
+          <w:color w:val="0070C0"/>
+          <w:sz w:val="18"/>
+          <w:szCs w:val="18"/>
+        </w:rPr>
+        <w:br/>
+      </w:r>
+      <w:r>
+        <w:rPr>
+          <w:rFonts w:ascii="Cascadia Code Light" w:hAnsi="Cascadia Code Light"/>
+          <w:color w:val="0070C0"/>
+          <w:sz w:val="18"/>
+          <w:szCs w:val="18"/>
+        </w:rPr>
+        <w:t xml:space="preserve">    }</w:t>
+      </w:r>
+      <w:r>
+        <w:rPr>
+          <w:rFonts w:ascii="Cascadia Code Light" w:hAnsi="Cascadia Code Light"/>
+          <w:color w:val="0070C0"/>
+          <w:sz w:val="18"/>
+          <w:szCs w:val="18"/>
+        </w:rPr>
+        <w:br/>
+        <w:t xml:space="preserve">    </w:t>
+      </w:r>
+      <w:r>
+        <w:rPr>
+          <w:rFonts w:ascii="Cascadia Code Light" w:hAnsi="Cascadia Code Light"/>
+          <w:color w:val="0070C0"/>
+          <w:sz w:val="18"/>
+          <w:szCs w:val="18"/>
+        </w:rPr>
+        <w:t>p</w:t>
+      </w:r>
+      <w:r>
+        <w:rPr>
+          <w:rFonts w:ascii="Cascadia Code Light" w:hAnsi="Cascadia Code Light"/>
+          <w:color w:val="0070C0"/>
+          <w:sz w:val="18"/>
+          <w:szCs w:val="18"/>
+        </w:rPr>
+        <w:t>ublic</w:t>
+      </w:r>
+      <w:r>
+        <w:rPr>
+          <w:rFonts w:ascii="Cascadia Code Light" w:hAnsi="Cascadia Code Light"/>
+          <w:color w:val="0070C0"/>
+          <w:sz w:val="18"/>
+          <w:szCs w:val="18"/>
+        </w:rPr>
         <w:t xml:space="preserve"> </w:t>
       </w:r>
       <w:r>
         <w:rPr>
-          <w:sz w:val="18"/>
-          <w:szCs w:val="18"/>
-        </w:rPr>
-        <w:t>Only the</w:t>
-      </w:r>
-      <w:r>
-        <w:rPr>
-          <w:sz w:val="18"/>
-          <w:szCs w:val="18"/>
-        </w:rPr>
-        <w:t xml:space="preserve"> generic type</w:t>
-      </w:r>
-      <w:r>
-        <w:rPr>
-          <w:sz w:val="18"/>
-          <w:szCs w:val="18"/>
-        </w:rPr>
-        <w:t xml:space="preserve">s defined at class level can be used </w:t>
-      </w:r>
-      <w:r>
-        <w:rPr>
-          <w:sz w:val="18"/>
-          <w:szCs w:val="18"/>
-        </w:rPr>
-        <w:t xml:space="preserve">in </w:t>
-      </w:r>
-      <w:r>
-        <w:rPr>
-          <w:sz w:val="18"/>
-          <w:szCs w:val="18"/>
-        </w:rPr>
-        <w:t xml:space="preserve">body or parameter list of </w:t>
-      </w:r>
-      <w:r>
-        <w:rPr>
-          <w:sz w:val="18"/>
-          <w:szCs w:val="18"/>
-        </w:rPr>
-        <w:t>a constructor.</w:t>
-      </w:r>
-      <w:r>
-        <w:rPr>
-          <w:rFonts w:ascii="Cascadia Code Light" w:hAnsi="Cascadia Code Light"/>
-          <w:color w:val="0070C0"/>
-          <w:sz w:val="18"/>
-          <w:szCs w:val="18"/>
-        </w:rPr>
-        <w:br/>
-      </w:r>
-      <w:r>
-        <w:rPr>
-          <w:rFonts w:ascii="Cascadia Code Light" w:hAnsi="Cascadia Code Light"/>
-          <w:color w:val="0070C0"/>
-          <w:sz w:val="18"/>
-          <w:szCs w:val="18"/>
-        </w:rPr>
-        <w:t xml:space="preserve">        </w:t>
+          <w:rFonts w:ascii="Cascadia Code Light" w:hAnsi="Cascadia Code Light"/>
+          <w:color w:val="0070C0"/>
+          <w:sz w:val="18"/>
+          <w:szCs w:val="18"/>
+        </w:rPr>
+        <w:t>T</w:t>
+      </w:r>
+      <w:r>
+        <w:rPr>
+          <w:rFonts w:ascii="Cascadia Code Light" w:hAnsi="Cascadia Code Light"/>
+          <w:color w:val="0070C0"/>
+          <w:sz w:val="18"/>
+          <w:szCs w:val="18"/>
+        </w:rPr>
+        <w:t xml:space="preserve"> </w:t>
+      </w:r>
+      <w:r>
+        <w:rPr>
+          <w:rFonts w:ascii="Cascadia Code Light" w:hAnsi="Cascadia Code Light"/>
+          <w:color w:val="0070C0"/>
+          <w:sz w:val="18"/>
+          <w:szCs w:val="18"/>
+        </w:rPr>
+        <w:t xml:space="preserve">number {get; set;} </w:t>
+      </w:r>
+      <w:r>
+        <w:rPr>
+          <w:sz w:val="18"/>
+          <w:szCs w:val="18"/>
+        </w:rPr>
+        <w:t>//</w:t>
+      </w:r>
+      <w:r>
+        <w:rPr>
+          <w:sz w:val="18"/>
+          <w:szCs w:val="18"/>
+        </w:rPr>
+        <w:t xml:space="preserve"> Properties can be tied only to </w:t>
       </w:r>
       <w:proofErr w:type="spellStart"/>
       <w:r>
         <w:rPr>
-          <w:rFonts w:ascii="Cascadia Code Light" w:hAnsi="Cascadia Code Light"/>
-          <w:color w:val="0070C0"/>
-          <w:sz w:val="18"/>
-          <w:szCs w:val="18"/>
-        </w:rPr>
-        <w:t>this.capacity</w:t>
+          <w:sz w:val="18"/>
+          <w:szCs w:val="18"/>
+        </w:rPr>
+        <w:t>class’</w:t>
       </w:r>
       <w:proofErr w:type="spellEnd"/>
       <w:r>
         <w:rPr>
-          <w:rFonts w:ascii="Cascadia Code Light" w:hAnsi="Cascadia Code Light"/>
-          <w:color w:val="0070C0"/>
-          <w:sz w:val="18"/>
-          <w:szCs w:val="18"/>
-        </w:rPr>
-        <w:t xml:space="preserve"> = capacity;</w:t>
-      </w:r>
-      <w:r>
-        <w:rPr>
-          <w:rFonts w:ascii="Cascadia Code Light" w:hAnsi="Cascadia Code Light"/>
-          <w:color w:val="0070C0"/>
-          <w:sz w:val="18"/>
-          <w:szCs w:val="18"/>
-        </w:rPr>
-        <w:br/>
-      </w:r>
-      <w:r>
-        <w:rPr>
-          <w:rFonts w:ascii="Cascadia Code Light" w:hAnsi="Cascadia Code Light"/>
-          <w:color w:val="0070C0"/>
-          <w:sz w:val="18"/>
-          <w:szCs w:val="18"/>
-        </w:rPr>
-        <w:t xml:space="preserve">        elements = new T[capacity];</w:t>
-      </w:r>
-      <w:r>
-        <w:rPr>
-          <w:rFonts w:ascii="Cascadia Code Light" w:hAnsi="Cascadia Code Light"/>
-          <w:color w:val="0070C0"/>
-          <w:sz w:val="18"/>
-          <w:szCs w:val="18"/>
-        </w:rPr>
-        <w:br/>
-      </w:r>
-      <w:r>
-        <w:rPr>
-          <w:rFonts w:ascii="Cascadia Code Light" w:hAnsi="Cascadia Code Light"/>
-          <w:color w:val="0070C0"/>
-          <w:sz w:val="18"/>
-          <w:szCs w:val="18"/>
-        </w:rPr>
-        <w:t xml:space="preserve">        size = 0;</w:t>
+          <w:sz w:val="18"/>
+          <w:szCs w:val="18"/>
+        </w:rPr>
+        <w:t xml:space="preserve"> type parameters if the class is generic.</w:t>
+      </w:r>
+      <w:r>
+        <w:rPr>
+          <w:sz w:val="18"/>
+          <w:szCs w:val="18"/>
+        </w:rPr>
+        <w:br/>
+        <w:t xml:space="preserve">          </w:t>
+      </w:r>
+      <w:r>
+        <w:rPr>
+          <w:sz w:val="18"/>
+          <w:szCs w:val="18"/>
+        </w:rPr>
+        <w:t>//</w:t>
+      </w:r>
+      <w:r>
+        <w:rPr>
+          <w:sz w:val="18"/>
+          <w:szCs w:val="18"/>
+        </w:rPr>
+        <w:t xml:space="preserve"> This would be </w:t>
+      </w:r>
+      <w:r>
+        <w:rPr>
+          <w:b/>
+          <w:bCs/>
+          <w:sz w:val="18"/>
+          <w:szCs w:val="18"/>
+        </w:rPr>
+        <w:t xml:space="preserve">invalid </w:t>
+      </w:r>
+      <w:r>
+        <w:rPr>
+          <w:sz w:val="18"/>
+          <w:szCs w:val="18"/>
+        </w:rPr>
+        <w:t xml:space="preserve">in C# : </w:t>
+      </w:r>
+      <w:r>
+        <w:rPr>
+          <w:sz w:val="18"/>
+          <w:szCs w:val="18"/>
+        </w:rPr>
+        <w:t>public T1 Property&lt;T1&gt; { get; set; }</w:t>
+      </w:r>
+      <w:r>
+        <w:rPr>
+          <w:sz w:val="18"/>
+          <w:szCs w:val="18"/>
+        </w:rPr>
+        <w:t xml:space="preserve"> ; Similarly invalid for Constructors.</w:t>
+      </w:r>
+      <w:r>
+        <w:rPr>
+          <w:rFonts w:ascii="Cascadia Code Light" w:hAnsi="Cascadia Code Light"/>
+          <w:color w:val="0070C0"/>
+          <w:sz w:val="18"/>
+          <w:szCs w:val="18"/>
+        </w:rPr>
+        <w:br/>
+      </w:r>
+      <w:r>
+        <w:rPr>
+          <w:rFonts w:ascii="Cascadia Code Light" w:hAnsi="Cascadia Code Light"/>
+          <w:color w:val="0070C0"/>
+          <w:sz w:val="18"/>
+          <w:szCs w:val="18"/>
+        </w:rPr>
+        <w:t xml:space="preserve">    public void Push(T element)</w:t>
+      </w:r>
+      <w:r>
+        <w:rPr>
+          <w:rFonts w:ascii="Cascadia Code Light" w:hAnsi="Cascadia Code Light"/>
+          <w:color w:val="0070C0"/>
+          <w:sz w:val="18"/>
+          <w:szCs w:val="18"/>
+        </w:rPr>
+        <w:t xml:space="preserve"> </w:t>
+      </w:r>
+      <w:r>
+        <w:rPr>
+          <w:sz w:val="18"/>
+          <w:szCs w:val="18"/>
+        </w:rPr>
+        <w:t>//</w:t>
+      </w:r>
+      <w:r>
+        <w:rPr>
+          <w:sz w:val="18"/>
+          <w:szCs w:val="18"/>
+        </w:rPr>
+        <w:t xml:space="preserve"> We can use the unknown type </w:t>
+      </w:r>
+      <w:r>
+        <w:rPr>
+          <w:b/>
+          <w:bCs/>
+          <w:sz w:val="18"/>
+          <w:szCs w:val="18"/>
+        </w:rPr>
+        <w:t>T</w:t>
+      </w:r>
+      <w:r>
+        <w:rPr>
+          <w:sz w:val="18"/>
+          <w:szCs w:val="18"/>
+        </w:rPr>
+        <w:t xml:space="preserve"> for declaring </w:t>
+      </w:r>
+      <w:r>
+        <w:rPr>
+          <w:b/>
+          <w:bCs/>
+          <w:sz w:val="18"/>
+          <w:szCs w:val="18"/>
+        </w:rPr>
+        <w:t>Method parameters</w:t>
+      </w:r>
+      <w:r>
+        <w:rPr>
+          <w:rFonts w:ascii="Cascadia Code Light" w:hAnsi="Cascadia Code Light"/>
+          <w:color w:val="0070C0"/>
+          <w:sz w:val="18"/>
+          <w:szCs w:val="18"/>
+        </w:rPr>
+        <w:br/>
+      </w:r>
+      <w:r>
+        <w:rPr>
+          <w:rFonts w:ascii="Cascadia Code Light" w:hAnsi="Cascadia Code Light"/>
+          <w:color w:val="0070C0"/>
+          <w:sz w:val="18"/>
+          <w:szCs w:val="18"/>
+        </w:rPr>
+        <w:t xml:space="preserve">    {</w:t>
+      </w:r>
+      <w:r>
+        <w:rPr>
+          <w:rFonts w:ascii="Cascadia Code Light" w:hAnsi="Cascadia Code Light"/>
+          <w:color w:val="0070C0"/>
+          <w:sz w:val="18"/>
+          <w:szCs w:val="18"/>
+        </w:rPr>
+        <w:br/>
+      </w:r>
+      <w:r>
+        <w:rPr>
+          <w:rFonts w:ascii="Cascadia Code Light" w:hAnsi="Cascadia Code Light"/>
+          <w:color w:val="0070C0"/>
+          <w:sz w:val="18"/>
+          <w:szCs w:val="18"/>
+        </w:rPr>
+        <w:t xml:space="preserve">        if (size &gt;= capacity)</w:t>
+      </w:r>
+      <w:r>
+        <w:rPr>
+          <w:rFonts w:ascii="Cascadia Code Light" w:hAnsi="Cascadia Code Light"/>
+          <w:color w:val="0070C0"/>
+          <w:sz w:val="18"/>
+          <w:szCs w:val="18"/>
+        </w:rPr>
+        <w:br/>
+      </w:r>
+      <w:r>
+        <w:rPr>
+          <w:rFonts w:ascii="Cascadia Code Light" w:hAnsi="Cascadia Code Light"/>
+          <w:color w:val="0070C0"/>
+          <w:sz w:val="18"/>
+          <w:szCs w:val="18"/>
+        </w:rPr>
+        <w:t xml:space="preserve">        {</w:t>
+      </w:r>
+      <w:r>
+        <w:rPr>
+          <w:rFonts w:ascii="Cascadia Code Light" w:hAnsi="Cascadia Code Light"/>
+          <w:color w:val="0070C0"/>
+          <w:sz w:val="18"/>
+          <w:szCs w:val="18"/>
+        </w:rPr>
+        <w:br/>
+      </w:r>
+      <w:r>
+        <w:rPr>
+          <w:rFonts w:ascii="Cascadia Code Light" w:hAnsi="Cascadia Code Light"/>
+          <w:color w:val="0070C0"/>
+          <w:sz w:val="18"/>
+          <w:szCs w:val="18"/>
+        </w:rPr>
+        <w:t xml:space="preserve">            throw new </w:t>
+      </w:r>
+      <w:proofErr w:type="spellStart"/>
+      <w:r>
+        <w:rPr>
+          <w:rFonts w:ascii="Cascadia Code Light" w:hAnsi="Cascadia Code Light"/>
+          <w:color w:val="0070C0"/>
+          <w:sz w:val="18"/>
+          <w:szCs w:val="18"/>
+        </w:rPr>
+        <w:t>InvalidOperationException</w:t>
+      </w:r>
+      <w:proofErr w:type="spellEnd"/>
+      <w:r>
+        <w:rPr>
+          <w:rFonts w:ascii="Cascadia Code Light" w:hAnsi="Cascadia Code Light"/>
+          <w:color w:val="0070C0"/>
+          <w:sz w:val="18"/>
+          <w:szCs w:val="18"/>
+        </w:rPr>
+        <w:t>("Stack Overflow");</w:t>
+      </w:r>
+      <w:r>
+        <w:rPr>
+          <w:rFonts w:ascii="Cascadia Code Light" w:hAnsi="Cascadia Code Light"/>
+          <w:color w:val="0070C0"/>
+          <w:sz w:val="18"/>
+          <w:szCs w:val="18"/>
+        </w:rPr>
+        <w:br/>
+      </w:r>
+      <w:r>
+        <w:rPr>
+          <w:rFonts w:ascii="Cascadia Code Light" w:hAnsi="Cascadia Code Light"/>
+          <w:color w:val="0070C0"/>
+          <w:sz w:val="18"/>
+          <w:szCs w:val="18"/>
+        </w:rPr>
+        <w:t xml:space="preserve">        }</w:t>
+      </w:r>
+      <w:r>
+        <w:rPr>
+          <w:rFonts w:ascii="Cascadia Code Light" w:hAnsi="Cascadia Code Light"/>
+          <w:color w:val="0070C0"/>
+          <w:sz w:val="18"/>
+          <w:szCs w:val="18"/>
+        </w:rPr>
+        <w:br/>
+      </w:r>
+      <w:r>
+        <w:rPr>
+          <w:rFonts w:ascii="Cascadia Code Light" w:hAnsi="Cascadia Code Light"/>
+          <w:color w:val="0070C0"/>
+          <w:sz w:val="18"/>
+          <w:szCs w:val="18"/>
+        </w:rPr>
+        <w:t xml:space="preserve">        elements[size++] = element;</w:t>
+      </w:r>
+      <w:r>
+        <w:rPr>
+          <w:rFonts w:ascii="Cascadia Code Light" w:hAnsi="Cascadia Code Light"/>
+          <w:color w:val="0070C0"/>
+          <w:sz w:val="18"/>
+          <w:szCs w:val="18"/>
+        </w:rPr>
+        <w:t xml:space="preserve"> </w:t>
+      </w:r>
+      <w:r>
+        <w:rPr>
+          <w:sz w:val="18"/>
+          <w:szCs w:val="18"/>
+        </w:rPr>
+        <w:t>//</w:t>
+      </w:r>
+      <w:r>
+        <w:rPr>
+          <w:sz w:val="18"/>
+          <w:szCs w:val="18"/>
+        </w:rPr>
+        <w:t xml:space="preserve"> Push the given element value at end of stack; then increment the size variable </w:t>
       </w:r>
       <w:r>
         <w:rPr>
@@ -4633,30 +5007,73 @@
           <w:szCs w:val="18"/>
         </w:rPr>
         <w:br/>
-        <w:t xml:space="preserve">    </w:t>
-      </w:r>
-      <w:r>
-        <w:rPr>
-          <w:rFonts w:ascii="Cascadia Code Light" w:hAnsi="Cascadia Code Light"/>
-          <w:color w:val="0070C0"/>
-          <w:sz w:val="18"/>
-          <w:szCs w:val="18"/>
-        </w:rPr>
-        <w:t>p</w:t>
-      </w:r>
-      <w:r>
-        <w:rPr>
-          <w:rFonts w:ascii="Cascadia Code Light" w:hAnsi="Cascadia Code Light"/>
-          <w:color w:val="0070C0"/>
-          <w:sz w:val="18"/>
-          <w:szCs w:val="18"/>
-        </w:rPr>
-        <w:t>ublic</w:t>
-      </w:r>
-      <w:r>
-        <w:rPr>
-          <w:rFonts w:ascii="Cascadia Code Light" w:hAnsi="Cascadia Code Light"/>
-          <w:color w:val="0070C0"/>
+      </w:r>
+      <w:r>
+        <w:rPr>
+          <w:rFonts w:ascii="Cascadia Code Light" w:hAnsi="Cascadia Code Light"/>
+          <w:color w:val="0070C0"/>
+          <w:sz w:val="18"/>
+          <w:szCs w:val="18"/>
+        </w:rPr>
+        <w:t xml:space="preserve">    public T Pop()</w:t>
+      </w:r>
+      <w:r>
+        <w:rPr>
+          <w:rFonts w:ascii="Cascadia Code Light" w:hAnsi="Cascadia Code Light"/>
+          <w:color w:val="0070C0"/>
+          <w:sz w:val="18"/>
+          <w:szCs w:val="18"/>
+        </w:rPr>
+        <w:t xml:space="preserve">  </w:t>
+      </w:r>
+      <w:r>
+        <w:rPr>
+          <w:sz w:val="18"/>
+          <w:szCs w:val="18"/>
+        </w:rPr>
+        <w:t>//</w:t>
+      </w:r>
+      <w:r>
+        <w:rPr>
+          <w:sz w:val="18"/>
+          <w:szCs w:val="18"/>
+        </w:rPr>
+        <w:t xml:space="preserve"> We can use the unknown type </w:t>
+      </w:r>
+      <w:r>
+        <w:rPr>
+          <w:b/>
+          <w:bCs/>
+          <w:sz w:val="18"/>
+          <w:szCs w:val="18"/>
+        </w:rPr>
+        <w:t>T</w:t>
+      </w:r>
+      <w:r>
+        <w:rPr>
+          <w:sz w:val="18"/>
+          <w:szCs w:val="18"/>
+        </w:rPr>
+        <w:t xml:space="preserve"> as </w:t>
+      </w:r>
+      <w:r>
+        <w:rPr>
+          <w:b/>
+          <w:bCs/>
+          <w:sz w:val="18"/>
+          <w:szCs w:val="18"/>
+        </w:rPr>
+        <w:t>return type</w:t>
+      </w:r>
+      <w:r>
+        <w:rPr>
+          <w:sz w:val="18"/>
+          <w:szCs w:val="18"/>
+        </w:rPr>
+        <w:t xml:space="preserve"> of Method</w:t>
+      </w:r>
+      <w:r>
+        <w:rPr>
           <w:sz w:val="18"/>
           <w:szCs w:val="18"/>
         </w:rPr>
@@ -4669,7 +5086,126 @@
           <w:sz w:val="18"/>
           <w:szCs w:val="18"/>
         </w:rPr>
-        <w:t>T</w:t>
+        <w:br/>
+      </w:r>
+      <w:r>
+        <w:rPr>
+          <w:rFonts w:ascii="Cascadia Code Light" w:hAnsi="Cascadia Code Light"/>
+          <w:color w:val="0070C0"/>
+          <w:sz w:val="18"/>
+          <w:szCs w:val="18"/>
+        </w:rPr>
+        <w:t xml:space="preserve">    {</w:t>
+      </w:r>
+      <w:r>
+        <w:rPr>
+          <w:rFonts w:ascii="Cascadia Code Light" w:hAnsi="Cascadia Code Light"/>
+          <w:color w:val="0070C0"/>
+          <w:sz w:val="18"/>
+          <w:szCs w:val="18"/>
+        </w:rPr>
+        <w:br/>
+      </w:r>
+      <w:r>
+        <w:rPr>
+          <w:rFonts w:ascii="Cascadia Code Light" w:hAnsi="Cascadia Code Light"/>
+          <w:color w:val="0070C0"/>
+          <w:sz w:val="18"/>
+          <w:szCs w:val="18"/>
+        </w:rPr>
+        <w:t xml:space="preserve">        if ( size == 0)</w:t>
+      </w:r>
+      <w:r>
+        <w:rPr>
+          <w:rFonts w:ascii="Cascadia Code Light" w:hAnsi="Cascadia Code Light"/>
+          <w:color w:val="0070C0"/>
+          <w:sz w:val="18"/>
+          <w:szCs w:val="18"/>
+        </w:rPr>
+        <w:br/>
+      </w:r>
+      <w:r>
+        <w:rPr>
+          <w:rFonts w:ascii="Cascadia Code Light" w:hAnsi="Cascadia Code Light"/>
+          <w:color w:val="0070C0"/>
+          <w:sz w:val="18"/>
+          <w:szCs w:val="18"/>
+        </w:rPr>
+        <w:t xml:space="preserve">        {</w:t>
+      </w:r>
+      <w:r>
+        <w:rPr>
+          <w:rFonts w:ascii="Cascadia Code Light" w:hAnsi="Cascadia Code Light"/>
+          <w:color w:val="0070C0"/>
+          <w:sz w:val="18"/>
+          <w:szCs w:val="18"/>
+        </w:rPr>
+        <w:br/>
+      </w:r>
+      <w:r>
+        <w:rPr>
+          <w:rFonts w:ascii="Cascadia Code Light" w:hAnsi="Cascadia Code Light"/>
+          <w:color w:val="0070C0"/>
+          <w:sz w:val="18"/>
+          <w:szCs w:val="18"/>
+        </w:rPr>
+        <w:t xml:space="preserve">            throw new </w:t>
+      </w:r>
+      <w:proofErr w:type="spellStart"/>
+      <w:r>
+        <w:rPr>
+          <w:rFonts w:ascii="Cascadia Code Light" w:hAnsi="Cascadia Code Light"/>
+          <w:color w:val="0070C0"/>
+          <w:sz w:val="18"/>
+          <w:szCs w:val="18"/>
+        </w:rPr>
+        <w:t>InvalidOperationException</w:t>
+      </w:r>
+      <w:proofErr w:type="spellEnd"/>
+      <w:r>
+        <w:rPr>
+          <w:rFonts w:ascii="Cascadia Code Light" w:hAnsi="Cascadia Code Light"/>
+          <w:color w:val="0070C0"/>
+          <w:sz w:val="18"/>
+          <w:szCs w:val="18"/>
+        </w:rPr>
+        <w:t>("Stack Underflow");</w:t>
+      </w:r>
+      <w:r>
+        <w:rPr>
+          <w:rFonts w:ascii="Cascadia Code Light" w:hAnsi="Cascadia Code Light"/>
+          <w:color w:val="0070C0"/>
+          <w:sz w:val="18"/>
+          <w:szCs w:val="18"/>
+        </w:rPr>
+        <w:br/>
+      </w:r>
+      <w:r>
+        <w:rPr>
+          <w:rFonts w:ascii="Cascadia Code Light" w:hAnsi="Cascadia Code Light"/>
+          <w:color w:val="0070C0"/>
+          <w:sz w:val="18"/>
+          <w:szCs w:val="18"/>
+        </w:rPr>
+        <w:t xml:space="preserve">        }</w:t>
+      </w:r>
+      <w:r>
+        <w:rPr>
+          <w:rFonts w:ascii="Cascadia Code Light" w:hAnsi="Cascadia Code Light"/>
+          <w:color w:val="0070C0"/>
+          <w:sz w:val="18"/>
+          <w:szCs w:val="18"/>
+        </w:rPr>
+        <w:br/>
+      </w:r>
+      <w:r>
+        <w:rPr>
+          <w:rFonts w:ascii="Cascadia Code Light" w:hAnsi="Cascadia Code Light"/>
+          <w:color w:val="0070C0"/>
+          <w:sz w:val="18"/>
+          <w:szCs w:val="18"/>
+        </w:rPr>
+        <w:t xml:space="preserve">        return elements[--size];</w:t>
       </w:r>
       <w:r>
         <w:rPr>
@@ -4682,15 +5218,6 @@
       </w:r>
       <w:r>
         <w:rPr>
-          <w:rFonts w:ascii="Cascadia Code Light" w:hAnsi="Cascadia Code Light"/>
-          <w:color w:val="0070C0"/>
-          <w:sz w:val="18"/>
-          <w:szCs w:val="18"/>
-        </w:rPr>
-        <w:t xml:space="preserve">number {get; set;} </w:t>
-      </w:r>
-      <w:r>
-        <w:rPr>
           <w:sz w:val="18"/>
           <w:szCs w:val="18"/>
         </w:rPr>
@@ -4701,51 +5228,743 @@
           <w:sz w:val="18"/>
           <w:szCs w:val="18"/>
         </w:rPr>
-        <w:t xml:space="preserve"> Properties can be tied </w:t>
-      </w:r>
-      <w:r>
-        <w:rPr>
-          <w:sz w:val="18"/>
-          <w:szCs w:val="18"/>
-        </w:rPr>
-        <w:t xml:space="preserve">only </w:t>
-      </w:r>
-      <w:r>
-        <w:rPr>
-          <w:sz w:val="18"/>
-          <w:szCs w:val="18"/>
-        </w:rPr>
-        <w:t xml:space="preserve">to </w:t>
+        <w:t xml:space="preserve"> We pop the last element, but first we decrement size by 1, since indexing starts from 0</w:t>
+      </w:r>
+      <w:r>
+        <w:rPr>
+          <w:rFonts w:ascii="Cascadia Code Light" w:hAnsi="Cascadia Code Light"/>
+          <w:color w:val="0070C0"/>
+          <w:sz w:val="18"/>
+          <w:szCs w:val="18"/>
+        </w:rPr>
+        <w:br/>
+      </w:r>
+      <w:r>
+        <w:rPr>
+          <w:rFonts w:ascii="Cascadia Code Light" w:hAnsi="Cascadia Code Light"/>
+          <w:color w:val="0070C0"/>
+          <w:sz w:val="18"/>
+          <w:szCs w:val="18"/>
+        </w:rPr>
+        <w:t xml:space="preserve">    }</w:t>
+      </w:r>
+      <w:r>
+        <w:rPr>
+          <w:rFonts w:ascii="Cascadia Code Light" w:hAnsi="Cascadia Code Light"/>
+          <w:color w:val="0070C0"/>
+          <w:sz w:val="18"/>
+          <w:szCs w:val="18"/>
+        </w:rPr>
+        <w:br/>
+      </w:r>
+      <w:r>
+        <w:rPr>
+          <w:rFonts w:ascii="Cascadia Code Light" w:hAnsi="Cascadia Code Light"/>
+          <w:color w:val="0070C0"/>
+          <w:sz w:val="18"/>
+          <w:szCs w:val="18"/>
+        </w:rPr>
+        <w:t xml:space="preserve">    public T Peek()</w:t>
+      </w:r>
+      <w:r>
+        <w:rPr>
+          <w:rFonts w:ascii="Cascadia Code Light" w:hAnsi="Cascadia Code Light"/>
+          <w:color w:val="0070C0"/>
+          <w:sz w:val="18"/>
+          <w:szCs w:val="18"/>
+        </w:rPr>
+        <w:t xml:space="preserve">                         </w:t>
+      </w:r>
+      <w:r>
+        <w:rPr>
+          <w:rFonts w:ascii="Cascadia Code Light" w:hAnsi="Cascadia Code Light"/>
+          <w:color w:val="0070C0"/>
+          <w:sz w:val="18"/>
+          <w:szCs w:val="18"/>
+        </w:rPr>
+        <w:br/>
+      </w:r>
+      <w:r>
+        <w:rPr>
+          <w:rFonts w:ascii="Cascadia Code Light" w:hAnsi="Cascadia Code Light"/>
+          <w:color w:val="0070C0"/>
+          <w:sz w:val="18"/>
+          <w:szCs w:val="18"/>
+        </w:rPr>
+        <w:t xml:space="preserve">    {</w:t>
+      </w:r>
+      <w:r>
+        <w:rPr>
+          <w:rFonts w:ascii="Cascadia Code Light" w:hAnsi="Cascadia Code Light"/>
+          <w:color w:val="0070C0"/>
+          <w:sz w:val="18"/>
+          <w:szCs w:val="18"/>
+        </w:rPr>
+        <w:br/>
+      </w:r>
+      <w:r>
+        <w:rPr>
+          <w:rFonts w:ascii="Cascadia Code Light" w:hAnsi="Cascadia Code Light"/>
+          <w:color w:val="0070C0"/>
+          <w:sz w:val="18"/>
+          <w:szCs w:val="18"/>
+        </w:rPr>
+        <w:t xml:space="preserve">        if ( size == 0)</w:t>
+      </w:r>
+      <w:r>
+        <w:rPr>
+          <w:rFonts w:ascii="Cascadia Code Light" w:hAnsi="Cascadia Code Light"/>
+          <w:color w:val="0070C0"/>
+          <w:sz w:val="18"/>
+          <w:szCs w:val="18"/>
+        </w:rPr>
+        <w:br/>
+      </w:r>
+      <w:r>
+        <w:rPr>
+          <w:rFonts w:ascii="Cascadia Code Light" w:hAnsi="Cascadia Code Light"/>
+          <w:color w:val="0070C0"/>
+          <w:sz w:val="18"/>
+          <w:szCs w:val="18"/>
+        </w:rPr>
+        <w:t xml:space="preserve">        {</w:t>
+      </w:r>
+      <w:r>
+        <w:rPr>
+          <w:rFonts w:ascii="Cascadia Code Light" w:hAnsi="Cascadia Code Light"/>
+          <w:color w:val="0070C0"/>
+          <w:sz w:val="18"/>
+          <w:szCs w:val="18"/>
+        </w:rPr>
+        <w:br/>
+      </w:r>
+      <w:r>
+        <w:rPr>
+          <w:rFonts w:ascii="Cascadia Code Light" w:hAnsi="Cascadia Code Light"/>
+          <w:color w:val="0070C0"/>
+          <w:sz w:val="18"/>
+          <w:szCs w:val="18"/>
+        </w:rPr>
+        <w:t xml:space="preserve">            throw new </w:t>
       </w:r>
       <w:proofErr w:type="spellStart"/>
       <w:r>
         <w:rPr>
-          <w:sz w:val="18"/>
-          <w:szCs w:val="18"/>
-        </w:rPr>
-        <w:t>class’</w:t>
+          <w:rFonts w:ascii="Cascadia Code Light" w:hAnsi="Cascadia Code Light"/>
+          <w:color w:val="0070C0"/>
+          <w:sz w:val="18"/>
+          <w:szCs w:val="18"/>
+        </w:rPr>
+        <w:t>InvalidOperationException</w:t>
       </w:r>
       <w:proofErr w:type="spellEnd"/>
       <w:r>
         <w:rPr>
-          <w:sz w:val="18"/>
-          <w:szCs w:val="18"/>
-        </w:rPr>
-        <w:t xml:space="preserve"> type parameters if the class is generic</w:t>
-      </w:r>
-      <w:r>
-        <w:rPr>
-          <w:sz w:val="18"/>
-          <w:szCs w:val="18"/>
-        </w:rPr>
-        <w:t>.</w:t>
-      </w:r>
-      <w:r>
-        <w:rPr>
-          <w:sz w:val="18"/>
-          <w:szCs w:val="18"/>
-        </w:rPr>
-        <w:br/>
+          <w:rFonts w:ascii="Cascadia Code Light" w:hAnsi="Cascadia Code Light"/>
+          <w:color w:val="0070C0"/>
+          <w:sz w:val="18"/>
+          <w:szCs w:val="18"/>
+        </w:rPr>
+        <w:t>("Stack is empty!");</w:t>
+      </w:r>
+      <w:r>
+        <w:rPr>
+          <w:rFonts w:ascii="Cascadia Code Light" w:hAnsi="Cascadia Code Light"/>
+          <w:color w:val="0070C0"/>
+          <w:sz w:val="18"/>
+          <w:szCs w:val="18"/>
+        </w:rPr>
+        <w:br/>
+      </w:r>
+      <w:r>
+        <w:rPr>
+          <w:rFonts w:ascii="Cascadia Code Light" w:hAnsi="Cascadia Code Light"/>
+          <w:color w:val="0070C0"/>
+          <w:sz w:val="18"/>
+          <w:szCs w:val="18"/>
+        </w:rPr>
+        <w:t xml:space="preserve">        }</w:t>
+      </w:r>
+      <w:r>
+        <w:rPr>
+          <w:rFonts w:ascii="Cascadia Code Light" w:hAnsi="Cascadia Code Light"/>
+          <w:color w:val="0070C0"/>
+          <w:sz w:val="18"/>
+          <w:szCs w:val="18"/>
+        </w:rPr>
+        <w:br/>
+      </w:r>
+      <w:r>
+        <w:rPr>
+          <w:rFonts w:ascii="Cascadia Code Light" w:hAnsi="Cascadia Code Light"/>
+          <w:color w:val="0070C0"/>
+          <w:sz w:val="18"/>
+          <w:szCs w:val="18"/>
+        </w:rPr>
+        <w:t xml:space="preserve">        return elements[size - 1];</w:t>
+      </w:r>
+      <w:r>
+        <w:rPr>
+          <w:rFonts w:ascii="Cascadia Code Light" w:hAnsi="Cascadia Code Light"/>
+          <w:color w:val="0070C0"/>
+          <w:sz w:val="18"/>
+          <w:szCs w:val="18"/>
+        </w:rPr>
+        <w:br/>
+      </w:r>
+      <w:r>
+        <w:rPr>
+          <w:rFonts w:ascii="Cascadia Code Light" w:hAnsi="Cascadia Code Light"/>
+          <w:color w:val="0070C0"/>
+          <w:sz w:val="18"/>
+          <w:szCs w:val="18"/>
+        </w:rPr>
+        <w:t xml:space="preserve">    }</w:t>
+      </w:r>
+      <w:r>
+        <w:rPr>
+          <w:rFonts w:ascii="Cascadia Code Light" w:hAnsi="Cascadia Code Light"/>
+          <w:color w:val="0070C0"/>
+          <w:sz w:val="18"/>
+          <w:szCs w:val="18"/>
+        </w:rPr>
+        <w:br/>
+      </w:r>
+      <w:r>
+        <w:rPr>
+          <w:rFonts w:ascii="Cascadia Code Light" w:hAnsi="Cascadia Code Light"/>
+          <w:color w:val="0070C0"/>
+          <w:sz w:val="18"/>
+          <w:szCs w:val="18"/>
+        </w:rPr>
+        <w:t xml:space="preserve">    public bool </w:t>
+      </w:r>
+      <w:proofErr w:type="spellStart"/>
+      <w:r>
+        <w:rPr>
+          <w:rFonts w:ascii="Cascadia Code Light" w:hAnsi="Cascadia Code Light"/>
+          <w:color w:val="0070C0"/>
+          <w:sz w:val="18"/>
+          <w:szCs w:val="18"/>
+        </w:rPr>
+        <w:t>IsEmpty</w:t>
+      </w:r>
+      <w:proofErr w:type="spellEnd"/>
+      <w:r>
+        <w:rPr>
+          <w:rFonts w:ascii="Cascadia Code Light" w:hAnsi="Cascadia Code Light"/>
+          <w:color w:val="0070C0"/>
+          <w:sz w:val="18"/>
+          <w:szCs w:val="18"/>
+        </w:rPr>
+        <w:t>()</w:t>
+      </w:r>
+      <w:r>
+        <w:rPr>
+          <w:rFonts w:ascii="Cascadia Code Light" w:hAnsi="Cascadia Code Light"/>
+          <w:color w:val="0070C0"/>
+          <w:sz w:val="18"/>
+          <w:szCs w:val="18"/>
+        </w:rPr>
+        <w:br/>
+      </w:r>
+      <w:r>
+        <w:rPr>
+          <w:rFonts w:ascii="Cascadia Code Light" w:hAnsi="Cascadia Code Light"/>
+          <w:color w:val="0070C0"/>
+          <w:sz w:val="18"/>
+          <w:szCs w:val="18"/>
+        </w:rPr>
+        <w:t xml:space="preserve">    {</w:t>
+      </w:r>
+      <w:r>
+        <w:rPr>
+          <w:rFonts w:ascii="Cascadia Code Light" w:hAnsi="Cascadia Code Light"/>
+          <w:color w:val="0070C0"/>
+          <w:sz w:val="18"/>
+          <w:szCs w:val="18"/>
+        </w:rPr>
+        <w:br/>
+      </w:r>
+      <w:r>
+        <w:rPr>
+          <w:rFonts w:ascii="Cascadia Code Light" w:hAnsi="Cascadia Code Light"/>
+          <w:color w:val="0070C0"/>
+          <w:sz w:val="18"/>
+          <w:szCs w:val="18"/>
+        </w:rPr>
+        <w:t xml:space="preserve">        return size == 0;</w:t>
+      </w:r>
+      <w:r>
+        <w:rPr>
+          <w:rFonts w:ascii="Cascadia Code Light" w:hAnsi="Cascadia Code Light"/>
+          <w:color w:val="0070C0"/>
+          <w:sz w:val="18"/>
+          <w:szCs w:val="18"/>
+        </w:rPr>
+        <w:br/>
+      </w:r>
+      <w:r>
+        <w:rPr>
+          <w:rFonts w:ascii="Cascadia Code Light" w:hAnsi="Cascadia Code Light"/>
+          <w:color w:val="0070C0"/>
+          <w:sz w:val="18"/>
+          <w:szCs w:val="18"/>
+        </w:rPr>
+        <w:t xml:space="preserve">    }</w:t>
+      </w:r>
+      <w:r>
+        <w:rPr>
+          <w:rFonts w:ascii="Cascadia Code Light" w:hAnsi="Cascadia Code Light"/>
+          <w:color w:val="0070C0"/>
+          <w:sz w:val="18"/>
+          <w:szCs w:val="18"/>
+        </w:rPr>
+        <w:br/>
+      </w:r>
+      <w:r>
+        <w:rPr>
+          <w:rFonts w:ascii="Cascadia Code Light" w:hAnsi="Cascadia Code Light"/>
+          <w:color w:val="0070C0"/>
+          <w:sz w:val="18"/>
+          <w:szCs w:val="18"/>
+        </w:rPr>
+        <w:t xml:space="preserve">    public int Size()</w:t>
+      </w:r>
+      <w:r>
+        <w:rPr>
+          <w:rFonts w:ascii="Cascadia Code Light" w:hAnsi="Cascadia Code Light"/>
+          <w:color w:val="0070C0"/>
+          <w:sz w:val="18"/>
+          <w:szCs w:val="18"/>
+        </w:rPr>
+        <w:br/>
+      </w:r>
+      <w:r>
+        <w:rPr>
+          <w:rFonts w:ascii="Cascadia Code Light" w:hAnsi="Cascadia Code Light"/>
+          <w:color w:val="0070C0"/>
+          <w:sz w:val="18"/>
+          <w:szCs w:val="18"/>
+        </w:rPr>
+        <w:t xml:space="preserve">    {</w:t>
+      </w:r>
+      <w:r>
+        <w:rPr>
+          <w:rFonts w:ascii="Cascadia Code Light" w:hAnsi="Cascadia Code Light"/>
+          <w:color w:val="0070C0"/>
+          <w:sz w:val="18"/>
+          <w:szCs w:val="18"/>
+        </w:rPr>
+        <w:br/>
+      </w:r>
+      <w:r>
+        <w:rPr>
+          <w:rFonts w:ascii="Cascadia Code Light" w:hAnsi="Cascadia Code Light"/>
+          <w:color w:val="0070C0"/>
+          <w:sz w:val="18"/>
+          <w:szCs w:val="18"/>
+        </w:rPr>
+        <w:t xml:space="preserve">        return size;</w:t>
+      </w:r>
+      <w:r>
+        <w:rPr>
+          <w:rFonts w:ascii="Cascadia Code Light" w:hAnsi="Cascadia Code Light"/>
+          <w:color w:val="0070C0"/>
+          <w:sz w:val="18"/>
+          <w:szCs w:val="18"/>
+        </w:rPr>
+        <w:br/>
+      </w:r>
+      <w:r>
+        <w:rPr>
+          <w:rFonts w:ascii="Cascadia Code Light" w:hAnsi="Cascadia Code Light"/>
+          <w:color w:val="0070C0"/>
+          <w:sz w:val="18"/>
+          <w:szCs w:val="18"/>
+        </w:rPr>
+        <w:t xml:space="preserve">    }</w:t>
+      </w:r>
+      <w:r>
+        <w:rPr>
+          <w:rFonts w:ascii="Cascadia Code Light" w:hAnsi="Cascadia Code Light"/>
+          <w:color w:val="0070C0"/>
+          <w:sz w:val="18"/>
+          <w:szCs w:val="18"/>
+        </w:rPr>
+        <w:br/>
+      </w:r>
+      <w:r>
+        <w:rPr>
+          <w:rFonts w:ascii="Cascadia Code Light" w:hAnsi="Cascadia Code Light"/>
+          <w:color w:val="0070C0"/>
+          <w:sz w:val="18"/>
+          <w:szCs w:val="18"/>
+        </w:rPr>
+        <w:t>}</w:t>
+      </w:r>
+      <w:r>
+        <w:rPr>
+          <w:rFonts w:ascii="Cascadia Code Light" w:hAnsi="Cascadia Code Light"/>
+          <w:color w:val="0070C0"/>
+          <w:sz w:val="18"/>
+          <w:szCs w:val="18"/>
+        </w:rPr>
+        <w:br/>
+      </w:r>
+      <w:r>
+        <w:rPr>
+          <w:sz w:val="18"/>
+          <w:szCs w:val="18"/>
+        </w:rPr>
+        <w:t>//</w:t>
+      </w:r>
+      <w:r>
+        <w:rPr>
+          <w:sz w:val="18"/>
+          <w:szCs w:val="18"/>
+        </w:rPr>
+        <w:t xml:space="preserve"> </w:t>
+      </w:r>
+      <w:r>
+        <w:rPr>
+          <w:b/>
+          <w:bCs/>
+          <w:sz w:val="18"/>
+          <w:szCs w:val="18"/>
+        </w:rPr>
+        <w:t xml:space="preserve">Methods </w:t>
+      </w:r>
+      <w:r>
+        <w:rPr>
+          <w:sz w:val="18"/>
+          <w:szCs w:val="18"/>
+        </w:rPr>
+        <w:t xml:space="preserve">can be </w:t>
+      </w:r>
+      <w:r>
+        <w:rPr>
+          <w:b/>
+          <w:bCs/>
+          <w:sz w:val="18"/>
+          <w:szCs w:val="18"/>
+        </w:rPr>
+        <w:t>Generic</w:t>
+      </w:r>
+      <w:r>
+        <w:rPr>
+          <w:sz w:val="18"/>
+          <w:szCs w:val="18"/>
+        </w:rPr>
+        <w:t>: We can parameterize/ typify the method – when its type of parameters are unknown.</w:t>
+      </w:r>
+      <w:r>
+        <w:rPr>
+          <w:sz w:val="18"/>
+          <w:szCs w:val="18"/>
+        </w:rPr>
+        <w:br/>
+      </w:r>
+      <w:r>
+        <w:rPr>
+          <w:rFonts w:ascii="Cascadia Code Light" w:hAnsi="Cascadia Code Light"/>
+          <w:color w:val="0070C0"/>
+          <w:sz w:val="18"/>
+          <w:szCs w:val="18"/>
+        </w:rPr>
+        <w:t xml:space="preserve">public </w:t>
+      </w:r>
+      <w:r>
+        <w:rPr>
+          <w:rFonts w:ascii="Cascadia Code Light" w:hAnsi="Cascadia Code Light"/>
+          <w:color w:val="0070C0"/>
+          <w:sz w:val="18"/>
+          <w:szCs w:val="18"/>
+        </w:rPr>
+        <w:t xml:space="preserve">static </w:t>
+      </w:r>
+      <w:r>
+        <w:rPr>
+          <w:rFonts w:ascii="Cascadia Code Light" w:hAnsi="Cascadia Code Light"/>
+          <w:color w:val="0070C0"/>
+          <w:sz w:val="18"/>
+          <w:szCs w:val="18"/>
+        </w:rPr>
+        <w:t xml:space="preserve">void Swap&lt;K&gt;(ref K </w:t>
+      </w:r>
+      <w:proofErr w:type="spellStart"/>
+      <w:r>
+        <w:rPr>
+          <w:rFonts w:ascii="Cascadia Code Light" w:hAnsi="Cascadia Code Light"/>
+          <w:color w:val="0070C0"/>
+          <w:sz w:val="18"/>
+          <w:szCs w:val="18"/>
+        </w:rPr>
+        <w:t>first,ref</w:t>
+      </w:r>
+      <w:proofErr w:type="spellEnd"/>
+      <w:r>
+        <w:rPr>
+          <w:rFonts w:ascii="Cascadia Code Light" w:hAnsi="Cascadia Code Light"/>
+          <w:color w:val="0070C0"/>
+          <w:sz w:val="18"/>
+          <w:szCs w:val="18"/>
+        </w:rPr>
+        <w:t xml:space="preserve"> K second)</w:t>
+      </w:r>
+      <w:r>
+        <w:rPr>
+          <w:rFonts w:ascii="Cascadia Code Light" w:hAnsi="Cascadia Code Light"/>
+          <w:color w:val="0070C0"/>
+          <w:sz w:val="18"/>
+          <w:szCs w:val="18"/>
+        </w:rPr>
+        <w:t xml:space="preserve">  </w:t>
+      </w:r>
+      <w:r>
+        <w:rPr>
+          <w:sz w:val="18"/>
+          <w:szCs w:val="18"/>
+        </w:rPr>
+        <w:t>//</w:t>
+      </w:r>
+      <w:r>
+        <w:rPr>
+          <w:sz w:val="18"/>
+          <w:szCs w:val="18"/>
+        </w:rPr>
+        <w:t>U</w:t>
+      </w:r>
+      <w:r>
+        <w:rPr>
+          <w:sz w:val="18"/>
+          <w:szCs w:val="18"/>
+        </w:rPr>
+        <w:t xml:space="preserve">se unknown type </w:t>
+      </w:r>
+      <w:r>
+        <w:rPr>
+          <w:b/>
+          <w:bCs/>
+          <w:sz w:val="18"/>
+          <w:szCs w:val="18"/>
+        </w:rPr>
+        <w:t xml:space="preserve">K </w:t>
+      </w:r>
+      <w:r>
+        <w:rPr>
+          <w:sz w:val="18"/>
+          <w:szCs w:val="18"/>
+        </w:rPr>
+        <w:t>for parameters in the parameter’s list of method</w:t>
+      </w:r>
+      <w:r>
+        <w:rPr>
+          <w:rFonts w:ascii="Cascadia Code Light" w:hAnsi="Cascadia Code Light"/>
+          <w:color w:val="0070C0"/>
+          <w:sz w:val="18"/>
+          <w:szCs w:val="18"/>
+        </w:rPr>
+        <w:br/>
+      </w:r>
+      <w:r>
+        <w:rPr>
+          <w:rFonts w:ascii="Cascadia Code Light" w:hAnsi="Cascadia Code Light"/>
+          <w:color w:val="0070C0"/>
+          <w:sz w:val="18"/>
+          <w:szCs w:val="18"/>
+        </w:rPr>
+        <w:t>{</w:t>
+      </w:r>
+      <w:r>
+        <w:rPr>
+          <w:rFonts w:ascii="Cascadia Code Light" w:hAnsi="Cascadia Code Light"/>
+          <w:color w:val="0070C0"/>
+          <w:sz w:val="18"/>
+          <w:szCs w:val="18"/>
+        </w:rPr>
+        <w:t xml:space="preserve">                           </w:t>
+      </w:r>
+      <w:r>
+        <w:rPr>
+          <w:sz w:val="18"/>
+          <w:szCs w:val="18"/>
+        </w:rPr>
+        <w:t>//</w:t>
+      </w:r>
+      <w:r>
+        <w:rPr>
+          <w:sz w:val="18"/>
+          <w:szCs w:val="18"/>
+        </w:rPr>
+        <w:t xml:space="preserve"> We swap values of two variables irrespective of their type; will work on integers as well as </w:t>
+      </w:r>
+      <w:proofErr w:type="spellStart"/>
+      <w:r>
+        <w:rPr>
+          <w:sz w:val="18"/>
+          <w:szCs w:val="18"/>
+        </w:rPr>
+        <w:t>strings,etc</w:t>
+      </w:r>
+      <w:proofErr w:type="spellEnd"/>
+      <w:r>
+        <w:rPr>
+          <w:rFonts w:ascii="Cascadia Code Light" w:hAnsi="Cascadia Code Light"/>
+          <w:color w:val="0070C0"/>
+          <w:sz w:val="18"/>
+          <w:szCs w:val="18"/>
+        </w:rPr>
+        <w:br/>
+      </w:r>
+      <w:r>
+        <w:rPr>
+          <w:rFonts w:ascii="Cascadia Code Light" w:hAnsi="Cascadia Code Light"/>
+          <w:color w:val="0070C0"/>
+          <w:sz w:val="18"/>
+          <w:szCs w:val="18"/>
+        </w:rPr>
+        <w:t xml:space="preserve">    K temp = first;</w:t>
+      </w:r>
+      <w:r>
+        <w:rPr>
+          <w:rFonts w:ascii="Cascadia Code Light" w:hAnsi="Cascadia Code Light"/>
+          <w:color w:val="0070C0"/>
+          <w:sz w:val="18"/>
+          <w:szCs w:val="18"/>
+        </w:rPr>
+        <w:t xml:space="preserve">         </w:t>
+      </w:r>
+      <w:r>
+        <w:rPr>
+          <w:sz w:val="18"/>
+          <w:szCs w:val="18"/>
+        </w:rPr>
+        <w:t>//</w:t>
+      </w:r>
+      <w:r>
+        <w:rPr>
+          <w:sz w:val="18"/>
+          <w:szCs w:val="18"/>
+        </w:rPr>
+        <w:t xml:space="preserve"> Here </w:t>
+      </w:r>
+      <w:r>
+        <w:rPr>
+          <w:sz w:val="18"/>
+          <w:szCs w:val="18"/>
+        </w:rPr>
+        <w:t xml:space="preserve">keyword </w:t>
+      </w:r>
+      <w:r>
+        <w:rPr>
+          <w:b/>
+          <w:bCs/>
+          <w:sz w:val="18"/>
+          <w:szCs w:val="18"/>
+        </w:rPr>
+        <w:t>ref</w:t>
+      </w:r>
+      <w:r>
+        <w:rPr>
+          <w:sz w:val="18"/>
+          <w:szCs w:val="18"/>
+        </w:rPr>
+        <w:t xml:space="preserve"> is given</w:t>
+      </w:r>
+      <w:r>
+        <w:rPr>
+          <w:sz w:val="18"/>
+          <w:szCs w:val="18"/>
+        </w:rPr>
+        <w:t xml:space="preserve"> to exchange the values of two references. </w:t>
+      </w:r>
+      <w:r>
+        <w:rPr>
+          <w:rFonts w:ascii="Cascadia Code Light" w:hAnsi="Cascadia Code Light"/>
+          <w:color w:val="0070C0"/>
+          <w:sz w:val="18"/>
+          <w:szCs w:val="18"/>
+        </w:rPr>
+        <w:br/>
+      </w:r>
+      <w:r>
+        <w:rPr>
+          <w:rFonts w:ascii="Cascadia Code Light" w:hAnsi="Cascadia Code Light"/>
+          <w:color w:val="0070C0"/>
+          <w:sz w:val="18"/>
+          <w:szCs w:val="18"/>
+        </w:rPr>
+        <w:t xml:space="preserve">    first = </w:t>
+      </w:r>
+      <w:proofErr w:type="gramStart"/>
+      <w:r>
+        <w:rPr>
+          <w:rFonts w:ascii="Cascadia Code Light" w:hAnsi="Cascadia Code Light"/>
+          <w:color w:val="0070C0"/>
+          <w:sz w:val="18"/>
+          <w:szCs w:val="18"/>
+        </w:rPr>
+        <w:t>second;</w:t>
+      </w:r>
+      <w:r>
+        <w:rPr>
+          <w:rFonts w:ascii="Cascadia Code Light" w:hAnsi="Cascadia Code Light"/>
+          <w:color w:val="0070C0"/>
+          <w:sz w:val="18"/>
+          <w:szCs w:val="18"/>
+        </w:rPr>
+        <w:t xml:space="preserve">   </w:t>
+      </w:r>
+      <w:proofErr w:type="gramEnd"/>
+      <w:r>
+        <w:rPr>
+          <w:rFonts w:ascii="Cascadia Code Light" w:hAnsi="Cascadia Code Light"/>
+          <w:color w:val="0070C0"/>
+          <w:sz w:val="18"/>
+          <w:szCs w:val="18"/>
+        </w:rPr>
+        <w:t xml:space="preserve">      </w:t>
+      </w:r>
+      <w:r>
+        <w:rPr>
+          <w:sz w:val="18"/>
+          <w:szCs w:val="18"/>
+        </w:rPr>
+        <w:t>//So,</w:t>
+      </w:r>
+      <w:r>
+        <w:rPr>
+          <w:sz w:val="18"/>
+          <w:szCs w:val="18"/>
+        </w:rPr>
+        <w:t xml:space="preserve"> the method will use the same reference that was given by the calling method. </w:t>
+      </w:r>
+      <w:r>
+        <w:rPr>
+          <w:rFonts w:ascii="Cascadia Code Light" w:hAnsi="Cascadia Code Light"/>
+          <w:color w:val="0070C0"/>
+          <w:sz w:val="18"/>
+          <w:szCs w:val="18"/>
+        </w:rPr>
+        <w:br/>
+      </w:r>
+      <w:r>
+        <w:rPr>
+          <w:rFonts w:ascii="Cascadia Code Light" w:hAnsi="Cascadia Code Light"/>
+          <w:color w:val="0070C0"/>
+          <w:sz w:val="18"/>
+          <w:szCs w:val="18"/>
+        </w:rPr>
+        <w:t xml:space="preserve">    second = temp;</w:t>
+      </w:r>
+      <w:r>
+        <w:rPr>
+          <w:rFonts w:ascii="Cascadia Code Light" w:hAnsi="Cascadia Code Light"/>
+          <w:color w:val="0070C0"/>
+          <w:sz w:val="18"/>
+          <w:szCs w:val="18"/>
+        </w:rPr>
         <w:t xml:space="preserve">          </w:t>
       </w:r>
       <w:r>
@@ -4753,62 +5972,96 @@
           <w:sz w:val="18"/>
           <w:szCs w:val="18"/>
         </w:rPr>
-        <w:t>//</w:t>
-      </w:r>
-      <w:r>
-        <w:rPr>
-          <w:sz w:val="18"/>
-          <w:szCs w:val="18"/>
-        </w:rPr>
-        <w:t xml:space="preserve"> This would be </w:t>
-      </w:r>
-      <w:r>
-        <w:rPr>
-          <w:b/>
-          <w:bCs/>
-          <w:sz w:val="18"/>
-          <w:szCs w:val="18"/>
-        </w:rPr>
-        <w:t xml:space="preserve">invalid </w:t>
-      </w:r>
-      <w:r>
-        <w:rPr>
-          <w:sz w:val="18"/>
-          <w:szCs w:val="18"/>
-        </w:rPr>
-        <w:t xml:space="preserve">in C# : </w:t>
-      </w:r>
-      <w:r>
-        <w:rPr>
-          <w:sz w:val="18"/>
-          <w:szCs w:val="18"/>
-        </w:rPr>
-        <w:t>public T1 Property&lt;T1&gt; { get; set; }</w:t>
-      </w:r>
-      <w:r>
-        <w:rPr>
-          <w:sz w:val="18"/>
-          <w:szCs w:val="18"/>
-        </w:rPr>
-        <w:t xml:space="preserve"> ; Similarly invalid for Constructors.</w:t>
-      </w:r>
-      <w:r>
-        <w:rPr>
-          <w:rFonts w:ascii="Cascadia Code Light" w:hAnsi="Cascadia Code Light"/>
-          <w:color w:val="0070C0"/>
-          <w:sz w:val="18"/>
-          <w:szCs w:val="18"/>
-        </w:rPr>
-        <w:br/>
-      </w:r>
-      <w:r>
-        <w:rPr>
-          <w:rFonts w:ascii="Cascadia Code Light" w:hAnsi="Cascadia Code Light"/>
-          <w:color w:val="0070C0"/>
-          <w:sz w:val="18"/>
-          <w:szCs w:val="18"/>
-        </w:rPr>
-        <w:t xml:space="preserve">    public void Push(T element)</w:t>
+        <w:t>//T</w:t>
+      </w:r>
+      <w:r>
+        <w:rPr>
+          <w:sz w:val="18"/>
+          <w:szCs w:val="18"/>
+        </w:rPr>
+        <w:t>his way, all changes on this variable made by our method, will remain after the method exits.</w:t>
+      </w:r>
+      <w:r>
+        <w:rPr>
+          <w:rFonts w:ascii="Cascadia Code Light" w:hAnsi="Cascadia Code Light"/>
+          <w:color w:val="0070C0"/>
+          <w:sz w:val="18"/>
+          <w:szCs w:val="18"/>
+        </w:rPr>
+        <w:br/>
+      </w:r>
+      <w:r>
+        <w:rPr>
+          <w:rFonts w:ascii="Cascadia Code Light" w:hAnsi="Cascadia Code Light"/>
+          <w:color w:val="0070C0"/>
+          <w:sz w:val="18"/>
+          <w:szCs w:val="18"/>
+        </w:rPr>
+        <w:t>}</w:t>
+      </w:r>
+      <w:r>
+        <w:rPr>
+          <w:rFonts w:ascii="Cascadia Code Light" w:hAnsi="Cascadia Code Light"/>
+          <w:color w:val="0070C0"/>
+          <w:sz w:val="18"/>
+          <w:szCs w:val="18"/>
+        </w:rPr>
+        <w:br/>
+      </w:r>
+      <w:r>
+        <w:rPr>
+          <w:sz w:val="18"/>
+          <w:szCs w:val="18"/>
+        </w:rPr>
+        <w:t>//Within Main() method, to call this Generic Method</w:t>
+      </w:r>
+      <w:r>
+        <w:rPr>
+          <w:sz w:val="18"/>
+          <w:szCs w:val="18"/>
+        </w:rPr>
+        <w:t>/ or invoke this generic method with concrete type</w:t>
+      </w:r>
+      <w:r>
+        <w:rPr>
+          <w:sz w:val="18"/>
+          <w:szCs w:val="18"/>
+        </w:rPr>
+        <w:t>:</w:t>
+      </w:r>
+      <w:r>
+        <w:rPr>
+          <w:sz w:val="18"/>
+          <w:szCs w:val="18"/>
+        </w:rPr>
+        <w:br/>
+      </w:r>
+      <w:r>
+        <w:rPr>
+          <w:rFonts w:ascii="Cascadia Code Light" w:hAnsi="Cascadia Code Light"/>
+          <w:color w:val="0070C0"/>
+          <w:sz w:val="18"/>
+          <w:szCs w:val="18"/>
+        </w:rPr>
+        <w:t>Swap</w:t>
+      </w:r>
+      <w:r>
+        <w:rPr>
+          <w:rFonts w:ascii="Cascadia Code Light" w:hAnsi="Cascadia Code Light"/>
+          <w:color w:val="0070C0"/>
+          <w:sz w:val="18"/>
+          <w:szCs w:val="18"/>
+        </w:rPr>
+        <w:t>&lt;string&gt;</w:t>
+      </w:r>
+      <w:r>
+        <w:rPr>
+          <w:rFonts w:ascii="Cascadia Code Light" w:hAnsi="Cascadia Code Light"/>
+          <w:color w:val="0070C0"/>
+          <w:sz w:val="18"/>
+          <w:szCs w:val="18"/>
+        </w:rPr>
+        <w:t>(ref a, ref b);</w:t>
       </w:r>
       <w:r>
         <w:rPr>
@@ -4824,1151 +6077,30 @@
           <w:sz w:val="18"/>
           <w:szCs w:val="18"/>
         </w:rPr>
-        <w:t>//</w:t>
-      </w:r>
-      <w:r>
-        <w:rPr>
-          <w:sz w:val="18"/>
-          <w:szCs w:val="18"/>
-        </w:rPr>
-        <w:t xml:space="preserve"> We can use the unknown type </w:t>
-      </w:r>
-      <w:r>
-        <w:rPr>
-          <w:b/>
-          <w:bCs/>
-          <w:sz w:val="18"/>
-          <w:szCs w:val="18"/>
-        </w:rPr>
-        <w:t>T</w:t>
-      </w:r>
-      <w:r>
-        <w:rPr>
-          <w:sz w:val="18"/>
-          <w:szCs w:val="18"/>
-        </w:rPr>
-        <w:t xml:space="preserve"> for declaring </w:t>
-      </w:r>
-      <w:r>
-        <w:rPr>
-          <w:b/>
-          <w:bCs/>
-          <w:sz w:val="18"/>
-          <w:szCs w:val="18"/>
-        </w:rPr>
-        <w:t>Method parameters</w:t>
-      </w:r>
-      <w:r>
-        <w:rPr>
-          <w:rFonts w:ascii="Cascadia Code Light" w:hAnsi="Cascadia Code Light"/>
-          <w:color w:val="0070C0"/>
-          <w:sz w:val="18"/>
-          <w:szCs w:val="18"/>
-        </w:rPr>
-        <w:br/>
-      </w:r>
-      <w:r>
-        <w:rPr>
-          <w:rFonts w:ascii="Cascadia Code Light" w:hAnsi="Cascadia Code Light"/>
-          <w:color w:val="0070C0"/>
-          <w:sz w:val="18"/>
-          <w:szCs w:val="18"/>
-        </w:rPr>
-        <w:t xml:space="preserve">    {</w:t>
-      </w:r>
-      <w:r>
-        <w:rPr>
-          <w:rFonts w:ascii="Cascadia Code Light" w:hAnsi="Cascadia Code Light"/>
-          <w:color w:val="0070C0"/>
-          <w:sz w:val="18"/>
-          <w:szCs w:val="18"/>
-        </w:rPr>
-        <w:br/>
-      </w:r>
-      <w:r>
-        <w:rPr>
-          <w:rFonts w:ascii="Cascadia Code Light" w:hAnsi="Cascadia Code Light"/>
-          <w:color w:val="0070C0"/>
-          <w:sz w:val="18"/>
-          <w:szCs w:val="18"/>
-        </w:rPr>
-        <w:t xml:space="preserve">        if (size &gt;= capacity)</w:t>
-      </w:r>
-      <w:r>
-        <w:rPr>
-          <w:rFonts w:ascii="Cascadia Code Light" w:hAnsi="Cascadia Code Light"/>
-          <w:color w:val="0070C0"/>
-          <w:sz w:val="18"/>
-          <w:szCs w:val="18"/>
-        </w:rPr>
-        <w:br/>
-      </w:r>
-      <w:r>
-        <w:rPr>
-          <w:rFonts w:ascii="Cascadia Code Light" w:hAnsi="Cascadia Code Light"/>
-          <w:color w:val="0070C0"/>
-          <w:sz w:val="18"/>
-          <w:szCs w:val="18"/>
-        </w:rPr>
-        <w:t xml:space="preserve">        {</w:t>
-      </w:r>
-      <w:r>
-        <w:rPr>
-          <w:rFonts w:ascii="Cascadia Code Light" w:hAnsi="Cascadia Code Light"/>
-          <w:color w:val="0070C0"/>
-          <w:sz w:val="18"/>
-          <w:szCs w:val="18"/>
-        </w:rPr>
-        <w:br/>
-      </w:r>
-      <w:r>
-        <w:rPr>
-          <w:rFonts w:ascii="Cascadia Code Light" w:hAnsi="Cascadia Code Light"/>
-          <w:color w:val="0070C0"/>
-          <w:sz w:val="18"/>
-          <w:szCs w:val="18"/>
-        </w:rPr>
-        <w:t xml:space="preserve">            throw new </w:t>
-      </w:r>
-      <w:proofErr w:type="spellStart"/>
-      <w:r>
-        <w:rPr>
-          <w:rFonts w:ascii="Cascadia Code Light" w:hAnsi="Cascadia Code Light"/>
-          <w:color w:val="0070C0"/>
-          <w:sz w:val="18"/>
-          <w:szCs w:val="18"/>
-        </w:rPr>
-        <w:t>InvalidOperationException</w:t>
-      </w:r>
-      <w:proofErr w:type="spellEnd"/>
-      <w:r>
-        <w:rPr>
-          <w:rFonts w:ascii="Cascadia Code Light" w:hAnsi="Cascadia Code Light"/>
-          <w:color w:val="0070C0"/>
-          <w:sz w:val="18"/>
-          <w:szCs w:val="18"/>
-        </w:rPr>
-        <w:t>("Stack Overflow");</w:t>
-      </w:r>
-      <w:r>
-        <w:rPr>
-          <w:rFonts w:ascii="Cascadia Code Light" w:hAnsi="Cascadia Code Light"/>
-          <w:color w:val="0070C0"/>
-          <w:sz w:val="18"/>
-          <w:szCs w:val="18"/>
-        </w:rPr>
-        <w:br/>
-      </w:r>
-      <w:r>
-        <w:rPr>
-          <w:rFonts w:ascii="Cascadia Code Light" w:hAnsi="Cascadia Code Light"/>
-          <w:color w:val="0070C0"/>
-          <w:sz w:val="18"/>
-          <w:szCs w:val="18"/>
-        </w:rPr>
-        <w:t xml:space="preserve">        }</w:t>
-      </w:r>
-      <w:r>
-        <w:rPr>
-          <w:rFonts w:ascii="Cascadia Code Light" w:hAnsi="Cascadia Code Light"/>
-          <w:color w:val="0070C0"/>
-          <w:sz w:val="18"/>
-          <w:szCs w:val="18"/>
-        </w:rPr>
-        <w:br/>
-      </w:r>
-      <w:r>
-        <w:rPr>
-          <w:rFonts w:ascii="Cascadia Code Light" w:hAnsi="Cascadia Code Light"/>
-          <w:color w:val="0070C0"/>
-          <w:sz w:val="18"/>
-          <w:szCs w:val="18"/>
-        </w:rPr>
-        <w:t xml:space="preserve">        elements[size++] = element;</w:t>
-      </w:r>
-      <w:r>
-        <w:rPr>
-          <w:rFonts w:ascii="Cascadia Code Light" w:hAnsi="Cascadia Code Light"/>
-          <w:color w:val="0070C0"/>
-          <w:sz w:val="18"/>
-          <w:szCs w:val="18"/>
-        </w:rPr>
-        <w:t xml:space="preserve"> </w:t>
-      </w:r>
-      <w:r>
-        <w:rPr>
-          <w:sz w:val="18"/>
-          <w:szCs w:val="18"/>
-        </w:rPr>
-        <w:t>//</w:t>
-      </w:r>
-      <w:r>
-        <w:rPr>
-          <w:sz w:val="18"/>
-          <w:szCs w:val="18"/>
-        </w:rPr>
-        <w:t xml:space="preserve"> </w:t>
-      </w:r>
-      <w:r>
-        <w:rPr>
-          <w:sz w:val="18"/>
-          <w:szCs w:val="18"/>
-        </w:rPr>
-        <w:t xml:space="preserve">Push the given element value at end of stack; then increment the size variable </w:t>
-      </w:r>
-      <w:r>
-        <w:rPr>
-          <w:rFonts w:ascii="Cascadia Code Light" w:hAnsi="Cascadia Code Light"/>
-          <w:color w:val="0070C0"/>
-          <w:sz w:val="18"/>
-          <w:szCs w:val="18"/>
-        </w:rPr>
-        <w:br/>
-      </w:r>
-      <w:r>
-        <w:rPr>
-          <w:rFonts w:ascii="Cascadia Code Light" w:hAnsi="Cascadia Code Light"/>
-          <w:color w:val="0070C0"/>
-          <w:sz w:val="18"/>
-          <w:szCs w:val="18"/>
-        </w:rPr>
-        <w:t xml:space="preserve">    }</w:t>
-      </w:r>
-      <w:r>
-        <w:rPr>
-          <w:rFonts w:ascii="Cascadia Code Light" w:hAnsi="Cascadia Code Light"/>
-          <w:color w:val="0070C0"/>
-          <w:sz w:val="18"/>
-          <w:szCs w:val="18"/>
-        </w:rPr>
-        <w:br/>
-      </w:r>
-      <w:r>
-        <w:rPr>
-          <w:rFonts w:ascii="Cascadia Code Light" w:hAnsi="Cascadia Code Light"/>
-          <w:color w:val="0070C0"/>
-          <w:sz w:val="18"/>
-          <w:szCs w:val="18"/>
-        </w:rPr>
-        <w:t xml:space="preserve">    public T Pop()</w:t>
-      </w:r>
-      <w:r>
-        <w:rPr>
-          <w:rFonts w:ascii="Cascadia Code Light" w:hAnsi="Cascadia Code Light"/>
-          <w:color w:val="0070C0"/>
-          <w:sz w:val="18"/>
-          <w:szCs w:val="18"/>
-        </w:rPr>
-        <w:t xml:space="preserve">  </w:t>
-      </w:r>
-      <w:r>
-        <w:rPr>
-          <w:sz w:val="18"/>
-          <w:szCs w:val="18"/>
-        </w:rPr>
-        <w:t>//</w:t>
-      </w:r>
-      <w:r>
-        <w:rPr>
-          <w:sz w:val="18"/>
-          <w:szCs w:val="18"/>
-        </w:rPr>
-        <w:t xml:space="preserve"> We can use the unknown type </w:t>
-      </w:r>
-      <w:r>
-        <w:rPr>
-          <w:b/>
-          <w:bCs/>
-          <w:sz w:val="18"/>
-          <w:szCs w:val="18"/>
-        </w:rPr>
-        <w:t>T</w:t>
-      </w:r>
-      <w:r>
-        <w:rPr>
-          <w:sz w:val="18"/>
-          <w:szCs w:val="18"/>
-        </w:rPr>
-        <w:t xml:space="preserve"> as </w:t>
-      </w:r>
-      <w:r>
-        <w:rPr>
-          <w:b/>
-          <w:bCs/>
-          <w:sz w:val="18"/>
-          <w:szCs w:val="18"/>
-        </w:rPr>
-        <w:t>return type</w:t>
-      </w:r>
-      <w:r>
-        <w:rPr>
-          <w:sz w:val="18"/>
-          <w:szCs w:val="18"/>
-        </w:rPr>
-        <w:t xml:space="preserve"> of</w:t>
-      </w:r>
-      <w:r>
-        <w:rPr>
-          <w:sz w:val="18"/>
-          <w:szCs w:val="18"/>
-        </w:rPr>
-        <w:t xml:space="preserve"> Method</w:t>
-      </w:r>
-      <w:r>
-        <w:rPr>
-          <w:sz w:val="18"/>
-          <w:szCs w:val="18"/>
-        </w:rPr>
-        <w:t xml:space="preserve"> </w:t>
-      </w:r>
-      <w:r>
-        <w:rPr>
-          <w:rFonts w:ascii="Cascadia Code Light" w:hAnsi="Cascadia Code Light"/>
-          <w:color w:val="0070C0"/>
-          <w:sz w:val="18"/>
-          <w:szCs w:val="18"/>
-        </w:rPr>
-        <w:br/>
-      </w:r>
-      <w:r>
-        <w:rPr>
-          <w:rFonts w:ascii="Cascadia Code Light" w:hAnsi="Cascadia Code Light"/>
-          <w:color w:val="0070C0"/>
-          <w:sz w:val="18"/>
-          <w:szCs w:val="18"/>
-        </w:rPr>
-        <w:t xml:space="preserve">    {</w:t>
-      </w:r>
-      <w:r>
-        <w:rPr>
-          <w:rFonts w:ascii="Cascadia Code Light" w:hAnsi="Cascadia Code Light"/>
-          <w:color w:val="0070C0"/>
-          <w:sz w:val="18"/>
-          <w:szCs w:val="18"/>
-        </w:rPr>
-        <w:br/>
-      </w:r>
-      <w:r>
-        <w:rPr>
-          <w:rFonts w:ascii="Cascadia Code Light" w:hAnsi="Cascadia Code Light"/>
-          <w:color w:val="0070C0"/>
-          <w:sz w:val="18"/>
-          <w:szCs w:val="18"/>
-        </w:rPr>
-        <w:t xml:space="preserve">        if ( size == 0)</w:t>
-      </w:r>
-      <w:r>
-        <w:rPr>
-          <w:rFonts w:ascii="Cascadia Code Light" w:hAnsi="Cascadia Code Light"/>
-          <w:color w:val="0070C0"/>
-          <w:sz w:val="18"/>
-          <w:szCs w:val="18"/>
-        </w:rPr>
-        <w:br/>
-      </w:r>
-      <w:r>
-        <w:rPr>
-          <w:rFonts w:ascii="Cascadia Code Light" w:hAnsi="Cascadia Code Light"/>
-          <w:color w:val="0070C0"/>
-          <w:sz w:val="18"/>
-          <w:szCs w:val="18"/>
-        </w:rPr>
-        <w:t xml:space="preserve">        {</w:t>
-      </w:r>
-      <w:r>
-        <w:rPr>
-          <w:rFonts w:ascii="Cascadia Code Light" w:hAnsi="Cascadia Code Light"/>
-          <w:color w:val="0070C0"/>
-          <w:sz w:val="18"/>
-          <w:szCs w:val="18"/>
-        </w:rPr>
-        <w:br/>
-      </w:r>
-      <w:r>
-        <w:rPr>
-          <w:rFonts w:ascii="Cascadia Code Light" w:hAnsi="Cascadia Code Light"/>
-          <w:color w:val="0070C0"/>
-          <w:sz w:val="18"/>
-          <w:szCs w:val="18"/>
-        </w:rPr>
-        <w:t xml:space="preserve">            throw new </w:t>
-      </w:r>
-      <w:proofErr w:type="spellStart"/>
-      <w:r>
-        <w:rPr>
-          <w:rFonts w:ascii="Cascadia Code Light" w:hAnsi="Cascadia Code Light"/>
-          <w:color w:val="0070C0"/>
-          <w:sz w:val="18"/>
-          <w:szCs w:val="18"/>
-        </w:rPr>
-        <w:t>InvalidOperationException</w:t>
-      </w:r>
-      <w:proofErr w:type="spellEnd"/>
-      <w:r>
-        <w:rPr>
-          <w:rFonts w:ascii="Cascadia Code Light" w:hAnsi="Cascadia Code Light"/>
-          <w:color w:val="0070C0"/>
-          <w:sz w:val="18"/>
-          <w:szCs w:val="18"/>
-        </w:rPr>
-        <w:t>("Stack Underflow");</w:t>
-      </w:r>
-      <w:r>
-        <w:rPr>
-          <w:rFonts w:ascii="Cascadia Code Light" w:hAnsi="Cascadia Code Light"/>
-          <w:color w:val="0070C0"/>
-          <w:sz w:val="18"/>
-          <w:szCs w:val="18"/>
-        </w:rPr>
-        <w:br/>
-      </w:r>
-      <w:r>
-        <w:rPr>
-          <w:rFonts w:ascii="Cascadia Code Light" w:hAnsi="Cascadia Code Light"/>
-          <w:color w:val="0070C0"/>
-          <w:sz w:val="18"/>
-          <w:szCs w:val="18"/>
-        </w:rPr>
-        <w:t xml:space="preserve">        }</w:t>
-      </w:r>
-      <w:r>
-        <w:rPr>
-          <w:rFonts w:ascii="Cascadia Code Light" w:hAnsi="Cascadia Code Light"/>
-          <w:color w:val="0070C0"/>
-          <w:sz w:val="18"/>
-          <w:szCs w:val="18"/>
-        </w:rPr>
-        <w:br/>
-      </w:r>
-      <w:r>
-        <w:rPr>
-          <w:rFonts w:ascii="Cascadia Code Light" w:hAnsi="Cascadia Code Light"/>
-          <w:color w:val="0070C0"/>
-          <w:sz w:val="18"/>
-          <w:szCs w:val="18"/>
-        </w:rPr>
-        <w:t xml:space="preserve">        return elements[--size];</w:t>
-      </w:r>
-      <w:r>
-        <w:rPr>
-          <w:rFonts w:ascii="Cascadia Code Light" w:hAnsi="Cascadia Code Light"/>
-          <w:color w:val="0070C0"/>
-          <w:sz w:val="18"/>
-          <w:szCs w:val="18"/>
-        </w:rPr>
-        <w:t xml:space="preserve"> </w:t>
-      </w:r>
-      <w:r>
-        <w:rPr>
-          <w:sz w:val="18"/>
-          <w:szCs w:val="18"/>
-        </w:rPr>
-        <w:t>//</w:t>
-      </w:r>
-      <w:r>
-        <w:rPr>
-          <w:sz w:val="18"/>
-          <w:szCs w:val="18"/>
-        </w:rPr>
-        <w:t xml:space="preserve"> </w:t>
-      </w:r>
-      <w:r>
-        <w:rPr>
-          <w:sz w:val="18"/>
-          <w:szCs w:val="18"/>
-        </w:rPr>
-        <w:t>We pop</w:t>
-      </w:r>
-      <w:r>
-        <w:rPr>
-          <w:sz w:val="18"/>
-          <w:szCs w:val="18"/>
-        </w:rPr>
-        <w:t xml:space="preserve"> the </w:t>
-      </w:r>
-      <w:r>
-        <w:rPr>
-          <w:sz w:val="18"/>
-          <w:szCs w:val="18"/>
-        </w:rPr>
-        <w:t>last element, but first we decrement size by 1, since indexing starts from 0</w:t>
-      </w:r>
-      <w:r>
-        <w:rPr>
-          <w:rFonts w:ascii="Cascadia Code Light" w:hAnsi="Cascadia Code Light"/>
-          <w:color w:val="0070C0"/>
-          <w:sz w:val="18"/>
-          <w:szCs w:val="18"/>
-        </w:rPr>
-        <w:br/>
-      </w:r>
-      <w:r>
-        <w:rPr>
-          <w:rFonts w:ascii="Cascadia Code Light" w:hAnsi="Cascadia Code Light"/>
-          <w:color w:val="0070C0"/>
-          <w:sz w:val="18"/>
-          <w:szCs w:val="18"/>
-        </w:rPr>
-        <w:t xml:space="preserve">    }</w:t>
-      </w:r>
-      <w:r>
-        <w:rPr>
-          <w:rFonts w:ascii="Cascadia Code Light" w:hAnsi="Cascadia Code Light"/>
-          <w:color w:val="0070C0"/>
-          <w:sz w:val="18"/>
-          <w:szCs w:val="18"/>
-        </w:rPr>
-        <w:br/>
-      </w:r>
-      <w:r>
-        <w:rPr>
-          <w:rFonts w:ascii="Cascadia Code Light" w:hAnsi="Cascadia Code Light"/>
-          <w:color w:val="0070C0"/>
-          <w:sz w:val="18"/>
-          <w:szCs w:val="18"/>
-        </w:rPr>
-        <w:t xml:space="preserve">    public T Peek()</w:t>
-      </w:r>
-      <w:r>
-        <w:rPr>
-          <w:rFonts w:ascii="Cascadia Code Light" w:hAnsi="Cascadia Code Light"/>
-          <w:color w:val="0070C0"/>
-          <w:sz w:val="18"/>
-          <w:szCs w:val="18"/>
-        </w:rPr>
-        <w:t xml:space="preserve">                         </w:t>
-      </w:r>
-      <w:r>
-        <w:rPr>
-          <w:rFonts w:ascii="Cascadia Code Light" w:hAnsi="Cascadia Code Light"/>
-          <w:color w:val="0070C0"/>
-          <w:sz w:val="18"/>
-          <w:szCs w:val="18"/>
-        </w:rPr>
-        <w:br/>
-      </w:r>
-      <w:r>
-        <w:rPr>
-          <w:rFonts w:ascii="Cascadia Code Light" w:hAnsi="Cascadia Code Light"/>
-          <w:color w:val="0070C0"/>
-          <w:sz w:val="18"/>
-          <w:szCs w:val="18"/>
-        </w:rPr>
-        <w:t xml:space="preserve">    {</w:t>
-      </w:r>
-      <w:r>
-        <w:rPr>
-          <w:rFonts w:ascii="Cascadia Code Light" w:hAnsi="Cascadia Code Light"/>
-          <w:color w:val="0070C0"/>
-          <w:sz w:val="18"/>
-          <w:szCs w:val="18"/>
-        </w:rPr>
-        <w:br/>
-      </w:r>
-      <w:r>
-        <w:rPr>
-          <w:rFonts w:ascii="Cascadia Code Light" w:hAnsi="Cascadia Code Light"/>
-          <w:color w:val="0070C0"/>
-          <w:sz w:val="18"/>
-          <w:szCs w:val="18"/>
-        </w:rPr>
-        <w:t xml:space="preserve">        if ( size == 0)</w:t>
-      </w:r>
-      <w:r>
-        <w:rPr>
-          <w:rFonts w:ascii="Cascadia Code Light" w:hAnsi="Cascadia Code Light"/>
-          <w:color w:val="0070C0"/>
-          <w:sz w:val="18"/>
-          <w:szCs w:val="18"/>
-        </w:rPr>
-        <w:br/>
-      </w:r>
-      <w:r>
-        <w:rPr>
-          <w:rFonts w:ascii="Cascadia Code Light" w:hAnsi="Cascadia Code Light"/>
-          <w:color w:val="0070C0"/>
-          <w:sz w:val="18"/>
-          <w:szCs w:val="18"/>
-        </w:rPr>
-        <w:t xml:space="preserve">        {</w:t>
-      </w:r>
-      <w:r>
-        <w:rPr>
-          <w:rFonts w:ascii="Cascadia Code Light" w:hAnsi="Cascadia Code Light"/>
-          <w:color w:val="0070C0"/>
-          <w:sz w:val="18"/>
-          <w:szCs w:val="18"/>
-        </w:rPr>
-        <w:br/>
-      </w:r>
-      <w:r>
-        <w:rPr>
-          <w:rFonts w:ascii="Cascadia Code Light" w:hAnsi="Cascadia Code Light"/>
-          <w:color w:val="0070C0"/>
-          <w:sz w:val="18"/>
-          <w:szCs w:val="18"/>
-        </w:rPr>
-        <w:t xml:space="preserve">            throw new </w:t>
-      </w:r>
-      <w:proofErr w:type="spellStart"/>
-      <w:r>
-        <w:rPr>
-          <w:rFonts w:ascii="Cascadia Code Light" w:hAnsi="Cascadia Code Light"/>
-          <w:color w:val="0070C0"/>
-          <w:sz w:val="18"/>
-          <w:szCs w:val="18"/>
-        </w:rPr>
-        <w:t>InvalidOperationException</w:t>
-      </w:r>
-      <w:proofErr w:type="spellEnd"/>
-      <w:r>
-        <w:rPr>
-          <w:rFonts w:ascii="Cascadia Code Light" w:hAnsi="Cascadia Code Light"/>
-          <w:color w:val="0070C0"/>
-          <w:sz w:val="18"/>
-          <w:szCs w:val="18"/>
-        </w:rPr>
-        <w:t>("Stack is empty!");</w:t>
-      </w:r>
-      <w:r>
-        <w:rPr>
-          <w:rFonts w:ascii="Cascadia Code Light" w:hAnsi="Cascadia Code Light"/>
-          <w:color w:val="0070C0"/>
-          <w:sz w:val="18"/>
-          <w:szCs w:val="18"/>
-        </w:rPr>
-        <w:br/>
-      </w:r>
-      <w:r>
-        <w:rPr>
-          <w:rFonts w:ascii="Cascadia Code Light" w:hAnsi="Cascadia Code Light"/>
-          <w:color w:val="0070C0"/>
-          <w:sz w:val="18"/>
-          <w:szCs w:val="18"/>
-        </w:rPr>
-        <w:t xml:space="preserve">        }</w:t>
-      </w:r>
-      <w:r>
-        <w:rPr>
-          <w:rFonts w:ascii="Cascadia Code Light" w:hAnsi="Cascadia Code Light"/>
-          <w:color w:val="0070C0"/>
-          <w:sz w:val="18"/>
-          <w:szCs w:val="18"/>
-        </w:rPr>
-        <w:br/>
-      </w:r>
-      <w:r>
-        <w:rPr>
-          <w:rFonts w:ascii="Cascadia Code Light" w:hAnsi="Cascadia Code Light"/>
-          <w:color w:val="0070C0"/>
-          <w:sz w:val="18"/>
-          <w:szCs w:val="18"/>
-        </w:rPr>
-        <w:t xml:space="preserve">        return elements[size - 1];</w:t>
-      </w:r>
-      <w:r>
-        <w:rPr>
-          <w:rFonts w:ascii="Cascadia Code Light" w:hAnsi="Cascadia Code Light"/>
-          <w:color w:val="0070C0"/>
-          <w:sz w:val="18"/>
-          <w:szCs w:val="18"/>
-        </w:rPr>
-        <w:br/>
-      </w:r>
-      <w:r>
-        <w:rPr>
-          <w:rFonts w:ascii="Cascadia Code Light" w:hAnsi="Cascadia Code Light"/>
-          <w:color w:val="0070C0"/>
-          <w:sz w:val="18"/>
-          <w:szCs w:val="18"/>
-        </w:rPr>
-        <w:t xml:space="preserve">    }</w:t>
-      </w:r>
-      <w:r>
-        <w:rPr>
-          <w:rFonts w:ascii="Cascadia Code Light" w:hAnsi="Cascadia Code Light"/>
-          <w:color w:val="0070C0"/>
-          <w:sz w:val="18"/>
-          <w:szCs w:val="18"/>
-        </w:rPr>
-        <w:br/>
-      </w:r>
-      <w:r>
-        <w:rPr>
-          <w:rFonts w:ascii="Cascadia Code Light" w:hAnsi="Cascadia Code Light"/>
-          <w:color w:val="0070C0"/>
-          <w:sz w:val="18"/>
-          <w:szCs w:val="18"/>
-        </w:rPr>
-        <w:t xml:space="preserve">    public bool </w:t>
-      </w:r>
-      <w:proofErr w:type="spellStart"/>
-      <w:r>
-        <w:rPr>
-          <w:rFonts w:ascii="Cascadia Code Light" w:hAnsi="Cascadia Code Light"/>
-          <w:color w:val="0070C0"/>
-          <w:sz w:val="18"/>
-          <w:szCs w:val="18"/>
-        </w:rPr>
-        <w:t>IsEmpty</w:t>
-      </w:r>
-      <w:proofErr w:type="spellEnd"/>
-      <w:r>
-        <w:rPr>
-          <w:rFonts w:ascii="Cascadia Code Light" w:hAnsi="Cascadia Code Light"/>
-          <w:color w:val="0070C0"/>
-          <w:sz w:val="18"/>
-          <w:szCs w:val="18"/>
-        </w:rPr>
-        <w:t>()</w:t>
-      </w:r>
-      <w:r>
-        <w:rPr>
-          <w:rFonts w:ascii="Cascadia Code Light" w:hAnsi="Cascadia Code Light"/>
-          <w:color w:val="0070C0"/>
-          <w:sz w:val="18"/>
-          <w:szCs w:val="18"/>
-        </w:rPr>
-        <w:br/>
-      </w:r>
-      <w:r>
-        <w:rPr>
-          <w:rFonts w:ascii="Cascadia Code Light" w:hAnsi="Cascadia Code Light"/>
-          <w:color w:val="0070C0"/>
-          <w:sz w:val="18"/>
-          <w:szCs w:val="18"/>
-        </w:rPr>
-        <w:t xml:space="preserve">    {</w:t>
-      </w:r>
-      <w:r>
-        <w:rPr>
-          <w:rFonts w:ascii="Cascadia Code Light" w:hAnsi="Cascadia Code Light"/>
-          <w:color w:val="0070C0"/>
-          <w:sz w:val="18"/>
-          <w:szCs w:val="18"/>
-        </w:rPr>
-        <w:br/>
-      </w:r>
-      <w:r>
-        <w:rPr>
-          <w:rFonts w:ascii="Cascadia Code Light" w:hAnsi="Cascadia Code Light"/>
-          <w:color w:val="0070C0"/>
-          <w:sz w:val="18"/>
-          <w:szCs w:val="18"/>
-        </w:rPr>
-        <w:t xml:space="preserve">        return size == 0;</w:t>
-      </w:r>
-      <w:r>
-        <w:rPr>
-          <w:rFonts w:ascii="Cascadia Code Light" w:hAnsi="Cascadia Code Light"/>
-          <w:color w:val="0070C0"/>
-          <w:sz w:val="18"/>
-          <w:szCs w:val="18"/>
-        </w:rPr>
-        <w:br/>
-      </w:r>
-      <w:r>
-        <w:rPr>
-          <w:rFonts w:ascii="Cascadia Code Light" w:hAnsi="Cascadia Code Light"/>
-          <w:color w:val="0070C0"/>
-          <w:sz w:val="18"/>
-          <w:szCs w:val="18"/>
-        </w:rPr>
-        <w:t xml:space="preserve">    }</w:t>
-      </w:r>
-      <w:r>
-        <w:rPr>
-          <w:rFonts w:ascii="Cascadia Code Light" w:hAnsi="Cascadia Code Light"/>
-          <w:color w:val="0070C0"/>
-          <w:sz w:val="18"/>
-          <w:szCs w:val="18"/>
-        </w:rPr>
-        <w:br/>
-      </w:r>
-      <w:r>
-        <w:rPr>
-          <w:rFonts w:ascii="Cascadia Code Light" w:hAnsi="Cascadia Code Light"/>
-          <w:color w:val="0070C0"/>
-          <w:sz w:val="18"/>
-          <w:szCs w:val="18"/>
-        </w:rPr>
-        <w:t xml:space="preserve">    public int Size()</w:t>
-      </w:r>
-      <w:r>
-        <w:rPr>
-          <w:rFonts w:ascii="Cascadia Code Light" w:hAnsi="Cascadia Code Light"/>
-          <w:color w:val="0070C0"/>
-          <w:sz w:val="18"/>
-          <w:szCs w:val="18"/>
-        </w:rPr>
-        <w:br/>
-      </w:r>
-      <w:r>
-        <w:rPr>
-          <w:rFonts w:ascii="Cascadia Code Light" w:hAnsi="Cascadia Code Light"/>
-          <w:color w:val="0070C0"/>
-          <w:sz w:val="18"/>
-          <w:szCs w:val="18"/>
-        </w:rPr>
-        <w:t xml:space="preserve">    {</w:t>
-      </w:r>
-      <w:r>
-        <w:rPr>
-          <w:rFonts w:ascii="Cascadia Code Light" w:hAnsi="Cascadia Code Light"/>
-          <w:color w:val="0070C0"/>
-          <w:sz w:val="18"/>
-          <w:szCs w:val="18"/>
-        </w:rPr>
-        <w:br/>
-      </w:r>
-      <w:r>
-        <w:rPr>
-          <w:rFonts w:ascii="Cascadia Code Light" w:hAnsi="Cascadia Code Light"/>
-          <w:color w:val="0070C0"/>
-          <w:sz w:val="18"/>
-          <w:szCs w:val="18"/>
-        </w:rPr>
-        <w:t xml:space="preserve">        return size;</w:t>
-      </w:r>
-      <w:r>
-        <w:rPr>
-          <w:rFonts w:ascii="Cascadia Code Light" w:hAnsi="Cascadia Code Light"/>
-          <w:color w:val="0070C0"/>
-          <w:sz w:val="18"/>
-          <w:szCs w:val="18"/>
-        </w:rPr>
-        <w:br/>
-      </w:r>
-      <w:r>
-        <w:rPr>
-          <w:rFonts w:ascii="Cascadia Code Light" w:hAnsi="Cascadia Code Light"/>
-          <w:color w:val="0070C0"/>
-          <w:sz w:val="18"/>
-          <w:szCs w:val="18"/>
-        </w:rPr>
-        <w:t xml:space="preserve">    }</w:t>
-      </w:r>
-      <w:r>
-        <w:rPr>
-          <w:rFonts w:ascii="Cascadia Code Light" w:hAnsi="Cascadia Code Light"/>
-          <w:color w:val="0070C0"/>
-          <w:sz w:val="18"/>
-          <w:szCs w:val="18"/>
-        </w:rPr>
-        <w:br/>
-      </w:r>
-      <w:r>
-        <w:rPr>
-          <w:rFonts w:ascii="Cascadia Code Light" w:hAnsi="Cascadia Code Light"/>
-          <w:color w:val="0070C0"/>
-          <w:sz w:val="18"/>
-          <w:szCs w:val="18"/>
-        </w:rPr>
-        <w:t>}</w:t>
-      </w:r>
-      <w:r>
-        <w:rPr>
-          <w:rFonts w:ascii="Cascadia Code Light" w:hAnsi="Cascadia Code Light"/>
-          <w:color w:val="0070C0"/>
-          <w:sz w:val="18"/>
-          <w:szCs w:val="18"/>
-        </w:rPr>
-        <w:br/>
-      </w:r>
-      <w:r>
-        <w:rPr>
-          <w:sz w:val="18"/>
-          <w:szCs w:val="18"/>
-        </w:rPr>
-        <w:t>//</w:t>
-      </w:r>
-      <w:r>
-        <w:rPr>
-          <w:sz w:val="18"/>
-          <w:szCs w:val="18"/>
-        </w:rPr>
-        <w:t xml:space="preserve"> </w:t>
-      </w:r>
-      <w:r>
-        <w:rPr>
-          <w:b/>
-          <w:bCs/>
-          <w:sz w:val="18"/>
-          <w:szCs w:val="18"/>
-        </w:rPr>
-        <w:t xml:space="preserve">Methods </w:t>
-      </w:r>
-      <w:r>
-        <w:rPr>
-          <w:sz w:val="18"/>
-          <w:szCs w:val="18"/>
-        </w:rPr>
-        <w:t xml:space="preserve">can be </w:t>
-      </w:r>
-      <w:r>
-        <w:rPr>
-          <w:b/>
-          <w:bCs/>
-          <w:sz w:val="18"/>
-          <w:szCs w:val="18"/>
-        </w:rPr>
-        <w:t>Generic</w:t>
-      </w:r>
-      <w:r>
-        <w:rPr>
-          <w:sz w:val="18"/>
-          <w:szCs w:val="18"/>
-        </w:rPr>
-        <w:t>: We can parameterize/ typify the method – when its type of parameters are unknown.</w:t>
-      </w:r>
-      <w:r>
-        <w:rPr>
-          <w:sz w:val="18"/>
-          <w:szCs w:val="18"/>
-        </w:rPr>
-        <w:br/>
-      </w:r>
-      <w:r>
-        <w:rPr>
-          <w:rFonts w:ascii="Cascadia Code Light" w:hAnsi="Cascadia Code Light"/>
-          <w:color w:val="0070C0"/>
-          <w:sz w:val="18"/>
-          <w:szCs w:val="18"/>
-        </w:rPr>
-        <w:t xml:space="preserve">public </w:t>
-      </w:r>
-      <w:r>
-        <w:rPr>
-          <w:rFonts w:ascii="Cascadia Code Light" w:hAnsi="Cascadia Code Light"/>
-          <w:color w:val="0070C0"/>
-          <w:sz w:val="18"/>
-          <w:szCs w:val="18"/>
-        </w:rPr>
-        <w:t xml:space="preserve">static </w:t>
-      </w:r>
-      <w:r>
-        <w:rPr>
-          <w:rFonts w:ascii="Cascadia Code Light" w:hAnsi="Cascadia Code Light"/>
-          <w:color w:val="0070C0"/>
-          <w:sz w:val="18"/>
-          <w:szCs w:val="18"/>
-        </w:rPr>
-        <w:t xml:space="preserve">void Swap&lt;K&gt;(ref K </w:t>
-      </w:r>
-      <w:proofErr w:type="spellStart"/>
-      <w:r>
-        <w:rPr>
-          <w:rFonts w:ascii="Cascadia Code Light" w:hAnsi="Cascadia Code Light"/>
-          <w:color w:val="0070C0"/>
-          <w:sz w:val="18"/>
-          <w:szCs w:val="18"/>
-        </w:rPr>
-        <w:t>first,ref</w:t>
-      </w:r>
-      <w:proofErr w:type="spellEnd"/>
-      <w:r>
-        <w:rPr>
-          <w:rFonts w:ascii="Cascadia Code Light" w:hAnsi="Cascadia Code Light"/>
-          <w:color w:val="0070C0"/>
-          <w:sz w:val="18"/>
-          <w:szCs w:val="18"/>
-        </w:rPr>
-        <w:t xml:space="preserve"> K second)</w:t>
-      </w:r>
-      <w:r>
-        <w:rPr>
-          <w:rFonts w:ascii="Cascadia Code Light" w:hAnsi="Cascadia Code Light"/>
-          <w:color w:val="0070C0"/>
-          <w:sz w:val="18"/>
-          <w:szCs w:val="18"/>
-        </w:rPr>
-        <w:t xml:space="preserve">  </w:t>
-      </w:r>
-      <w:r>
-        <w:rPr>
-          <w:sz w:val="18"/>
-          <w:szCs w:val="18"/>
-        </w:rPr>
-        <w:t>//</w:t>
-      </w:r>
-      <w:r>
-        <w:rPr>
-          <w:sz w:val="18"/>
-          <w:szCs w:val="18"/>
-        </w:rPr>
-        <w:t>U</w:t>
-      </w:r>
-      <w:r>
-        <w:rPr>
-          <w:sz w:val="18"/>
-          <w:szCs w:val="18"/>
-        </w:rPr>
-        <w:t xml:space="preserve">se unknown type </w:t>
-      </w:r>
-      <w:r>
-        <w:rPr>
-          <w:b/>
-          <w:bCs/>
-          <w:sz w:val="18"/>
-          <w:szCs w:val="18"/>
-        </w:rPr>
-        <w:t xml:space="preserve">K </w:t>
-      </w:r>
-      <w:r>
-        <w:rPr>
-          <w:sz w:val="18"/>
-          <w:szCs w:val="18"/>
-        </w:rPr>
-        <w:t>for parameters in the parameter’s list of method</w:t>
-      </w:r>
-      <w:r>
-        <w:rPr>
-          <w:rFonts w:ascii="Cascadia Code Light" w:hAnsi="Cascadia Code Light"/>
-          <w:color w:val="0070C0"/>
-          <w:sz w:val="18"/>
-          <w:szCs w:val="18"/>
-        </w:rPr>
-        <w:br/>
-      </w:r>
-      <w:r>
-        <w:rPr>
-          <w:rFonts w:ascii="Cascadia Code Light" w:hAnsi="Cascadia Code Light"/>
-          <w:color w:val="0070C0"/>
-          <w:sz w:val="18"/>
-          <w:szCs w:val="18"/>
-        </w:rPr>
-        <w:t>{</w:t>
-      </w:r>
-      <w:r>
-        <w:rPr>
-          <w:rFonts w:ascii="Cascadia Code Light" w:hAnsi="Cascadia Code Light"/>
-          <w:color w:val="0070C0"/>
-          <w:sz w:val="18"/>
-          <w:szCs w:val="18"/>
-        </w:rPr>
-        <w:t xml:space="preserve">                           </w:t>
-      </w:r>
-      <w:r>
-        <w:rPr>
-          <w:sz w:val="18"/>
-          <w:szCs w:val="18"/>
-        </w:rPr>
-        <w:t>//</w:t>
-      </w:r>
-      <w:r>
-        <w:rPr>
-          <w:sz w:val="18"/>
-          <w:szCs w:val="18"/>
-        </w:rPr>
-        <w:t xml:space="preserve"> We swap values of two variables irrespective of their type; will work on integers as well as </w:t>
-      </w:r>
-      <w:proofErr w:type="spellStart"/>
-      <w:r>
-        <w:rPr>
-          <w:sz w:val="18"/>
-          <w:szCs w:val="18"/>
-        </w:rPr>
-        <w:t>strings,etc</w:t>
-      </w:r>
-      <w:proofErr w:type="spellEnd"/>
-      <w:r>
-        <w:rPr>
-          <w:rFonts w:ascii="Cascadia Code Light" w:hAnsi="Cascadia Code Light"/>
-          <w:color w:val="0070C0"/>
-          <w:sz w:val="18"/>
-          <w:szCs w:val="18"/>
-        </w:rPr>
-        <w:br/>
-      </w:r>
-      <w:r>
-        <w:rPr>
-          <w:rFonts w:ascii="Cascadia Code Light" w:hAnsi="Cascadia Code Light"/>
-          <w:color w:val="0070C0"/>
-          <w:sz w:val="18"/>
-          <w:szCs w:val="18"/>
-        </w:rPr>
-        <w:t xml:space="preserve">    K temp = first;</w:t>
-      </w:r>
-      <w:r>
-        <w:rPr>
-          <w:rFonts w:ascii="Cascadia Code Light" w:hAnsi="Cascadia Code Light"/>
-          <w:color w:val="0070C0"/>
-          <w:sz w:val="18"/>
-          <w:szCs w:val="18"/>
-        </w:rPr>
-        <w:t xml:space="preserve">         </w:t>
-      </w:r>
-      <w:r>
-        <w:rPr>
-          <w:sz w:val="18"/>
-          <w:szCs w:val="18"/>
-        </w:rPr>
-        <w:t>//</w:t>
-      </w:r>
-      <w:r>
-        <w:rPr>
-          <w:sz w:val="18"/>
-          <w:szCs w:val="18"/>
-        </w:rPr>
-        <w:t xml:space="preserve"> Here </w:t>
-      </w:r>
-      <w:r>
-        <w:rPr>
-          <w:sz w:val="18"/>
-          <w:szCs w:val="18"/>
-        </w:rPr>
-        <w:t xml:space="preserve">keyword </w:t>
-      </w:r>
-      <w:r>
-        <w:rPr>
-          <w:b/>
-          <w:bCs/>
-          <w:sz w:val="18"/>
-          <w:szCs w:val="18"/>
-        </w:rPr>
-        <w:t>ref</w:t>
-      </w:r>
-      <w:r>
-        <w:rPr>
-          <w:sz w:val="18"/>
-          <w:szCs w:val="18"/>
-        </w:rPr>
-        <w:t xml:space="preserve"> is given</w:t>
-      </w:r>
-      <w:r>
-        <w:rPr>
-          <w:sz w:val="18"/>
-          <w:szCs w:val="18"/>
-        </w:rPr>
-        <w:t xml:space="preserve"> to exchange the values of two references. </w:t>
-      </w:r>
-      <w:r>
-        <w:rPr>
-          <w:rFonts w:ascii="Cascadia Code Light" w:hAnsi="Cascadia Code Light"/>
-          <w:color w:val="0070C0"/>
-          <w:sz w:val="18"/>
-          <w:szCs w:val="18"/>
-        </w:rPr>
-        <w:br/>
-      </w:r>
-      <w:r>
-        <w:rPr>
-          <w:rFonts w:ascii="Cascadia Code Light" w:hAnsi="Cascadia Code Light"/>
-          <w:color w:val="0070C0"/>
-          <w:sz w:val="18"/>
-          <w:szCs w:val="18"/>
-        </w:rPr>
-        <w:t xml:space="preserve">    first = </w:t>
-      </w:r>
-      <w:proofErr w:type="gramStart"/>
-      <w:r>
-        <w:rPr>
-          <w:rFonts w:ascii="Cascadia Code Light" w:hAnsi="Cascadia Code Light"/>
-          <w:color w:val="0070C0"/>
-          <w:sz w:val="18"/>
-          <w:szCs w:val="18"/>
-        </w:rPr>
-        <w:t>second;</w:t>
+        <w:t>//We would need to create an instance and then call Swap on it, if the declaration did not have static</w:t>
+      </w:r>
+      <w:r>
+        <w:rPr>
+          <w:sz w:val="18"/>
+          <w:szCs w:val="18"/>
+        </w:rPr>
+        <w:t xml:space="preserve"> .</w:t>
+      </w:r>
+      <w:r>
+        <w:rPr>
+          <w:sz w:val="18"/>
+          <w:szCs w:val="18"/>
+        </w:rPr>
+        <w:br/>
+      </w:r>
+      <w:r>
+        <w:rPr>
+          <w:rFonts w:ascii="Cascadia Code Light" w:hAnsi="Cascadia Code Light"/>
+          <w:color w:val="0070C0"/>
+          <w:sz w:val="18"/>
+          <w:szCs w:val="18"/>
+        </w:rPr>
+        <w:t>Swap(ref a, ref b);</w:t>
       </w:r>
       <w:r>
         <w:rPr>
@@ -5979,208 +6111,6 @@
         </w:rPr>
         <w:t xml:space="preserve">   </w:t>
       </w:r>
-      <w:proofErr w:type="gramEnd"/>
-      <w:r>
-        <w:rPr>
-          <w:rFonts w:ascii="Cascadia Code Light" w:hAnsi="Cascadia Code Light"/>
-          <w:color w:val="0070C0"/>
-          <w:sz w:val="18"/>
-          <w:szCs w:val="18"/>
-        </w:rPr>
-        <w:t xml:space="preserve">      </w:t>
-      </w:r>
-      <w:r>
-        <w:rPr>
-          <w:sz w:val="18"/>
-          <w:szCs w:val="18"/>
-        </w:rPr>
-        <w:t>//So,</w:t>
-      </w:r>
-      <w:r>
-        <w:rPr>
-          <w:sz w:val="18"/>
-          <w:szCs w:val="18"/>
-        </w:rPr>
-        <w:t xml:space="preserve"> the method will use the same reference that was given by the calling method. </w:t>
-      </w:r>
-      <w:r>
-        <w:rPr>
-          <w:rFonts w:ascii="Cascadia Code Light" w:hAnsi="Cascadia Code Light"/>
-          <w:color w:val="0070C0"/>
-          <w:sz w:val="18"/>
-          <w:szCs w:val="18"/>
-        </w:rPr>
-        <w:br/>
-      </w:r>
-      <w:r>
-        <w:rPr>
-          <w:rFonts w:ascii="Cascadia Code Light" w:hAnsi="Cascadia Code Light"/>
-          <w:color w:val="0070C0"/>
-          <w:sz w:val="18"/>
-          <w:szCs w:val="18"/>
-        </w:rPr>
-        <w:t xml:space="preserve">    second = temp;</w:t>
-      </w:r>
-      <w:r>
-        <w:rPr>
-          <w:rFonts w:ascii="Cascadia Code Light" w:hAnsi="Cascadia Code Light"/>
-          <w:color w:val="0070C0"/>
-          <w:sz w:val="18"/>
-          <w:szCs w:val="18"/>
-        </w:rPr>
-        <w:t xml:space="preserve">          </w:t>
-      </w:r>
-      <w:r>
-        <w:rPr>
-          <w:sz w:val="18"/>
-          <w:szCs w:val="18"/>
-        </w:rPr>
-        <w:t>//T</w:t>
-      </w:r>
-      <w:r>
-        <w:rPr>
-          <w:sz w:val="18"/>
-          <w:szCs w:val="18"/>
-        </w:rPr>
-        <w:t>his way, all changes on this variable made by our method, will remain after the method exits.</w:t>
-      </w:r>
-      <w:r>
-        <w:rPr>
-          <w:rFonts w:ascii="Cascadia Code Light" w:hAnsi="Cascadia Code Light"/>
-          <w:color w:val="0070C0"/>
-          <w:sz w:val="18"/>
-          <w:szCs w:val="18"/>
-        </w:rPr>
-        <w:br/>
-      </w:r>
-      <w:r>
-        <w:rPr>
-          <w:rFonts w:ascii="Cascadia Code Light" w:hAnsi="Cascadia Code Light"/>
-          <w:color w:val="0070C0"/>
-          <w:sz w:val="18"/>
-          <w:szCs w:val="18"/>
-        </w:rPr>
-        <w:t>}</w:t>
-      </w:r>
-      <w:r>
-        <w:rPr>
-          <w:rFonts w:ascii="Cascadia Code Light" w:hAnsi="Cascadia Code Light"/>
-          <w:color w:val="0070C0"/>
-          <w:sz w:val="18"/>
-          <w:szCs w:val="18"/>
-        </w:rPr>
-        <w:br/>
-      </w:r>
-      <w:r>
-        <w:rPr>
-          <w:sz w:val="18"/>
-          <w:szCs w:val="18"/>
-        </w:rPr>
-        <w:t>//</w:t>
-      </w:r>
-      <w:r>
-        <w:rPr>
-          <w:sz w:val="18"/>
-          <w:szCs w:val="18"/>
-        </w:rPr>
-        <w:t>Within Main() method, to call this Generic Method</w:t>
-      </w:r>
-      <w:r>
-        <w:rPr>
-          <w:sz w:val="18"/>
-          <w:szCs w:val="18"/>
-        </w:rPr>
-        <w:t>/ or invoke this generic method with concrete type</w:t>
-      </w:r>
-      <w:r>
-        <w:rPr>
-          <w:sz w:val="18"/>
-          <w:szCs w:val="18"/>
-        </w:rPr>
-        <w:t>:</w:t>
-      </w:r>
-      <w:r>
-        <w:rPr>
-          <w:sz w:val="18"/>
-          <w:szCs w:val="18"/>
-        </w:rPr>
-        <w:br/>
-      </w:r>
-      <w:r>
-        <w:rPr>
-          <w:rFonts w:ascii="Cascadia Code Light" w:hAnsi="Cascadia Code Light"/>
-          <w:color w:val="0070C0"/>
-          <w:sz w:val="18"/>
-          <w:szCs w:val="18"/>
-        </w:rPr>
-        <w:t>Swap</w:t>
-      </w:r>
-      <w:r>
-        <w:rPr>
-          <w:rFonts w:ascii="Cascadia Code Light" w:hAnsi="Cascadia Code Light"/>
-          <w:color w:val="0070C0"/>
-          <w:sz w:val="18"/>
-          <w:szCs w:val="18"/>
-        </w:rPr>
-        <w:t>&lt;string&gt;</w:t>
-      </w:r>
-      <w:r>
-        <w:rPr>
-          <w:rFonts w:ascii="Cascadia Code Light" w:hAnsi="Cascadia Code Light"/>
-          <w:color w:val="0070C0"/>
-          <w:sz w:val="18"/>
-          <w:szCs w:val="18"/>
-        </w:rPr>
-        <w:t>(ref a, ref b);</w:t>
-      </w:r>
-      <w:r>
-        <w:rPr>
-          <w:rFonts w:ascii="Cascadia Code Light" w:hAnsi="Cascadia Code Light"/>
-          <w:color w:val="0070C0"/>
-          <w:sz w:val="18"/>
-          <w:szCs w:val="18"/>
-        </w:rPr>
-        <w:t xml:space="preserve"> </w:t>
-      </w:r>
-      <w:r>
-        <w:rPr>
-          <w:sz w:val="18"/>
-          <w:szCs w:val="18"/>
-        </w:rPr>
-        <w:t>//We would need to create an instance and then call Swap on it, if the declaration did not have static</w:t>
-      </w:r>
-      <w:r>
-        <w:rPr>
-          <w:sz w:val="18"/>
-          <w:szCs w:val="18"/>
-        </w:rPr>
-        <w:t xml:space="preserve"> .</w:t>
-      </w:r>
-      <w:r>
-        <w:rPr>
-          <w:sz w:val="18"/>
-          <w:szCs w:val="18"/>
-        </w:rPr>
-        <w:br/>
-      </w:r>
-      <w:r>
-        <w:rPr>
-          <w:rFonts w:ascii="Cascadia Code Light" w:hAnsi="Cascadia Code Light"/>
-          <w:color w:val="0070C0"/>
-          <w:sz w:val="18"/>
-          <w:szCs w:val="18"/>
-        </w:rPr>
-        <w:t>Swap(ref a, ref b);</w:t>
-      </w:r>
-      <w:r>
-        <w:rPr>
-          <w:rFonts w:ascii="Cascadia Code Light" w:hAnsi="Cascadia Code Light"/>
-          <w:color w:val="0070C0"/>
-          <w:sz w:val="18"/>
-          <w:szCs w:val="18"/>
-        </w:rPr>
-        <w:t xml:space="preserve">   </w:t>
-      </w:r>
       <w:r>
         <w:rPr>
           <w:sz w:val="18"/>
@@ -6193,14 +6123,7 @@
           <w:sz w:val="18"/>
           <w:szCs w:val="18"/>
         </w:rPr>
-        <w:t xml:space="preserve">In </w:t>
-      </w:r>
-      <w:r>
-        <w:rPr>
-          <w:sz w:val="18"/>
-          <w:szCs w:val="18"/>
-        </w:rPr>
-        <w:t>c</w:t>
+        <w:t>In c</w:t>
       </w:r>
       <w:r>
         <w:rPr>
@@ -6616,6 +6539,7 @@
       </w:pPr>
       <w:r>
         <w:rPr>
+          <w:noProof/>
           <w:sz w:val="18"/>
           <w:szCs w:val="18"/>
         </w:rPr>
@@ -6689,28 +6613,7 @@
           <w:sz w:val="18"/>
           <w:szCs w:val="18"/>
         </w:rPr>
-        <w:t xml:space="preserve">// </w:t>
-      </w:r>
-      <w:r>
-        <w:rPr>
-          <w:sz w:val="18"/>
-          <w:szCs w:val="18"/>
-        </w:rPr>
-        <w:t>After declaration</w:t>
-      </w:r>
-      <w:r>
-        <w:rPr>
-          <w:sz w:val="18"/>
-          <w:szCs w:val="18"/>
-        </w:rPr>
-        <w:t xml:space="preserve"> of a Generic class</w:t>
-      </w:r>
-      <w:r>
-        <w:rPr>
-          <w:sz w:val="18"/>
-          <w:szCs w:val="18"/>
-        </w:rPr>
-        <w:t>,</w:t>
+        <w:t>// After declaration of a Generic class,</w:t>
       </w:r>
       <w:r>
         <w:rPr>
@@ -8467,17 +8370,8 @@
           <w:sz w:val="18"/>
           <w:szCs w:val="18"/>
         </w:rPr>
-        <w:t xml:space="preserve"> </w:t>
-      </w:r>
-      <w:proofErr w:type="spellStart"/>
-      <w:r>
-        <w:rPr>
-          <w:sz w:val="18"/>
-          <w:szCs w:val="18"/>
-        </w:rPr>
-        <w:t>ExtraItem</w:t>
-      </w:r>
-      <w:proofErr w:type="spellEnd"/>
+        <w:t xml:space="preserve"> ExtraItem</w:t>
+      </w:r>
     </w:p>
     <w:p>
       <w:pPr>
@@ -13121,6 +13015,7 @@
   <w:style w:type="character" w:default="1" w:styleId="DefaultParagraphFont">
     <w:name w:val="Default Paragraph Font"/>
     <w:uiPriority w:val="1"/>
+    <w:semiHidden/>
     <w:unhideWhenUsed/>
   </w:style>
   <w:style w:type="table" w:default="1" w:styleId="TableNormal">

--- a/C# Notes/4)Classes.docx
+++ b/C# Notes/4)Classes.docx
@@ -2962,6 +2962,8 @@
     <w:p>
       <w:pPr>
         <w:rPr>
+          <w:rFonts w:ascii="Cascadia Code Light" w:hAnsi="Cascadia Code Light"/>
+          <w:color w:val="0070C0"/>
           <w:sz w:val="18"/>
           <w:szCs w:val="18"/>
         </w:rPr>
@@ -3734,6 +3736,53 @@
         </w:rPr>
         <w:t>}</w:t>
       </w:r>
+      <w:r>
+        <w:rPr>
+          <w:rFonts w:ascii="Cascadia Code Light" w:hAnsi="Cascadia Code Light"/>
+          <w:color w:val="0070C0"/>
+          <w:sz w:val="18"/>
+          <w:szCs w:val="18"/>
+        </w:rPr>
+        <w:br/>
+      </w:r>
+      <w:r>
+        <w:rPr>
+          <w:sz w:val="18"/>
+          <w:szCs w:val="18"/>
+        </w:rPr>
+        <w:t xml:space="preserve">// </w:t>
+      </w:r>
+      <w:r>
+        <w:rPr>
+          <w:sz w:val="18"/>
+          <w:szCs w:val="18"/>
+        </w:rPr>
+        <w:t xml:space="preserve">We can apply Indexers without need of an array, for </w:t>
+      </w:r>
+      <w:proofErr w:type="spellStart"/>
+      <w:r>
+        <w:rPr>
+          <w:sz w:val="18"/>
+          <w:szCs w:val="18"/>
+        </w:rPr>
+        <w:t>e.g</w:t>
+      </w:r>
+      <w:proofErr w:type="spellEnd"/>
+      <w:r>
+        <w:rPr>
+          <w:sz w:val="18"/>
+          <w:szCs w:val="18"/>
+        </w:rPr>
+        <w:t xml:space="preserve"> in Dynamic Linked List Implementation using a class.</w:t>
+      </w:r>
+    </w:p>
+    <w:p>
+      <w:pPr>
+        <w:rPr>
+          <w:sz w:val="18"/>
+          <w:szCs w:val="18"/>
+        </w:rPr>
+      </w:pPr>
     </w:p>
     <w:p>
       <w:pPr>
@@ -4177,7 +4226,6 @@
           <w:b/>
           <w:bCs/>
         </w:rPr>
-        <w:lastRenderedPageBreak/>
         <w:t xml:space="preserve">Implementing Stack using Generics: </w:t>
       </w:r>
     </w:p>
@@ -6195,6 +6243,7 @@
           <w:sz w:val="18"/>
           <w:szCs w:val="18"/>
         </w:rPr>
+        <w:lastRenderedPageBreak/>
         <w:br/>
         <w:t xml:space="preserve">// Keep track of the scope of the unknown type within the method and that of the containing generic class, in case the symbols are same. </w:t>
       </w:r>
@@ -6213,7 +6262,6 @@
           <w:sz w:val="18"/>
           <w:szCs w:val="18"/>
         </w:rPr>
-        <w:lastRenderedPageBreak/>
         <w:t xml:space="preserve">public class </w:t>
       </w:r>
       <w:proofErr w:type="spellStart"/>
@@ -7418,6 +7466,7 @@
           <w:sz w:val="18"/>
           <w:szCs w:val="18"/>
         </w:rPr>
+        <w:lastRenderedPageBreak/>
         <w:t xml:space="preserve">        {</w:t>
       </w:r>
     </w:p>
@@ -7464,7 +7513,6 @@
           <w:sz w:val="18"/>
           <w:szCs w:val="18"/>
         </w:rPr>
-        <w:lastRenderedPageBreak/>
         <w:t xml:space="preserve">                return 0.20;</w:t>
       </w:r>
     </w:p>
@@ -8230,6 +8278,7 @@
           <w:sz w:val="18"/>
           <w:szCs w:val="18"/>
         </w:rPr>
+        <w:lastRenderedPageBreak/>
         <w:t xml:space="preserve">    }</w:t>
       </w:r>
     </w:p>
@@ -8292,7 +8341,6 @@
           <w:sz w:val="18"/>
           <w:szCs w:val="18"/>
         </w:rPr>
-        <w:lastRenderedPageBreak/>
         <w:t xml:space="preserve">    {</w:t>
       </w:r>
     </w:p>
@@ -9235,6 +9283,7 @@
           <w:sz w:val="18"/>
           <w:szCs w:val="18"/>
         </w:rPr>
+        <w:lastRenderedPageBreak/>
         <w:t xml:space="preserve">        Console.Write("Invalid Input. Please Input a Valid order size:");</w:t>
       </w:r>
     </w:p>
@@ -9297,7 +9346,6 @@
           <w:sz w:val="18"/>
           <w:szCs w:val="18"/>
         </w:rPr>
-        <w:lastRenderedPageBreak/>
         <w:t xml:space="preserve">    }</w:t>
       </w:r>
     </w:p>
@@ -9928,6 +9976,7 @@
     <w:p/>
     <w:p>
       <w:r>
+        <w:lastRenderedPageBreak/>
         <w:t xml:space="preserve">A structure is a value type that derives implicitly from </w:t>
       </w:r>
       <w:hyperlink r:id="rId5" w:history="1">
@@ -10053,7 +10102,6 @@
           <w:sz w:val="20"/>
           <w:szCs w:val="20"/>
         </w:rPr>
-        <w:lastRenderedPageBreak/>
         <w:t>#</w:t>
       </w:r>
       <w:r>
@@ -11303,6 +11351,7 @@
           <w:sz w:val="24"/>
           <w:szCs w:val="24"/>
         </w:rPr>
+        <w:lastRenderedPageBreak/>
         <w:t xml:space="preserve">{ </w:t>
       </w:r>
     </w:p>
@@ -11324,7 +11373,6 @@
           <w:rFonts w:ascii="Consolas" w:hAnsi="Consolas" w:cs="Consolas"/>
           <w:color w:val="000000"/>
         </w:rPr>
-        <w:lastRenderedPageBreak/>
         <w:t>this.color</w:t>
       </w:r>
       <w:proofErr w:type="spellEnd"/>
